--- a/content/seq2seq对对联.docx
+++ b/content/seq2seq对对联.docx
@@ -105,6 +105,8 @@
         </w:rPr>
         <w:t>sequence-to-sequence原理</w:t>
       </w:r>
+      <w:bookmarkStart w:id="0" w:name="_GoBack"/>
+      <w:bookmarkEnd w:id="0"/>
     </w:p>
     <w:p>
       <w:pPr>
@@ -472,12 +474,21 @@
       </w:r>
       <w:r>
         <w:rPr>
+          <w:rFonts w:ascii="宋体" w:eastAsia="宋体" w:hAnsi="宋体" w:cs="宋体" w:hint="eastAsia"/>
+          <w:kern w:val="0"/>
+          <w:sz w:val="24"/>
+          <w:szCs w:val="24"/>
+        </w:rPr>
+        <w:t>-</w:t>
+      </w:r>
+      <w:r>
+        <w:rPr>
           <w:rFonts w:ascii="宋体" w:eastAsia="宋体" w:hAnsi="宋体" w:cs="宋体"/>
           <w:kern w:val="0"/>
           <w:sz w:val="24"/>
           <w:szCs w:val="24"/>
         </w:rPr>
-        <w:t>.1</w:t>
+        <w:t>1</w:t>
       </w:r>
       <w:r>
         <w:rPr>
@@ -605,7 +616,7 @@
                     <pic:cNvPicPr/>
                   </pic:nvPicPr>
                   <pic:blipFill>
-                    <a:blip r:embed="rId5"/>
+                    <a:blip r:embed="rId7"/>
                     <a:stretch>
                       <a:fillRect/>
                     </a:stretch>
@@ -630,31 +641,73 @@
       <w:pPr>
         <w:ind w:firstLine="420"/>
         <w:jc w:val="center"/>
+        <w:rPr>
+          <w:rFonts w:ascii="宋体" w:eastAsia="宋体" w:hAnsi="宋体" w:cs="宋体"/>
+          <w:kern w:val="0"/>
+          <w:sz w:val="24"/>
+          <w:szCs w:val="24"/>
+        </w:rPr>
       </w:pPr>
       <w:r>
         <w:rPr>
-          <w:rFonts w:hint="eastAsia"/>
+          <w:rFonts w:ascii="宋体" w:eastAsia="宋体" w:hAnsi="宋体" w:cs="宋体" w:hint="eastAsia"/>
+          <w:kern w:val="0"/>
+          <w:sz w:val="24"/>
+          <w:szCs w:val="24"/>
         </w:rPr>
         <w:t xml:space="preserve">图 </w:t>
       </w:r>
       <w:r>
+        <w:rPr>
+          <w:rFonts w:ascii="宋体" w:eastAsia="宋体" w:hAnsi="宋体" w:cs="宋体"/>
+          <w:kern w:val="0"/>
+          <w:sz w:val="24"/>
+          <w:szCs w:val="24"/>
+        </w:rPr>
         <w:t>10.3</w:t>
       </w:r>
       <w:r>
-        <w:t xml:space="preserve">.1 </w:t>
-      </w:r>
-      <w:r>
-        <w:rPr>
-          <w:rFonts w:hint="eastAsia"/>
+        <w:rPr>
+          <w:rFonts w:ascii="宋体" w:eastAsia="宋体" w:hAnsi="宋体" w:cs="宋体" w:hint="eastAsia"/>
+          <w:kern w:val="0"/>
+          <w:sz w:val="24"/>
+          <w:szCs w:val="24"/>
+        </w:rPr>
+        <w:t>-</w:t>
+      </w:r>
+      <w:r>
+        <w:rPr>
+          <w:rFonts w:ascii="宋体" w:eastAsia="宋体" w:hAnsi="宋体" w:cs="宋体"/>
+          <w:kern w:val="0"/>
+          <w:sz w:val="24"/>
+          <w:szCs w:val="24"/>
+        </w:rPr>
+        <w:t xml:space="preserve">1 </w:t>
+      </w:r>
+      <w:r>
+        <w:rPr>
+          <w:rFonts w:ascii="宋体" w:eastAsia="宋体" w:hAnsi="宋体" w:cs="宋体" w:hint="eastAsia"/>
+          <w:kern w:val="0"/>
+          <w:sz w:val="24"/>
+          <w:szCs w:val="24"/>
         </w:rPr>
         <w:t>seq</w:t>
       </w:r>
       <w:r>
+        <w:rPr>
+          <w:rFonts w:ascii="宋体" w:eastAsia="宋体" w:hAnsi="宋体" w:cs="宋体"/>
+          <w:kern w:val="0"/>
+          <w:sz w:val="24"/>
+          <w:szCs w:val="24"/>
+        </w:rPr>
         <w:t>2</w:t>
       </w:r>
       <w:r>
         <w:rPr>
-          <w:rFonts w:hint="eastAsia"/>
+          <w:rFonts w:ascii="宋体" w:eastAsia="宋体" w:hAnsi="宋体" w:cs="宋体" w:hint="eastAsia"/>
+          <w:kern w:val="0"/>
+          <w:sz w:val="24"/>
+          <w:szCs w:val="24"/>
         </w:rPr>
         <w:t>seq结构</w:t>
       </w:r>
@@ -1273,27 +1326,7 @@
           <w:sz w:val="24"/>
           <w:szCs w:val="24"/>
         </w:rPr>
-        <w:t>可能是不一样的。</w:t>
-      </w:r>
-      <w:proofErr w:type="spellStart"/>
-      <w:r>
-        <w:rPr>
-          <w:rFonts w:ascii="宋体" w:eastAsia="宋体" w:hAnsi="宋体" w:cs="宋体" w:hint="eastAsia"/>
-          <w:kern w:val="0"/>
-          <w:sz w:val="24"/>
-          <w:szCs w:val="24"/>
-        </w:rPr>
-        <w:t>encdoer</w:t>
-      </w:r>
-      <w:proofErr w:type="spellEnd"/>
-      <w:r>
-        <w:rPr>
-          <w:rFonts w:ascii="宋体" w:eastAsia="宋体" w:hAnsi="宋体" w:cs="宋体" w:hint="eastAsia"/>
-          <w:kern w:val="0"/>
-          <w:sz w:val="24"/>
-          <w:szCs w:val="24"/>
-        </w:rPr>
-        <w:t>首先根据输入序列计算出encoder最后一个L</w:t>
+        <w:t>可能是不一样的。encdoer首先根据输入序列计算出encoder最后一个L</w:t>
       </w:r>
       <w:r>
         <w:rPr>
@@ -2059,27 +2092,7 @@
           <w:sz w:val="24"/>
           <w:szCs w:val="24"/>
         </w:rPr>
-        <w:t>使用</w:t>
-      </w:r>
-      <w:proofErr w:type="spellStart"/>
-      <w:r>
-        <w:rPr>
-          <w:rFonts w:ascii="宋体" w:eastAsia="宋体" w:hAnsi="宋体" w:cs="Times New Roman" w:hint="eastAsia"/>
-          <w:b/>
-          <w:sz w:val="24"/>
-          <w:szCs w:val="24"/>
-        </w:rPr>
-        <w:t>keras</w:t>
-      </w:r>
-      <w:proofErr w:type="spellEnd"/>
-      <w:r>
-        <w:rPr>
-          <w:rFonts w:ascii="宋体" w:eastAsia="宋体" w:hAnsi="宋体" w:cs="Times New Roman" w:hint="eastAsia"/>
-          <w:b/>
-          <w:sz w:val="24"/>
-          <w:szCs w:val="24"/>
-        </w:rPr>
-        <w:t>实现sequence-to-sequence</w:t>
+        <w:t>使用keras实现sequence-to-sequence</w:t>
       </w:r>
     </w:p>
     <w:p/>
@@ -2100,27 +2113,7 @@
           <w:sz w:val="24"/>
           <w:szCs w:val="24"/>
         </w:rPr>
-        <w:t>本节将会采用</w:t>
-      </w:r>
-      <w:proofErr w:type="spellStart"/>
-      <w:r>
-        <w:rPr>
-          <w:rFonts w:ascii="宋体" w:eastAsia="宋体" w:hAnsi="宋体" w:cs="宋体" w:hint="eastAsia"/>
-          <w:kern w:val="0"/>
-          <w:sz w:val="24"/>
-          <w:szCs w:val="24"/>
-        </w:rPr>
-        <w:t>keras</w:t>
-      </w:r>
-      <w:proofErr w:type="spellEnd"/>
-      <w:r>
-        <w:rPr>
-          <w:rFonts w:ascii="宋体" w:eastAsia="宋体" w:hAnsi="宋体" w:cs="宋体" w:hint="eastAsia"/>
-          <w:kern w:val="0"/>
-          <w:sz w:val="24"/>
-          <w:szCs w:val="24"/>
-        </w:rPr>
-        <w:t>来搭建一个seq</w:t>
+        <w:t>本节将会采用keras来搭建一个seq</w:t>
       </w:r>
       <w:r>
         <w:rPr>
@@ -2317,7 +2310,6 @@
                 <w:szCs w:val="24"/>
               </w:rPr>
             </w:pPr>
-            <w:proofErr w:type="spellStart"/>
             <w:r>
               <w:rPr>
                 <w:rFonts w:ascii="宋体" w:eastAsia="宋体" w:hAnsi="宋体" w:cs="宋体"/>
@@ -2326,18 +2318,7 @@
                 <w:sz w:val="24"/>
                 <w:szCs w:val="24"/>
               </w:rPr>
-              <w:t>voc</w:t>
-            </w:r>
-            <w:proofErr w:type="spellEnd"/>
-            <w:r>
-              <w:rPr>
-                <w:rFonts w:ascii="宋体" w:eastAsia="宋体" w:hAnsi="宋体" w:cs="宋体"/>
-                <w:b w:val="0"/>
-                <w:kern w:val="0"/>
-                <w:sz w:val="24"/>
-                <w:szCs w:val="24"/>
-              </w:rPr>
-              <w:t xml:space="preserve"> = {}</w:t>
+              <w:t>voc = {}</w:t>
             </w:r>
           </w:p>
         </w:tc>
@@ -2451,27 +2432,7 @@
                 <w:sz w:val="24"/>
                 <w:szCs w:val="24"/>
               </w:rPr>
-              <w:t>for index, line in enumerate(</w:t>
-            </w:r>
-            <w:proofErr w:type="spellStart"/>
-            <w:r>
-              <w:rPr>
-                <w:rFonts w:ascii="宋体" w:eastAsia="宋体" w:hAnsi="宋体" w:cs="宋体"/>
-                <w:kern w:val="0"/>
-                <w:sz w:val="24"/>
-                <w:szCs w:val="24"/>
-              </w:rPr>
-              <w:t>vocab.readlines</w:t>
-            </w:r>
-            <w:proofErr w:type="spellEnd"/>
-            <w:r>
-              <w:rPr>
-                <w:rFonts w:ascii="宋体" w:eastAsia="宋体" w:hAnsi="宋体" w:cs="宋体"/>
-                <w:kern w:val="0"/>
-                <w:sz w:val="24"/>
-                <w:szCs w:val="24"/>
-              </w:rPr>
-              <w:t>()):</w:t>
+              <w:t>for index, line in enumerate(vocab.readlines()):</w:t>
             </w:r>
           </w:p>
         </w:tc>
@@ -2520,45 +2481,14 @@
                 <w:szCs w:val="24"/>
               </w:rPr>
             </w:pPr>
-            <w:proofErr w:type="spellStart"/>
-            <w:r>
-              <w:rPr>
-                <w:rFonts w:ascii="宋体" w:eastAsia="宋体" w:hAnsi="宋体" w:cs="宋体"/>
-                <w:kern w:val="0"/>
-                <w:sz w:val="24"/>
-                <w:szCs w:val="24"/>
-              </w:rPr>
-              <w:t>voc</w:t>
-            </w:r>
-            <w:proofErr w:type="spellEnd"/>
-            <w:r>
-              <w:rPr>
-                <w:rFonts w:ascii="宋体" w:eastAsia="宋体" w:hAnsi="宋体" w:cs="宋体"/>
-                <w:kern w:val="0"/>
-                <w:sz w:val="24"/>
-                <w:szCs w:val="24"/>
-              </w:rPr>
-              <w:t>[</w:t>
-            </w:r>
-            <w:proofErr w:type="spellStart"/>
-            <w:r>
-              <w:rPr>
-                <w:rFonts w:ascii="宋体" w:eastAsia="宋体" w:hAnsi="宋体" w:cs="宋体"/>
-                <w:kern w:val="0"/>
-                <w:sz w:val="24"/>
-                <w:szCs w:val="24"/>
-              </w:rPr>
-              <w:t>line.strip</w:t>
-            </w:r>
-            <w:proofErr w:type="spellEnd"/>
-            <w:r>
-              <w:rPr>
-                <w:rFonts w:ascii="宋体" w:eastAsia="宋体" w:hAnsi="宋体" w:cs="宋体"/>
-                <w:kern w:val="0"/>
-                <w:sz w:val="24"/>
-                <w:szCs w:val="24"/>
-              </w:rPr>
-              <w:t>()] = index</w:t>
+            <w:r>
+              <w:rPr>
+                <w:rFonts w:ascii="宋体" w:eastAsia="宋体" w:hAnsi="宋体" w:cs="宋体"/>
+                <w:kern w:val="0"/>
+                <w:sz w:val="24"/>
+                <w:szCs w:val="24"/>
+              </w:rPr>
+              <w:t>voc[line.strip()] = index</w:t>
             </w:r>
           </w:p>
         </w:tc>
@@ -2569,7 +2499,7 @@
       <w:pPr>
         <w:ind w:firstLine="420"/>
         <w:rPr>
-          <w:rFonts w:ascii="宋体" w:eastAsia="宋体" w:hAnsi="宋体" w:cs="宋体" w:hint="eastAsia"/>
+          <w:rFonts w:ascii="宋体" w:eastAsia="宋体" w:hAnsi="宋体" w:cs="宋体"/>
           <w:kern w:val="0"/>
           <w:sz w:val="24"/>
           <w:szCs w:val="24"/>
@@ -2582,17 +2512,7 @@
           <w:sz w:val="24"/>
           <w:szCs w:val="24"/>
         </w:rPr>
-        <w:t>定义下文会用到的超参数，</w:t>
-      </w:r>
-      <w:proofErr w:type="spellStart"/>
-      <w:r>
-        <w:rPr>
-          <w:rFonts w:ascii="宋体" w:eastAsia="宋体" w:hAnsi="宋体" w:cs="宋体" w:hint="eastAsia"/>
-          <w:kern w:val="0"/>
-          <w:sz w:val="24"/>
-          <w:szCs w:val="24"/>
-        </w:rPr>
-        <w:t>batch</w:t>
+        <w:t>定义下文会用到的超参数，batch</w:t>
       </w:r>
       <w:r>
         <w:rPr>
@@ -2603,25 +2523,14 @@
         </w:rPr>
         <w:t>_size</w:t>
       </w:r>
-      <w:proofErr w:type="spellEnd"/>
-      <w:r>
-        <w:rPr>
-          <w:rFonts w:ascii="宋体" w:eastAsia="宋体" w:hAnsi="宋体" w:cs="宋体" w:hint="eastAsia"/>
-          <w:kern w:val="0"/>
-          <w:sz w:val="24"/>
-          <w:szCs w:val="24"/>
-        </w:rPr>
-        <w:t>表示的是每一轮训练数据的个数，epochs表示的是训练多少轮，</w:t>
-      </w:r>
-      <w:proofErr w:type="spellStart"/>
-      <w:r>
-        <w:rPr>
-          <w:rFonts w:ascii="宋体" w:eastAsia="宋体" w:hAnsi="宋体" w:cs="宋体" w:hint="eastAsia"/>
-          <w:kern w:val="0"/>
-          <w:sz w:val="24"/>
-          <w:szCs w:val="24"/>
-        </w:rPr>
-        <w:t>la</w:t>
+      <w:r>
+        <w:rPr>
+          <w:rFonts w:ascii="宋体" w:eastAsia="宋体" w:hAnsi="宋体" w:cs="宋体" w:hint="eastAsia"/>
+          <w:kern w:val="0"/>
+          <w:sz w:val="24"/>
+          <w:szCs w:val="24"/>
+        </w:rPr>
+        <w:t>表示的是每一轮训练数据的个数，epochs表示的是训练多少轮，la</w:t>
       </w:r>
       <w:r>
         <w:rPr>
@@ -2639,17 +2548,7 @@
           <w:sz w:val="24"/>
           <w:szCs w:val="24"/>
         </w:rPr>
-        <w:t>dim</w:t>
-      </w:r>
-      <w:proofErr w:type="spellEnd"/>
-      <w:r>
-        <w:rPr>
-          <w:rFonts w:ascii="宋体" w:eastAsia="宋体" w:hAnsi="宋体" w:cs="宋体" w:hint="eastAsia"/>
-          <w:kern w:val="0"/>
-          <w:sz w:val="24"/>
-          <w:szCs w:val="24"/>
-        </w:rPr>
-        <w:t>表示的是L</w:t>
+        <w:t>dim表示的是L</w:t>
       </w:r>
       <w:r>
         <w:rPr>
@@ -2669,7 +2568,6 @@
         </w:rPr>
         <w:t>输出的维度，</w:t>
       </w:r>
-      <w:proofErr w:type="spellStart"/>
       <w:r>
         <w:rPr>
           <w:rFonts w:ascii="宋体" w:eastAsia="宋体" w:hAnsi="宋体" w:cs="宋体"/>
@@ -2679,7 +2577,6 @@
         </w:rPr>
         <w:t>max_encoder_seq_length</w:t>
       </w:r>
-      <w:proofErr w:type="spellEnd"/>
       <w:r>
         <w:rPr>
           <w:rFonts w:ascii="宋体" w:eastAsia="宋体" w:hAnsi="宋体" w:cs="宋体" w:hint="eastAsia"/>
@@ -2689,7 +2586,6 @@
         </w:rPr>
         <w:t>是上联的最大长度，</w:t>
       </w:r>
-      <w:proofErr w:type="spellStart"/>
       <w:r>
         <w:rPr>
           <w:rFonts w:ascii="宋体" w:eastAsia="宋体" w:hAnsi="宋体" w:cs="宋体"/>
@@ -2706,17 +2602,7 @@
           <w:sz w:val="24"/>
           <w:szCs w:val="24"/>
         </w:rPr>
-        <w:t>h</w:t>
-      </w:r>
-      <w:proofErr w:type="spellEnd"/>
-      <w:r>
-        <w:rPr>
-          <w:rFonts w:ascii="宋体" w:eastAsia="宋体" w:hAnsi="宋体" w:cs="宋体" w:hint="eastAsia"/>
-          <w:kern w:val="0"/>
-          <w:sz w:val="24"/>
-          <w:szCs w:val="24"/>
-        </w:rPr>
-        <w:t>是下联的最大长度，因为需要加上两个标记位，所以下联的最大长度是上联的最大长度加2。</w:t>
+        <w:t>h是下联的最大长度，因为需要加上两个标记位，所以下联的最大长度是上联的最大长度加2。</w:t>
       </w:r>
     </w:p>
     <w:tbl>
@@ -2782,7 +2668,6 @@
                 <w:szCs w:val="24"/>
               </w:rPr>
             </w:pPr>
-            <w:proofErr w:type="spellStart"/>
             <w:r>
               <w:rPr>
                 <w:rFonts w:ascii="宋体" w:eastAsia="宋体" w:hAnsi="宋体" w:cs="宋体"/>
@@ -2791,18 +2676,7 @@
                 <w:sz w:val="24"/>
                 <w:szCs w:val="24"/>
               </w:rPr>
-              <w:t>batch_size</w:t>
-            </w:r>
-            <w:proofErr w:type="spellEnd"/>
-            <w:r>
-              <w:rPr>
-                <w:rFonts w:ascii="宋体" w:eastAsia="宋体" w:hAnsi="宋体" w:cs="宋体"/>
-                <w:b w:val="0"/>
-                <w:kern w:val="0"/>
-                <w:sz w:val="24"/>
-                <w:szCs w:val="24"/>
-              </w:rPr>
-              <w:t xml:space="preserve"> = 128</w:t>
+              <w:t>batch_size = 128</w:t>
             </w:r>
           </w:p>
         </w:tc>
@@ -2906,25 +2780,14 @@
                 <w:szCs w:val="24"/>
               </w:rPr>
             </w:pPr>
-            <w:proofErr w:type="spellStart"/>
-            <w:r>
-              <w:rPr>
-                <w:rFonts w:ascii="宋体" w:eastAsia="宋体" w:hAnsi="宋体" w:cs="宋体"/>
-                <w:kern w:val="0"/>
-                <w:sz w:val="24"/>
-                <w:szCs w:val="24"/>
-              </w:rPr>
-              <w:t>latent_dim</w:t>
-            </w:r>
-            <w:proofErr w:type="spellEnd"/>
-            <w:r>
-              <w:rPr>
-                <w:rFonts w:ascii="宋体" w:eastAsia="宋体" w:hAnsi="宋体" w:cs="宋体"/>
-                <w:kern w:val="0"/>
-                <w:sz w:val="24"/>
-                <w:szCs w:val="24"/>
-              </w:rPr>
-              <w:t xml:space="preserve"> = 256</w:t>
+            <w:r>
+              <w:rPr>
+                <w:rFonts w:ascii="宋体" w:eastAsia="宋体" w:hAnsi="宋体" w:cs="宋体"/>
+                <w:kern w:val="0"/>
+                <w:sz w:val="24"/>
+                <w:szCs w:val="24"/>
+              </w:rPr>
+              <w:t>latent_dim = 256</w:t>
             </w:r>
           </w:p>
         </w:tc>
@@ -2972,25 +2835,14 @@
                 <w:szCs w:val="24"/>
               </w:rPr>
             </w:pPr>
-            <w:proofErr w:type="spellStart"/>
-            <w:r>
-              <w:rPr>
-                <w:rFonts w:ascii="宋体" w:eastAsia="宋体" w:hAnsi="宋体" w:cs="宋体"/>
-                <w:kern w:val="0"/>
-                <w:sz w:val="24"/>
-                <w:szCs w:val="24"/>
-              </w:rPr>
-              <w:t>max_encoder_seq_length</w:t>
-            </w:r>
-            <w:proofErr w:type="spellEnd"/>
-            <w:r>
-              <w:rPr>
-                <w:rFonts w:ascii="宋体" w:eastAsia="宋体" w:hAnsi="宋体" w:cs="宋体"/>
-                <w:kern w:val="0"/>
-                <w:sz w:val="24"/>
-                <w:szCs w:val="24"/>
-              </w:rPr>
-              <w:t xml:space="preserve"> = 7</w:t>
+            <w:r>
+              <w:rPr>
+                <w:rFonts w:ascii="宋体" w:eastAsia="宋体" w:hAnsi="宋体" w:cs="宋体"/>
+                <w:kern w:val="0"/>
+                <w:sz w:val="24"/>
+                <w:szCs w:val="24"/>
+              </w:rPr>
+              <w:t>max_encoder_seq_length = 7</w:t>
             </w:r>
           </w:p>
         </w:tc>
@@ -3037,25 +2889,14 @@
                 <w:szCs w:val="24"/>
               </w:rPr>
             </w:pPr>
-            <w:proofErr w:type="spellStart"/>
-            <w:r>
-              <w:rPr>
-                <w:rFonts w:ascii="宋体" w:eastAsia="宋体" w:hAnsi="宋体" w:cs="宋体"/>
-                <w:kern w:val="0"/>
-                <w:sz w:val="24"/>
-                <w:szCs w:val="24"/>
-              </w:rPr>
-              <w:t>max_decoder_seq_length</w:t>
-            </w:r>
-            <w:proofErr w:type="spellEnd"/>
-            <w:r>
-              <w:rPr>
-                <w:rFonts w:ascii="宋体" w:eastAsia="宋体" w:hAnsi="宋体" w:cs="宋体"/>
-                <w:kern w:val="0"/>
-                <w:sz w:val="24"/>
-                <w:szCs w:val="24"/>
-              </w:rPr>
-              <w:t xml:space="preserve"> = 9</w:t>
+            <w:r>
+              <w:rPr>
+                <w:rFonts w:ascii="宋体" w:eastAsia="宋体" w:hAnsi="宋体" w:cs="宋体"/>
+                <w:kern w:val="0"/>
+                <w:sz w:val="24"/>
+                <w:szCs w:val="24"/>
+              </w:rPr>
+              <w:t>max_decoder_seq_length = 9</w:t>
             </w:r>
           </w:p>
         </w:tc>
@@ -3066,7 +2907,7 @@
       <w:pPr>
         <w:ind w:firstLine="420"/>
         <w:rPr>
-          <w:rFonts w:ascii="宋体" w:eastAsia="宋体" w:hAnsi="宋体" w:cs="宋体" w:hint="eastAsia"/>
+          <w:rFonts w:ascii="宋体" w:eastAsia="宋体" w:hAnsi="宋体" w:cs="宋体"/>
           <w:kern w:val="0"/>
           <w:sz w:val="24"/>
           <w:szCs w:val="24"/>
@@ -3106,17 +2947,7 @@
           <w:sz w:val="24"/>
           <w:szCs w:val="24"/>
         </w:rPr>
-        <w:t>万条，如果一次性把数据加载到内存可能会出现内存不够的问题，因此我们这里采用generator的方法，每次只读取一个</w:t>
-      </w:r>
-      <w:proofErr w:type="spellStart"/>
-      <w:r>
-        <w:rPr>
-          <w:rFonts w:ascii="宋体" w:eastAsia="宋体" w:hAnsi="宋体" w:cs="宋体" w:hint="eastAsia"/>
-          <w:kern w:val="0"/>
-          <w:sz w:val="24"/>
-          <w:szCs w:val="24"/>
-        </w:rPr>
-        <w:t>batch_</w:t>
+        <w:t>万条，如果一次性把数据加载到内存可能会出现内存不够的问题，因此我们这里采用generator的方法，每次只读取一个batch_</w:t>
       </w:r>
       <w:r>
         <w:rPr>
@@ -3127,7 +2958,6 @@
         </w:rPr>
         <w:t>size</w:t>
       </w:r>
-      <w:proofErr w:type="spellEnd"/>
       <w:r>
         <w:rPr>
           <w:rFonts w:ascii="宋体" w:eastAsia="宋体" w:hAnsi="宋体" w:cs="宋体" w:hint="eastAsia"/>
@@ -3153,17 +2983,7 @@
           <w:sz w:val="24"/>
           <w:szCs w:val="24"/>
         </w:rPr>
-        <w:t>这里的count是用来计量读取的数据条数，每当读取的数据条数等于</w:t>
-      </w:r>
-      <w:proofErr w:type="spellStart"/>
-      <w:r>
-        <w:rPr>
-          <w:rFonts w:ascii="宋体" w:eastAsia="宋体" w:hAnsi="宋体" w:cs="宋体" w:hint="eastAsia"/>
-          <w:kern w:val="0"/>
-          <w:sz w:val="24"/>
-          <w:szCs w:val="24"/>
-        </w:rPr>
-        <w:t>batch</w:t>
+        <w:t>这里的count是用来计量读取的数据条数，每当读取的数据条数等于batch</w:t>
       </w:r>
       <w:r>
         <w:rPr>
@@ -3181,19 +3001,8 @@
           <w:sz w:val="24"/>
           <w:szCs w:val="24"/>
         </w:rPr>
-        <w:t>ize</w:t>
-      </w:r>
-      <w:proofErr w:type="spellEnd"/>
-      <w:r>
-        <w:rPr>
-          <w:rFonts w:ascii="宋体" w:eastAsia="宋体" w:hAnsi="宋体" w:cs="宋体" w:hint="eastAsia"/>
-          <w:kern w:val="0"/>
-          <w:sz w:val="24"/>
-          <w:szCs w:val="24"/>
-        </w:rPr>
-        <w:t>的时候，就会把当前读取的数据yield即generator每一轮获得的数据。</w:t>
-      </w:r>
-      <w:proofErr w:type="spellStart"/>
+        <w:t>ize的时候，就会把当前读取的数据yield即generator每一轮获得的数据。</w:t>
+      </w:r>
       <w:r>
         <w:rPr>
           <w:rFonts w:ascii="宋体" w:eastAsia="宋体" w:hAnsi="宋体" w:cs="宋体"/>
@@ -3203,7 +3012,6 @@
         </w:rPr>
         <w:t>encoder_input_data</w:t>
       </w:r>
-      <w:proofErr w:type="spellEnd"/>
       <w:r>
         <w:rPr>
           <w:rFonts w:ascii="宋体" w:eastAsia="宋体" w:hAnsi="宋体" w:cs="宋体" w:hint="eastAsia"/>
@@ -3213,7 +3021,6 @@
         </w:rPr>
         <w:t>表示的是encoder输入序列的one-hot编码，</w:t>
       </w:r>
-      <w:proofErr w:type="spellStart"/>
       <w:r>
         <w:rPr>
           <w:rFonts w:ascii="宋体" w:eastAsia="宋体" w:hAnsi="宋体" w:cs="宋体"/>
@@ -3223,7 +3030,6 @@
         </w:rPr>
         <w:t>decoder_input_data</w:t>
       </w:r>
-      <w:proofErr w:type="spellEnd"/>
       <w:r>
         <w:rPr>
           <w:rFonts w:ascii="宋体" w:eastAsia="宋体" w:hAnsi="宋体" w:cs="宋体" w:hint="eastAsia"/>
@@ -3233,7 +3039,6 @@
         </w:rPr>
         <w:t>表示的是decoder输入序列的one-hot编码，</w:t>
       </w:r>
-      <w:proofErr w:type="spellStart"/>
       <w:r>
         <w:rPr>
           <w:rFonts w:ascii="宋体" w:eastAsia="宋体" w:hAnsi="宋体" w:cs="宋体"/>
@@ -3243,7 +3048,6 @@
         </w:rPr>
         <w:t>decoder_target_data</w:t>
       </w:r>
-      <w:proofErr w:type="spellEnd"/>
       <w:r>
         <w:rPr>
           <w:rFonts w:ascii="宋体" w:eastAsia="宋体" w:hAnsi="宋体" w:cs="宋体" w:hint="eastAsia"/>
@@ -3336,7 +3140,6 @@
                 <w:szCs w:val="24"/>
               </w:rPr>
             </w:pPr>
-            <w:proofErr w:type="spellStart"/>
             <w:r>
               <w:rPr>
                 <w:rFonts w:ascii="宋体" w:eastAsia="宋体" w:hAnsi="宋体" w:cs="宋体"/>
@@ -3345,40 +3148,7 @@
                 <w:sz w:val="24"/>
                 <w:szCs w:val="24"/>
               </w:rPr>
-              <w:t>def</w:t>
-            </w:r>
-            <w:proofErr w:type="spellEnd"/>
-            <w:r>
-              <w:rPr>
-                <w:rFonts w:ascii="宋体" w:eastAsia="宋体" w:hAnsi="宋体" w:cs="宋体"/>
-                <w:b w:val="0"/>
-                <w:kern w:val="0"/>
-                <w:sz w:val="24"/>
-                <w:szCs w:val="24"/>
-              </w:rPr>
-              <w:t xml:space="preserve"> </w:t>
-            </w:r>
-            <w:proofErr w:type="spellStart"/>
-            <w:r>
-              <w:rPr>
-                <w:rFonts w:ascii="宋体" w:eastAsia="宋体" w:hAnsi="宋体" w:cs="宋体"/>
-                <w:b w:val="0"/>
-                <w:kern w:val="0"/>
-                <w:sz w:val="24"/>
-                <w:szCs w:val="24"/>
-              </w:rPr>
-              <w:t>get_data</w:t>
-            </w:r>
-            <w:proofErr w:type="spellEnd"/>
-            <w:r>
-              <w:rPr>
-                <w:rFonts w:ascii="宋体" w:eastAsia="宋体" w:hAnsi="宋体" w:cs="宋体"/>
-                <w:b w:val="0"/>
-                <w:kern w:val="0"/>
-                <w:sz w:val="24"/>
-                <w:szCs w:val="24"/>
-              </w:rPr>
-              <w:t>():</w:t>
+              <w:t>def get_data():</w:t>
             </w:r>
           </w:p>
         </w:tc>
@@ -3510,27 +3280,7 @@
                 <w:sz w:val="24"/>
                 <w:szCs w:val="24"/>
               </w:rPr>
-              <w:t xml:space="preserve">data = </w:t>
-            </w:r>
-            <w:proofErr w:type="spellStart"/>
-            <w:r>
-              <w:rPr>
-                <w:rFonts w:ascii="宋体" w:eastAsia="宋体" w:hAnsi="宋体" w:cs="宋体"/>
-                <w:kern w:val="0"/>
-                <w:sz w:val="24"/>
-                <w:szCs w:val="24"/>
-              </w:rPr>
-              <w:t>pd.read_csv</w:t>
-            </w:r>
-            <w:proofErr w:type="spellEnd"/>
-            <w:r>
-              <w:rPr>
-                <w:rFonts w:ascii="宋体" w:eastAsia="宋体" w:hAnsi="宋体" w:cs="宋体"/>
-                <w:kern w:val="0"/>
-                <w:sz w:val="24"/>
-                <w:szCs w:val="24"/>
-              </w:rPr>
-              <w:t>('couplet/</w:t>
+              <w:t>data = pd.read_csv('couplet/</w:t>
             </w:r>
             <w:r>
               <w:rPr>
@@ -3659,27 +3409,7 @@
                 <w:sz w:val="24"/>
                 <w:szCs w:val="24"/>
               </w:rPr>
-              <w:t xml:space="preserve">for line in </w:t>
-            </w:r>
-            <w:proofErr w:type="spellStart"/>
-            <w:r>
-              <w:rPr>
-                <w:rFonts w:ascii="宋体" w:eastAsia="宋体" w:hAnsi="宋体" w:cs="宋体"/>
-                <w:kern w:val="0"/>
-                <w:sz w:val="24"/>
-                <w:szCs w:val="24"/>
-              </w:rPr>
-              <w:t>data.values</w:t>
-            </w:r>
-            <w:proofErr w:type="spellEnd"/>
-            <w:r>
-              <w:rPr>
-                <w:rFonts w:ascii="宋体" w:eastAsia="宋体" w:hAnsi="宋体" w:cs="宋体"/>
-                <w:kern w:val="0"/>
-                <w:sz w:val="24"/>
-                <w:szCs w:val="24"/>
-              </w:rPr>
-              <w:t>:</w:t>
+              <w:t>for line in data.values:</w:t>
             </w:r>
           </w:p>
         </w:tc>
@@ -3699,7 +3429,7 @@
               <w:jc w:val="center"/>
               <w:rPr>
                 <w:rStyle w:val="pl-k"/>
-                <w:rFonts w:ascii="Times New Roman" w:hAnsi="Times New Roman" w:hint="eastAsia"/>
+                <w:rFonts w:ascii="Times New Roman" w:hAnsi="Times New Roman"/>
                 <w:color w:val="000000"/>
               </w:rPr>
             </w:pPr>
@@ -3754,7 +3484,7 @@
               <w:jc w:val="center"/>
               <w:rPr>
                 <w:rStyle w:val="pl-k"/>
-                <w:rFonts w:ascii="Times New Roman" w:hAnsi="Times New Roman" w:hint="eastAsia"/>
+                <w:rFonts w:ascii="Times New Roman" w:hAnsi="Times New Roman"/>
                 <w:color w:val="000000"/>
               </w:rPr>
             </w:pPr>
@@ -3810,7 +3540,7 @@
               <w:jc w:val="center"/>
               <w:rPr>
                 <w:rStyle w:val="pl-k"/>
-                <w:rFonts w:ascii="Times New Roman" w:hAnsi="Times New Roman" w:hint="eastAsia"/>
+                <w:rFonts w:ascii="Times New Roman" w:hAnsi="Times New Roman"/>
                 <w:color w:val="000000"/>
               </w:rPr>
             </w:pPr>
@@ -3865,7 +3595,7 @@
               <w:jc w:val="center"/>
               <w:rPr>
                 <w:rStyle w:val="pl-k"/>
-                <w:rFonts w:ascii="Times New Roman" w:hAnsi="Times New Roman" w:hint="eastAsia"/>
+                <w:rFonts w:ascii="Times New Roman" w:hAnsi="Times New Roman"/>
                 <w:color w:val="000000"/>
               </w:rPr>
             </w:pPr>
@@ -3921,7 +3651,7 @@
               <w:jc w:val="center"/>
               <w:rPr>
                 <w:rStyle w:val="pl-k"/>
-                <w:rFonts w:ascii="Times New Roman" w:hAnsi="Times New Roman" w:hint="eastAsia"/>
+                <w:rFonts w:ascii="Times New Roman" w:hAnsi="Times New Roman"/>
                 <w:color w:val="000000"/>
               </w:rPr>
             </w:pPr>
@@ -3958,65 +3688,14 @@
                 <w:szCs w:val="24"/>
               </w:rPr>
             </w:pPr>
-            <w:proofErr w:type="spellStart"/>
-            <w:r>
-              <w:rPr>
-                <w:rFonts w:ascii="宋体" w:eastAsia="宋体" w:hAnsi="宋体" w:cs="宋体"/>
-                <w:kern w:val="0"/>
-                <w:sz w:val="24"/>
-                <w:szCs w:val="24"/>
-              </w:rPr>
-              <w:t>encoder_input_data</w:t>
-            </w:r>
-            <w:proofErr w:type="spellEnd"/>
-            <w:r>
-              <w:rPr>
-                <w:rFonts w:ascii="宋体" w:eastAsia="宋体" w:hAnsi="宋体" w:cs="宋体"/>
-                <w:kern w:val="0"/>
-                <w:sz w:val="24"/>
-                <w:szCs w:val="24"/>
-              </w:rPr>
-              <w:t xml:space="preserve">= </w:t>
-            </w:r>
-            <w:proofErr w:type="spellStart"/>
-            <w:r>
-              <w:rPr>
-                <w:rFonts w:ascii="宋体" w:eastAsia="宋体" w:hAnsi="宋体" w:cs="宋体"/>
-                <w:kern w:val="0"/>
-                <w:sz w:val="24"/>
-                <w:szCs w:val="24"/>
-              </w:rPr>
-              <w:t>np.zeros</w:t>
-            </w:r>
-            <w:proofErr w:type="spellEnd"/>
-            <w:r>
-              <w:rPr>
-                <w:rFonts w:ascii="宋体" w:eastAsia="宋体" w:hAnsi="宋体" w:cs="宋体"/>
-                <w:kern w:val="0"/>
-                <w:sz w:val="24"/>
-                <w:szCs w:val="24"/>
-              </w:rPr>
-              <w:t>((</w:t>
-            </w:r>
-            <w:proofErr w:type="spellStart"/>
-            <w:r>
-              <w:rPr>
-                <w:rFonts w:ascii="宋体" w:eastAsia="宋体" w:hAnsi="宋体" w:cs="宋体"/>
-                <w:kern w:val="0"/>
-                <w:sz w:val="24"/>
-                <w:szCs w:val="24"/>
-              </w:rPr>
-              <w:t>max_encoder_seq_length</w:t>
-            </w:r>
-            <w:proofErr w:type="spellEnd"/>
-            <w:r>
-              <w:rPr>
-                <w:rFonts w:ascii="宋体" w:eastAsia="宋体" w:hAnsi="宋体" w:cs="宋体"/>
-                <w:kern w:val="0"/>
-                <w:sz w:val="24"/>
-                <w:szCs w:val="24"/>
-              </w:rPr>
-              <w:t xml:space="preserve">, </w:t>
+            <w:r>
+              <w:rPr>
+                <w:rFonts w:ascii="宋体" w:eastAsia="宋体" w:hAnsi="宋体" w:cs="宋体"/>
+                <w:kern w:val="0"/>
+                <w:sz w:val="24"/>
+                <w:szCs w:val="24"/>
+              </w:rPr>
+              <w:t xml:space="preserve">encoder_input_data= np.zeros((max_encoder_seq_length, </w:t>
             </w:r>
           </w:p>
           <w:p>
@@ -4030,7 +3709,6 @@
                 <w:szCs w:val="24"/>
               </w:rPr>
             </w:pPr>
-            <w:proofErr w:type="spellStart"/>
             <w:r>
               <w:rPr>
                 <w:rFonts w:ascii="宋体" w:eastAsia="宋体" w:hAnsi="宋体" w:cs="宋体"/>
@@ -4039,57 +3717,7 @@
                 <w:szCs w:val="24"/>
               </w:rPr>
               <w:lastRenderedPageBreak/>
-              <w:t>len</w:t>
-            </w:r>
-            <w:proofErr w:type="spellEnd"/>
-            <w:r>
-              <w:rPr>
-                <w:rFonts w:ascii="宋体" w:eastAsia="宋体" w:hAnsi="宋体" w:cs="宋体"/>
-                <w:kern w:val="0"/>
-                <w:sz w:val="24"/>
-                <w:szCs w:val="24"/>
-              </w:rPr>
-              <w:t>(</w:t>
-            </w:r>
-            <w:proofErr w:type="spellStart"/>
-            <w:r>
-              <w:rPr>
-                <w:rFonts w:ascii="宋体" w:eastAsia="宋体" w:hAnsi="宋体" w:cs="宋体"/>
-                <w:kern w:val="0"/>
-                <w:sz w:val="24"/>
-                <w:szCs w:val="24"/>
-              </w:rPr>
-              <w:t>voc</w:t>
-            </w:r>
-            <w:proofErr w:type="spellEnd"/>
-            <w:r>
-              <w:rPr>
-                <w:rFonts w:ascii="宋体" w:eastAsia="宋体" w:hAnsi="宋体" w:cs="宋体"/>
-                <w:kern w:val="0"/>
-                <w:sz w:val="24"/>
-                <w:szCs w:val="24"/>
-              </w:rPr>
-              <w:t xml:space="preserve">)), </w:t>
-            </w:r>
-            <w:proofErr w:type="spellStart"/>
-            <w:r>
-              <w:rPr>
-                <w:rFonts w:ascii="宋体" w:eastAsia="宋体" w:hAnsi="宋体" w:cs="宋体"/>
-                <w:kern w:val="0"/>
-                <w:sz w:val="24"/>
-                <w:szCs w:val="24"/>
-              </w:rPr>
-              <w:t>dtype</w:t>
-            </w:r>
-            <w:proofErr w:type="spellEnd"/>
-            <w:r>
-              <w:rPr>
-                <w:rFonts w:ascii="宋体" w:eastAsia="宋体" w:hAnsi="宋体" w:cs="宋体"/>
-                <w:kern w:val="0"/>
-                <w:sz w:val="24"/>
-                <w:szCs w:val="24"/>
-              </w:rPr>
-              <w:t>='float16')</w:t>
+              <w:t>len(voc)), dtype='float16')</w:t>
             </w:r>
           </w:p>
         </w:tc>
@@ -4108,7 +3736,7 @@
               <w:jc w:val="center"/>
               <w:rPr>
                 <w:rStyle w:val="pl-k"/>
-                <w:rFonts w:ascii="Times New Roman" w:hAnsi="Times New Roman" w:hint="eastAsia"/>
+                <w:rFonts w:ascii="Times New Roman" w:hAnsi="Times New Roman"/>
                 <w:color w:val="000000"/>
               </w:rPr>
             </w:pPr>
@@ -4146,65 +3774,14 @@
                 <w:szCs w:val="24"/>
               </w:rPr>
             </w:pPr>
-            <w:proofErr w:type="spellStart"/>
-            <w:r>
-              <w:rPr>
-                <w:rFonts w:ascii="宋体" w:eastAsia="宋体" w:hAnsi="宋体" w:cs="宋体"/>
-                <w:kern w:val="0"/>
-                <w:sz w:val="24"/>
-                <w:szCs w:val="24"/>
-              </w:rPr>
-              <w:t>decoder_input_data</w:t>
-            </w:r>
-            <w:proofErr w:type="spellEnd"/>
-            <w:r>
-              <w:rPr>
-                <w:rFonts w:ascii="宋体" w:eastAsia="宋体" w:hAnsi="宋体" w:cs="宋体"/>
-                <w:kern w:val="0"/>
-                <w:sz w:val="24"/>
-                <w:szCs w:val="24"/>
-              </w:rPr>
-              <w:t xml:space="preserve"> = </w:t>
-            </w:r>
-            <w:proofErr w:type="spellStart"/>
-            <w:r>
-              <w:rPr>
-                <w:rFonts w:ascii="宋体" w:eastAsia="宋体" w:hAnsi="宋体" w:cs="宋体"/>
-                <w:kern w:val="0"/>
-                <w:sz w:val="24"/>
-                <w:szCs w:val="24"/>
-              </w:rPr>
-              <w:t>np.zeros</w:t>
-            </w:r>
-            <w:proofErr w:type="spellEnd"/>
-            <w:r>
-              <w:rPr>
-                <w:rFonts w:ascii="宋体" w:eastAsia="宋体" w:hAnsi="宋体" w:cs="宋体"/>
-                <w:kern w:val="0"/>
-                <w:sz w:val="24"/>
-                <w:szCs w:val="24"/>
-              </w:rPr>
-              <w:t>((</w:t>
-            </w:r>
-            <w:proofErr w:type="spellStart"/>
-            <w:r>
-              <w:rPr>
-                <w:rFonts w:ascii="宋体" w:eastAsia="宋体" w:hAnsi="宋体" w:cs="宋体"/>
-                <w:kern w:val="0"/>
-                <w:sz w:val="24"/>
-                <w:szCs w:val="24"/>
-              </w:rPr>
-              <w:t>max_decoder_seq_length</w:t>
-            </w:r>
-            <w:proofErr w:type="spellEnd"/>
-            <w:r>
-              <w:rPr>
-                <w:rFonts w:ascii="宋体" w:eastAsia="宋体" w:hAnsi="宋体" w:cs="宋体"/>
-                <w:kern w:val="0"/>
-                <w:sz w:val="24"/>
-                <w:szCs w:val="24"/>
-              </w:rPr>
-              <w:t xml:space="preserve">, </w:t>
+            <w:r>
+              <w:rPr>
+                <w:rFonts w:ascii="宋体" w:eastAsia="宋体" w:hAnsi="宋体" w:cs="宋体"/>
+                <w:kern w:val="0"/>
+                <w:sz w:val="24"/>
+                <w:szCs w:val="24"/>
+              </w:rPr>
+              <w:t xml:space="preserve">decoder_input_data = np.zeros((max_decoder_seq_length, </w:t>
             </w:r>
           </w:p>
           <w:p>
@@ -4218,65 +3795,14 @@
                 <w:szCs w:val="24"/>
               </w:rPr>
             </w:pPr>
-            <w:proofErr w:type="spellStart"/>
-            <w:r>
-              <w:rPr>
-                <w:rFonts w:ascii="宋体" w:eastAsia="宋体" w:hAnsi="宋体" w:cs="宋体"/>
-                <w:kern w:val="0"/>
-                <w:sz w:val="24"/>
-                <w:szCs w:val="24"/>
-              </w:rPr>
-              <w:t>len</w:t>
-            </w:r>
-            <w:proofErr w:type="spellEnd"/>
-            <w:r>
-              <w:rPr>
-                <w:rFonts w:ascii="宋体" w:eastAsia="宋体" w:hAnsi="宋体" w:cs="宋体"/>
-                <w:kern w:val="0"/>
-                <w:sz w:val="24"/>
-                <w:szCs w:val="24"/>
-              </w:rPr>
-              <w:t>(</w:t>
-            </w:r>
-            <w:proofErr w:type="spellStart"/>
-            <w:r>
-              <w:rPr>
-                <w:rFonts w:ascii="宋体" w:eastAsia="宋体" w:hAnsi="宋体" w:cs="宋体"/>
-                <w:kern w:val="0"/>
-                <w:sz w:val="24"/>
-                <w:szCs w:val="24"/>
-              </w:rPr>
-              <w:t>voc</w:t>
-            </w:r>
-            <w:proofErr w:type="spellEnd"/>
-            <w:r>
-              <w:rPr>
-                <w:rFonts w:ascii="宋体" w:eastAsia="宋体" w:hAnsi="宋体" w:cs="宋体"/>
-                <w:kern w:val="0"/>
-                <w:sz w:val="24"/>
-                <w:szCs w:val="24"/>
-              </w:rPr>
-              <w:t xml:space="preserve">)), </w:t>
-            </w:r>
-            <w:proofErr w:type="spellStart"/>
-            <w:r>
-              <w:rPr>
-                <w:rFonts w:ascii="宋体" w:eastAsia="宋体" w:hAnsi="宋体" w:cs="宋体"/>
-                <w:kern w:val="0"/>
-                <w:sz w:val="24"/>
-                <w:szCs w:val="24"/>
-              </w:rPr>
-              <w:t>dtype</w:t>
-            </w:r>
-            <w:proofErr w:type="spellEnd"/>
-            <w:r>
-              <w:rPr>
-                <w:rFonts w:ascii="宋体" w:eastAsia="宋体" w:hAnsi="宋体" w:cs="宋体"/>
-                <w:kern w:val="0"/>
-                <w:sz w:val="24"/>
-                <w:szCs w:val="24"/>
-              </w:rPr>
-              <w:t>='float16')</w:t>
+            <w:r>
+              <w:rPr>
+                <w:rFonts w:ascii="宋体" w:eastAsia="宋体" w:hAnsi="宋体" w:cs="宋体"/>
+                <w:kern w:val="0"/>
+                <w:sz w:val="24"/>
+                <w:szCs w:val="24"/>
+              </w:rPr>
+              <w:t>len(voc)), dtype='float16')</w:t>
             </w:r>
           </w:p>
         </w:tc>
@@ -4296,7 +3822,7 @@
               <w:jc w:val="center"/>
               <w:rPr>
                 <w:rStyle w:val="pl-k"/>
-                <w:rFonts w:ascii="Times New Roman" w:hAnsi="Times New Roman" w:hint="eastAsia"/>
+                <w:rFonts w:ascii="Times New Roman" w:hAnsi="Times New Roman"/>
                 <w:color w:val="000000"/>
               </w:rPr>
             </w:pPr>
@@ -4333,65 +3859,23 @@
                 <w:szCs w:val="24"/>
               </w:rPr>
             </w:pPr>
-            <w:proofErr w:type="spellStart"/>
-            <w:r>
-              <w:rPr>
-                <w:rFonts w:ascii="宋体" w:eastAsia="宋体" w:hAnsi="宋体" w:cs="宋体"/>
-                <w:kern w:val="0"/>
-                <w:sz w:val="24"/>
-                <w:szCs w:val="24"/>
-              </w:rPr>
-              <w:t>decoder_target_data</w:t>
-            </w:r>
-            <w:proofErr w:type="spellEnd"/>
-            <w:r>
-              <w:rPr>
-                <w:rFonts w:ascii="宋体" w:eastAsia="宋体" w:hAnsi="宋体" w:cs="宋体"/>
-                <w:kern w:val="0"/>
-                <w:sz w:val="24"/>
-                <w:szCs w:val="24"/>
-              </w:rPr>
-              <w:t>=</w:t>
-            </w:r>
-            <w:proofErr w:type="spellStart"/>
-            <w:r>
-              <w:rPr>
-                <w:rFonts w:ascii="宋体" w:eastAsia="宋体" w:hAnsi="宋体" w:cs="宋体"/>
-                <w:kern w:val="0"/>
-                <w:sz w:val="24"/>
-                <w:szCs w:val="24"/>
-              </w:rPr>
-              <w:t>np.zeros</w:t>
-            </w:r>
-            <w:proofErr w:type="spellEnd"/>
-            <w:r>
-              <w:rPr>
-                <w:rFonts w:ascii="宋体" w:eastAsia="宋体" w:hAnsi="宋体" w:cs="宋体"/>
-                <w:kern w:val="0"/>
-                <w:sz w:val="24"/>
-                <w:szCs w:val="24"/>
-              </w:rPr>
-              <w:t>((</w:t>
-            </w:r>
-            <w:proofErr w:type="spellStart"/>
-            <w:r>
-              <w:rPr>
-                <w:rFonts w:ascii="宋体" w:eastAsia="宋体" w:hAnsi="宋体" w:cs="宋体"/>
-                <w:kern w:val="0"/>
-                <w:sz w:val="24"/>
-                <w:szCs w:val="24"/>
-              </w:rPr>
-              <w:t>max_decoder_seq_length</w:t>
-            </w:r>
-            <w:proofErr w:type="spellEnd"/>
-            <w:r>
-              <w:rPr>
-                <w:rFonts w:ascii="宋体" w:eastAsia="宋体" w:hAnsi="宋体" w:cs="宋体"/>
-                <w:kern w:val="0"/>
-                <w:sz w:val="24"/>
-                <w:szCs w:val="24"/>
-              </w:rPr>
-              <w:t xml:space="preserve">, </w:t>
+            <w:r>
+              <w:rPr>
+                <w:rFonts w:ascii="宋体" w:eastAsia="宋体" w:hAnsi="宋体" w:cs="宋体"/>
+                <w:kern w:val="0"/>
+                <w:sz w:val="24"/>
+                <w:szCs w:val="24"/>
+              </w:rPr>
+              <w:t>decoder_target_data=</w:t>
+            </w:r>
+            <w:r>
+              <w:rPr>
+                <w:rFonts w:ascii="宋体" w:eastAsia="宋体" w:hAnsi="宋体" w:cs="宋体"/>
+                <w:kern w:val="0"/>
+                <w:sz w:val="24"/>
+                <w:szCs w:val="24"/>
+              </w:rPr>
+              <w:t xml:space="preserve">np.zeros((max_decoder_seq_length, </w:t>
             </w:r>
           </w:p>
           <w:p>
@@ -4405,65 +3889,14 @@
                 <w:szCs w:val="24"/>
               </w:rPr>
             </w:pPr>
-            <w:proofErr w:type="spellStart"/>
-            <w:r>
-              <w:rPr>
-                <w:rFonts w:ascii="宋体" w:eastAsia="宋体" w:hAnsi="宋体" w:cs="宋体"/>
-                <w:kern w:val="0"/>
-                <w:sz w:val="24"/>
-                <w:szCs w:val="24"/>
-              </w:rPr>
-              <w:t>len</w:t>
-            </w:r>
-            <w:proofErr w:type="spellEnd"/>
-            <w:r>
-              <w:rPr>
-                <w:rFonts w:ascii="宋体" w:eastAsia="宋体" w:hAnsi="宋体" w:cs="宋体"/>
-                <w:kern w:val="0"/>
-                <w:sz w:val="24"/>
-                <w:szCs w:val="24"/>
-              </w:rPr>
-              <w:t>(</w:t>
-            </w:r>
-            <w:proofErr w:type="spellStart"/>
-            <w:r>
-              <w:rPr>
-                <w:rFonts w:ascii="宋体" w:eastAsia="宋体" w:hAnsi="宋体" w:cs="宋体"/>
-                <w:kern w:val="0"/>
-                <w:sz w:val="24"/>
-                <w:szCs w:val="24"/>
-              </w:rPr>
-              <w:t>voc</w:t>
-            </w:r>
-            <w:proofErr w:type="spellEnd"/>
-            <w:r>
-              <w:rPr>
-                <w:rFonts w:ascii="宋体" w:eastAsia="宋体" w:hAnsi="宋体" w:cs="宋体"/>
-                <w:kern w:val="0"/>
-                <w:sz w:val="24"/>
-                <w:szCs w:val="24"/>
-              </w:rPr>
-              <w:t xml:space="preserve">)), </w:t>
-            </w:r>
-            <w:proofErr w:type="spellStart"/>
-            <w:r>
-              <w:rPr>
-                <w:rFonts w:ascii="宋体" w:eastAsia="宋体" w:hAnsi="宋体" w:cs="宋体"/>
-                <w:kern w:val="0"/>
-                <w:sz w:val="24"/>
-                <w:szCs w:val="24"/>
-              </w:rPr>
-              <w:t>dtype</w:t>
-            </w:r>
-            <w:proofErr w:type="spellEnd"/>
-            <w:r>
-              <w:rPr>
-                <w:rFonts w:ascii="宋体" w:eastAsia="宋体" w:hAnsi="宋体" w:cs="宋体"/>
-                <w:kern w:val="0"/>
-                <w:sz w:val="24"/>
-                <w:szCs w:val="24"/>
-              </w:rPr>
-              <w:t>='float16')</w:t>
+            <w:r>
+              <w:rPr>
+                <w:rFonts w:ascii="宋体" w:eastAsia="宋体" w:hAnsi="宋体" w:cs="宋体"/>
+                <w:kern w:val="0"/>
+                <w:sz w:val="24"/>
+                <w:szCs w:val="24"/>
+              </w:rPr>
+              <w:t>len(voc)), dtype='float16')</w:t>
             </w:r>
           </w:p>
         </w:tc>
@@ -4482,7 +3915,7 @@
               <w:jc w:val="center"/>
               <w:rPr>
                 <w:rStyle w:val="pl-k"/>
-                <w:rFonts w:ascii="Times New Roman" w:hAnsi="Times New Roman" w:hint="eastAsia"/>
+                <w:rFonts w:ascii="Times New Roman" w:hAnsi="Times New Roman"/>
                 <w:color w:val="000000"/>
               </w:rPr>
             </w:pPr>
@@ -4526,27 +3959,7 @@
                 <w:sz w:val="24"/>
                 <w:szCs w:val="24"/>
               </w:rPr>
-              <w:t>for t, char in enumerate(</w:t>
-            </w:r>
-            <w:proofErr w:type="spellStart"/>
-            <w:r>
-              <w:rPr>
-                <w:rFonts w:ascii="宋体" w:eastAsia="宋体" w:hAnsi="宋体" w:cs="宋体"/>
-                <w:kern w:val="0"/>
-                <w:sz w:val="24"/>
-                <w:szCs w:val="24"/>
-              </w:rPr>
-              <w:t>str</w:t>
-            </w:r>
-            <w:proofErr w:type="spellEnd"/>
-            <w:r>
-              <w:rPr>
-                <w:rFonts w:ascii="宋体" w:eastAsia="宋体" w:hAnsi="宋体" w:cs="宋体"/>
-                <w:kern w:val="0"/>
-                <w:sz w:val="24"/>
-                <w:szCs w:val="24"/>
-              </w:rPr>
-              <w:t>(line[0]).split()[::-1]):</w:t>
+              <w:t>for t, char in enumerate(str(line[0]).split()[::-1]):</w:t>
             </w:r>
           </w:p>
         </w:tc>
@@ -4566,7 +3979,7 @@
               <w:jc w:val="center"/>
               <w:rPr>
                 <w:rStyle w:val="pl-k"/>
-                <w:rFonts w:ascii="Times New Roman" w:hAnsi="Times New Roman" w:hint="eastAsia"/>
+                <w:rFonts w:ascii="Times New Roman" w:hAnsi="Times New Roman"/>
                 <w:color w:val="000000"/>
               </w:rPr>
             </w:pPr>
@@ -4603,45 +4016,14 @@
                 <w:szCs w:val="24"/>
               </w:rPr>
             </w:pPr>
-            <w:proofErr w:type="spellStart"/>
-            <w:r>
-              <w:rPr>
-                <w:rFonts w:ascii="宋体" w:eastAsia="宋体" w:hAnsi="宋体" w:cs="宋体"/>
-                <w:kern w:val="0"/>
-                <w:sz w:val="24"/>
-                <w:szCs w:val="24"/>
-              </w:rPr>
-              <w:t>encoder_input_data</w:t>
-            </w:r>
-            <w:proofErr w:type="spellEnd"/>
-            <w:r>
-              <w:rPr>
-                <w:rFonts w:ascii="宋体" w:eastAsia="宋体" w:hAnsi="宋体" w:cs="宋体"/>
-                <w:kern w:val="0"/>
-                <w:sz w:val="24"/>
-                <w:szCs w:val="24"/>
-              </w:rPr>
-              <w:t xml:space="preserve">[t, </w:t>
-            </w:r>
-            <w:proofErr w:type="spellStart"/>
-            <w:r>
-              <w:rPr>
-                <w:rFonts w:ascii="宋体" w:eastAsia="宋体" w:hAnsi="宋体" w:cs="宋体"/>
-                <w:kern w:val="0"/>
-                <w:sz w:val="24"/>
-                <w:szCs w:val="24"/>
-              </w:rPr>
-              <w:t>voc</w:t>
-            </w:r>
-            <w:proofErr w:type="spellEnd"/>
-            <w:r>
-              <w:rPr>
-                <w:rFonts w:ascii="宋体" w:eastAsia="宋体" w:hAnsi="宋体" w:cs="宋体"/>
-                <w:kern w:val="0"/>
-                <w:sz w:val="24"/>
-                <w:szCs w:val="24"/>
-              </w:rPr>
-              <w:t>[char]] = 1</w:t>
+            <w:r>
+              <w:rPr>
+                <w:rFonts w:ascii="宋体" w:eastAsia="宋体" w:hAnsi="宋体" w:cs="宋体"/>
+                <w:kern w:val="0"/>
+                <w:sz w:val="24"/>
+                <w:szCs w:val="24"/>
+              </w:rPr>
+              <w:t>encoder_input_data[t, voc[char]] = 1</w:t>
             </w:r>
           </w:p>
         </w:tc>
@@ -4660,7 +4042,7 @@
               <w:jc w:val="center"/>
               <w:rPr>
                 <w:rStyle w:val="pl-k"/>
-                <w:rFonts w:ascii="Times New Roman" w:hAnsi="Times New Roman" w:hint="eastAsia"/>
+                <w:rFonts w:ascii="Times New Roman" w:hAnsi="Times New Roman"/>
                 <w:color w:val="000000"/>
               </w:rPr>
             </w:pPr>
@@ -4704,27 +4086,7 @@
                 <w:sz w:val="24"/>
                 <w:szCs w:val="24"/>
               </w:rPr>
-              <w:t>for t, char in enumerate(</w:t>
-            </w:r>
-            <w:proofErr w:type="spellStart"/>
-            <w:r>
-              <w:rPr>
-                <w:rFonts w:ascii="宋体" w:eastAsia="宋体" w:hAnsi="宋体" w:cs="宋体"/>
-                <w:kern w:val="0"/>
-                <w:sz w:val="24"/>
-                <w:szCs w:val="24"/>
-              </w:rPr>
-              <w:t>str</w:t>
-            </w:r>
-            <w:proofErr w:type="spellEnd"/>
-            <w:r>
-              <w:rPr>
-                <w:rFonts w:ascii="宋体" w:eastAsia="宋体" w:hAnsi="宋体" w:cs="宋体"/>
-                <w:kern w:val="0"/>
-                <w:sz w:val="24"/>
-                <w:szCs w:val="24"/>
-              </w:rPr>
-              <w:t>('&lt;EOS&gt; ' + line[1] + ' &lt;/EOS&gt;').split()):</w:t>
+              <w:t>for t, char in enumerate(str('&lt;EOS&gt; ' + line[1] + ' &lt;/EOS&gt;').split()):</w:t>
             </w:r>
           </w:p>
         </w:tc>
@@ -4744,7 +4106,7 @@
               <w:jc w:val="center"/>
               <w:rPr>
                 <w:rStyle w:val="pl-k"/>
-                <w:rFonts w:ascii="Times New Roman" w:hAnsi="Times New Roman" w:hint="eastAsia"/>
+                <w:rFonts w:ascii="Times New Roman" w:hAnsi="Times New Roman"/>
                 <w:color w:val="000000"/>
               </w:rPr>
             </w:pPr>
@@ -4781,45 +4143,14 @@
                 <w:szCs w:val="24"/>
               </w:rPr>
             </w:pPr>
-            <w:proofErr w:type="spellStart"/>
-            <w:r>
-              <w:rPr>
-                <w:rFonts w:ascii="宋体" w:eastAsia="宋体" w:hAnsi="宋体" w:cs="宋体"/>
-                <w:kern w:val="0"/>
-                <w:sz w:val="24"/>
-                <w:szCs w:val="24"/>
-              </w:rPr>
-              <w:t>decoder_input_data</w:t>
-            </w:r>
-            <w:proofErr w:type="spellEnd"/>
-            <w:r>
-              <w:rPr>
-                <w:rFonts w:ascii="宋体" w:eastAsia="宋体" w:hAnsi="宋体" w:cs="宋体"/>
-                <w:kern w:val="0"/>
-                <w:sz w:val="24"/>
-                <w:szCs w:val="24"/>
-              </w:rPr>
-              <w:t xml:space="preserve">[t, </w:t>
-            </w:r>
-            <w:proofErr w:type="spellStart"/>
-            <w:r>
-              <w:rPr>
-                <w:rFonts w:ascii="宋体" w:eastAsia="宋体" w:hAnsi="宋体" w:cs="宋体"/>
-                <w:kern w:val="0"/>
-                <w:sz w:val="24"/>
-                <w:szCs w:val="24"/>
-              </w:rPr>
-              <w:t>voc</w:t>
-            </w:r>
-            <w:proofErr w:type="spellEnd"/>
-            <w:r>
-              <w:rPr>
-                <w:rFonts w:ascii="宋体" w:eastAsia="宋体" w:hAnsi="宋体" w:cs="宋体"/>
-                <w:kern w:val="0"/>
-                <w:sz w:val="24"/>
-                <w:szCs w:val="24"/>
-              </w:rPr>
-              <w:t>[char]] = 1</w:t>
+            <w:r>
+              <w:rPr>
+                <w:rFonts w:ascii="宋体" w:eastAsia="宋体" w:hAnsi="宋体" w:cs="宋体"/>
+                <w:kern w:val="0"/>
+                <w:sz w:val="24"/>
+                <w:szCs w:val="24"/>
+              </w:rPr>
+              <w:t>decoder_input_data[t, voc[char]] = 1</w:t>
             </w:r>
           </w:p>
         </w:tc>
@@ -4838,7 +4169,7 @@
               <w:jc w:val="center"/>
               <w:rPr>
                 <w:rStyle w:val="pl-k"/>
-                <w:rFonts w:ascii="Times New Roman" w:hAnsi="Times New Roman" w:hint="eastAsia"/>
+                <w:rFonts w:ascii="Times New Roman" w:hAnsi="Times New Roman"/>
                 <w:color w:val="000000"/>
               </w:rPr>
             </w:pPr>
@@ -4902,7 +4233,7 @@
               <w:jc w:val="center"/>
               <w:rPr>
                 <w:rStyle w:val="pl-k"/>
-                <w:rFonts w:ascii="Times New Roman" w:hAnsi="Times New Roman" w:hint="eastAsia"/>
+                <w:rFonts w:ascii="Times New Roman" w:hAnsi="Times New Roman"/>
                 <w:color w:val="000000"/>
               </w:rPr>
             </w:pPr>
@@ -4939,45 +4270,14 @@
                 <w:szCs w:val="24"/>
               </w:rPr>
             </w:pPr>
-            <w:proofErr w:type="spellStart"/>
-            <w:r>
-              <w:rPr>
-                <w:rFonts w:ascii="宋体" w:eastAsia="宋体" w:hAnsi="宋体" w:cs="宋体"/>
-                <w:kern w:val="0"/>
-                <w:sz w:val="24"/>
-                <w:szCs w:val="24"/>
-              </w:rPr>
-              <w:t>decoder_target_data</w:t>
-            </w:r>
-            <w:proofErr w:type="spellEnd"/>
-            <w:r>
-              <w:rPr>
-                <w:rFonts w:ascii="宋体" w:eastAsia="宋体" w:hAnsi="宋体" w:cs="宋体"/>
-                <w:kern w:val="0"/>
-                <w:sz w:val="24"/>
-                <w:szCs w:val="24"/>
-              </w:rPr>
-              <w:t xml:space="preserve">[t - 1, </w:t>
-            </w:r>
-            <w:proofErr w:type="spellStart"/>
-            <w:r>
-              <w:rPr>
-                <w:rFonts w:ascii="宋体" w:eastAsia="宋体" w:hAnsi="宋体" w:cs="宋体"/>
-                <w:kern w:val="0"/>
-                <w:sz w:val="24"/>
-                <w:szCs w:val="24"/>
-              </w:rPr>
-              <w:t>voc</w:t>
-            </w:r>
-            <w:proofErr w:type="spellEnd"/>
-            <w:r>
-              <w:rPr>
-                <w:rFonts w:ascii="宋体" w:eastAsia="宋体" w:hAnsi="宋体" w:cs="宋体"/>
-                <w:kern w:val="0"/>
-                <w:sz w:val="24"/>
-                <w:szCs w:val="24"/>
-              </w:rPr>
-              <w:t>[char]] = 1</w:t>
+            <w:r>
+              <w:rPr>
+                <w:rFonts w:ascii="宋体" w:eastAsia="宋体" w:hAnsi="宋体" w:cs="宋体"/>
+                <w:kern w:val="0"/>
+                <w:sz w:val="24"/>
+                <w:szCs w:val="24"/>
+              </w:rPr>
+              <w:t>decoder_target_data[t - 1, voc[char]] = 1</w:t>
             </w:r>
           </w:p>
         </w:tc>
@@ -4996,7 +4296,7 @@
               <w:jc w:val="center"/>
               <w:rPr>
                 <w:rStyle w:val="pl-k"/>
-                <w:rFonts w:ascii="Times New Roman" w:hAnsi="Times New Roman" w:hint="eastAsia"/>
+                <w:rFonts w:ascii="Times New Roman" w:hAnsi="Times New Roman"/>
                 <w:color w:val="000000"/>
               </w:rPr>
             </w:pPr>
@@ -5040,27 +4340,7 @@
                 <w:sz w:val="24"/>
                 <w:szCs w:val="24"/>
               </w:rPr>
-              <w:t>X1.append(</w:t>
-            </w:r>
-            <w:proofErr w:type="spellStart"/>
-            <w:r>
-              <w:rPr>
-                <w:rFonts w:ascii="宋体" w:eastAsia="宋体" w:hAnsi="宋体" w:cs="宋体"/>
-                <w:kern w:val="0"/>
-                <w:sz w:val="24"/>
-                <w:szCs w:val="24"/>
-              </w:rPr>
-              <w:t>encoder_input_data</w:t>
-            </w:r>
-            <w:proofErr w:type="spellEnd"/>
-            <w:r>
-              <w:rPr>
-                <w:rFonts w:ascii="宋体" w:eastAsia="宋体" w:hAnsi="宋体" w:cs="宋体"/>
-                <w:kern w:val="0"/>
-                <w:sz w:val="24"/>
-                <w:szCs w:val="24"/>
-              </w:rPr>
-              <w:t>)</w:t>
+              <w:t>X1.append(encoder_input_data)</w:t>
             </w:r>
           </w:p>
         </w:tc>
@@ -5080,7 +4360,7 @@
               <w:jc w:val="center"/>
               <w:rPr>
                 <w:rStyle w:val="pl-k"/>
-                <w:rFonts w:ascii="Times New Roman" w:hAnsi="Times New Roman" w:hint="eastAsia"/>
+                <w:rFonts w:ascii="Times New Roman" w:hAnsi="Times New Roman"/>
                 <w:color w:val="000000"/>
               </w:rPr>
             </w:pPr>
@@ -5124,27 +4404,7 @@
                 <w:sz w:val="24"/>
                 <w:szCs w:val="24"/>
               </w:rPr>
-              <w:t>X2.append(</w:t>
-            </w:r>
-            <w:proofErr w:type="spellStart"/>
-            <w:r>
-              <w:rPr>
-                <w:rFonts w:ascii="宋体" w:eastAsia="宋体" w:hAnsi="宋体" w:cs="宋体"/>
-                <w:kern w:val="0"/>
-                <w:sz w:val="24"/>
-                <w:szCs w:val="24"/>
-              </w:rPr>
-              <w:t>decoder_input_data</w:t>
-            </w:r>
-            <w:proofErr w:type="spellEnd"/>
-            <w:r>
-              <w:rPr>
-                <w:rFonts w:ascii="宋体" w:eastAsia="宋体" w:hAnsi="宋体" w:cs="宋体"/>
-                <w:kern w:val="0"/>
-                <w:sz w:val="24"/>
-                <w:szCs w:val="24"/>
-              </w:rPr>
-              <w:t>)</w:t>
+              <w:t>X2.append(decoder_input_data)</w:t>
             </w:r>
           </w:p>
         </w:tc>
@@ -5163,7 +4423,7 @@
               <w:jc w:val="center"/>
               <w:rPr>
                 <w:rStyle w:val="pl-k"/>
-                <w:rFonts w:ascii="Times New Roman" w:hAnsi="Times New Roman" w:hint="eastAsia"/>
+                <w:rFonts w:ascii="Times New Roman" w:hAnsi="Times New Roman"/>
                 <w:color w:val="000000"/>
               </w:rPr>
             </w:pPr>
@@ -5200,45 +4460,14 @@
                 <w:szCs w:val="24"/>
               </w:rPr>
             </w:pPr>
-            <w:proofErr w:type="spellStart"/>
-            <w:r>
-              <w:rPr>
-                <w:rFonts w:ascii="宋体" w:eastAsia="宋体" w:hAnsi="宋体" w:cs="宋体"/>
-                <w:kern w:val="0"/>
-                <w:sz w:val="24"/>
-                <w:szCs w:val="24"/>
-              </w:rPr>
-              <w:t>y.append</w:t>
-            </w:r>
-            <w:proofErr w:type="spellEnd"/>
-            <w:r>
-              <w:rPr>
-                <w:rFonts w:ascii="宋体" w:eastAsia="宋体" w:hAnsi="宋体" w:cs="宋体"/>
-                <w:kern w:val="0"/>
-                <w:sz w:val="24"/>
-                <w:szCs w:val="24"/>
-              </w:rPr>
-              <w:t>(</w:t>
-            </w:r>
-            <w:proofErr w:type="spellStart"/>
-            <w:r>
-              <w:rPr>
-                <w:rFonts w:ascii="宋体" w:eastAsia="宋体" w:hAnsi="宋体" w:cs="宋体"/>
-                <w:kern w:val="0"/>
-                <w:sz w:val="24"/>
-                <w:szCs w:val="24"/>
-              </w:rPr>
-              <w:t>decoder_target_data</w:t>
-            </w:r>
-            <w:proofErr w:type="spellEnd"/>
-            <w:r>
-              <w:rPr>
-                <w:rFonts w:ascii="宋体" w:eastAsia="宋体" w:hAnsi="宋体" w:cs="宋体"/>
-                <w:kern w:val="0"/>
-                <w:sz w:val="24"/>
-                <w:szCs w:val="24"/>
-              </w:rPr>
-              <w:t>)</w:t>
+            <w:r>
+              <w:rPr>
+                <w:rFonts w:ascii="宋体" w:eastAsia="宋体" w:hAnsi="宋体" w:cs="宋体"/>
+                <w:kern w:val="0"/>
+                <w:sz w:val="24"/>
+                <w:szCs w:val="24"/>
+              </w:rPr>
+              <w:t>y.append(decoder_target_data)</w:t>
             </w:r>
           </w:p>
         </w:tc>
@@ -5258,7 +4487,7 @@
               <w:jc w:val="center"/>
               <w:rPr>
                 <w:rStyle w:val="pl-k"/>
-                <w:rFonts w:ascii="Times New Roman" w:hAnsi="Times New Roman" w:hint="eastAsia"/>
+                <w:rFonts w:ascii="Times New Roman" w:hAnsi="Times New Roman"/>
                 <w:color w:val="000000"/>
               </w:rPr>
             </w:pPr>
@@ -5302,27 +4531,7 @@
                 <w:sz w:val="24"/>
                 <w:szCs w:val="24"/>
               </w:rPr>
-              <w:t xml:space="preserve">if count == </w:t>
-            </w:r>
-            <w:proofErr w:type="spellStart"/>
-            <w:r>
-              <w:rPr>
-                <w:rFonts w:ascii="宋体" w:eastAsia="宋体" w:hAnsi="宋体" w:cs="宋体"/>
-                <w:kern w:val="0"/>
-                <w:sz w:val="24"/>
-                <w:szCs w:val="24"/>
-              </w:rPr>
-              <w:t>batch_size</w:t>
-            </w:r>
-            <w:proofErr w:type="spellEnd"/>
-            <w:r>
-              <w:rPr>
-                <w:rFonts w:ascii="宋体" w:eastAsia="宋体" w:hAnsi="宋体" w:cs="宋体"/>
-                <w:kern w:val="0"/>
-                <w:sz w:val="24"/>
-                <w:szCs w:val="24"/>
-              </w:rPr>
-              <w:t>:</w:t>
+              <w:t>if count == batch_size:</w:t>
             </w:r>
           </w:p>
         </w:tc>
@@ -5341,7 +4550,7 @@
               <w:jc w:val="center"/>
               <w:rPr>
                 <w:rStyle w:val="pl-k"/>
-                <w:rFonts w:ascii="Times New Roman" w:hAnsi="Times New Roman" w:hint="eastAsia"/>
+                <w:rFonts w:ascii="Times New Roman" w:hAnsi="Times New Roman"/>
                 <w:color w:val="000000"/>
               </w:rPr>
             </w:pPr>
@@ -5405,7 +4614,7 @@
               <w:jc w:val="center"/>
               <w:rPr>
                 <w:rStyle w:val="pl-k"/>
-                <w:rFonts w:ascii="Times New Roman" w:hAnsi="Times New Roman" w:hint="eastAsia"/>
+                <w:rFonts w:ascii="Times New Roman" w:hAnsi="Times New Roman"/>
                 <w:color w:val="000000"/>
               </w:rPr>
             </w:pPr>
@@ -5449,27 +4658,7 @@
                 <w:sz w:val="24"/>
                 <w:szCs w:val="24"/>
               </w:rPr>
-              <w:t xml:space="preserve">yield ({'input_1': </w:t>
-            </w:r>
-            <w:proofErr w:type="spellStart"/>
-            <w:r>
-              <w:rPr>
-                <w:rFonts w:ascii="宋体" w:eastAsia="宋体" w:hAnsi="宋体" w:cs="宋体"/>
-                <w:kern w:val="0"/>
-                <w:sz w:val="24"/>
-                <w:szCs w:val="24"/>
-              </w:rPr>
-              <w:t>np.array</w:t>
-            </w:r>
-            <w:proofErr w:type="spellEnd"/>
-            <w:r>
-              <w:rPr>
-                <w:rFonts w:ascii="宋体" w:eastAsia="宋体" w:hAnsi="宋体" w:cs="宋体"/>
-                <w:kern w:val="0"/>
-                <w:sz w:val="24"/>
-                <w:szCs w:val="24"/>
-              </w:rPr>
-              <w:t xml:space="preserve">(X1), </w:t>
+              <w:t xml:space="preserve">yield ({'input_1': np.array(X1), </w:t>
             </w:r>
           </w:p>
           <w:p>
@@ -5490,27 +4679,7 @@
                 <w:sz w:val="24"/>
                 <w:szCs w:val="24"/>
               </w:rPr>
-              <w:t xml:space="preserve">'input_2': </w:t>
-            </w:r>
-            <w:proofErr w:type="spellStart"/>
-            <w:r>
-              <w:rPr>
-                <w:rFonts w:ascii="宋体" w:eastAsia="宋体" w:hAnsi="宋体" w:cs="宋体"/>
-                <w:kern w:val="0"/>
-                <w:sz w:val="24"/>
-                <w:szCs w:val="24"/>
-              </w:rPr>
-              <w:t>np.array</w:t>
-            </w:r>
-            <w:proofErr w:type="spellEnd"/>
-            <w:r>
-              <w:rPr>
-                <w:rFonts w:ascii="宋体" w:eastAsia="宋体" w:hAnsi="宋体" w:cs="宋体"/>
-                <w:kern w:val="0"/>
-                <w:sz w:val="24"/>
-                <w:szCs w:val="24"/>
-              </w:rPr>
-              <w:t xml:space="preserve">(X2)}, </w:t>
+              <w:t xml:space="preserve">'input_2': np.array(X2)}, </w:t>
             </w:r>
           </w:p>
           <w:p>
@@ -5531,27 +4700,7 @@
                 <w:sz w:val="24"/>
                 <w:szCs w:val="24"/>
               </w:rPr>
-              <w:t xml:space="preserve">{'dense_1': </w:t>
-            </w:r>
-            <w:proofErr w:type="spellStart"/>
-            <w:r>
-              <w:rPr>
-                <w:rFonts w:ascii="宋体" w:eastAsia="宋体" w:hAnsi="宋体" w:cs="宋体"/>
-                <w:kern w:val="0"/>
-                <w:sz w:val="24"/>
-                <w:szCs w:val="24"/>
-              </w:rPr>
-              <w:t>np.array</w:t>
-            </w:r>
-            <w:proofErr w:type="spellEnd"/>
-            <w:r>
-              <w:rPr>
-                <w:rFonts w:ascii="宋体" w:eastAsia="宋体" w:hAnsi="宋体" w:cs="宋体"/>
-                <w:kern w:val="0"/>
-                <w:sz w:val="24"/>
-                <w:szCs w:val="24"/>
-              </w:rPr>
-              <w:t>(y)})</w:t>
+              <w:t>{'dense_1': np.array(y)})</w:t>
             </w:r>
           </w:p>
         </w:tc>
@@ -5566,7 +4715,7 @@
       <w:pPr>
         <w:ind w:firstLine="420"/>
         <w:rPr>
-          <w:rFonts w:ascii="宋体" w:eastAsia="宋体" w:hAnsi="宋体" w:cs="宋体" w:hint="eastAsia"/>
+          <w:rFonts w:ascii="宋体" w:eastAsia="宋体" w:hAnsi="宋体" w:cs="宋体"/>
           <w:kern w:val="0"/>
           <w:sz w:val="24"/>
           <w:szCs w:val="24"/>
@@ -5581,7 +4730,6 @@
         </w:rPr>
         <w:t>先看encoder，首先确认输入的张量的维度，其中None表示的任意长度，由于我们采用的是one-hot编码所以第二个维度是</w:t>
       </w:r>
-      <w:proofErr w:type="spellStart"/>
       <w:r>
         <w:rPr>
           <w:rFonts w:ascii="宋体" w:eastAsia="宋体" w:hAnsi="宋体" w:cs="宋体"/>
@@ -5589,9 +4737,17 @@
           <w:sz w:val="24"/>
           <w:szCs w:val="24"/>
         </w:rPr>
-        <w:t>len</w:t>
-      </w:r>
-      <w:proofErr w:type="spellEnd"/>
+        <w:t>len(voc)</w:t>
+      </w:r>
+      <w:r>
+        <w:rPr>
+          <w:rFonts w:ascii="宋体" w:eastAsia="宋体" w:hAnsi="宋体" w:cs="宋体" w:hint="eastAsia"/>
+          <w:kern w:val="0"/>
+          <w:sz w:val="24"/>
+          <w:szCs w:val="24"/>
+        </w:rPr>
+        <w:t>，L</w:t>
+      </w:r>
       <w:r>
         <w:rPr>
           <w:rFonts w:ascii="宋体" w:eastAsia="宋体" w:hAnsi="宋体" w:cs="宋体"/>
@@ -5599,9 +4755,17 @@
           <w:sz w:val="24"/>
           <w:szCs w:val="24"/>
         </w:rPr>
-        <w:t>(</w:t>
-      </w:r>
-      <w:proofErr w:type="spellStart"/>
+        <w:t>STM</w:t>
+      </w:r>
+      <w:r>
+        <w:rPr>
+          <w:rFonts w:ascii="宋体" w:eastAsia="宋体" w:hAnsi="宋体" w:cs="宋体" w:hint="eastAsia"/>
+          <w:kern w:val="0"/>
+          <w:sz w:val="24"/>
+          <w:szCs w:val="24"/>
+        </w:rPr>
+        <w:t>的参数</w:t>
+      </w:r>
       <w:r>
         <w:rPr>
           <w:rFonts w:ascii="宋体" w:eastAsia="宋体" w:hAnsi="宋体" w:cs="宋体"/>
@@ -5609,9 +4773,17 @@
           <w:sz w:val="24"/>
           <w:szCs w:val="24"/>
         </w:rPr>
-        <w:t>voc</w:t>
-      </w:r>
-      <w:proofErr w:type="spellEnd"/>
+        <w:t>return_state</w:t>
+      </w:r>
+      <w:r>
+        <w:rPr>
+          <w:rFonts w:ascii="宋体" w:eastAsia="宋体" w:hAnsi="宋体" w:cs="宋体" w:hint="eastAsia"/>
+          <w:kern w:val="0"/>
+          <w:sz w:val="24"/>
+          <w:szCs w:val="24"/>
+        </w:rPr>
+        <w:t>表示的是是否返回隐层的状态，这里设置为True，最后保存好隐层的状态即</w:t>
+      </w:r>
       <w:r>
         <w:rPr>
           <w:rFonts w:ascii="宋体" w:eastAsia="宋体" w:hAnsi="宋体" w:cs="宋体"/>
@@ -5619,66 +4791,8 @@
           <w:sz w:val="24"/>
           <w:szCs w:val="24"/>
         </w:rPr>
-        <w:t>)</w:t>
-      </w:r>
-      <w:r>
-        <w:rPr>
-          <w:rFonts w:ascii="宋体" w:eastAsia="宋体" w:hAnsi="宋体" w:cs="宋体" w:hint="eastAsia"/>
-          <w:kern w:val="0"/>
-          <w:sz w:val="24"/>
-          <w:szCs w:val="24"/>
-        </w:rPr>
-        <w:t>，L</w:t>
-      </w:r>
-      <w:r>
-        <w:rPr>
-          <w:rFonts w:ascii="宋体" w:eastAsia="宋体" w:hAnsi="宋体" w:cs="宋体"/>
-          <w:kern w:val="0"/>
-          <w:sz w:val="24"/>
-          <w:szCs w:val="24"/>
-        </w:rPr>
-        <w:t>STM</w:t>
-      </w:r>
-      <w:r>
-        <w:rPr>
-          <w:rFonts w:ascii="宋体" w:eastAsia="宋体" w:hAnsi="宋体" w:cs="宋体" w:hint="eastAsia"/>
-          <w:kern w:val="0"/>
-          <w:sz w:val="24"/>
-          <w:szCs w:val="24"/>
-        </w:rPr>
-        <w:t>的参数</w:t>
-      </w:r>
-      <w:proofErr w:type="spellStart"/>
-      <w:r>
-        <w:rPr>
-          <w:rFonts w:ascii="宋体" w:eastAsia="宋体" w:hAnsi="宋体" w:cs="宋体"/>
-          <w:kern w:val="0"/>
-          <w:sz w:val="24"/>
-          <w:szCs w:val="24"/>
-        </w:rPr>
-        <w:t>return_state</w:t>
-      </w:r>
-      <w:proofErr w:type="spellEnd"/>
-      <w:r>
-        <w:rPr>
-          <w:rFonts w:ascii="宋体" w:eastAsia="宋体" w:hAnsi="宋体" w:cs="宋体" w:hint="eastAsia"/>
-          <w:kern w:val="0"/>
-          <w:sz w:val="24"/>
-          <w:szCs w:val="24"/>
-        </w:rPr>
-        <w:t>表示的是是否返回隐层的状态，这里设置为True，最后保存好隐层的状态即</w:t>
-      </w:r>
-      <w:proofErr w:type="spellStart"/>
-      <w:r>
-        <w:rPr>
-          <w:rFonts w:ascii="宋体" w:eastAsia="宋体" w:hAnsi="宋体" w:cs="宋体"/>
-          <w:kern w:val="0"/>
-          <w:sz w:val="24"/>
-          <w:szCs w:val="24"/>
-        </w:rPr>
         <w:t>encoder_states</w:t>
       </w:r>
-      <w:proofErr w:type="spellEnd"/>
       <w:r>
         <w:rPr>
           <w:rFonts w:ascii="宋体" w:eastAsia="宋体" w:hAnsi="宋体" w:cs="宋体" w:hint="eastAsia"/>
@@ -5750,47 +4864,11 @@
                 <w:b w:val="0"/>
               </w:rPr>
             </w:pPr>
-            <w:proofErr w:type="spellStart"/>
             <w:r>
               <w:rPr>
                 <w:b w:val="0"/>
               </w:rPr>
-              <w:t>encoder_inputs</w:t>
-            </w:r>
-            <w:proofErr w:type="spellEnd"/>
-            <w:r>
-              <w:rPr>
-                <w:b w:val="0"/>
-              </w:rPr>
-              <w:t xml:space="preserve"> = Input(shape=(None, </w:t>
-            </w:r>
-            <w:proofErr w:type="spellStart"/>
-            <w:r>
-              <w:rPr>
-                <w:b w:val="0"/>
-              </w:rPr>
-              <w:t>len</w:t>
-            </w:r>
-            <w:proofErr w:type="spellEnd"/>
-            <w:r>
-              <w:rPr>
-                <w:b w:val="0"/>
-              </w:rPr>
-              <w:t>(</w:t>
-            </w:r>
-            <w:proofErr w:type="spellStart"/>
-            <w:r>
-              <w:rPr>
-                <w:b w:val="0"/>
-              </w:rPr>
-              <w:t>voc</w:t>
-            </w:r>
-            <w:proofErr w:type="spellEnd"/>
-            <w:r>
-              <w:rPr>
-                <w:b w:val="0"/>
-              </w:rPr>
-              <w:t>)))</w:t>
+              <w:t>encoder_inputs = Input(shape=(None, len(voc)))</w:t>
             </w:r>
           </w:p>
         </w:tc>
@@ -5838,56 +4916,11 @@
                 <w:rFonts w:cstheme="minorBidi"/>
               </w:rPr>
             </w:pPr>
-            <w:proofErr w:type="spellStart"/>
-            <w:r>
-              <w:t>encoder_outputs</w:t>
-            </w:r>
-            <w:proofErr w:type="spellEnd"/>
-            <w:r>
-              <w:t xml:space="preserve">, </w:t>
-            </w:r>
-            <w:proofErr w:type="spellStart"/>
-            <w:r>
-              <w:t>state_h</w:t>
-            </w:r>
-            <w:proofErr w:type="spellEnd"/>
-            <w:r>
-              <w:t xml:space="preserve">, </w:t>
-            </w:r>
-            <w:proofErr w:type="spellStart"/>
-            <w:r>
-              <w:t>state_c</w:t>
-            </w:r>
-            <w:proofErr w:type="spellEnd"/>
-            <w:r>
-              <w:t xml:space="preserve"> = LSTM(</w:t>
-            </w:r>
-            <w:proofErr w:type="spellStart"/>
-            <w:r>
-              <w:t>latent_dim</w:t>
-            </w:r>
-            <w:proofErr w:type="spellEnd"/>
-            <w:r>
-              <w:t xml:space="preserve">, </w:t>
-            </w:r>
-            <w:proofErr w:type="spellStart"/>
-            <w:r>
-              <w:t>return_state</w:t>
-            </w:r>
-            <w:proofErr w:type="spellEnd"/>
-            <w:r>
-              <w:t>=True</w:t>
-            </w:r>
-            <w:r>
-              <w:t>)(</w:t>
-            </w:r>
-            <w:proofErr w:type="spellStart"/>
-            <w:r>
-              <w:t>encoder_inputs</w:t>
-            </w:r>
-            <w:proofErr w:type="spellEnd"/>
-            <w:r>
-              <w:t>)</w:t>
+            <w:r>
+              <w:t>encoder_outputs, state_h, state_c = LSTM(latent_dim, return_state=True</w:t>
+            </w:r>
+            <w:r>
+              <w:t>)(encoder_inputs)</w:t>
             </w:r>
           </w:p>
         </w:tc>
@@ -5932,29 +4965,8 @@
                 <w:rFonts w:cstheme="minorBidi"/>
               </w:rPr>
             </w:pPr>
-            <w:proofErr w:type="spellStart"/>
-            <w:r>
-              <w:t>encoder_states</w:t>
-            </w:r>
-            <w:proofErr w:type="spellEnd"/>
-            <w:r>
-              <w:t xml:space="preserve"> = [</w:t>
-            </w:r>
-            <w:proofErr w:type="spellStart"/>
-            <w:r>
-              <w:t>state_h</w:t>
-            </w:r>
-            <w:proofErr w:type="spellEnd"/>
-            <w:r>
-              <w:t xml:space="preserve">, </w:t>
-            </w:r>
-            <w:proofErr w:type="spellStart"/>
-            <w:r>
-              <w:t>state_c</w:t>
-            </w:r>
-            <w:proofErr w:type="spellEnd"/>
-            <w:r>
-              <w:t>]</w:t>
+            <w:r>
+              <w:t>encoder_states = [state_h, state_c]</w:t>
             </w:r>
           </w:p>
         </w:tc>
@@ -5969,7 +4981,7 @@
       <w:pPr>
         <w:ind w:firstLine="420"/>
         <w:rPr>
-          <w:rFonts w:ascii="宋体" w:eastAsia="宋体" w:hAnsi="宋体" w:cs="宋体" w:hint="eastAsia"/>
+          <w:rFonts w:ascii="宋体" w:eastAsia="宋体" w:hAnsi="宋体" w:cs="宋体"/>
           <w:kern w:val="0"/>
           <w:sz w:val="24"/>
           <w:szCs w:val="24"/>
@@ -6020,7 +5032,6 @@
         </w:rPr>
         <w:t>多了一个参数</w:t>
       </w:r>
-      <w:proofErr w:type="spellStart"/>
       <w:r>
         <w:rPr>
           <w:rFonts w:ascii="宋体" w:eastAsia="宋体" w:hAnsi="宋体" w:cs="宋体"/>
@@ -6030,7 +5041,6 @@
         </w:rPr>
         <w:t>return_sequences</w:t>
       </w:r>
-      <w:proofErr w:type="spellEnd"/>
       <w:r>
         <w:rPr>
           <w:rFonts w:ascii="宋体" w:eastAsia="宋体" w:hAnsi="宋体" w:cs="宋体" w:hint="eastAsia"/>
@@ -6076,7 +5086,6 @@
         </w:rPr>
         <w:t>的输入值除了</w:t>
       </w:r>
-      <w:proofErr w:type="spellStart"/>
       <w:r>
         <w:rPr>
           <w:rFonts w:ascii="宋体" w:eastAsia="宋体" w:hAnsi="宋体" w:cs="宋体"/>
@@ -6086,7 +5095,6 @@
         </w:rPr>
         <w:t>decoder_inputs</w:t>
       </w:r>
-      <w:proofErr w:type="spellEnd"/>
       <w:r>
         <w:rPr>
           <w:rFonts w:ascii="宋体" w:eastAsia="宋体" w:hAnsi="宋体" w:cs="宋体" w:hint="eastAsia"/>
@@ -6096,7 +5104,6 @@
         </w:rPr>
         <w:t>外还包括encoder阶段的</w:t>
       </w:r>
-      <w:proofErr w:type="spellStart"/>
       <w:r>
         <w:rPr>
           <w:rFonts w:ascii="宋体" w:eastAsia="宋体" w:hAnsi="宋体" w:cs="宋体"/>
@@ -6106,7 +5113,6 @@
         </w:rPr>
         <w:t>initial_state</w:t>
       </w:r>
-      <w:proofErr w:type="spellEnd"/>
       <w:r>
         <w:rPr>
           <w:rFonts w:ascii="宋体" w:eastAsia="宋体" w:hAnsi="宋体" w:cs="宋体" w:hint="eastAsia"/>
@@ -6132,27 +5138,7 @@
           <w:sz w:val="24"/>
           <w:szCs w:val="24"/>
         </w:rPr>
-        <w:t>的输出值经过一层全连接层，并添加</w:t>
-      </w:r>
-      <w:proofErr w:type="spellStart"/>
-      <w:r>
-        <w:rPr>
-          <w:rFonts w:ascii="宋体" w:eastAsia="宋体" w:hAnsi="宋体" w:cs="宋体" w:hint="eastAsia"/>
-          <w:kern w:val="0"/>
-          <w:sz w:val="24"/>
-          <w:szCs w:val="24"/>
-        </w:rPr>
-        <w:t>softmax</w:t>
-      </w:r>
-      <w:proofErr w:type="spellEnd"/>
-      <w:r>
-        <w:rPr>
-          <w:rFonts w:ascii="宋体" w:eastAsia="宋体" w:hAnsi="宋体" w:cs="宋体" w:hint="eastAsia"/>
-          <w:kern w:val="0"/>
-          <w:sz w:val="24"/>
-          <w:szCs w:val="24"/>
-        </w:rPr>
-        <w:t>激活函数来得到最后的每个字的概率值</w:t>
+        <w:t>的输出值经过一层全连接层，并添加softmax激活函数来得到最后的每个字的概率值</w:t>
       </w:r>
     </w:p>
     <w:tbl>
@@ -6216,47 +5202,11 @@
                 <w:b w:val="0"/>
               </w:rPr>
             </w:pPr>
-            <w:proofErr w:type="spellStart"/>
             <w:r>
               <w:rPr>
                 <w:b w:val="0"/>
               </w:rPr>
-              <w:t>decoder_inputs</w:t>
-            </w:r>
-            <w:proofErr w:type="spellEnd"/>
-            <w:r>
-              <w:rPr>
-                <w:b w:val="0"/>
-              </w:rPr>
-              <w:t xml:space="preserve"> = Input(shape=(None, </w:t>
-            </w:r>
-            <w:proofErr w:type="spellStart"/>
-            <w:r>
-              <w:rPr>
-                <w:b w:val="0"/>
-              </w:rPr>
-              <w:t>len</w:t>
-            </w:r>
-            <w:proofErr w:type="spellEnd"/>
-            <w:r>
-              <w:rPr>
-                <w:b w:val="0"/>
-              </w:rPr>
-              <w:t>(</w:t>
-            </w:r>
-            <w:proofErr w:type="spellStart"/>
-            <w:r>
-              <w:rPr>
-                <w:b w:val="0"/>
-              </w:rPr>
-              <w:t>voc</w:t>
-            </w:r>
-            <w:proofErr w:type="spellEnd"/>
-            <w:r>
-              <w:rPr>
-                <w:b w:val="0"/>
-              </w:rPr>
-              <w:t>)))</w:t>
+              <w:t>decoder_inputs = Input(shape=(None, len(voc)))</w:t>
             </w:r>
           </w:p>
         </w:tc>
@@ -6304,37 +5254,8 @@
                 <w:rFonts w:cstheme="minorBidi"/>
               </w:rPr>
             </w:pPr>
-            <w:proofErr w:type="spellStart"/>
-            <w:r>
-              <w:t>decoder_lstm</w:t>
-            </w:r>
-            <w:proofErr w:type="spellEnd"/>
-            <w:r>
-              <w:t xml:space="preserve"> = LSTM(</w:t>
-            </w:r>
-            <w:proofErr w:type="spellStart"/>
-            <w:r>
-              <w:t>latent_dim</w:t>
-            </w:r>
-            <w:proofErr w:type="spellEnd"/>
-            <w:r>
-              <w:t xml:space="preserve">, </w:t>
-            </w:r>
-            <w:proofErr w:type="spellStart"/>
-            <w:r>
-              <w:t>return_sequences</w:t>
-            </w:r>
-            <w:proofErr w:type="spellEnd"/>
-            <w:r>
-              <w:t xml:space="preserve">=True, </w:t>
-            </w:r>
-            <w:proofErr w:type="spellStart"/>
-            <w:r>
-              <w:t>return_state</w:t>
-            </w:r>
-            <w:proofErr w:type="spellEnd"/>
-            <w:r>
-              <w:t>=True)</w:t>
+            <w:r>
+              <w:t>decoder_lstm = LSTM(latent_dim, return_sequences=True, return_state=True)</w:t>
             </w:r>
           </w:p>
         </w:tc>
@@ -6379,29 +5300,8 @@
                 <w:rFonts w:cstheme="minorBidi"/>
               </w:rPr>
             </w:pPr>
-            <w:proofErr w:type="spellStart"/>
-            <w:r>
-              <w:t>decoder_outputs</w:t>
-            </w:r>
-            <w:proofErr w:type="spellEnd"/>
-            <w:r>
-              <w:t xml:space="preserve">, _, _ = </w:t>
-            </w:r>
-            <w:proofErr w:type="spellStart"/>
-            <w:r>
-              <w:t>decoder_lstm</w:t>
-            </w:r>
-            <w:proofErr w:type="spellEnd"/>
-            <w:r>
-              <w:t>(</w:t>
-            </w:r>
-            <w:proofErr w:type="spellStart"/>
-            <w:r>
-              <w:t>decoder_inputs</w:t>
-            </w:r>
-            <w:proofErr w:type="spellEnd"/>
-            <w:r>
-              <w:t>,</w:t>
+            <w:r>
+              <w:t>decoder_outputs, _, _ = decoder_lstm(decoder_inputs,</w:t>
             </w:r>
             <w:r>
               <w:br/>
@@ -6410,21 +5310,8 @@
             <w:r>
               <w:t xml:space="preserve">                           </w:t>
             </w:r>
-            <w:proofErr w:type="spellStart"/>
-            <w:r>
-              <w:t>initial_state</w:t>
-            </w:r>
-            <w:proofErr w:type="spellEnd"/>
-            <w:r>
-              <w:t>=</w:t>
-            </w:r>
-            <w:proofErr w:type="spellStart"/>
-            <w:r>
-              <w:t>encoder_states</w:t>
-            </w:r>
-            <w:proofErr w:type="spellEnd"/>
-            <w:r>
-              <w:t>)</w:t>
+            <w:r>
+              <w:t>initial_state=encoder_states)</w:t>
             </w:r>
           </w:p>
         </w:tc>
@@ -6444,7 +5331,7 @@
               <w:jc w:val="center"/>
               <w:rPr>
                 <w:rStyle w:val="pl-k"/>
-                <w:rFonts w:ascii="Times New Roman" w:hAnsi="Times New Roman" w:hint="eastAsia"/>
+                <w:rFonts w:ascii="Times New Roman" w:hAnsi="Times New Roman"/>
                 <w:color w:val="000000"/>
               </w:rPr>
             </w:pPr>
@@ -6467,37 +5354,8 @@
               <w:jc w:val="left"/>
               <w:cnfStyle w:val="000000100000" w:firstRow="0" w:lastRow="0" w:firstColumn="0" w:lastColumn="0" w:oddVBand="0" w:evenVBand="0" w:oddHBand="1" w:evenHBand="0" w:firstRowFirstColumn="0" w:firstRowLastColumn="0" w:lastRowFirstColumn="0" w:lastRowLastColumn="0"/>
             </w:pPr>
-            <w:proofErr w:type="spellStart"/>
-            <w:r>
-              <w:t>decoder_dense</w:t>
-            </w:r>
-            <w:proofErr w:type="spellEnd"/>
-            <w:r>
-              <w:t xml:space="preserve"> = Dense(</w:t>
-            </w:r>
-            <w:proofErr w:type="spellStart"/>
-            <w:r>
-              <w:t>len</w:t>
-            </w:r>
-            <w:proofErr w:type="spellEnd"/>
-            <w:r>
-              <w:t>(</w:t>
-            </w:r>
-            <w:proofErr w:type="spellStart"/>
-            <w:r>
-              <w:t>voc</w:t>
-            </w:r>
-            <w:proofErr w:type="spellEnd"/>
-            <w:r>
-              <w:t>), activation='</w:t>
-            </w:r>
-            <w:proofErr w:type="spellStart"/>
-            <w:r>
-              <w:t>softmax</w:t>
-            </w:r>
-            <w:proofErr w:type="spellEnd"/>
-            <w:r>
-              <w:t>')</w:t>
+            <w:r>
+              <w:t>decoder_dense = Dense(len(voc), activation='softmax')</w:t>
             </w:r>
           </w:p>
         </w:tc>
@@ -6516,7 +5374,7 @@
               <w:jc w:val="center"/>
               <w:rPr>
                 <w:rStyle w:val="pl-k"/>
-                <w:rFonts w:ascii="Times New Roman" w:hAnsi="Times New Roman" w:hint="eastAsia"/>
+                <w:rFonts w:ascii="Times New Roman" w:hAnsi="Times New Roman"/>
                 <w:color w:val="000000"/>
               </w:rPr>
             </w:pPr>
@@ -6539,29 +5397,8 @@
               <w:jc w:val="left"/>
               <w:cnfStyle w:val="000000000000" w:firstRow="0" w:lastRow="0" w:firstColumn="0" w:lastColumn="0" w:oddVBand="0" w:evenVBand="0" w:oddHBand="0" w:evenHBand="0" w:firstRowFirstColumn="0" w:firstRowLastColumn="0" w:lastRowFirstColumn="0" w:lastRowLastColumn="0"/>
             </w:pPr>
-            <w:proofErr w:type="spellStart"/>
-            <w:r>
-              <w:t>decoder_outputs</w:t>
-            </w:r>
-            <w:proofErr w:type="spellEnd"/>
-            <w:r>
-              <w:t xml:space="preserve"> = </w:t>
-            </w:r>
-            <w:proofErr w:type="spellStart"/>
-            <w:r>
-              <w:t>decoder_dense</w:t>
-            </w:r>
-            <w:proofErr w:type="spellEnd"/>
-            <w:r>
-              <w:t>(</w:t>
-            </w:r>
-            <w:proofErr w:type="spellStart"/>
-            <w:r>
-              <w:t>decoder_outputs</w:t>
-            </w:r>
-            <w:proofErr w:type="spellEnd"/>
-            <w:r>
-              <w:t>)</w:t>
+            <w:r>
+              <w:t>decoder_outputs = decoder_dense(decoder_outputs)</w:t>
             </w:r>
           </w:p>
         </w:tc>
@@ -6576,7 +5413,7 @@
       <w:pPr>
         <w:ind w:firstLine="420"/>
         <w:rPr>
-          <w:rFonts w:ascii="宋体" w:eastAsia="宋体" w:hAnsi="宋体" w:cs="宋体" w:hint="eastAsia"/>
+          <w:rFonts w:ascii="宋体" w:eastAsia="宋体" w:hAnsi="宋体" w:cs="宋体"/>
           <w:kern w:val="0"/>
           <w:sz w:val="24"/>
           <w:szCs w:val="24"/>
@@ -6644,29 +5481,8 @@
           <w:sz w:val="24"/>
           <w:szCs w:val="24"/>
         </w:rPr>
-        <w:t>得到model，设置优化方法为</w:t>
-      </w:r>
-      <w:proofErr w:type="spellStart"/>
-      <w:r>
-        <w:rPr>
-          <w:rFonts w:ascii="宋体" w:eastAsia="宋体" w:hAnsi="宋体" w:cs="宋体" w:hint="eastAsia"/>
-          <w:kern w:val="0"/>
-          <w:sz w:val="24"/>
-          <w:szCs w:val="24"/>
-        </w:rPr>
-        <w:t>adam</w:t>
-      </w:r>
-      <w:proofErr w:type="spellEnd"/>
-      <w:r>
-        <w:rPr>
-          <w:rFonts w:ascii="宋体" w:eastAsia="宋体" w:hAnsi="宋体" w:cs="宋体" w:hint="eastAsia"/>
-          <w:kern w:val="0"/>
-          <w:sz w:val="24"/>
-          <w:szCs w:val="24"/>
-        </w:rPr>
-        <w:t>，损失函数是</w:t>
-      </w:r>
-      <w:proofErr w:type="spellStart"/>
+        <w:t>得到model，设置优化方法为adam，损失函数是</w:t>
+      </w:r>
       <w:r>
         <w:rPr>
           <w:rFonts w:ascii="宋体" w:eastAsia="宋体" w:hAnsi="宋体" w:cs="宋体"/>
@@ -6676,7 +5492,6 @@
         </w:rPr>
         <w:t>categorical_crossentropy</w:t>
       </w:r>
-      <w:proofErr w:type="spellEnd"/>
       <w:r>
         <w:rPr>
           <w:rFonts w:ascii="宋体" w:eastAsia="宋体" w:hAnsi="宋体" w:cs="宋体" w:hint="eastAsia"/>
@@ -6686,7 +5501,6 @@
         </w:rPr>
         <w:t>，这里要特别注意，由于数据是采用generator生成的，因此不能使用fit方法而是是用</w:t>
       </w:r>
-      <w:proofErr w:type="spellStart"/>
       <w:r>
         <w:rPr>
           <w:rFonts w:ascii="宋体" w:eastAsia="宋体" w:hAnsi="宋体" w:cs="宋体"/>
@@ -6696,25 +5510,14 @@
         </w:rPr>
         <w:t>fit_generator</w:t>
       </w:r>
-      <w:proofErr w:type="spellEnd"/>
-      <w:r>
-        <w:rPr>
-          <w:rFonts w:ascii="宋体" w:eastAsia="宋体" w:hAnsi="宋体" w:cs="宋体" w:hint="eastAsia"/>
-          <w:kern w:val="0"/>
-          <w:sz w:val="24"/>
-          <w:szCs w:val="24"/>
-        </w:rPr>
-        <w:t>方法，第一个参数是一个generator，也即上文定义的</w:t>
-      </w:r>
-      <w:proofErr w:type="spellStart"/>
-      <w:r>
-        <w:rPr>
-          <w:rFonts w:ascii="宋体" w:eastAsia="宋体" w:hAnsi="宋体" w:cs="宋体" w:hint="eastAsia"/>
-          <w:kern w:val="0"/>
-          <w:sz w:val="24"/>
-          <w:szCs w:val="24"/>
-        </w:rPr>
-        <w:t>get</w:t>
+      <w:r>
+        <w:rPr>
+          <w:rFonts w:ascii="宋体" w:eastAsia="宋体" w:hAnsi="宋体" w:cs="宋体" w:hint="eastAsia"/>
+          <w:kern w:val="0"/>
+          <w:sz w:val="24"/>
+          <w:szCs w:val="24"/>
+        </w:rPr>
+        <w:t>方法，第一个参数是一个generator，也即上文定义的get</w:t>
       </w:r>
       <w:r>
         <w:rPr>
@@ -6725,7 +5528,6 @@
         </w:rPr>
         <w:t>_data</w:t>
       </w:r>
-      <w:proofErr w:type="spellEnd"/>
       <w:r>
         <w:rPr>
           <w:rFonts w:ascii="宋体" w:eastAsia="宋体" w:hAnsi="宋体" w:cs="宋体" w:hint="eastAsia"/>
@@ -6735,7 +5537,6 @@
         </w:rPr>
         <w:t>方法，</w:t>
       </w:r>
-      <w:proofErr w:type="spellStart"/>
       <w:r>
         <w:rPr>
           <w:rFonts w:ascii="宋体" w:eastAsia="宋体" w:hAnsi="宋体" w:cs="宋体"/>
@@ -6745,25 +5546,14 @@
         </w:rPr>
         <w:t>steps_per_epoch</w:t>
       </w:r>
-      <w:proofErr w:type="spellEnd"/>
-      <w:r>
-        <w:rPr>
-          <w:rFonts w:ascii="宋体" w:eastAsia="宋体" w:hAnsi="宋体" w:cs="宋体" w:hint="eastAsia"/>
-          <w:kern w:val="0"/>
-          <w:sz w:val="24"/>
-          <w:szCs w:val="24"/>
-        </w:rPr>
-        <w:t>参数表示的是要学习多少个</w:t>
-      </w:r>
-      <w:proofErr w:type="spellStart"/>
-      <w:r>
-        <w:rPr>
-          <w:rFonts w:ascii="宋体" w:eastAsia="宋体" w:hAnsi="宋体" w:cs="宋体" w:hint="eastAsia"/>
-          <w:kern w:val="0"/>
-          <w:sz w:val="24"/>
-          <w:szCs w:val="24"/>
-        </w:rPr>
-        <w:t>batch</w:t>
+      <w:r>
+        <w:rPr>
+          <w:rFonts w:ascii="宋体" w:eastAsia="宋体" w:hAnsi="宋体" w:cs="宋体" w:hint="eastAsia"/>
+          <w:kern w:val="0"/>
+          <w:sz w:val="24"/>
+          <w:szCs w:val="24"/>
+        </w:rPr>
+        <w:t>参数表示的是要学习多少个batch</w:t>
       </w:r>
       <w:r>
         <w:rPr>
@@ -6774,25 +5564,14 @@
         </w:rPr>
         <w:t>_size</w:t>
       </w:r>
-      <w:proofErr w:type="spellEnd"/>
-      <w:r>
-        <w:rPr>
-          <w:rFonts w:ascii="宋体" w:eastAsia="宋体" w:hAnsi="宋体" w:cs="宋体" w:hint="eastAsia"/>
-          <w:kern w:val="0"/>
-          <w:sz w:val="24"/>
-          <w:szCs w:val="24"/>
-        </w:rPr>
-        <w:t>，该参数的值一般等于总的数据条数除以</w:t>
-      </w:r>
-      <w:proofErr w:type="spellStart"/>
-      <w:r>
-        <w:rPr>
-          <w:rFonts w:ascii="宋体" w:eastAsia="宋体" w:hAnsi="宋体" w:cs="宋体" w:hint="eastAsia"/>
-          <w:kern w:val="0"/>
-          <w:sz w:val="24"/>
-          <w:szCs w:val="24"/>
-        </w:rPr>
-        <w:t>batch</w:t>
+      <w:r>
+        <w:rPr>
+          <w:rFonts w:ascii="宋体" w:eastAsia="宋体" w:hAnsi="宋体" w:cs="宋体" w:hint="eastAsia"/>
+          <w:kern w:val="0"/>
+          <w:sz w:val="24"/>
+          <w:szCs w:val="24"/>
+        </w:rPr>
+        <w:t>，该参数的值一般等于总的数据条数除以batch</w:t>
       </w:r>
       <w:r>
         <w:rPr>
@@ -6803,7 +5582,6 @@
         </w:rPr>
         <w:t>_size</w:t>
       </w:r>
-      <w:proofErr w:type="spellEnd"/>
       <w:r>
         <w:rPr>
           <w:rFonts w:ascii="宋体" w:eastAsia="宋体" w:hAnsi="宋体" w:cs="宋体" w:hint="eastAsia"/>
@@ -6829,17 +5607,7 @@
           <w:sz w:val="24"/>
           <w:szCs w:val="24"/>
         </w:rPr>
-        <w:t>多万条，每个</w:t>
-      </w:r>
-      <w:proofErr w:type="spellStart"/>
-      <w:r>
-        <w:rPr>
-          <w:rFonts w:ascii="宋体" w:eastAsia="宋体" w:hAnsi="宋体" w:cs="宋体" w:hint="eastAsia"/>
-          <w:kern w:val="0"/>
-          <w:sz w:val="24"/>
-          <w:szCs w:val="24"/>
-        </w:rPr>
-        <w:t>batch</w:t>
+        <w:t>多万条，每个batch</w:t>
       </w:r>
       <w:r>
         <w:rPr>
@@ -6850,7 +5618,6 @@
         </w:rPr>
         <w:t>_size</w:t>
       </w:r>
-      <w:proofErr w:type="spellEnd"/>
       <w:r>
         <w:rPr>
           <w:rFonts w:ascii="宋体" w:eastAsia="宋体" w:hAnsi="宋体" w:cs="宋体" w:hint="eastAsia"/>
@@ -6980,7 +5747,7 @@
             <w:pPr>
               <w:cnfStyle w:val="100000000000" w:firstRow="1" w:lastRow="0" w:firstColumn="0" w:lastColumn="0" w:oddVBand="0" w:evenVBand="0" w:oddHBand="0" w:evenHBand="0" w:firstRowFirstColumn="0" w:firstRowLastColumn="0" w:lastRowFirstColumn="0" w:lastRowLastColumn="0"/>
               <w:rPr>
-                <w:rFonts w:ascii="宋体" w:eastAsia="宋体" w:hAnsi="宋体" w:cs="宋体" w:hint="eastAsia"/>
+                <w:rFonts w:ascii="宋体" w:eastAsia="宋体" w:hAnsi="宋体" w:cs="宋体"/>
                 <w:b w:val="0"/>
                 <w:kern w:val="0"/>
                 <w:sz w:val="24"/>
@@ -6995,73 +5762,7 @@
                 <w:sz w:val="24"/>
                 <w:szCs w:val="24"/>
               </w:rPr>
-              <w:t>model = Model([</w:t>
-            </w:r>
-            <w:proofErr w:type="spellStart"/>
-            <w:r>
-              <w:rPr>
-                <w:rFonts w:ascii="宋体" w:eastAsia="宋体" w:hAnsi="宋体" w:cs="宋体"/>
-                <w:b w:val="0"/>
-                <w:kern w:val="0"/>
-                <w:sz w:val="24"/>
-                <w:szCs w:val="24"/>
-              </w:rPr>
-              <w:t>encoder_inputs</w:t>
-            </w:r>
-            <w:proofErr w:type="spellEnd"/>
-            <w:r>
-              <w:rPr>
-                <w:rFonts w:ascii="宋体" w:eastAsia="宋体" w:hAnsi="宋体" w:cs="宋体"/>
-                <w:b w:val="0"/>
-                <w:kern w:val="0"/>
-                <w:sz w:val="24"/>
-                <w:szCs w:val="24"/>
-              </w:rPr>
-              <w:t xml:space="preserve">, </w:t>
-            </w:r>
-            <w:proofErr w:type="spellStart"/>
-            <w:r>
-              <w:rPr>
-                <w:rFonts w:ascii="宋体" w:eastAsia="宋体" w:hAnsi="宋体" w:cs="宋体"/>
-                <w:b w:val="0"/>
-                <w:kern w:val="0"/>
-                <w:sz w:val="24"/>
-                <w:szCs w:val="24"/>
-              </w:rPr>
-              <w:t>decoder_inputs</w:t>
-            </w:r>
-            <w:proofErr w:type="spellEnd"/>
-            <w:r>
-              <w:rPr>
-                <w:rFonts w:ascii="宋体" w:eastAsia="宋体" w:hAnsi="宋体" w:cs="宋体"/>
-                <w:b w:val="0"/>
-                <w:kern w:val="0"/>
-                <w:sz w:val="24"/>
-                <w:szCs w:val="24"/>
-              </w:rPr>
-              <w:t xml:space="preserve">], </w:t>
-            </w:r>
-            <w:proofErr w:type="spellStart"/>
-            <w:r>
-              <w:rPr>
-                <w:rFonts w:ascii="宋体" w:eastAsia="宋体" w:hAnsi="宋体" w:cs="宋体"/>
-                <w:b w:val="0"/>
-                <w:kern w:val="0"/>
-                <w:sz w:val="24"/>
-                <w:szCs w:val="24"/>
-              </w:rPr>
-              <w:t>decoder_outputs</w:t>
-            </w:r>
-            <w:proofErr w:type="spellEnd"/>
-            <w:r>
-              <w:rPr>
-                <w:rFonts w:ascii="宋体" w:eastAsia="宋体" w:hAnsi="宋体" w:cs="宋体"/>
-                <w:b w:val="0"/>
-                <w:kern w:val="0"/>
-                <w:sz w:val="24"/>
-                <w:szCs w:val="24"/>
-              </w:rPr>
-              <w:t>)</w:t>
+              <w:t>model = Model([encoder_inputs, decoder_inputs], decoder_outputs)</w:t>
             </w:r>
           </w:p>
         </w:tc>
@@ -7112,94 +5813,23 @@
                 <w:szCs w:val="24"/>
               </w:rPr>
             </w:pPr>
-            <w:proofErr w:type="spellStart"/>
-            <w:r>
-              <w:rPr>
-                <w:rFonts w:ascii="宋体" w:eastAsia="宋体" w:hAnsi="宋体" w:cs="宋体"/>
-                <w:kern w:val="0"/>
-                <w:sz w:val="24"/>
-                <w:szCs w:val="24"/>
-              </w:rPr>
-              <w:t>model.compile</w:t>
-            </w:r>
-            <w:proofErr w:type="spellEnd"/>
-            <w:r>
-              <w:rPr>
-                <w:rFonts w:ascii="宋体" w:eastAsia="宋体" w:hAnsi="宋体" w:cs="宋体"/>
-                <w:kern w:val="0"/>
-                <w:sz w:val="24"/>
-                <w:szCs w:val="24"/>
-              </w:rPr>
-              <w:t>(optimizer='</w:t>
-            </w:r>
-            <w:proofErr w:type="spellStart"/>
-            <w:r>
-              <w:rPr>
-                <w:rFonts w:ascii="宋体" w:eastAsia="宋体" w:hAnsi="宋体" w:cs="宋体"/>
-                <w:kern w:val="0"/>
-                <w:sz w:val="24"/>
-                <w:szCs w:val="24"/>
-              </w:rPr>
-              <w:t>adam</w:t>
-            </w:r>
-            <w:proofErr w:type="spellEnd"/>
-            <w:r>
-              <w:rPr>
-                <w:rFonts w:ascii="宋体" w:eastAsia="宋体" w:hAnsi="宋体" w:cs="宋体"/>
-                <w:kern w:val="0"/>
-                <w:sz w:val="24"/>
-                <w:szCs w:val="24"/>
-              </w:rPr>
-              <w:t>',</w:t>
-            </w:r>
-            <w:r>
-              <w:rPr>
-                <w:rFonts w:ascii="宋体" w:eastAsia="宋体" w:hAnsi="宋体" w:cs="宋体"/>
-                <w:kern w:val="0"/>
-                <w:sz w:val="24"/>
-                <w:szCs w:val="24"/>
-              </w:rPr>
-              <w:t>loss='</w:t>
-            </w:r>
-            <w:proofErr w:type="spellStart"/>
-            <w:r>
-              <w:rPr>
-                <w:rFonts w:ascii="宋体" w:eastAsia="宋体" w:hAnsi="宋体" w:cs="宋体"/>
-                <w:kern w:val="0"/>
-                <w:sz w:val="24"/>
-                <w:szCs w:val="24"/>
-              </w:rPr>
-              <w:t>categorical_crossentropy</w:t>
-            </w:r>
-            <w:proofErr w:type="spellEnd"/>
-            <w:r>
-              <w:rPr>
-                <w:rFonts w:ascii="宋体" w:eastAsia="宋体" w:hAnsi="宋体" w:cs="宋体"/>
-                <w:kern w:val="0"/>
-                <w:sz w:val="24"/>
-                <w:szCs w:val="24"/>
-              </w:rPr>
-              <w:t>', metrics=['</w:t>
-            </w:r>
-            <w:proofErr w:type="spellStart"/>
-            <w:r>
-              <w:rPr>
-                <w:rFonts w:ascii="宋体" w:eastAsia="宋体" w:hAnsi="宋体" w:cs="宋体"/>
-                <w:kern w:val="0"/>
-                <w:sz w:val="24"/>
-                <w:szCs w:val="24"/>
-              </w:rPr>
-              <w:t>acc</w:t>
-            </w:r>
-            <w:proofErr w:type="spellEnd"/>
-            <w:r>
-              <w:rPr>
-                <w:rFonts w:ascii="宋体" w:eastAsia="宋体" w:hAnsi="宋体" w:cs="宋体"/>
-                <w:kern w:val="0"/>
-                <w:sz w:val="24"/>
-                <w:szCs w:val="24"/>
-              </w:rPr>
-              <w:t>'])</w:t>
+            <w:r>
+              <w:rPr>
+                <w:rFonts w:ascii="宋体" w:eastAsia="宋体" w:hAnsi="宋体" w:cs="宋体"/>
+                <w:kern w:val="0"/>
+                <w:sz w:val="24"/>
+                <w:szCs w:val="24"/>
+              </w:rPr>
+              <w:t>model.compile(optimizer='adam',</w:t>
+            </w:r>
+            <w:r>
+              <w:rPr>
+                <w:rFonts w:ascii="宋体" w:eastAsia="宋体" w:hAnsi="宋体" w:cs="宋体"/>
+                <w:kern w:val="0"/>
+                <w:sz w:val="24"/>
+                <w:szCs w:val="24"/>
+              </w:rPr>
+              <w:t>loss='categorical_crossentropy', metrics=['acc'])</w:t>
             </w:r>
           </w:p>
         </w:tc>
@@ -7246,65 +5876,14 @@
                 <w:szCs w:val="24"/>
               </w:rPr>
             </w:pPr>
-            <w:proofErr w:type="spellStart"/>
-            <w:r>
-              <w:rPr>
-                <w:rFonts w:ascii="宋体" w:eastAsia="宋体" w:hAnsi="宋体" w:cs="宋体"/>
-                <w:kern w:val="0"/>
-                <w:sz w:val="24"/>
-                <w:szCs w:val="24"/>
-              </w:rPr>
-              <w:t>model.fit_generator</w:t>
-            </w:r>
-            <w:proofErr w:type="spellEnd"/>
-            <w:r>
-              <w:rPr>
-                <w:rFonts w:ascii="宋体" w:eastAsia="宋体" w:hAnsi="宋体" w:cs="宋体"/>
-                <w:kern w:val="0"/>
-                <w:sz w:val="24"/>
-                <w:szCs w:val="24"/>
-              </w:rPr>
-              <w:t>(</w:t>
-            </w:r>
-            <w:proofErr w:type="spellStart"/>
-            <w:r>
-              <w:rPr>
-                <w:rFonts w:ascii="宋体" w:eastAsia="宋体" w:hAnsi="宋体" w:cs="宋体"/>
-                <w:kern w:val="0"/>
-                <w:sz w:val="24"/>
-                <w:szCs w:val="24"/>
-              </w:rPr>
-              <w:t>get_data</w:t>
-            </w:r>
-            <w:proofErr w:type="spellEnd"/>
-            <w:r>
-              <w:rPr>
-                <w:rFonts w:ascii="宋体" w:eastAsia="宋体" w:hAnsi="宋体" w:cs="宋体"/>
-                <w:kern w:val="0"/>
-                <w:sz w:val="24"/>
-                <w:szCs w:val="24"/>
-              </w:rPr>
-              <w:t>(</w:t>
-            </w:r>
-            <w:proofErr w:type="spellStart"/>
-            <w:r>
-              <w:rPr>
-                <w:rFonts w:ascii="宋体" w:eastAsia="宋体" w:hAnsi="宋体" w:cs="宋体"/>
-                <w:kern w:val="0"/>
-                <w:sz w:val="24"/>
-                <w:szCs w:val="24"/>
-              </w:rPr>
-              <w:t>batch_size</w:t>
-            </w:r>
-            <w:proofErr w:type="spellEnd"/>
-            <w:r>
-              <w:rPr>
-                <w:rFonts w:ascii="宋体" w:eastAsia="宋体" w:hAnsi="宋体" w:cs="宋体"/>
-                <w:kern w:val="0"/>
-                <w:sz w:val="24"/>
-                <w:szCs w:val="24"/>
-              </w:rPr>
-              <w:t>),</w:t>
+            <w:r>
+              <w:rPr>
+                <w:rFonts w:ascii="宋体" w:eastAsia="宋体" w:hAnsi="宋体" w:cs="宋体"/>
+                <w:kern w:val="0"/>
+                <w:sz w:val="24"/>
+                <w:szCs w:val="24"/>
+              </w:rPr>
+              <w:t>model.fit_generator(get_data(batch_size),</w:t>
             </w:r>
             <w:r>
               <w:rPr>
@@ -7325,25 +5904,14 @@
               </w:rPr>
               <w:t xml:space="preserve">  </w:t>
             </w:r>
-            <w:proofErr w:type="spellStart"/>
-            <w:r>
-              <w:rPr>
-                <w:rFonts w:ascii="宋体" w:eastAsia="宋体" w:hAnsi="宋体" w:cs="宋体"/>
-                <w:kern w:val="0"/>
-                <w:sz w:val="24"/>
-                <w:szCs w:val="24"/>
-              </w:rPr>
-              <w:t>steps_per_epoch</w:t>
-            </w:r>
-            <w:proofErr w:type="spellEnd"/>
-            <w:r>
-              <w:rPr>
-                <w:rFonts w:ascii="宋体" w:eastAsia="宋体" w:hAnsi="宋体" w:cs="宋体"/>
-                <w:kern w:val="0"/>
-                <w:sz w:val="24"/>
-                <w:szCs w:val="24"/>
-              </w:rPr>
-              <w:t>=4096,</w:t>
+            <w:r>
+              <w:rPr>
+                <w:rFonts w:ascii="宋体" w:eastAsia="宋体" w:hAnsi="宋体" w:cs="宋体"/>
+                <w:kern w:val="0"/>
+                <w:sz w:val="24"/>
+                <w:szCs w:val="24"/>
+              </w:rPr>
+              <w:t>steps_per_epoch=4096,</w:t>
             </w:r>
             <w:r>
               <w:rPr>
@@ -7498,7 +6066,7 @@
             <w:pPr>
               <w:cnfStyle w:val="100000000000" w:firstRow="1" w:lastRow="0" w:firstColumn="0" w:lastColumn="0" w:oddVBand="0" w:evenVBand="0" w:oddHBand="0" w:evenHBand="0" w:firstRowFirstColumn="0" w:firstRowLastColumn="0" w:lastRowFirstColumn="0" w:lastRowLastColumn="0"/>
               <w:rPr>
-                <w:rFonts w:ascii="宋体" w:eastAsia="宋体" w:hAnsi="宋体" w:cs="宋体" w:hint="eastAsia"/>
+                <w:rFonts w:ascii="宋体" w:eastAsia="宋体" w:hAnsi="宋体" w:cs="宋体"/>
                 <w:kern w:val="0"/>
                 <w:sz w:val="24"/>
                 <w:szCs w:val="24"/>
@@ -7512,49 +6080,7 @@
                 <w:sz w:val="24"/>
                 <w:szCs w:val="24"/>
               </w:rPr>
-              <w:t>4096/4096 [==============================] - 651s 159ms/step - loss:</w:t>
-            </w:r>
-            <w:r>
-              <w:rPr>
-                <w:rFonts w:ascii="宋体" w:eastAsia="宋体" w:hAnsi="宋体" w:cs="宋体"/>
-                <w:b w:val="0"/>
-                <w:kern w:val="0"/>
-                <w:sz w:val="24"/>
-                <w:szCs w:val="24"/>
-              </w:rPr>
-              <w:t xml:space="preserve"> </w:t>
-            </w:r>
-            <w:r>
-              <w:rPr>
-                <w:rFonts w:ascii="宋体" w:eastAsia="宋体" w:hAnsi="宋体" w:cs="宋体"/>
-                <w:b w:val="0"/>
-                <w:kern w:val="0"/>
-                <w:sz w:val="24"/>
-                <w:szCs w:val="24"/>
-              </w:rPr>
-              <w:t xml:space="preserve">3.2719 - </w:t>
-            </w:r>
-            <w:proofErr w:type="spellStart"/>
-            <w:r>
-              <w:rPr>
-                <w:rFonts w:ascii="宋体" w:eastAsia="宋体" w:hAnsi="宋体" w:cs="宋体"/>
-                <w:b w:val="0"/>
-                <w:kern w:val="0"/>
-                <w:sz w:val="24"/>
-                <w:szCs w:val="24"/>
-              </w:rPr>
-              <w:t>acc</w:t>
-            </w:r>
-            <w:proofErr w:type="spellEnd"/>
-            <w:r>
-              <w:rPr>
-                <w:rFonts w:ascii="宋体" w:eastAsia="宋体" w:hAnsi="宋体" w:cs="宋体"/>
-                <w:b w:val="0"/>
-                <w:kern w:val="0"/>
-                <w:sz w:val="24"/>
-                <w:szCs w:val="24"/>
-              </w:rPr>
-              <w:t>: 0.1505</w:t>
+              <w:t>4096/4096 [==============================] - 651s 159ms/step - loss: 3.2719 - acc: 0.1505</w:t>
             </w:r>
           </w:p>
         </w:tc>
@@ -7618,40 +6144,20 @@
             <w:pPr>
               <w:cnfStyle w:val="000000100000" w:firstRow="0" w:lastRow="0" w:firstColumn="0" w:lastColumn="0" w:oddVBand="0" w:evenVBand="0" w:oddHBand="1" w:evenHBand="0" w:firstRowFirstColumn="0" w:firstRowLastColumn="0" w:lastRowFirstColumn="0" w:lastRowLastColumn="0"/>
               <w:rPr>
-                <w:rFonts w:ascii="宋体" w:eastAsia="宋体" w:hAnsi="宋体" w:cs="宋体" w:hint="eastAsia"/>
-                <w:kern w:val="0"/>
-                <w:sz w:val="24"/>
-                <w:szCs w:val="24"/>
-              </w:rPr>
-            </w:pPr>
-            <w:r>
-              <w:rPr>
-                <w:rFonts w:ascii="宋体" w:eastAsia="宋体" w:hAnsi="宋体" w:cs="宋体"/>
-                <w:kern w:val="0"/>
-                <w:sz w:val="24"/>
-                <w:szCs w:val="24"/>
-              </w:rPr>
-              <w:t xml:space="preserve">4096/4096 [==============================] - 646s 158ms/step - loss: 0.5731 - </w:t>
-            </w:r>
-            <w:proofErr w:type="spellStart"/>
-            <w:r>
-              <w:rPr>
-                <w:rFonts w:ascii="宋体" w:eastAsia="宋体" w:hAnsi="宋体" w:cs="宋体"/>
-                <w:kern w:val="0"/>
-                <w:sz w:val="24"/>
-                <w:szCs w:val="24"/>
-              </w:rPr>
-              <w:t>acc</w:t>
-            </w:r>
-            <w:proofErr w:type="spellEnd"/>
-            <w:r>
-              <w:rPr>
-                <w:rFonts w:ascii="宋体" w:eastAsia="宋体" w:hAnsi="宋体" w:cs="宋体"/>
-                <w:kern w:val="0"/>
-                <w:sz w:val="24"/>
-                <w:szCs w:val="24"/>
-              </w:rPr>
-              <w:t>: 0.6956</w:t>
+                <w:rFonts w:ascii="宋体" w:eastAsia="宋体" w:hAnsi="宋体" w:cs="宋体"/>
+                <w:kern w:val="0"/>
+                <w:sz w:val="24"/>
+                <w:szCs w:val="24"/>
+              </w:rPr>
+            </w:pPr>
+            <w:r>
+              <w:rPr>
+                <w:rFonts w:ascii="宋体" w:eastAsia="宋体" w:hAnsi="宋体" w:cs="宋体"/>
+                <w:kern w:val="0"/>
+                <w:sz w:val="24"/>
+                <w:szCs w:val="24"/>
+              </w:rPr>
+              <w:t>4096/4096 [==============================] - 646s 158ms/step - loss: 0.5731 - acc: 0.6956</w:t>
             </w:r>
           </w:p>
         </w:tc>
@@ -7712,40 +6218,20 @@
             <w:pPr>
               <w:cnfStyle w:val="000000000000" w:firstRow="0" w:lastRow="0" w:firstColumn="0" w:lastColumn="0" w:oddVBand="0" w:evenVBand="0" w:oddHBand="0" w:evenHBand="0" w:firstRowFirstColumn="0" w:firstRowLastColumn="0" w:lastRowFirstColumn="0" w:lastRowLastColumn="0"/>
               <w:rPr>
-                <w:rFonts w:ascii="宋体" w:eastAsia="宋体" w:hAnsi="宋体" w:cs="宋体" w:hint="eastAsia"/>
-                <w:kern w:val="0"/>
-                <w:sz w:val="24"/>
-                <w:szCs w:val="24"/>
-              </w:rPr>
-            </w:pPr>
-            <w:r>
-              <w:rPr>
-                <w:rFonts w:ascii="宋体" w:eastAsia="宋体" w:hAnsi="宋体" w:cs="宋体"/>
-                <w:kern w:val="0"/>
-                <w:sz w:val="24"/>
-                <w:szCs w:val="24"/>
-              </w:rPr>
-              <w:t xml:space="preserve">4096/4096 [==============================] - 645s 158ms/step - loss: 0.0033 - </w:t>
-            </w:r>
-            <w:proofErr w:type="spellStart"/>
-            <w:r>
-              <w:rPr>
-                <w:rFonts w:ascii="宋体" w:eastAsia="宋体" w:hAnsi="宋体" w:cs="宋体"/>
-                <w:kern w:val="0"/>
-                <w:sz w:val="24"/>
-                <w:szCs w:val="24"/>
-              </w:rPr>
-              <w:t>acc</w:t>
-            </w:r>
-            <w:proofErr w:type="spellEnd"/>
-            <w:r>
-              <w:rPr>
-                <w:rFonts w:ascii="宋体" w:eastAsia="宋体" w:hAnsi="宋体" w:cs="宋体"/>
-                <w:kern w:val="0"/>
-                <w:sz w:val="24"/>
-                <w:szCs w:val="24"/>
-              </w:rPr>
-              <w:t>: 0.8045</w:t>
+                <w:rFonts w:ascii="宋体" w:eastAsia="宋体" w:hAnsi="宋体" w:cs="宋体"/>
+                <w:kern w:val="0"/>
+                <w:sz w:val="24"/>
+                <w:szCs w:val="24"/>
+              </w:rPr>
+            </w:pPr>
+            <w:r>
+              <w:rPr>
+                <w:rFonts w:ascii="宋体" w:eastAsia="宋体" w:hAnsi="宋体" w:cs="宋体"/>
+                <w:kern w:val="0"/>
+                <w:sz w:val="24"/>
+                <w:szCs w:val="24"/>
+              </w:rPr>
+              <w:t>4096/4096 [==============================] - 645s 158ms/step - loss: 0.0033 - acc: 0.8045</w:t>
             </w:r>
           </w:p>
         </w:tc>
@@ -7765,7 +6251,7 @@
               <w:jc w:val="center"/>
               <w:rPr>
                 <w:rStyle w:val="pl-k"/>
-                <w:rFonts w:ascii="Times New Roman" w:hAnsi="Times New Roman" w:hint="eastAsia"/>
+                <w:rFonts w:ascii="Times New Roman" w:hAnsi="Times New Roman"/>
                 <w:color w:val="000000"/>
               </w:rPr>
             </w:pPr>
@@ -7788,7 +6274,7 @@
               <w:ind w:firstLine="420"/>
               <w:cnfStyle w:val="000000100000" w:firstRow="0" w:lastRow="0" w:firstColumn="0" w:lastColumn="0" w:oddVBand="0" w:evenVBand="0" w:oddHBand="1" w:evenHBand="0" w:firstRowFirstColumn="0" w:firstRowLastColumn="0" w:lastRowFirstColumn="0" w:lastRowLastColumn="0"/>
               <w:rPr>
-                <w:rFonts w:ascii="宋体" w:eastAsia="宋体" w:hAnsi="宋体" w:cs="宋体" w:hint="eastAsia"/>
+                <w:rFonts w:ascii="宋体" w:eastAsia="宋体" w:hAnsi="宋体" w:cs="宋体"/>
                 <w:kern w:val="0"/>
                 <w:sz w:val="24"/>
                 <w:szCs w:val="24"/>
@@ -7820,16 +6306,16 @@
               <w:jc w:val="center"/>
               <w:rPr>
                 <w:rStyle w:val="pl-k"/>
+                <w:rFonts w:ascii="Times New Roman" w:hAnsi="Times New Roman"/>
+                <w:color w:val="000000"/>
+              </w:rPr>
+            </w:pPr>
+            <w:r>
+              <w:rPr>
+                <w:rStyle w:val="pl-k"/>
                 <w:rFonts w:ascii="Times New Roman" w:hAnsi="Times New Roman" w:hint="eastAsia"/>
                 <w:color w:val="000000"/>
               </w:rPr>
-            </w:pPr>
-            <w:r>
-              <w:rPr>
-                <w:rStyle w:val="pl-k"/>
-                <w:rFonts w:ascii="Times New Roman" w:hAnsi="Times New Roman" w:hint="eastAsia"/>
-                <w:color w:val="000000"/>
-              </w:rPr>
               <w:t>5</w:t>
             </w:r>
           </w:p>
@@ -7862,40 +6348,20 @@
             <w:pPr>
               <w:cnfStyle w:val="000000000000" w:firstRow="0" w:lastRow="0" w:firstColumn="0" w:lastColumn="0" w:oddVBand="0" w:evenVBand="0" w:oddHBand="0" w:evenHBand="0" w:firstRowFirstColumn="0" w:firstRowLastColumn="0" w:lastRowFirstColumn="0" w:lastRowLastColumn="0"/>
               <w:rPr>
-                <w:rFonts w:ascii="宋体" w:eastAsia="宋体" w:hAnsi="宋体" w:cs="宋体" w:hint="eastAsia"/>
-                <w:kern w:val="0"/>
-                <w:sz w:val="24"/>
-                <w:szCs w:val="24"/>
-              </w:rPr>
-            </w:pPr>
-            <w:r>
-              <w:rPr>
-                <w:rFonts w:ascii="宋体" w:eastAsia="宋体" w:hAnsi="宋体" w:cs="宋体"/>
-                <w:kern w:val="0"/>
-                <w:sz w:val="24"/>
-                <w:szCs w:val="24"/>
-              </w:rPr>
-              <w:t xml:space="preserve">4096/4096 [==============================] - 632s 154ms/step - loss: 1.0402e-07 - </w:t>
-            </w:r>
-            <w:proofErr w:type="spellStart"/>
-            <w:r>
-              <w:rPr>
-                <w:rFonts w:ascii="宋体" w:eastAsia="宋体" w:hAnsi="宋体" w:cs="宋体"/>
-                <w:kern w:val="0"/>
-                <w:sz w:val="24"/>
-                <w:szCs w:val="24"/>
-              </w:rPr>
-              <w:t>acc</w:t>
-            </w:r>
-            <w:proofErr w:type="spellEnd"/>
-            <w:r>
-              <w:rPr>
-                <w:rFonts w:ascii="宋体" w:eastAsia="宋体" w:hAnsi="宋体" w:cs="宋体"/>
-                <w:kern w:val="0"/>
-                <w:sz w:val="24"/>
-                <w:szCs w:val="24"/>
-              </w:rPr>
-              <w:t>: 0.8046</w:t>
+                <w:rFonts w:ascii="宋体" w:eastAsia="宋体" w:hAnsi="宋体" w:cs="宋体"/>
+                <w:kern w:val="0"/>
+                <w:sz w:val="24"/>
+                <w:szCs w:val="24"/>
+              </w:rPr>
+            </w:pPr>
+            <w:r>
+              <w:rPr>
+                <w:rFonts w:ascii="宋体" w:eastAsia="宋体" w:hAnsi="宋体" w:cs="宋体"/>
+                <w:kern w:val="0"/>
+                <w:sz w:val="24"/>
+                <w:szCs w:val="24"/>
+              </w:rPr>
+              <w:t>4096/4096 [==============================] - 632s 154ms/step - loss: 1.0402e-07 - acc: 0.8046</w:t>
             </w:r>
           </w:p>
         </w:tc>
@@ -7915,16 +6381,16 @@
               <w:jc w:val="center"/>
               <w:rPr>
                 <w:rStyle w:val="pl-k"/>
+                <w:rFonts w:ascii="Times New Roman" w:hAnsi="Times New Roman"/>
+                <w:color w:val="000000"/>
+              </w:rPr>
+            </w:pPr>
+            <w:r>
+              <w:rPr>
+                <w:rStyle w:val="pl-k"/>
                 <w:rFonts w:ascii="Times New Roman" w:hAnsi="Times New Roman" w:hint="eastAsia"/>
                 <w:color w:val="000000"/>
               </w:rPr>
-            </w:pPr>
-            <w:r>
-              <w:rPr>
-                <w:rStyle w:val="pl-k"/>
-                <w:rFonts w:ascii="Times New Roman" w:hAnsi="Times New Roman" w:hint="eastAsia"/>
-                <w:color w:val="000000"/>
-              </w:rPr>
               <w:t>6</w:t>
             </w:r>
           </w:p>
@@ -7970,27 +6436,7 @@
                 <w:sz w:val="24"/>
                 <w:szCs w:val="24"/>
               </w:rPr>
-              <w:t xml:space="preserve">4096/4096 [==============================] - 635s 155ms/step - loss: 9.6615e-08 - </w:t>
-            </w:r>
-            <w:proofErr w:type="spellStart"/>
-            <w:r>
-              <w:rPr>
-                <w:rFonts w:ascii="宋体" w:eastAsia="宋体" w:hAnsi="宋体" w:cs="宋体"/>
-                <w:kern w:val="0"/>
-                <w:sz w:val="24"/>
-                <w:szCs w:val="24"/>
-              </w:rPr>
-              <w:t>acc</w:t>
-            </w:r>
-            <w:proofErr w:type="spellEnd"/>
-            <w:r>
-              <w:rPr>
-                <w:rFonts w:ascii="宋体" w:eastAsia="宋体" w:hAnsi="宋体" w:cs="宋体"/>
-                <w:kern w:val="0"/>
-                <w:sz w:val="24"/>
-                <w:szCs w:val="24"/>
-              </w:rPr>
-              <w:t>: 0.8046</w:t>
+              <w:t>4096/4096 [==============================] - 635s 155ms/step - loss: 9.6615e-08 - acc: 0.8046</w:t>
             </w:r>
           </w:p>
         </w:tc>
@@ -8113,14 +6559,13 @@
             <w:pPr>
               <w:cnfStyle w:val="100000000000" w:firstRow="1" w:lastRow="0" w:firstColumn="0" w:lastColumn="0" w:oddVBand="0" w:evenVBand="0" w:oddHBand="0" w:evenHBand="0" w:firstRowFirstColumn="0" w:firstRowLastColumn="0" w:lastRowFirstColumn="0" w:lastRowLastColumn="0"/>
               <w:rPr>
-                <w:rFonts w:ascii="宋体" w:eastAsia="宋体" w:hAnsi="宋体" w:cs="宋体" w:hint="eastAsia"/>
+                <w:rFonts w:ascii="宋体" w:eastAsia="宋体" w:hAnsi="宋体" w:cs="宋体"/>
                 <w:b w:val="0"/>
                 <w:kern w:val="0"/>
                 <w:sz w:val="24"/>
                 <w:szCs w:val="24"/>
               </w:rPr>
             </w:pPr>
-            <w:proofErr w:type="spellStart"/>
             <w:r>
               <w:rPr>
                 <w:rFonts w:ascii="宋体" w:eastAsia="宋体" w:hAnsi="宋体" w:cs="宋体"/>
@@ -8129,62 +6574,7 @@
                 <w:sz w:val="24"/>
                 <w:szCs w:val="24"/>
               </w:rPr>
-              <w:t>encoder_model</w:t>
-            </w:r>
-            <w:proofErr w:type="spellEnd"/>
-            <w:r>
-              <w:rPr>
-                <w:rFonts w:ascii="宋体" w:eastAsia="宋体" w:hAnsi="宋体" w:cs="宋体"/>
-                <w:b w:val="0"/>
-                <w:kern w:val="0"/>
-                <w:sz w:val="24"/>
-                <w:szCs w:val="24"/>
-              </w:rPr>
-              <w:t xml:space="preserve"> = Model(</w:t>
-            </w:r>
-            <w:proofErr w:type="spellStart"/>
-            <w:r>
-              <w:rPr>
-                <w:rFonts w:ascii="宋体" w:eastAsia="宋体" w:hAnsi="宋体" w:cs="宋体"/>
-                <w:b w:val="0"/>
-                <w:kern w:val="0"/>
-                <w:sz w:val="24"/>
-                <w:szCs w:val="24"/>
-              </w:rPr>
-              <w:t>encoder_inputs</w:t>
-            </w:r>
-            <w:proofErr w:type="spellEnd"/>
-            <w:r>
-              <w:rPr>
-                <w:rFonts w:ascii="宋体" w:eastAsia="宋体" w:hAnsi="宋体" w:cs="宋体"/>
-                <w:b w:val="0"/>
-                <w:kern w:val="0"/>
-                <w:sz w:val="24"/>
-                <w:szCs w:val="24"/>
-              </w:rPr>
-              <w:t xml:space="preserve">, </w:t>
-            </w:r>
-            <w:proofErr w:type="spellStart"/>
-            <w:r>
-              <w:rPr>
-                <w:rFonts w:ascii="宋体" w:eastAsia="宋体" w:hAnsi="宋体" w:cs="宋体"/>
-                <w:b w:val="0"/>
-                <w:kern w:val="0"/>
-                <w:sz w:val="24"/>
-                <w:szCs w:val="24"/>
-              </w:rPr>
-              <w:t>encoder_states</w:t>
-            </w:r>
-            <w:proofErr w:type="spellEnd"/>
-            <w:r>
-              <w:rPr>
-                <w:rFonts w:ascii="宋体" w:eastAsia="宋体" w:hAnsi="宋体" w:cs="宋体"/>
-                <w:b w:val="0"/>
-                <w:kern w:val="0"/>
-                <w:sz w:val="24"/>
-                <w:szCs w:val="24"/>
-              </w:rPr>
-              <w:t>)</w:t>
+              <w:t>encoder_model = Model(encoder_inputs, encoder_states)</w:t>
             </w:r>
           </w:p>
         </w:tc>
@@ -8234,25 +6624,14 @@
                 <w:szCs w:val="24"/>
               </w:rPr>
             </w:pPr>
-            <w:proofErr w:type="spellStart"/>
-            <w:r>
-              <w:rPr>
-                <w:rFonts w:ascii="宋体" w:eastAsia="宋体" w:hAnsi="宋体" w:cs="宋体"/>
-                <w:kern w:val="0"/>
-                <w:sz w:val="24"/>
-                <w:szCs w:val="24"/>
-              </w:rPr>
-              <w:t>encoder_model.save</w:t>
-            </w:r>
-            <w:proofErr w:type="spellEnd"/>
-            <w:r>
-              <w:rPr>
-                <w:rFonts w:ascii="宋体" w:eastAsia="宋体" w:hAnsi="宋体" w:cs="宋体"/>
-                <w:kern w:val="0"/>
-                <w:sz w:val="24"/>
-                <w:szCs w:val="24"/>
-              </w:rPr>
-              <w:t>('encoder_model.h5')</w:t>
+            <w:r>
+              <w:rPr>
+                <w:rFonts w:ascii="宋体" w:eastAsia="宋体" w:hAnsi="宋体" w:cs="宋体"/>
+                <w:kern w:val="0"/>
+                <w:sz w:val="24"/>
+                <w:szCs w:val="24"/>
+              </w:rPr>
+              <w:t>encoder_model.save('encoder_model.h5')</w:t>
             </w:r>
           </w:p>
         </w:tc>
@@ -8432,14 +6811,13 @@
             <w:pPr>
               <w:cnfStyle w:val="100000000000" w:firstRow="1" w:lastRow="0" w:firstColumn="0" w:lastColumn="0" w:oddVBand="0" w:evenVBand="0" w:oddHBand="0" w:evenHBand="0" w:firstRowFirstColumn="0" w:firstRowLastColumn="0" w:lastRowFirstColumn="0" w:lastRowLastColumn="0"/>
               <w:rPr>
-                <w:rFonts w:ascii="宋体" w:eastAsia="宋体" w:hAnsi="宋体" w:cs="宋体" w:hint="eastAsia"/>
+                <w:rFonts w:ascii="宋体" w:eastAsia="宋体" w:hAnsi="宋体" w:cs="宋体"/>
                 <w:b w:val="0"/>
                 <w:kern w:val="0"/>
                 <w:sz w:val="24"/>
                 <w:szCs w:val="24"/>
               </w:rPr>
             </w:pPr>
-            <w:proofErr w:type="spellStart"/>
             <w:r>
               <w:rPr>
                 <w:rFonts w:ascii="宋体" w:eastAsia="宋体" w:hAnsi="宋体" w:cs="宋体"/>
@@ -8448,40 +6826,7 @@
                 <w:sz w:val="24"/>
                 <w:szCs w:val="24"/>
               </w:rPr>
-              <w:t>decoder_state_input_h</w:t>
-            </w:r>
-            <w:proofErr w:type="spellEnd"/>
-            <w:r>
-              <w:rPr>
-                <w:rFonts w:ascii="宋体" w:eastAsia="宋体" w:hAnsi="宋体" w:cs="宋体"/>
-                <w:b w:val="0"/>
-                <w:kern w:val="0"/>
-                <w:sz w:val="24"/>
-                <w:szCs w:val="24"/>
-              </w:rPr>
-              <w:t xml:space="preserve"> = Input(shape=(</w:t>
-            </w:r>
-            <w:proofErr w:type="spellStart"/>
-            <w:r>
-              <w:rPr>
-                <w:rFonts w:ascii="宋体" w:eastAsia="宋体" w:hAnsi="宋体" w:cs="宋体"/>
-                <w:b w:val="0"/>
-                <w:kern w:val="0"/>
-                <w:sz w:val="24"/>
-                <w:szCs w:val="24"/>
-              </w:rPr>
-              <w:t>latent_dim</w:t>
-            </w:r>
-            <w:proofErr w:type="spellEnd"/>
-            <w:r>
-              <w:rPr>
-                <w:rFonts w:ascii="宋体" w:eastAsia="宋体" w:hAnsi="宋体" w:cs="宋体"/>
-                <w:b w:val="0"/>
-                <w:kern w:val="0"/>
-                <w:sz w:val="24"/>
-                <w:szCs w:val="24"/>
-              </w:rPr>
-              <w:t>,))</w:t>
+              <w:t>decoder_state_input_h = Input(shape=(latent_dim,))</w:t>
             </w:r>
           </w:p>
         </w:tc>
@@ -8531,45 +6876,14 @@
                 <w:szCs w:val="24"/>
               </w:rPr>
             </w:pPr>
-            <w:proofErr w:type="spellStart"/>
-            <w:r>
-              <w:rPr>
-                <w:rFonts w:ascii="宋体" w:eastAsia="宋体" w:hAnsi="宋体" w:cs="宋体"/>
-                <w:kern w:val="0"/>
-                <w:sz w:val="24"/>
-                <w:szCs w:val="24"/>
-              </w:rPr>
-              <w:t>decoder_state_input_c</w:t>
-            </w:r>
-            <w:proofErr w:type="spellEnd"/>
-            <w:r>
-              <w:rPr>
-                <w:rFonts w:ascii="宋体" w:eastAsia="宋体" w:hAnsi="宋体" w:cs="宋体"/>
-                <w:kern w:val="0"/>
-                <w:sz w:val="24"/>
-                <w:szCs w:val="24"/>
-              </w:rPr>
-              <w:t xml:space="preserve"> = Input(shape=(</w:t>
-            </w:r>
-            <w:proofErr w:type="spellStart"/>
-            <w:r>
-              <w:rPr>
-                <w:rFonts w:ascii="宋体" w:eastAsia="宋体" w:hAnsi="宋体" w:cs="宋体"/>
-                <w:kern w:val="0"/>
-                <w:sz w:val="24"/>
-                <w:szCs w:val="24"/>
-              </w:rPr>
-              <w:t>latent_dim</w:t>
-            </w:r>
-            <w:proofErr w:type="spellEnd"/>
-            <w:r>
-              <w:rPr>
-                <w:rFonts w:ascii="宋体" w:eastAsia="宋体" w:hAnsi="宋体" w:cs="宋体"/>
-                <w:kern w:val="0"/>
-                <w:sz w:val="24"/>
-                <w:szCs w:val="24"/>
-              </w:rPr>
-              <w:t>,))</w:t>
+            <w:r>
+              <w:rPr>
+                <w:rFonts w:ascii="宋体" w:eastAsia="宋体" w:hAnsi="宋体" w:cs="宋体"/>
+                <w:kern w:val="0"/>
+                <w:sz w:val="24"/>
+                <w:szCs w:val="24"/>
+              </w:rPr>
+              <w:t>decoder_state_input_c = Input(shape=(latent_dim,))</w:t>
             </w:r>
           </w:p>
         </w:tc>
@@ -8616,7 +6930,6 @@
                 <w:szCs w:val="24"/>
               </w:rPr>
             </w:pPr>
-            <w:proofErr w:type="spellStart"/>
             <w:r>
               <w:rPr>
                 <w:rFonts w:ascii="宋体" w:eastAsia="宋体" w:hAnsi="宋体" w:cs="宋体"/>
@@ -8626,7 +6939,6 @@
               </w:rPr>
               <w:t>decoder_states_inputs</w:t>
             </w:r>
-            <w:proofErr w:type="spellEnd"/>
             <w:r>
               <w:rPr>
                 <w:rFonts w:ascii="宋体" w:eastAsia="宋体" w:hAnsi="宋体" w:cs="宋体"/>
@@ -8661,27 +6973,7 @@
                 <w:sz w:val="24"/>
                 <w:szCs w:val="24"/>
               </w:rPr>
-              <w:t>[</w:t>
-            </w:r>
-            <w:proofErr w:type="spellStart"/>
-            <w:r>
-              <w:rPr>
-                <w:rFonts w:ascii="宋体" w:eastAsia="宋体" w:hAnsi="宋体" w:cs="宋体"/>
-                <w:kern w:val="0"/>
-                <w:sz w:val="24"/>
-                <w:szCs w:val="24"/>
-              </w:rPr>
-              <w:t>decoder_state_input_h</w:t>
-            </w:r>
-            <w:proofErr w:type="spellEnd"/>
-            <w:r>
-              <w:rPr>
-                <w:rFonts w:ascii="宋体" w:eastAsia="宋体" w:hAnsi="宋体" w:cs="宋体"/>
-                <w:kern w:val="0"/>
-                <w:sz w:val="24"/>
-                <w:szCs w:val="24"/>
-              </w:rPr>
-              <w:t>,</w:t>
+              <w:t>[decoder_state_input_h,</w:t>
             </w:r>
           </w:p>
           <w:p>
@@ -8689,31 +6981,20 @@
               <w:ind w:firstLineChars="1200" w:firstLine="2880"/>
               <w:cnfStyle w:val="000000000000" w:firstRow="0" w:lastRow="0" w:firstColumn="0" w:lastColumn="0" w:oddVBand="0" w:evenVBand="0" w:oddHBand="0" w:evenHBand="0" w:firstRowFirstColumn="0" w:firstRowLastColumn="0" w:lastRowFirstColumn="0" w:lastRowLastColumn="0"/>
               <w:rPr>
-                <w:rFonts w:ascii="宋体" w:eastAsia="宋体" w:hAnsi="宋体" w:cs="宋体" w:hint="eastAsia"/>
-                <w:kern w:val="0"/>
-                <w:sz w:val="24"/>
-                <w:szCs w:val="24"/>
-              </w:rPr>
-            </w:pPr>
-            <w:proofErr w:type="spellStart"/>
-            <w:r>
-              <w:rPr>
-                <w:rFonts w:ascii="宋体" w:eastAsia="宋体" w:hAnsi="宋体" w:cs="宋体"/>
-                <w:kern w:val="0"/>
-                <w:sz w:val="24"/>
-                <w:szCs w:val="24"/>
-              </w:rPr>
-              <w:t>decoder_state_input_c</w:t>
-            </w:r>
-            <w:proofErr w:type="spellEnd"/>
-            <w:r>
-              <w:rPr>
-                <w:rFonts w:ascii="宋体" w:eastAsia="宋体" w:hAnsi="宋体" w:cs="宋体"/>
-                <w:kern w:val="0"/>
-                <w:sz w:val="24"/>
-                <w:szCs w:val="24"/>
-              </w:rPr>
-              <w:t>]</w:t>
+                <w:rFonts w:ascii="宋体" w:eastAsia="宋体" w:hAnsi="宋体" w:cs="宋体"/>
+                <w:kern w:val="0"/>
+                <w:sz w:val="24"/>
+                <w:szCs w:val="24"/>
+              </w:rPr>
+            </w:pPr>
+            <w:r>
+              <w:rPr>
+                <w:rFonts w:ascii="宋体" w:eastAsia="宋体" w:hAnsi="宋体" w:cs="宋体"/>
+                <w:kern w:val="0"/>
+                <w:sz w:val="24"/>
+                <w:szCs w:val="24"/>
+              </w:rPr>
+              <w:t>decoder_state_input_c]</w:t>
             </w:r>
           </w:p>
         </w:tc>
@@ -8763,105 +7044,14 @@
                 <w:szCs w:val="24"/>
               </w:rPr>
             </w:pPr>
-            <w:proofErr w:type="spellStart"/>
-            <w:r>
-              <w:rPr>
-                <w:rFonts w:ascii="宋体" w:eastAsia="宋体" w:hAnsi="宋体" w:cs="宋体"/>
-                <w:kern w:val="0"/>
-                <w:sz w:val="24"/>
-                <w:szCs w:val="24"/>
-              </w:rPr>
-              <w:t>decoder_outputs</w:t>
-            </w:r>
-            <w:proofErr w:type="spellEnd"/>
-            <w:r>
-              <w:rPr>
-                <w:rFonts w:ascii="宋体" w:eastAsia="宋体" w:hAnsi="宋体" w:cs="宋体"/>
-                <w:kern w:val="0"/>
-                <w:sz w:val="24"/>
-                <w:szCs w:val="24"/>
-              </w:rPr>
-              <w:t xml:space="preserve">, </w:t>
-            </w:r>
-            <w:proofErr w:type="spellStart"/>
-            <w:r>
-              <w:rPr>
-                <w:rFonts w:ascii="宋体" w:eastAsia="宋体" w:hAnsi="宋体" w:cs="宋体"/>
-                <w:kern w:val="0"/>
-                <w:sz w:val="24"/>
-                <w:szCs w:val="24"/>
-              </w:rPr>
-              <w:t>state_h</w:t>
-            </w:r>
-            <w:proofErr w:type="spellEnd"/>
-            <w:r>
-              <w:rPr>
-                <w:rFonts w:ascii="宋体" w:eastAsia="宋体" w:hAnsi="宋体" w:cs="宋体"/>
-                <w:kern w:val="0"/>
-                <w:sz w:val="24"/>
-                <w:szCs w:val="24"/>
-              </w:rPr>
-              <w:t xml:space="preserve">, </w:t>
-            </w:r>
-            <w:proofErr w:type="spellStart"/>
-            <w:r>
-              <w:rPr>
-                <w:rFonts w:ascii="宋体" w:eastAsia="宋体" w:hAnsi="宋体" w:cs="宋体"/>
-                <w:kern w:val="0"/>
-                <w:sz w:val="24"/>
-                <w:szCs w:val="24"/>
-              </w:rPr>
-              <w:t>state_c</w:t>
-            </w:r>
-            <w:proofErr w:type="spellEnd"/>
-            <w:r>
-              <w:rPr>
-                <w:rFonts w:ascii="宋体" w:eastAsia="宋体" w:hAnsi="宋体" w:cs="宋体"/>
-                <w:kern w:val="0"/>
-                <w:sz w:val="24"/>
-                <w:szCs w:val="24"/>
-              </w:rPr>
-              <w:t xml:space="preserve"> = </w:t>
-            </w:r>
-            <w:proofErr w:type="spellStart"/>
-            <w:r>
-              <w:rPr>
-                <w:rFonts w:ascii="宋体" w:eastAsia="宋体" w:hAnsi="宋体" w:cs="宋体"/>
-                <w:kern w:val="0"/>
-                <w:sz w:val="24"/>
-                <w:szCs w:val="24"/>
-              </w:rPr>
-              <w:t>decoder_lstm</w:t>
-            </w:r>
-            <w:proofErr w:type="spellEnd"/>
-            <w:r>
-              <w:rPr>
-                <w:rFonts w:ascii="宋体" w:eastAsia="宋体" w:hAnsi="宋体" w:cs="宋体"/>
-                <w:kern w:val="0"/>
-                <w:sz w:val="24"/>
-                <w:szCs w:val="24"/>
-              </w:rPr>
-              <w:t>(</w:t>
-            </w:r>
-            <w:proofErr w:type="spellStart"/>
-            <w:r>
-              <w:rPr>
-                <w:rFonts w:ascii="宋体" w:eastAsia="宋体" w:hAnsi="宋体" w:cs="宋体"/>
-                <w:kern w:val="0"/>
-                <w:sz w:val="24"/>
-                <w:szCs w:val="24"/>
-              </w:rPr>
-              <w:t>decoder_inputs</w:t>
-            </w:r>
-            <w:proofErr w:type="spellEnd"/>
-            <w:r>
-              <w:rPr>
-                <w:rFonts w:ascii="宋体" w:eastAsia="宋体" w:hAnsi="宋体" w:cs="宋体"/>
-                <w:kern w:val="0"/>
-                <w:sz w:val="24"/>
-                <w:szCs w:val="24"/>
-              </w:rPr>
-              <w:t xml:space="preserve">,                     </w:t>
+            <w:r>
+              <w:rPr>
+                <w:rFonts w:ascii="宋体" w:eastAsia="宋体" w:hAnsi="宋体" w:cs="宋体"/>
+                <w:kern w:val="0"/>
+                <w:sz w:val="24"/>
+                <w:szCs w:val="24"/>
+              </w:rPr>
+              <w:t xml:space="preserve">decoder_outputs, state_h, state_c = decoder_lstm(decoder_inputs,                     </w:t>
             </w:r>
           </w:p>
           <w:p>
@@ -8875,45 +7065,14 @@
                 <w:szCs w:val="24"/>
               </w:rPr>
             </w:pPr>
-            <w:proofErr w:type="spellStart"/>
-            <w:r>
-              <w:rPr>
-                <w:rFonts w:ascii="宋体" w:eastAsia="宋体" w:hAnsi="宋体" w:cs="宋体"/>
-                <w:kern w:val="0"/>
-                <w:sz w:val="24"/>
-                <w:szCs w:val="24"/>
-              </w:rPr>
-              <w:t>initial_state</w:t>
-            </w:r>
-            <w:proofErr w:type="spellEnd"/>
-            <w:r>
-              <w:rPr>
-                <w:rFonts w:ascii="宋体" w:eastAsia="宋体" w:hAnsi="宋体" w:cs="宋体"/>
-                <w:kern w:val="0"/>
-                <w:sz w:val="24"/>
-                <w:szCs w:val="24"/>
-              </w:rPr>
-              <w:t>=</w:t>
-            </w:r>
-            <w:proofErr w:type="spellStart"/>
-            <w:r>
-              <w:rPr>
-                <w:rFonts w:ascii="宋体" w:eastAsia="宋体" w:hAnsi="宋体" w:cs="宋体"/>
-                <w:kern w:val="0"/>
-                <w:sz w:val="24"/>
-                <w:szCs w:val="24"/>
-              </w:rPr>
-              <w:t>decoder_states_inputs</w:t>
-            </w:r>
-            <w:proofErr w:type="spellEnd"/>
-            <w:r>
-              <w:rPr>
-                <w:rFonts w:ascii="宋体" w:eastAsia="宋体" w:hAnsi="宋体" w:cs="宋体"/>
-                <w:kern w:val="0"/>
-                <w:sz w:val="24"/>
-                <w:szCs w:val="24"/>
-              </w:rPr>
-              <w:t>)</w:t>
+            <w:r>
+              <w:rPr>
+                <w:rFonts w:ascii="宋体" w:eastAsia="宋体" w:hAnsi="宋体" w:cs="宋体"/>
+                <w:kern w:val="0"/>
+                <w:sz w:val="24"/>
+                <w:szCs w:val="24"/>
+              </w:rPr>
+              <w:t>initial_state=decoder_states_inputs)</w:t>
             </w:r>
           </w:p>
         </w:tc>
@@ -8954,71 +7113,20 @@
             <w:pPr>
               <w:cnfStyle w:val="000000000000" w:firstRow="0" w:lastRow="0" w:firstColumn="0" w:lastColumn="0" w:oddVBand="0" w:evenVBand="0" w:oddHBand="0" w:evenHBand="0" w:firstRowFirstColumn="0" w:firstRowLastColumn="0" w:lastRowFirstColumn="0" w:lastRowLastColumn="0"/>
               <w:rPr>
-                <w:rFonts w:ascii="宋体" w:eastAsia="宋体" w:hAnsi="宋体" w:cs="宋体" w:hint="eastAsia"/>
-                <w:kern w:val="0"/>
-                <w:sz w:val="24"/>
-                <w:szCs w:val="24"/>
-              </w:rPr>
-            </w:pPr>
-            <w:proofErr w:type="spellStart"/>
-            <w:r>
-              <w:rPr>
-                <w:rFonts w:ascii="宋体" w:eastAsia="宋体" w:hAnsi="宋体" w:cs="宋体"/>
-                <w:kern w:val="0"/>
-                <w:sz w:val="24"/>
-                <w:szCs w:val="24"/>
-              </w:rPr>
-              <w:t>decoder_states</w:t>
-            </w:r>
-            <w:proofErr w:type="spellEnd"/>
-            <w:r>
-              <w:rPr>
-                <w:rFonts w:ascii="宋体" w:eastAsia="宋体" w:hAnsi="宋体" w:cs="宋体"/>
-                <w:kern w:val="0"/>
-                <w:sz w:val="24"/>
-                <w:szCs w:val="24"/>
-              </w:rPr>
-              <w:t xml:space="preserve"> = [</w:t>
-            </w:r>
-            <w:proofErr w:type="spellStart"/>
-            <w:r>
-              <w:rPr>
-                <w:rFonts w:ascii="宋体" w:eastAsia="宋体" w:hAnsi="宋体" w:cs="宋体"/>
-                <w:kern w:val="0"/>
-                <w:sz w:val="24"/>
-                <w:szCs w:val="24"/>
-              </w:rPr>
-              <w:t>state_h</w:t>
-            </w:r>
-            <w:proofErr w:type="spellEnd"/>
-            <w:r>
-              <w:rPr>
-                <w:rFonts w:ascii="宋体" w:eastAsia="宋体" w:hAnsi="宋体" w:cs="宋体"/>
-                <w:kern w:val="0"/>
-                <w:sz w:val="24"/>
-                <w:szCs w:val="24"/>
-              </w:rPr>
-              <w:t xml:space="preserve">, </w:t>
-            </w:r>
-            <w:proofErr w:type="spellStart"/>
-            <w:r>
-              <w:rPr>
-                <w:rFonts w:ascii="宋体" w:eastAsia="宋体" w:hAnsi="宋体" w:cs="宋体"/>
-                <w:kern w:val="0"/>
-                <w:sz w:val="24"/>
-                <w:szCs w:val="24"/>
-              </w:rPr>
-              <w:t>state_c</w:t>
-            </w:r>
-            <w:proofErr w:type="spellEnd"/>
-            <w:r>
-              <w:rPr>
-                <w:rFonts w:ascii="宋体" w:eastAsia="宋体" w:hAnsi="宋体" w:cs="宋体"/>
-                <w:kern w:val="0"/>
-                <w:sz w:val="24"/>
-                <w:szCs w:val="24"/>
-              </w:rPr>
-              <w:t>]</w:t>
+                <w:rFonts w:ascii="宋体" w:eastAsia="宋体" w:hAnsi="宋体" w:cs="宋体"/>
+                <w:kern w:val="0"/>
+                <w:sz w:val="24"/>
+                <w:szCs w:val="24"/>
+              </w:rPr>
+            </w:pPr>
+            <w:r>
+              <w:rPr>
+                <w:rFonts w:ascii="宋体" w:eastAsia="宋体" w:hAnsi="宋体" w:cs="宋体"/>
+                <w:kern w:val="0"/>
+                <w:sz w:val="24"/>
+                <w:szCs w:val="24"/>
+              </w:rPr>
+              <w:t>decoder_states = [state_h, state_c]</w:t>
             </w:r>
           </w:p>
         </w:tc>
@@ -9068,65 +7176,14 @@
                 <w:szCs w:val="24"/>
               </w:rPr>
             </w:pPr>
-            <w:proofErr w:type="spellStart"/>
-            <w:r>
-              <w:rPr>
-                <w:rFonts w:ascii="宋体" w:eastAsia="宋体" w:hAnsi="宋体" w:cs="宋体"/>
-                <w:kern w:val="0"/>
-                <w:sz w:val="24"/>
-                <w:szCs w:val="24"/>
-              </w:rPr>
-              <w:t>decoder_outputs</w:t>
-            </w:r>
-            <w:proofErr w:type="spellEnd"/>
-            <w:r>
-              <w:rPr>
-                <w:rFonts w:ascii="宋体" w:eastAsia="宋体" w:hAnsi="宋体" w:cs="宋体"/>
-                <w:kern w:val="0"/>
-                <w:sz w:val="24"/>
-                <w:szCs w:val="24"/>
-              </w:rPr>
-              <w:t xml:space="preserve"> = </w:t>
-            </w:r>
-            <w:proofErr w:type="spellStart"/>
-            <w:r>
-              <w:rPr>
-                <w:rFonts w:ascii="宋体" w:eastAsia="宋体" w:hAnsi="宋体" w:cs="宋体"/>
-                <w:kern w:val="0"/>
-                <w:sz w:val="24"/>
-                <w:szCs w:val="24"/>
-              </w:rPr>
-              <w:t>decoder_dense</w:t>
-            </w:r>
-            <w:proofErr w:type="spellEnd"/>
-            <w:r>
-              <w:rPr>
-                <w:rFonts w:ascii="宋体" w:eastAsia="宋体" w:hAnsi="宋体" w:cs="宋体"/>
-                <w:kern w:val="0"/>
-                <w:sz w:val="24"/>
-                <w:szCs w:val="24"/>
-              </w:rPr>
-              <w:t>(</w:t>
-            </w:r>
-            <w:proofErr w:type="spellStart"/>
-            <w:r>
-              <w:rPr>
-                <w:rFonts w:ascii="宋体" w:eastAsia="宋体" w:hAnsi="宋体" w:cs="宋体"/>
-                <w:kern w:val="0"/>
-                <w:sz w:val="24"/>
-                <w:szCs w:val="24"/>
-              </w:rPr>
-              <w:t>decoder_outputs</w:t>
-            </w:r>
-            <w:proofErr w:type="spellEnd"/>
-            <w:r>
-              <w:rPr>
-                <w:rFonts w:ascii="宋体" w:eastAsia="宋体" w:hAnsi="宋体" w:cs="宋体"/>
-                <w:kern w:val="0"/>
-                <w:sz w:val="24"/>
-                <w:szCs w:val="24"/>
-              </w:rPr>
-              <w:t>)</w:t>
+            <w:r>
+              <w:rPr>
+                <w:rFonts w:ascii="宋体" w:eastAsia="宋体" w:hAnsi="宋体" w:cs="宋体"/>
+                <w:kern w:val="0"/>
+                <w:sz w:val="24"/>
+                <w:szCs w:val="24"/>
+              </w:rPr>
+              <w:t>decoder_outputs = decoder_dense(decoder_outputs)</w:t>
             </w:r>
           </w:p>
         </w:tc>
@@ -9167,80 +7224,29 @@
             <w:pPr>
               <w:cnfStyle w:val="000000000000" w:firstRow="0" w:lastRow="0" w:firstColumn="0" w:lastColumn="0" w:oddVBand="0" w:evenVBand="0" w:oddHBand="0" w:evenHBand="0" w:firstRowFirstColumn="0" w:firstRowLastColumn="0" w:lastRowFirstColumn="0" w:lastRowLastColumn="0"/>
               <w:rPr>
-                <w:rFonts w:ascii="宋体" w:eastAsia="宋体" w:hAnsi="宋体" w:cs="宋体" w:hint="eastAsia"/>
-                <w:kern w:val="0"/>
-                <w:sz w:val="24"/>
-                <w:szCs w:val="24"/>
-              </w:rPr>
-            </w:pPr>
-            <w:proofErr w:type="spellStart"/>
-            <w:r>
-              <w:rPr>
-                <w:rFonts w:ascii="宋体" w:eastAsia="宋体" w:hAnsi="宋体" w:cs="宋体"/>
-                <w:kern w:val="0"/>
-                <w:sz w:val="24"/>
-                <w:szCs w:val="24"/>
-              </w:rPr>
-              <w:t>decoder_model</w:t>
-            </w:r>
-            <w:proofErr w:type="spellEnd"/>
-            <w:r>
-              <w:rPr>
-                <w:rFonts w:ascii="宋体" w:eastAsia="宋体" w:hAnsi="宋体" w:cs="宋体"/>
-                <w:kern w:val="0"/>
-                <w:sz w:val="24"/>
-                <w:szCs w:val="24"/>
-              </w:rPr>
-              <w:t xml:space="preserve"> = Model(</w:t>
-            </w:r>
-            <w:r>
-              <w:rPr>
-                <w:rFonts w:ascii="宋体" w:eastAsia="宋体" w:hAnsi="宋体" w:cs="宋体"/>
-                <w:kern w:val="0"/>
-                <w:sz w:val="24"/>
-                <w:szCs w:val="24"/>
-              </w:rPr>
-              <w:t>[</w:t>
-            </w:r>
-            <w:proofErr w:type="spellStart"/>
-            <w:r>
-              <w:rPr>
-                <w:rFonts w:ascii="宋体" w:eastAsia="宋体" w:hAnsi="宋体" w:cs="宋体"/>
-                <w:kern w:val="0"/>
-                <w:sz w:val="24"/>
-                <w:szCs w:val="24"/>
-              </w:rPr>
-              <w:t>decoder_inputs</w:t>
-            </w:r>
-            <w:proofErr w:type="spellEnd"/>
-            <w:r>
-              <w:rPr>
-                <w:rFonts w:ascii="宋体" w:eastAsia="宋体" w:hAnsi="宋体" w:cs="宋体"/>
-                <w:kern w:val="0"/>
-                <w:sz w:val="24"/>
-                <w:szCs w:val="24"/>
-              </w:rPr>
-              <w:t xml:space="preserve">] + </w:t>
-            </w:r>
-            <w:proofErr w:type="spellStart"/>
-            <w:r>
-              <w:rPr>
-                <w:rFonts w:ascii="宋体" w:eastAsia="宋体" w:hAnsi="宋体" w:cs="宋体"/>
-                <w:kern w:val="0"/>
-                <w:sz w:val="24"/>
-                <w:szCs w:val="24"/>
-              </w:rPr>
-              <w:t>decoder_states_inputs</w:t>
-            </w:r>
-            <w:proofErr w:type="spellEnd"/>
-            <w:r>
-              <w:rPr>
-                <w:rFonts w:ascii="宋体" w:eastAsia="宋体" w:hAnsi="宋体" w:cs="宋体"/>
-                <w:kern w:val="0"/>
-                <w:sz w:val="24"/>
-                <w:szCs w:val="24"/>
-              </w:rPr>
-              <w:t>,</w:t>
+                <w:rFonts w:ascii="宋体" w:eastAsia="宋体" w:hAnsi="宋体" w:cs="宋体"/>
+                <w:kern w:val="0"/>
+                <w:sz w:val="24"/>
+                <w:szCs w:val="24"/>
+              </w:rPr>
+            </w:pPr>
+            <w:r>
+              <w:rPr>
+                <w:rFonts w:ascii="宋体" w:eastAsia="宋体" w:hAnsi="宋体" w:cs="宋体"/>
+                <w:kern w:val="0"/>
+                <w:sz w:val="24"/>
+                <w:szCs w:val="24"/>
+              </w:rPr>
+              <w:t>decoder_model = Model(</w:t>
+            </w:r>
+            <w:r>
+              <w:rPr>
+                <w:rFonts w:ascii="宋体" w:eastAsia="宋体" w:hAnsi="宋体" w:cs="宋体"/>
+                <w:kern w:val="0"/>
+                <w:sz w:val="24"/>
+                <w:szCs w:val="24"/>
+              </w:rPr>
+              <w:t>[decoder_inputs] + decoder_states_inputs,</w:t>
             </w:r>
             <w:r>
               <w:rPr>
@@ -9268,47 +7274,7 @@
                 <w:sz w:val="24"/>
                 <w:szCs w:val="24"/>
               </w:rPr>
-              <w:t>[</w:t>
-            </w:r>
-            <w:proofErr w:type="spellStart"/>
-            <w:r>
-              <w:rPr>
-                <w:rFonts w:ascii="宋体" w:eastAsia="宋体" w:hAnsi="宋体" w:cs="宋体"/>
-                <w:kern w:val="0"/>
-                <w:sz w:val="24"/>
-                <w:szCs w:val="24"/>
-              </w:rPr>
-              <w:t>decoder_outputs</w:t>
-            </w:r>
-            <w:proofErr w:type="spellEnd"/>
-            <w:r>
-              <w:rPr>
-                <w:rFonts w:ascii="宋体" w:eastAsia="宋体" w:hAnsi="宋体" w:cs="宋体"/>
-                <w:kern w:val="0"/>
-                <w:sz w:val="24"/>
-                <w:szCs w:val="24"/>
-              </w:rPr>
-              <w:t xml:space="preserve">] + </w:t>
-            </w:r>
-            <w:proofErr w:type="spellStart"/>
-            <w:r>
-              <w:rPr>
-                <w:rFonts w:ascii="宋体" w:eastAsia="宋体" w:hAnsi="宋体" w:cs="宋体"/>
-                <w:kern w:val="0"/>
-                <w:sz w:val="24"/>
-                <w:szCs w:val="24"/>
-              </w:rPr>
-              <w:t>decoder_states</w:t>
-            </w:r>
-            <w:proofErr w:type="spellEnd"/>
-            <w:r>
-              <w:rPr>
-                <w:rFonts w:ascii="宋体" w:eastAsia="宋体" w:hAnsi="宋体" w:cs="宋体"/>
-                <w:kern w:val="0"/>
-                <w:sz w:val="24"/>
-                <w:szCs w:val="24"/>
-              </w:rPr>
-              <w:t>)</w:t>
+              <w:t>[decoder_outputs] + decoder_states)</w:t>
             </w:r>
           </w:p>
         </w:tc>
@@ -9358,25 +7324,14 @@
                 <w:szCs w:val="24"/>
               </w:rPr>
             </w:pPr>
-            <w:proofErr w:type="spellStart"/>
-            <w:r>
-              <w:rPr>
-                <w:rFonts w:ascii="宋体" w:eastAsia="宋体" w:hAnsi="宋体" w:cs="宋体"/>
-                <w:kern w:val="0"/>
-                <w:sz w:val="24"/>
-                <w:szCs w:val="24"/>
-              </w:rPr>
-              <w:t>decoder_model.save</w:t>
-            </w:r>
-            <w:proofErr w:type="spellEnd"/>
-            <w:r>
-              <w:rPr>
-                <w:rFonts w:ascii="宋体" w:eastAsia="宋体" w:hAnsi="宋体" w:cs="宋体"/>
-                <w:kern w:val="0"/>
-                <w:sz w:val="24"/>
-                <w:szCs w:val="24"/>
-              </w:rPr>
-              <w:t>('decoder_model.h5')</w:t>
+            <w:r>
+              <w:rPr>
+                <w:rFonts w:ascii="宋体" w:eastAsia="宋体" w:hAnsi="宋体" w:cs="宋体"/>
+                <w:kern w:val="0"/>
+                <w:sz w:val="24"/>
+                <w:szCs w:val="24"/>
+              </w:rPr>
+              <w:t>decoder_model.save('decoder_model.h5')</w:t>
             </w:r>
           </w:p>
         </w:tc>
@@ -9404,17 +7359,7 @@
           <w:sz w:val="24"/>
           <w:szCs w:val="24"/>
         </w:rPr>
-        <w:t>模型准备就绪之后即可进行推断了，如果模型做了持久化，可调用</w:t>
-      </w:r>
-      <w:proofErr w:type="spellStart"/>
-      <w:r>
-        <w:rPr>
-          <w:rFonts w:ascii="宋体" w:eastAsia="宋体" w:hAnsi="宋体" w:cs="宋体" w:hint="eastAsia"/>
-          <w:kern w:val="0"/>
-          <w:sz w:val="24"/>
-          <w:szCs w:val="24"/>
-        </w:rPr>
-        <w:t>load</w:t>
+        <w:t>模型准备就绪之后即可进行推断了，如果模型做了持久化，可调用load</w:t>
       </w:r>
       <w:r>
         <w:rPr>
@@ -9425,7 +7370,6 @@
         </w:rPr>
         <w:t>_model</w:t>
       </w:r>
-      <w:proofErr w:type="spellEnd"/>
       <w:r>
         <w:rPr>
           <w:rFonts w:ascii="宋体" w:eastAsia="宋体" w:hAnsi="宋体" w:cs="宋体" w:hint="eastAsia"/>
@@ -9435,7 +7379,6 @@
         </w:rPr>
         <w:t>方法读取模型。</w:t>
       </w:r>
-      <w:proofErr w:type="spellStart"/>
       <w:r>
         <w:rPr>
           <w:rFonts w:ascii="宋体" w:eastAsia="宋体" w:hAnsi="宋体" w:cs="宋体"/>
@@ -9445,35 +7388,14 @@
         </w:rPr>
         <w:t>reverse_target_char_index</w:t>
       </w:r>
-      <w:proofErr w:type="spellEnd"/>
-      <w:r>
-        <w:rPr>
-          <w:rFonts w:ascii="宋体" w:eastAsia="宋体" w:hAnsi="宋体" w:cs="宋体" w:hint="eastAsia"/>
-          <w:kern w:val="0"/>
-          <w:sz w:val="24"/>
-          <w:szCs w:val="24"/>
-        </w:rPr>
-        <w:t>是词典的一个index到字的映射，和上文的</w:t>
-      </w:r>
-      <w:proofErr w:type="spellStart"/>
-      <w:r>
-        <w:rPr>
-          <w:rFonts w:ascii="宋体" w:eastAsia="宋体" w:hAnsi="宋体" w:cs="宋体" w:hint="eastAsia"/>
-          <w:kern w:val="0"/>
-          <w:sz w:val="24"/>
-          <w:szCs w:val="24"/>
-        </w:rPr>
-        <w:t>voc</w:t>
-      </w:r>
-      <w:proofErr w:type="spellEnd"/>
-      <w:r>
-        <w:rPr>
-          <w:rFonts w:ascii="宋体" w:eastAsia="宋体" w:hAnsi="宋体" w:cs="宋体" w:hint="eastAsia"/>
-          <w:kern w:val="0"/>
-          <w:sz w:val="24"/>
-          <w:szCs w:val="24"/>
-        </w:rPr>
-        <w:t>的映射刚好相反，目的是为了根据decoder输出的index在词典中找到相应的字。</w:t>
+      <w:r>
+        <w:rPr>
+          <w:rFonts w:ascii="宋体" w:eastAsia="宋体" w:hAnsi="宋体" w:cs="宋体" w:hint="eastAsia"/>
+          <w:kern w:val="0"/>
+          <w:sz w:val="24"/>
+          <w:szCs w:val="24"/>
+        </w:rPr>
+        <w:t>是词典的一个index到字的映射，和上文的voc的映射刚好相反，目的是为了根据decoder输出的index在词典中找到相应的字。</w:t>
       </w:r>
     </w:p>
     <w:tbl>
@@ -9532,14 +7454,13 @@
             <w:pPr>
               <w:cnfStyle w:val="100000000000" w:firstRow="1" w:lastRow="0" w:firstColumn="0" w:lastColumn="0" w:oddVBand="0" w:evenVBand="0" w:oddHBand="0" w:evenHBand="0" w:firstRowFirstColumn="0" w:firstRowLastColumn="0" w:lastRowFirstColumn="0" w:lastRowLastColumn="0"/>
               <w:rPr>
-                <w:rFonts w:ascii="宋体" w:eastAsia="宋体" w:hAnsi="宋体" w:cs="宋体" w:hint="eastAsia"/>
+                <w:rFonts w:ascii="宋体" w:eastAsia="宋体" w:hAnsi="宋体" w:cs="宋体"/>
                 <w:b w:val="0"/>
                 <w:kern w:val="0"/>
                 <w:sz w:val="24"/>
                 <w:szCs w:val="24"/>
               </w:rPr>
             </w:pPr>
-            <w:proofErr w:type="spellStart"/>
             <w:r>
               <w:rPr>
                 <w:rFonts w:ascii="宋体" w:eastAsia="宋体" w:hAnsi="宋体" w:cs="宋体"/>
@@ -9548,40 +7469,7 @@
                 <w:sz w:val="24"/>
                 <w:szCs w:val="24"/>
               </w:rPr>
-              <w:t>encoder_model</w:t>
-            </w:r>
-            <w:proofErr w:type="spellEnd"/>
-            <w:r>
-              <w:rPr>
-                <w:rFonts w:ascii="宋体" w:eastAsia="宋体" w:hAnsi="宋体" w:cs="宋体"/>
-                <w:b w:val="0"/>
-                <w:kern w:val="0"/>
-                <w:sz w:val="24"/>
-                <w:szCs w:val="24"/>
-              </w:rPr>
-              <w:t xml:space="preserve"> = </w:t>
-            </w:r>
-            <w:proofErr w:type="spellStart"/>
-            <w:r>
-              <w:rPr>
-                <w:rFonts w:ascii="宋体" w:eastAsia="宋体" w:hAnsi="宋体" w:cs="宋体"/>
-                <w:b w:val="0"/>
-                <w:kern w:val="0"/>
-                <w:sz w:val="24"/>
-                <w:szCs w:val="24"/>
-              </w:rPr>
-              <w:t>load_model</w:t>
-            </w:r>
-            <w:proofErr w:type="spellEnd"/>
-            <w:r>
-              <w:rPr>
-                <w:rFonts w:ascii="宋体" w:eastAsia="宋体" w:hAnsi="宋体" w:cs="宋体"/>
-                <w:b w:val="0"/>
-                <w:kern w:val="0"/>
-                <w:sz w:val="24"/>
-                <w:szCs w:val="24"/>
-              </w:rPr>
-              <w:t>('encoder_model.h5')</w:t>
+              <w:t>encoder_model = load_model('encoder_model.h5')</w:t>
             </w:r>
           </w:p>
         </w:tc>
@@ -9631,45 +7519,14 @@
                 <w:szCs w:val="24"/>
               </w:rPr>
             </w:pPr>
-            <w:proofErr w:type="spellStart"/>
-            <w:r>
-              <w:rPr>
-                <w:rFonts w:ascii="宋体" w:eastAsia="宋体" w:hAnsi="宋体" w:cs="宋体"/>
-                <w:kern w:val="0"/>
-                <w:sz w:val="24"/>
-                <w:szCs w:val="24"/>
-              </w:rPr>
-              <w:t>decoder_model</w:t>
-            </w:r>
-            <w:proofErr w:type="spellEnd"/>
-            <w:r>
-              <w:rPr>
-                <w:rFonts w:ascii="宋体" w:eastAsia="宋体" w:hAnsi="宋体" w:cs="宋体"/>
-                <w:kern w:val="0"/>
-                <w:sz w:val="24"/>
-                <w:szCs w:val="24"/>
-              </w:rPr>
-              <w:t xml:space="preserve"> = </w:t>
-            </w:r>
-            <w:proofErr w:type="spellStart"/>
-            <w:r>
-              <w:rPr>
-                <w:rFonts w:ascii="宋体" w:eastAsia="宋体" w:hAnsi="宋体" w:cs="宋体"/>
-                <w:kern w:val="0"/>
-                <w:sz w:val="24"/>
-                <w:szCs w:val="24"/>
-              </w:rPr>
-              <w:t>load_model</w:t>
-            </w:r>
-            <w:proofErr w:type="spellEnd"/>
-            <w:r>
-              <w:rPr>
-                <w:rFonts w:ascii="宋体" w:eastAsia="宋体" w:hAnsi="宋体" w:cs="宋体"/>
-                <w:kern w:val="0"/>
-                <w:sz w:val="24"/>
-                <w:szCs w:val="24"/>
-              </w:rPr>
-              <w:t>('decoder_model.h5')</w:t>
+            <w:r>
+              <w:rPr>
+                <w:rFonts w:ascii="宋体" w:eastAsia="宋体" w:hAnsi="宋体" w:cs="宋体"/>
+                <w:kern w:val="0"/>
+                <w:sz w:val="24"/>
+                <w:szCs w:val="24"/>
+              </w:rPr>
+              <w:t>decoder_model = load_model('decoder_model.h5')</w:t>
             </w:r>
           </w:p>
         </w:tc>
@@ -9711,120 +7568,29 @@
               <w:ind w:left="3600" w:hangingChars="1500" w:hanging="3600"/>
               <w:cnfStyle w:val="000000000000" w:firstRow="0" w:lastRow="0" w:firstColumn="0" w:lastColumn="0" w:oddVBand="0" w:evenVBand="0" w:oddHBand="0" w:evenHBand="0" w:firstRowFirstColumn="0" w:firstRowLastColumn="0" w:lastRowFirstColumn="0" w:lastRowLastColumn="0"/>
               <w:rPr>
-                <w:rFonts w:ascii="宋体" w:eastAsia="宋体" w:hAnsi="宋体" w:cs="宋体" w:hint="eastAsia"/>
-                <w:kern w:val="0"/>
-                <w:sz w:val="24"/>
-                <w:szCs w:val="24"/>
-              </w:rPr>
-            </w:pPr>
-            <w:proofErr w:type="spellStart"/>
-            <w:r>
-              <w:rPr>
-                <w:rFonts w:ascii="宋体" w:eastAsia="宋体" w:hAnsi="宋体" w:cs="宋体"/>
-                <w:kern w:val="0"/>
-                <w:sz w:val="24"/>
-                <w:szCs w:val="24"/>
-              </w:rPr>
-              <w:t>reverse_target_char_index</w:t>
-            </w:r>
-            <w:proofErr w:type="spellEnd"/>
-            <w:r>
-              <w:rPr>
-                <w:rFonts w:ascii="宋体" w:eastAsia="宋体" w:hAnsi="宋体" w:cs="宋体"/>
-                <w:kern w:val="0"/>
-                <w:sz w:val="24"/>
-                <w:szCs w:val="24"/>
-              </w:rPr>
-              <w:t xml:space="preserve"> </w:t>
-            </w:r>
-            <w:r>
-              <w:rPr>
-                <w:rFonts w:ascii="宋体" w:eastAsia="宋体" w:hAnsi="宋体" w:cs="宋体"/>
-                <w:kern w:val="0"/>
-                <w:sz w:val="24"/>
-                <w:szCs w:val="24"/>
-              </w:rPr>
-              <w:t xml:space="preserve">= </w:t>
-            </w:r>
-            <w:proofErr w:type="spellStart"/>
-            <w:r>
-              <w:rPr>
-                <w:rFonts w:ascii="宋体" w:eastAsia="宋体" w:hAnsi="宋体" w:cs="宋体"/>
-                <w:kern w:val="0"/>
-                <w:sz w:val="24"/>
-                <w:szCs w:val="24"/>
-              </w:rPr>
-              <w:t>dict</w:t>
-            </w:r>
-            <w:proofErr w:type="spellEnd"/>
-            <w:r>
-              <w:rPr>
-                <w:rFonts w:ascii="宋体" w:eastAsia="宋体" w:hAnsi="宋体" w:cs="宋体"/>
-                <w:kern w:val="0"/>
-                <w:sz w:val="24"/>
-                <w:szCs w:val="24"/>
-              </w:rPr>
-              <w:t>((</w:t>
-            </w:r>
-            <w:proofErr w:type="spellStart"/>
-            <w:r>
-              <w:rPr>
-                <w:rFonts w:ascii="宋体" w:eastAsia="宋体" w:hAnsi="宋体" w:cs="宋体"/>
-                <w:kern w:val="0"/>
-                <w:sz w:val="24"/>
-                <w:szCs w:val="24"/>
-              </w:rPr>
-              <w:t>i</w:t>
-            </w:r>
-            <w:proofErr w:type="spellEnd"/>
-            <w:r>
-              <w:rPr>
-                <w:rFonts w:ascii="宋体" w:eastAsia="宋体" w:hAnsi="宋体" w:cs="宋体"/>
-                <w:kern w:val="0"/>
-                <w:sz w:val="24"/>
-                <w:szCs w:val="24"/>
-              </w:rPr>
-              <w:t xml:space="preserve">, char) for char, </w:t>
-            </w:r>
-            <w:proofErr w:type="spellStart"/>
-            <w:r>
-              <w:rPr>
-                <w:rFonts w:ascii="宋体" w:eastAsia="宋体" w:hAnsi="宋体" w:cs="宋体"/>
-                <w:kern w:val="0"/>
-                <w:sz w:val="24"/>
-                <w:szCs w:val="24"/>
-              </w:rPr>
-              <w:t>i</w:t>
-            </w:r>
-            <w:proofErr w:type="spellEnd"/>
-            <w:r>
-              <w:rPr>
-                <w:rFonts w:ascii="宋体" w:eastAsia="宋体" w:hAnsi="宋体" w:cs="宋体"/>
-                <w:kern w:val="0"/>
-                <w:sz w:val="24"/>
-                <w:szCs w:val="24"/>
-              </w:rPr>
-              <w:t xml:space="preserve"> in </w:t>
-            </w:r>
-            <w:proofErr w:type="spellStart"/>
-            <w:r>
-              <w:rPr>
-                <w:rFonts w:ascii="宋体" w:eastAsia="宋体" w:hAnsi="宋体" w:cs="宋体"/>
-                <w:kern w:val="0"/>
-                <w:sz w:val="24"/>
-                <w:szCs w:val="24"/>
-              </w:rPr>
-              <w:t>voc.items</w:t>
-            </w:r>
-            <w:proofErr w:type="spellEnd"/>
-            <w:r>
-              <w:rPr>
-                <w:rFonts w:ascii="宋体" w:eastAsia="宋体" w:hAnsi="宋体" w:cs="宋体"/>
-                <w:kern w:val="0"/>
-                <w:sz w:val="24"/>
-                <w:szCs w:val="24"/>
-              </w:rPr>
-              <w:t>())</w:t>
+                <w:rFonts w:ascii="宋体" w:eastAsia="宋体" w:hAnsi="宋体" w:cs="宋体"/>
+                <w:kern w:val="0"/>
+                <w:sz w:val="24"/>
+                <w:szCs w:val="24"/>
+              </w:rPr>
+            </w:pPr>
+            <w:r>
+              <w:rPr>
+                <w:rFonts w:ascii="宋体" w:eastAsia="宋体" w:hAnsi="宋体" w:cs="宋体"/>
+                <w:kern w:val="0"/>
+                <w:sz w:val="24"/>
+                <w:szCs w:val="24"/>
+              </w:rPr>
+              <w:t xml:space="preserve">reverse_target_char_index </w:t>
+            </w:r>
+            <w:r>
+              <w:rPr>
+                <w:rFonts w:ascii="宋体" w:eastAsia="宋体" w:hAnsi="宋体" w:cs="宋体"/>
+                <w:kern w:val="0"/>
+                <w:sz w:val="24"/>
+                <w:szCs w:val="24"/>
+              </w:rPr>
+              <w:t>= dict((i, char) for char, i in voc.items())</w:t>
             </w:r>
           </w:p>
         </w:tc>
@@ -9870,17 +7636,7 @@
           <w:sz w:val="24"/>
           <w:szCs w:val="24"/>
         </w:rPr>
-        <w:t>state，初始化</w:t>
-      </w:r>
-      <w:proofErr w:type="spellStart"/>
-      <w:r>
-        <w:rPr>
-          <w:rFonts w:ascii="宋体" w:eastAsia="宋体" w:hAnsi="宋体" w:cs="宋体" w:hint="eastAsia"/>
-          <w:kern w:val="0"/>
-          <w:sz w:val="24"/>
-          <w:szCs w:val="24"/>
-        </w:rPr>
-        <w:t>target_</w:t>
+        <w:t>state，初始化target_</w:t>
       </w:r>
       <w:r>
         <w:rPr>
@@ -9891,7 +7647,6 @@
         </w:rPr>
         <w:t>seq</w:t>
       </w:r>
-      <w:proofErr w:type="spellEnd"/>
       <w:r>
         <w:rPr>
           <w:rFonts w:ascii="宋体" w:eastAsia="宋体" w:hAnsi="宋体" w:cs="宋体" w:hint="eastAsia"/>
@@ -9919,7 +7674,6 @@
         </w:rPr>
         <w:t>的one-hot编码，并作为decoder的第一个节点的输入值，然后开启一个循环，循环的结束条件是是生成的序列长度大于等于输入序列的长度，循环的内部首先根据decoder的输出值，在</w:t>
       </w:r>
-      <w:proofErr w:type="spellStart"/>
       <w:r>
         <w:rPr>
           <w:rFonts w:ascii="宋体" w:eastAsia="宋体" w:hAnsi="宋体" w:cs="宋体"/>
@@ -9929,7 +7683,6 @@
         </w:rPr>
         <w:t>reverse_target_char_index</w:t>
       </w:r>
-      <w:proofErr w:type="spellEnd"/>
       <w:r>
         <w:rPr>
           <w:rFonts w:ascii="宋体" w:eastAsia="宋体" w:hAnsi="宋体" w:cs="宋体" w:hint="eastAsia"/>
@@ -10014,14 +7767,13 @@
             <w:pPr>
               <w:cnfStyle w:val="100000000000" w:firstRow="1" w:lastRow="0" w:firstColumn="0" w:lastColumn="0" w:oddVBand="0" w:evenVBand="0" w:oddHBand="0" w:evenHBand="0" w:firstRowFirstColumn="0" w:firstRowLastColumn="0" w:lastRowFirstColumn="0" w:lastRowLastColumn="0"/>
               <w:rPr>
-                <w:rFonts w:ascii="宋体" w:eastAsia="宋体" w:hAnsi="宋体" w:cs="宋体" w:hint="eastAsia"/>
+                <w:rFonts w:ascii="宋体" w:eastAsia="宋体" w:hAnsi="宋体" w:cs="宋体"/>
                 <w:b w:val="0"/>
                 <w:kern w:val="0"/>
                 <w:sz w:val="24"/>
                 <w:szCs w:val="24"/>
               </w:rPr>
             </w:pPr>
-            <w:proofErr w:type="spellStart"/>
             <w:r>
               <w:rPr>
                 <w:rFonts w:ascii="宋体" w:eastAsia="宋体" w:hAnsi="宋体" w:cs="宋体"/>
@@ -10030,40 +7782,7 @@
                 <w:sz w:val="24"/>
                 <w:szCs w:val="24"/>
               </w:rPr>
-              <w:t>def</w:t>
-            </w:r>
-            <w:proofErr w:type="spellEnd"/>
-            <w:r>
-              <w:rPr>
-                <w:rFonts w:ascii="宋体" w:eastAsia="宋体" w:hAnsi="宋体" w:cs="宋体"/>
-                <w:b w:val="0"/>
-                <w:kern w:val="0"/>
-                <w:sz w:val="24"/>
-                <w:szCs w:val="24"/>
-              </w:rPr>
-              <w:t xml:space="preserve"> </w:t>
-            </w:r>
-            <w:proofErr w:type="spellStart"/>
-            <w:r>
-              <w:rPr>
-                <w:rFonts w:ascii="宋体" w:eastAsia="宋体" w:hAnsi="宋体" w:cs="宋体"/>
-                <w:b w:val="0"/>
-                <w:kern w:val="0"/>
-                <w:sz w:val="24"/>
-                <w:szCs w:val="24"/>
-              </w:rPr>
-              <w:t>decode_sequence</w:t>
-            </w:r>
-            <w:proofErr w:type="spellEnd"/>
-            <w:r>
-              <w:rPr>
-                <w:rFonts w:ascii="宋体" w:eastAsia="宋体" w:hAnsi="宋体" w:cs="宋体"/>
-                <w:b w:val="0"/>
-                <w:kern w:val="0"/>
-                <w:sz w:val="24"/>
-                <w:szCs w:val="24"/>
-              </w:rPr>
-              <w:t>(sentence):</w:t>
+              <w:t>def decode_sequence(sentence):</w:t>
             </w:r>
           </w:p>
         </w:tc>
@@ -10114,105 +7833,14 @@
                 <w:szCs w:val="24"/>
               </w:rPr>
             </w:pPr>
-            <w:proofErr w:type="spellStart"/>
-            <w:r>
-              <w:rPr>
-                <w:rFonts w:ascii="宋体" w:eastAsia="宋体" w:hAnsi="宋体" w:cs="宋体"/>
-                <w:kern w:val="0"/>
-                <w:sz w:val="24"/>
-                <w:szCs w:val="24"/>
-              </w:rPr>
-              <w:t>input_seq</w:t>
-            </w:r>
-            <w:proofErr w:type="spellEnd"/>
-            <w:r>
-              <w:rPr>
-                <w:rFonts w:ascii="宋体" w:eastAsia="宋体" w:hAnsi="宋体" w:cs="宋体"/>
-                <w:kern w:val="0"/>
-                <w:sz w:val="24"/>
-                <w:szCs w:val="24"/>
-              </w:rPr>
-              <w:t xml:space="preserve"> = </w:t>
-            </w:r>
-            <w:proofErr w:type="spellStart"/>
-            <w:r>
-              <w:rPr>
-                <w:rFonts w:ascii="宋体" w:eastAsia="宋体" w:hAnsi="宋体" w:cs="宋体"/>
-                <w:kern w:val="0"/>
-                <w:sz w:val="24"/>
-                <w:szCs w:val="24"/>
-              </w:rPr>
-              <w:t>np.zeros</w:t>
-            </w:r>
-            <w:proofErr w:type="spellEnd"/>
-            <w:r>
-              <w:rPr>
-                <w:rFonts w:ascii="宋体" w:eastAsia="宋体" w:hAnsi="宋体" w:cs="宋体"/>
-                <w:kern w:val="0"/>
-                <w:sz w:val="24"/>
-                <w:szCs w:val="24"/>
-              </w:rPr>
-              <w:t xml:space="preserve">((1, 32, </w:t>
-            </w:r>
-            <w:proofErr w:type="spellStart"/>
-            <w:r>
-              <w:rPr>
-                <w:rFonts w:ascii="宋体" w:eastAsia="宋体" w:hAnsi="宋体" w:cs="宋体"/>
-                <w:kern w:val="0"/>
-                <w:sz w:val="24"/>
-                <w:szCs w:val="24"/>
-              </w:rPr>
-              <w:t>len</w:t>
-            </w:r>
-            <w:proofErr w:type="spellEnd"/>
-            <w:r>
-              <w:rPr>
-                <w:rFonts w:ascii="宋体" w:eastAsia="宋体" w:hAnsi="宋体" w:cs="宋体"/>
-                <w:kern w:val="0"/>
-                <w:sz w:val="24"/>
-                <w:szCs w:val="24"/>
-              </w:rPr>
-              <w:t>(</w:t>
-            </w:r>
-            <w:proofErr w:type="spellStart"/>
-            <w:r>
-              <w:rPr>
-                <w:rFonts w:ascii="宋体" w:eastAsia="宋体" w:hAnsi="宋体" w:cs="宋体"/>
-                <w:kern w:val="0"/>
-                <w:sz w:val="24"/>
-                <w:szCs w:val="24"/>
-              </w:rPr>
-              <w:t>voc</w:t>
-            </w:r>
-            <w:proofErr w:type="spellEnd"/>
-            <w:r>
-              <w:rPr>
-                <w:rFonts w:ascii="宋体" w:eastAsia="宋体" w:hAnsi="宋体" w:cs="宋体"/>
-                <w:kern w:val="0"/>
-                <w:sz w:val="24"/>
-                <w:szCs w:val="24"/>
-              </w:rPr>
-              <w:t xml:space="preserve">)), </w:t>
-            </w:r>
-            <w:proofErr w:type="spellStart"/>
-            <w:r>
-              <w:rPr>
-                <w:rFonts w:ascii="宋体" w:eastAsia="宋体" w:hAnsi="宋体" w:cs="宋体"/>
-                <w:kern w:val="0"/>
-                <w:sz w:val="24"/>
-                <w:szCs w:val="24"/>
-              </w:rPr>
-              <w:t>dtype</w:t>
-            </w:r>
-            <w:proofErr w:type="spellEnd"/>
-            <w:r>
-              <w:rPr>
-                <w:rFonts w:ascii="宋体" w:eastAsia="宋体" w:hAnsi="宋体" w:cs="宋体"/>
-                <w:kern w:val="0"/>
-                <w:sz w:val="24"/>
-                <w:szCs w:val="24"/>
-              </w:rPr>
-              <w:t>='float32')</w:t>
+            <w:r>
+              <w:rPr>
+                <w:rFonts w:ascii="宋体" w:eastAsia="宋体" w:hAnsi="宋体" w:cs="宋体"/>
+                <w:kern w:val="0"/>
+                <w:sz w:val="24"/>
+                <w:szCs w:val="24"/>
+              </w:rPr>
+              <w:t>input_seq = np.zeros((1, 32, len(voc)), dtype='float32')</w:t>
             </w:r>
           </w:p>
         </w:tc>
@@ -10254,51 +7882,20 @@
               <w:ind w:firstLine="420"/>
               <w:cnfStyle w:val="000000000000" w:firstRow="0" w:lastRow="0" w:firstColumn="0" w:lastColumn="0" w:oddVBand="0" w:evenVBand="0" w:oddHBand="0" w:evenHBand="0" w:firstRowFirstColumn="0" w:firstRowLastColumn="0" w:lastRowFirstColumn="0" w:lastRowLastColumn="0"/>
               <w:rPr>
-                <w:rFonts w:ascii="宋体" w:eastAsia="宋体" w:hAnsi="宋体" w:cs="宋体" w:hint="eastAsia"/>
-                <w:kern w:val="0"/>
-                <w:sz w:val="24"/>
-                <w:szCs w:val="24"/>
-              </w:rPr>
-            </w:pPr>
-            <w:proofErr w:type="spellStart"/>
-            <w:r>
-              <w:rPr>
-                <w:rFonts w:ascii="宋体" w:eastAsia="宋体" w:hAnsi="宋体" w:cs="宋体"/>
-                <w:kern w:val="0"/>
-                <w:sz w:val="24"/>
-                <w:szCs w:val="24"/>
-              </w:rPr>
-              <w:t>seq_len</w:t>
-            </w:r>
-            <w:proofErr w:type="spellEnd"/>
-            <w:r>
-              <w:rPr>
-                <w:rFonts w:ascii="宋体" w:eastAsia="宋体" w:hAnsi="宋体" w:cs="宋体"/>
-                <w:kern w:val="0"/>
-                <w:sz w:val="24"/>
-                <w:szCs w:val="24"/>
-              </w:rPr>
-              <w:t xml:space="preserve"> = </w:t>
-            </w:r>
-            <w:proofErr w:type="spellStart"/>
-            <w:r>
-              <w:rPr>
-                <w:rFonts w:ascii="宋体" w:eastAsia="宋体" w:hAnsi="宋体" w:cs="宋体"/>
-                <w:kern w:val="0"/>
-                <w:sz w:val="24"/>
-                <w:szCs w:val="24"/>
-              </w:rPr>
-              <w:t>len</w:t>
-            </w:r>
-            <w:proofErr w:type="spellEnd"/>
-            <w:r>
-              <w:rPr>
-                <w:rFonts w:ascii="宋体" w:eastAsia="宋体" w:hAnsi="宋体" w:cs="宋体"/>
-                <w:kern w:val="0"/>
-                <w:sz w:val="24"/>
-                <w:szCs w:val="24"/>
-              </w:rPr>
-              <w:t>(sentence)</w:t>
+                <w:rFonts w:ascii="宋体" w:eastAsia="宋体" w:hAnsi="宋体" w:cs="宋体"/>
+                <w:kern w:val="0"/>
+                <w:sz w:val="24"/>
+                <w:szCs w:val="24"/>
+              </w:rPr>
+            </w:pPr>
+            <w:r>
+              <w:rPr>
+                <w:rFonts w:ascii="宋体" w:eastAsia="宋体" w:hAnsi="宋体" w:cs="宋体"/>
+                <w:kern w:val="0"/>
+                <w:sz w:val="24"/>
+                <w:szCs w:val="24"/>
+              </w:rPr>
+              <w:t>seq_len = len(sentence)</w:t>
             </w:r>
           </w:p>
         </w:tc>
@@ -10318,7 +7915,7 @@
               <w:jc w:val="center"/>
               <w:rPr>
                 <w:rStyle w:val="pl-k"/>
-                <w:rFonts w:ascii="Times New Roman" w:hAnsi="Times New Roman" w:hint="eastAsia"/>
+                <w:rFonts w:ascii="Times New Roman" w:hAnsi="Times New Roman"/>
                 <w:color w:val="000000"/>
               </w:rPr>
             </w:pPr>
@@ -10373,7 +7970,7 @@
               <w:jc w:val="center"/>
               <w:rPr>
                 <w:rStyle w:val="pl-k"/>
-                <w:rFonts w:ascii="Times New Roman" w:hAnsi="Times New Roman" w:hint="eastAsia"/>
+                <w:rFonts w:ascii="Times New Roman" w:hAnsi="Times New Roman"/>
                 <w:color w:val="000000"/>
               </w:rPr>
             </w:pPr>
@@ -10402,54 +7999,14 @@
                 <w:szCs w:val="24"/>
               </w:rPr>
             </w:pPr>
-            <w:proofErr w:type="spellStart"/>
-            <w:r>
-              <w:rPr>
-                <w:rFonts w:ascii="宋体" w:eastAsia="宋体" w:hAnsi="宋体" w:cs="宋体"/>
-                <w:kern w:val="0"/>
-                <w:sz w:val="24"/>
-                <w:szCs w:val="24"/>
-              </w:rPr>
-              <w:t>inp</w:t>
-            </w:r>
-            <w:r>
-              <w:rPr>
-                <w:rFonts w:ascii="宋体" w:eastAsia="宋体" w:hAnsi="宋体" w:cs="宋体"/>
-                <w:kern w:val="0"/>
-                <w:sz w:val="24"/>
-                <w:szCs w:val="24"/>
-              </w:rPr>
-              <w:t>ut_seq</w:t>
-            </w:r>
-            <w:proofErr w:type="spellEnd"/>
-            <w:r>
-              <w:rPr>
-                <w:rFonts w:ascii="宋体" w:eastAsia="宋体" w:hAnsi="宋体" w:cs="宋体"/>
-                <w:kern w:val="0"/>
-                <w:sz w:val="24"/>
-                <w:szCs w:val="24"/>
-              </w:rPr>
-              <w:t xml:space="preserve">[:, index, </w:t>
-            </w:r>
-            <w:proofErr w:type="spellStart"/>
-            <w:r>
-              <w:rPr>
-                <w:rFonts w:ascii="宋体" w:eastAsia="宋体" w:hAnsi="宋体" w:cs="宋体"/>
-                <w:kern w:val="0"/>
-                <w:sz w:val="24"/>
-                <w:szCs w:val="24"/>
-              </w:rPr>
-              <w:t>voc</w:t>
-            </w:r>
-            <w:proofErr w:type="spellEnd"/>
-            <w:r>
-              <w:rPr>
-                <w:rFonts w:ascii="宋体" w:eastAsia="宋体" w:hAnsi="宋体" w:cs="宋体"/>
-                <w:kern w:val="0"/>
-                <w:sz w:val="24"/>
-                <w:szCs w:val="24"/>
-              </w:rPr>
-              <w:t>[word]] = 1</w:t>
+            <w:r>
+              <w:rPr>
+                <w:rFonts w:ascii="宋体" w:eastAsia="宋体" w:hAnsi="宋体" w:cs="宋体"/>
+                <w:kern w:val="0"/>
+                <w:sz w:val="24"/>
+                <w:szCs w:val="24"/>
+              </w:rPr>
+              <w:t>input_seq[:, index, voc[word]] = 1</w:t>
             </w:r>
           </w:p>
         </w:tc>
@@ -10469,7 +8026,7 @@
               <w:jc w:val="center"/>
               <w:rPr>
                 <w:rStyle w:val="pl-k"/>
-                <w:rFonts w:ascii="Times New Roman" w:hAnsi="Times New Roman" w:hint="eastAsia"/>
+                <w:rFonts w:ascii="Times New Roman" w:hAnsi="Times New Roman"/>
                 <w:color w:val="000000"/>
               </w:rPr>
             </w:pPr>
@@ -10498,74 +8055,14 @@
                 <w:szCs w:val="24"/>
               </w:rPr>
             </w:pPr>
-            <w:proofErr w:type="spellStart"/>
-            <w:r>
-              <w:rPr>
-                <w:rFonts w:ascii="宋体" w:eastAsia="宋体" w:hAnsi="宋体" w:cs="宋体"/>
-                <w:kern w:val="0"/>
-                <w:sz w:val="24"/>
-                <w:szCs w:val="24"/>
-              </w:rPr>
-              <w:t>states_value</w:t>
-            </w:r>
-            <w:proofErr w:type="spellEnd"/>
-            <w:r>
-              <w:rPr>
-                <w:rFonts w:ascii="宋体" w:eastAsia="宋体" w:hAnsi="宋体" w:cs="宋体"/>
-                <w:kern w:val="0"/>
-                <w:sz w:val="24"/>
-                <w:szCs w:val="24"/>
-              </w:rPr>
-              <w:t xml:space="preserve"> = </w:t>
-            </w:r>
-            <w:proofErr w:type="spellStart"/>
-            <w:r>
-              <w:rPr>
-                <w:rFonts w:ascii="宋体" w:eastAsia="宋体" w:hAnsi="宋体" w:cs="宋体"/>
-                <w:kern w:val="0"/>
-                <w:sz w:val="24"/>
-                <w:szCs w:val="24"/>
-              </w:rPr>
-              <w:t>en</w:t>
-            </w:r>
-            <w:r>
-              <w:rPr>
-                <w:rFonts w:ascii="宋体" w:eastAsia="宋体" w:hAnsi="宋体" w:cs="宋体"/>
-                <w:kern w:val="0"/>
-                <w:sz w:val="24"/>
-                <w:szCs w:val="24"/>
-              </w:rPr>
-              <w:t>coder_model.predict</w:t>
-            </w:r>
-            <w:proofErr w:type="spellEnd"/>
-            <w:r>
-              <w:rPr>
-                <w:rFonts w:ascii="宋体" w:eastAsia="宋体" w:hAnsi="宋体" w:cs="宋体"/>
-                <w:kern w:val="0"/>
-                <w:sz w:val="24"/>
-                <w:szCs w:val="24"/>
-              </w:rPr>
-              <w:t>(</w:t>
-            </w:r>
-            <w:proofErr w:type="spellStart"/>
-            <w:r>
-              <w:rPr>
-                <w:rFonts w:ascii="宋体" w:eastAsia="宋体" w:hAnsi="宋体" w:cs="宋体"/>
-                <w:kern w:val="0"/>
-                <w:sz w:val="24"/>
-                <w:szCs w:val="24"/>
-              </w:rPr>
-              <w:t>input_seq</w:t>
-            </w:r>
-            <w:proofErr w:type="spellEnd"/>
-            <w:r>
-              <w:rPr>
-                <w:rFonts w:ascii="宋体" w:eastAsia="宋体" w:hAnsi="宋体" w:cs="宋体"/>
-                <w:kern w:val="0"/>
-                <w:sz w:val="24"/>
-                <w:szCs w:val="24"/>
-              </w:rPr>
-              <w:t>)</w:t>
+            <w:r>
+              <w:rPr>
+                <w:rFonts w:ascii="宋体" w:eastAsia="宋体" w:hAnsi="宋体" w:cs="宋体"/>
+                <w:kern w:val="0"/>
+                <w:sz w:val="24"/>
+                <w:szCs w:val="24"/>
+              </w:rPr>
+              <w:t>states_value = encoder_model.predict(input_seq)</w:t>
             </w:r>
           </w:p>
         </w:tc>
@@ -10584,7 +8081,7 @@
               <w:jc w:val="center"/>
               <w:rPr>
                 <w:rStyle w:val="pl-k"/>
-                <w:rFonts w:ascii="Times New Roman" w:hAnsi="Times New Roman" w:hint="eastAsia"/>
+                <w:rFonts w:ascii="Times New Roman" w:hAnsi="Times New Roman"/>
                 <w:color w:val="000000"/>
               </w:rPr>
             </w:pPr>
@@ -10613,85 +8110,14 @@
                 <w:szCs w:val="24"/>
               </w:rPr>
             </w:pPr>
-            <w:proofErr w:type="spellStart"/>
-            <w:r>
-              <w:rPr>
-                <w:rFonts w:ascii="宋体" w:eastAsia="宋体" w:hAnsi="宋体" w:cs="宋体"/>
-                <w:kern w:val="0"/>
-                <w:sz w:val="24"/>
-                <w:szCs w:val="24"/>
-              </w:rPr>
-              <w:t>target_seq</w:t>
-            </w:r>
-            <w:proofErr w:type="spellEnd"/>
-            <w:r>
-              <w:rPr>
-                <w:rFonts w:ascii="宋体" w:eastAsia="宋体" w:hAnsi="宋体" w:cs="宋体"/>
-                <w:kern w:val="0"/>
-                <w:sz w:val="24"/>
-                <w:szCs w:val="24"/>
-              </w:rPr>
-              <w:t xml:space="preserve"> = </w:t>
-            </w:r>
-            <w:proofErr w:type="spellStart"/>
-            <w:r>
-              <w:rPr>
-                <w:rFonts w:ascii="宋体" w:eastAsia="宋体" w:hAnsi="宋体" w:cs="宋体"/>
-                <w:kern w:val="0"/>
-                <w:sz w:val="24"/>
-                <w:szCs w:val="24"/>
-              </w:rPr>
-              <w:t>np.zeros</w:t>
-            </w:r>
-            <w:proofErr w:type="spellEnd"/>
-            <w:r>
-              <w:rPr>
-                <w:rFonts w:ascii="宋体" w:eastAsia="宋体" w:hAnsi="宋体" w:cs="宋体"/>
-                <w:kern w:val="0"/>
-                <w:sz w:val="24"/>
-                <w:szCs w:val="24"/>
-              </w:rPr>
-              <w:t xml:space="preserve">((1, 1, </w:t>
-            </w:r>
-            <w:proofErr w:type="spellStart"/>
-            <w:r>
-              <w:rPr>
-                <w:rFonts w:ascii="宋体" w:eastAsia="宋体" w:hAnsi="宋体" w:cs="宋体"/>
-                <w:kern w:val="0"/>
-                <w:sz w:val="24"/>
-                <w:szCs w:val="24"/>
-              </w:rPr>
-              <w:t>len</w:t>
-            </w:r>
-            <w:proofErr w:type="spellEnd"/>
-            <w:r>
-              <w:rPr>
-                <w:rFonts w:ascii="宋体" w:eastAsia="宋体" w:hAnsi="宋体" w:cs="宋体"/>
-                <w:kern w:val="0"/>
-                <w:sz w:val="24"/>
-                <w:szCs w:val="24"/>
-              </w:rPr>
-              <w:t>(</w:t>
-            </w:r>
-            <w:proofErr w:type="spellStart"/>
-            <w:r>
-              <w:rPr>
-                <w:rFonts w:ascii="宋体" w:eastAsia="宋体" w:hAnsi="宋体" w:cs="宋体"/>
-                <w:kern w:val="0"/>
-                <w:sz w:val="24"/>
-                <w:szCs w:val="24"/>
-              </w:rPr>
-              <w:t>voc</w:t>
-            </w:r>
-            <w:proofErr w:type="spellEnd"/>
-            <w:r>
-              <w:rPr>
-                <w:rFonts w:ascii="宋体" w:eastAsia="宋体" w:hAnsi="宋体" w:cs="宋体"/>
-                <w:kern w:val="0"/>
-                <w:sz w:val="24"/>
-                <w:szCs w:val="24"/>
-              </w:rPr>
-              <w:t>)))</w:t>
+            <w:r>
+              <w:rPr>
+                <w:rFonts w:ascii="宋体" w:eastAsia="宋体" w:hAnsi="宋体" w:cs="宋体"/>
+                <w:kern w:val="0"/>
+                <w:sz w:val="24"/>
+                <w:szCs w:val="24"/>
+              </w:rPr>
+              <w:t>target_seq = np.zeros((1, 1, len(voc)))</w:t>
             </w:r>
           </w:p>
         </w:tc>
@@ -10711,7 +8137,7 @@
               <w:jc w:val="center"/>
               <w:rPr>
                 <w:rStyle w:val="pl-k"/>
-                <w:rFonts w:ascii="Times New Roman" w:hAnsi="Times New Roman" w:hint="eastAsia"/>
+                <w:rFonts w:ascii="Times New Roman" w:hAnsi="Times New Roman"/>
                 <w:color w:val="000000"/>
               </w:rPr>
             </w:pPr>
@@ -10740,74 +8166,14 @@
                 <w:szCs w:val="24"/>
               </w:rPr>
             </w:pPr>
-            <w:proofErr w:type="spellStart"/>
-            <w:r>
-              <w:rPr>
-                <w:rFonts w:ascii="宋体" w:eastAsia="宋体" w:hAnsi="宋体" w:cs="宋体"/>
-                <w:kern w:val="0"/>
-                <w:sz w:val="24"/>
-                <w:szCs w:val="24"/>
-              </w:rPr>
-              <w:t>target_</w:t>
-            </w:r>
-            <w:proofErr w:type="gramStart"/>
-            <w:r>
-              <w:rPr>
-                <w:rFonts w:ascii="宋体" w:eastAsia="宋体" w:hAnsi="宋体" w:cs="宋体"/>
-                <w:kern w:val="0"/>
-                <w:sz w:val="24"/>
-                <w:szCs w:val="24"/>
-              </w:rPr>
-              <w:t>seq</w:t>
-            </w:r>
-            <w:proofErr w:type="spellEnd"/>
-            <w:r>
-              <w:rPr>
-                <w:rFonts w:ascii="宋体" w:eastAsia="宋体" w:hAnsi="宋体" w:cs="宋体"/>
-                <w:kern w:val="0"/>
-                <w:sz w:val="24"/>
-                <w:szCs w:val="24"/>
-              </w:rPr>
-              <w:t>[</w:t>
-            </w:r>
-            <w:proofErr w:type="gramEnd"/>
-            <w:r>
-              <w:rPr>
-                <w:rFonts w:ascii="宋体" w:eastAsia="宋体" w:hAnsi="宋体" w:cs="宋体"/>
-                <w:kern w:val="0"/>
-                <w:sz w:val="24"/>
-                <w:szCs w:val="24"/>
-              </w:rPr>
-              <w:t xml:space="preserve">0, 0, </w:t>
-            </w:r>
-            <w:proofErr w:type="spellStart"/>
-            <w:r>
-              <w:rPr>
-                <w:rFonts w:ascii="宋体" w:eastAsia="宋体" w:hAnsi="宋体" w:cs="宋体"/>
-                <w:kern w:val="0"/>
-                <w:sz w:val="24"/>
-                <w:szCs w:val="24"/>
-              </w:rPr>
-              <w:t>voc</w:t>
-            </w:r>
-            <w:proofErr w:type="spellEnd"/>
-            <w:r>
-              <w:rPr>
-                <w:rFonts w:ascii="宋体" w:eastAsia="宋体" w:hAnsi="宋体" w:cs="宋体"/>
-                <w:kern w:val="0"/>
-                <w:sz w:val="24"/>
-                <w:szCs w:val="24"/>
-              </w:rPr>
-              <w:t xml:space="preserve">['&lt;EOS&gt;']] = </w:t>
-            </w:r>
-            <w:r>
-              <w:rPr>
-                <w:rFonts w:ascii="宋体" w:eastAsia="宋体" w:hAnsi="宋体" w:cs="宋体"/>
-                <w:kern w:val="0"/>
-                <w:sz w:val="24"/>
-                <w:szCs w:val="24"/>
-              </w:rPr>
-              <w:t>1.</w:t>
+            <w:r>
+              <w:rPr>
+                <w:rFonts w:ascii="宋体" w:eastAsia="宋体" w:hAnsi="宋体" w:cs="宋体"/>
+                <w:kern w:val="0"/>
+                <w:sz w:val="24"/>
+                <w:szCs w:val="24"/>
+              </w:rPr>
+              <w:t>target_seq[0, 0, voc['&lt;EOS&gt;']] = 1.</w:t>
             </w:r>
           </w:p>
         </w:tc>
@@ -10826,7 +8192,7 @@
               <w:jc w:val="center"/>
               <w:rPr>
                 <w:rStyle w:val="pl-k"/>
-                <w:rFonts w:ascii="Times New Roman" w:hAnsi="Times New Roman" w:hint="eastAsia"/>
+                <w:rFonts w:ascii="Times New Roman" w:hAnsi="Times New Roman"/>
                 <w:color w:val="000000"/>
               </w:rPr>
             </w:pPr>
@@ -10855,25 +8221,14 @@
                 <w:szCs w:val="24"/>
               </w:rPr>
             </w:pPr>
-            <w:proofErr w:type="spellStart"/>
-            <w:r>
-              <w:rPr>
-                <w:rFonts w:ascii="宋体" w:eastAsia="宋体" w:hAnsi="宋体" w:cs="宋体"/>
-                <w:kern w:val="0"/>
-                <w:sz w:val="24"/>
-                <w:szCs w:val="24"/>
-              </w:rPr>
-              <w:t>stop_condition</w:t>
-            </w:r>
-            <w:proofErr w:type="spellEnd"/>
-            <w:r>
-              <w:rPr>
-                <w:rFonts w:ascii="宋体" w:eastAsia="宋体" w:hAnsi="宋体" w:cs="宋体"/>
-                <w:kern w:val="0"/>
-                <w:sz w:val="24"/>
-                <w:szCs w:val="24"/>
-              </w:rPr>
-              <w:t xml:space="preserve"> = False</w:t>
+            <w:r>
+              <w:rPr>
+                <w:rFonts w:ascii="宋体" w:eastAsia="宋体" w:hAnsi="宋体" w:cs="宋体"/>
+                <w:kern w:val="0"/>
+                <w:sz w:val="24"/>
+                <w:szCs w:val="24"/>
+              </w:rPr>
+              <w:t>stop_condition = False</w:t>
             </w:r>
           </w:p>
         </w:tc>
@@ -10893,7 +8248,7 @@
               <w:jc w:val="center"/>
               <w:rPr>
                 <w:rStyle w:val="pl-k"/>
-                <w:rFonts w:ascii="Times New Roman" w:hAnsi="Times New Roman" w:hint="eastAsia"/>
+                <w:rFonts w:ascii="Times New Roman" w:hAnsi="Times New Roman"/>
                 <w:color w:val="000000"/>
               </w:rPr>
             </w:pPr>
@@ -10930,25 +8285,14 @@
                 <w:szCs w:val="24"/>
               </w:rPr>
             </w:pPr>
-            <w:proofErr w:type="spellStart"/>
-            <w:r>
-              <w:rPr>
-                <w:rFonts w:ascii="宋体" w:eastAsia="宋体" w:hAnsi="宋体" w:cs="宋体"/>
-                <w:kern w:val="0"/>
-                <w:sz w:val="24"/>
-                <w:szCs w:val="24"/>
-              </w:rPr>
-              <w:t>decoded_sentence</w:t>
-            </w:r>
-            <w:proofErr w:type="spellEnd"/>
-            <w:r>
-              <w:rPr>
-                <w:rFonts w:ascii="宋体" w:eastAsia="宋体" w:hAnsi="宋体" w:cs="宋体"/>
-                <w:kern w:val="0"/>
-                <w:sz w:val="24"/>
-                <w:szCs w:val="24"/>
-              </w:rPr>
-              <w:t xml:space="preserve"> = ''</w:t>
+            <w:r>
+              <w:rPr>
+                <w:rFonts w:ascii="宋体" w:eastAsia="宋体" w:hAnsi="宋体" w:cs="宋体"/>
+                <w:kern w:val="0"/>
+                <w:sz w:val="24"/>
+                <w:szCs w:val="24"/>
+              </w:rPr>
+              <w:t>decoded_sentence = ''</w:t>
             </w:r>
           </w:p>
         </w:tc>
@@ -10967,7 +8311,7 @@
               <w:jc w:val="center"/>
               <w:rPr>
                 <w:rStyle w:val="pl-k"/>
-                <w:rFonts w:ascii="Times New Roman" w:hAnsi="Times New Roman" w:hint="eastAsia"/>
+                <w:rFonts w:ascii="Times New Roman" w:hAnsi="Times New Roman"/>
                 <w:color w:val="000000"/>
               </w:rPr>
             </w:pPr>
@@ -11011,27 +8355,7 @@
                 <w:sz w:val="24"/>
                 <w:szCs w:val="24"/>
               </w:rPr>
-              <w:t xml:space="preserve">while not </w:t>
-            </w:r>
-            <w:proofErr w:type="spellStart"/>
-            <w:r>
-              <w:rPr>
-                <w:rFonts w:ascii="宋体" w:eastAsia="宋体" w:hAnsi="宋体" w:cs="宋体"/>
-                <w:kern w:val="0"/>
-                <w:sz w:val="24"/>
-                <w:szCs w:val="24"/>
-              </w:rPr>
-              <w:t>stop_condition</w:t>
-            </w:r>
-            <w:proofErr w:type="spellEnd"/>
-            <w:r>
-              <w:rPr>
-                <w:rFonts w:ascii="宋体" w:eastAsia="宋体" w:hAnsi="宋体" w:cs="宋体"/>
-                <w:kern w:val="0"/>
-                <w:sz w:val="24"/>
-                <w:szCs w:val="24"/>
-              </w:rPr>
-              <w:t>:</w:t>
+              <w:t>while not stop_condition:</w:t>
             </w:r>
           </w:p>
         </w:tc>
@@ -11051,7 +8375,7 @@
               <w:jc w:val="center"/>
               <w:rPr>
                 <w:rStyle w:val="pl-k"/>
-                <w:rFonts w:ascii="Times New Roman" w:hAnsi="Times New Roman" w:hint="eastAsia"/>
+                <w:rFonts w:ascii="Times New Roman" w:hAnsi="Times New Roman"/>
                 <w:color w:val="000000"/>
               </w:rPr>
             </w:pPr>
@@ -11088,94 +8412,14 @@
                 <w:szCs w:val="24"/>
               </w:rPr>
             </w:pPr>
-            <w:proofErr w:type="spellStart"/>
-            <w:r>
-              <w:rPr>
-                <w:rFonts w:ascii="宋体" w:eastAsia="宋体" w:hAnsi="宋体" w:cs="宋体"/>
-                <w:kern w:val="0"/>
-                <w:sz w:val="24"/>
-                <w:szCs w:val="24"/>
-              </w:rPr>
-              <w:t>output_tokens</w:t>
-            </w:r>
-            <w:proofErr w:type="spellEnd"/>
-            <w:r>
-              <w:rPr>
-                <w:rFonts w:ascii="宋体" w:eastAsia="宋体" w:hAnsi="宋体" w:cs="宋体"/>
-                <w:kern w:val="0"/>
-                <w:sz w:val="24"/>
-                <w:szCs w:val="24"/>
-              </w:rPr>
-              <w:t xml:space="preserve">, h, c = </w:t>
-            </w:r>
-            <w:proofErr w:type="spellStart"/>
-            <w:r>
-              <w:rPr>
-                <w:rFonts w:ascii="宋体" w:eastAsia="宋体" w:hAnsi="宋体" w:cs="宋体"/>
-                <w:kern w:val="0"/>
-                <w:sz w:val="24"/>
-                <w:szCs w:val="24"/>
-              </w:rPr>
-              <w:t>decoder_model.predict</w:t>
-            </w:r>
-            <w:proofErr w:type="spellEnd"/>
-            <w:r>
-              <w:rPr>
-                <w:rFonts w:ascii="宋体" w:eastAsia="宋体" w:hAnsi="宋体" w:cs="宋体"/>
-                <w:kern w:val="0"/>
-                <w:sz w:val="24"/>
-                <w:szCs w:val="24"/>
-              </w:rPr>
-              <w:t>(</w:t>
-            </w:r>
-            <w:r>
-              <w:rPr>
-                <w:rFonts w:ascii="宋体" w:eastAsia="宋体" w:hAnsi="宋体" w:cs="宋体"/>
-                <w:kern w:val="0"/>
-                <w:sz w:val="24"/>
-                <w:szCs w:val="24"/>
-              </w:rPr>
-              <w:t>[</w:t>
-            </w:r>
-            <w:proofErr w:type="spellStart"/>
-            <w:r>
-              <w:rPr>
-                <w:rFonts w:ascii="宋体" w:eastAsia="宋体" w:hAnsi="宋体" w:cs="宋体"/>
-                <w:kern w:val="0"/>
-                <w:sz w:val="24"/>
-                <w:szCs w:val="24"/>
-              </w:rPr>
-              <w:t>target_seq</w:t>
-            </w:r>
-            <w:proofErr w:type="spellEnd"/>
-            <w:r>
-              <w:rPr>
-                <w:rFonts w:ascii="宋体" w:eastAsia="宋体" w:hAnsi="宋体" w:cs="宋体"/>
-                <w:kern w:val="0"/>
-                <w:sz w:val="24"/>
-                <w:szCs w:val="24"/>
-              </w:rPr>
-              <w:t xml:space="preserve">] + </w:t>
-            </w:r>
-            <w:proofErr w:type="spellStart"/>
-            <w:r>
-              <w:rPr>
-                <w:rFonts w:ascii="宋体" w:eastAsia="宋体" w:hAnsi="宋体" w:cs="宋体"/>
-                <w:kern w:val="0"/>
-                <w:sz w:val="24"/>
-                <w:szCs w:val="24"/>
-              </w:rPr>
-              <w:t>states_value</w:t>
-            </w:r>
-            <w:proofErr w:type="spellEnd"/>
-            <w:r>
-              <w:rPr>
-                <w:rFonts w:ascii="宋体" w:eastAsia="宋体" w:hAnsi="宋体" w:cs="宋体"/>
-                <w:kern w:val="0"/>
-                <w:sz w:val="24"/>
-                <w:szCs w:val="24"/>
-              </w:rPr>
-              <w:t>)</w:t>
+            <w:r>
+              <w:rPr>
+                <w:rFonts w:ascii="宋体" w:eastAsia="宋体" w:hAnsi="宋体" w:cs="宋体"/>
+                <w:kern w:val="0"/>
+                <w:sz w:val="24"/>
+                <w:szCs w:val="24"/>
+              </w:rPr>
+              <w:t>output_tokens, h, c = decoder_model.predict([target_seq] + states_value)</w:t>
             </w:r>
           </w:p>
         </w:tc>
@@ -11194,7 +8438,7 @@
               <w:jc w:val="center"/>
               <w:rPr>
                 <w:rStyle w:val="pl-k"/>
-                <w:rFonts w:ascii="Times New Roman" w:hAnsi="Times New Roman" w:hint="eastAsia"/>
+                <w:rFonts w:ascii="Times New Roman" w:hAnsi="Times New Roman"/>
                 <w:color w:val="000000"/>
               </w:rPr>
             </w:pPr>
@@ -11231,65 +8475,14 @@
                 <w:szCs w:val="24"/>
               </w:rPr>
             </w:pPr>
-            <w:proofErr w:type="spellStart"/>
-            <w:r>
-              <w:rPr>
-                <w:rFonts w:ascii="宋体" w:eastAsia="宋体" w:hAnsi="宋体" w:cs="宋体"/>
-                <w:kern w:val="0"/>
-                <w:sz w:val="24"/>
-                <w:szCs w:val="24"/>
-              </w:rPr>
-              <w:t>sampled_token_index</w:t>
-            </w:r>
-            <w:proofErr w:type="spellEnd"/>
-            <w:r>
-              <w:rPr>
-                <w:rFonts w:ascii="宋体" w:eastAsia="宋体" w:hAnsi="宋体" w:cs="宋体"/>
-                <w:kern w:val="0"/>
-                <w:sz w:val="24"/>
-                <w:szCs w:val="24"/>
-              </w:rPr>
-              <w:t xml:space="preserve"> = </w:t>
-            </w:r>
-            <w:proofErr w:type="spellStart"/>
-            <w:r>
-              <w:rPr>
-                <w:rFonts w:ascii="宋体" w:eastAsia="宋体" w:hAnsi="宋体" w:cs="宋体"/>
-                <w:kern w:val="0"/>
-                <w:sz w:val="24"/>
-                <w:szCs w:val="24"/>
-              </w:rPr>
-              <w:t>np.argmax</w:t>
-            </w:r>
-            <w:proofErr w:type="spellEnd"/>
-            <w:r>
-              <w:rPr>
-                <w:rFonts w:ascii="宋体" w:eastAsia="宋体" w:hAnsi="宋体" w:cs="宋体"/>
-                <w:kern w:val="0"/>
-                <w:sz w:val="24"/>
-                <w:szCs w:val="24"/>
-              </w:rPr>
-              <w:t>(</w:t>
-            </w:r>
-            <w:proofErr w:type="spellStart"/>
-            <w:r>
-              <w:rPr>
-                <w:rFonts w:ascii="宋体" w:eastAsia="宋体" w:hAnsi="宋体" w:cs="宋体"/>
-                <w:kern w:val="0"/>
-                <w:sz w:val="24"/>
-                <w:szCs w:val="24"/>
-              </w:rPr>
-              <w:t>output_tokens</w:t>
-            </w:r>
-            <w:proofErr w:type="spellEnd"/>
-            <w:r>
-              <w:rPr>
-                <w:rFonts w:ascii="宋体" w:eastAsia="宋体" w:hAnsi="宋体" w:cs="宋体"/>
-                <w:kern w:val="0"/>
-                <w:sz w:val="24"/>
-                <w:szCs w:val="24"/>
-              </w:rPr>
-              <w:t>[0, -1, :])</w:t>
+            <w:r>
+              <w:rPr>
+                <w:rFonts w:ascii="宋体" w:eastAsia="宋体" w:hAnsi="宋体" w:cs="宋体"/>
+                <w:kern w:val="0"/>
+                <w:sz w:val="24"/>
+                <w:szCs w:val="24"/>
+              </w:rPr>
+              <w:t>sampled_token_index = np.argmax(output_tokens[0, -1, :])</w:t>
             </w:r>
           </w:p>
         </w:tc>
@@ -11309,7 +8502,7 @@
               <w:jc w:val="center"/>
               <w:rPr>
                 <w:rStyle w:val="pl-k"/>
-                <w:rFonts w:ascii="Times New Roman" w:hAnsi="Times New Roman" w:hint="eastAsia"/>
+                <w:rFonts w:ascii="Times New Roman" w:hAnsi="Times New Roman"/>
                 <w:color w:val="000000"/>
               </w:rPr>
             </w:pPr>
@@ -11346,7 +8539,6 @@
                 <w:szCs w:val="24"/>
               </w:rPr>
             </w:pPr>
-            <w:proofErr w:type="spellStart"/>
             <w:r>
               <w:rPr>
                 <w:rFonts w:ascii="宋体" w:eastAsia="宋体" w:hAnsi="宋体" w:cs="宋体"/>
@@ -11356,27 +8548,15 @@
               </w:rPr>
               <w:t>sampled_char</w:t>
             </w:r>
-            <w:proofErr w:type="spellEnd"/>
-            <w:r>
-              <w:rPr>
-                <w:rFonts w:ascii="宋体" w:eastAsia="宋体" w:hAnsi="宋体" w:cs="宋体"/>
-                <w:kern w:val="0"/>
-                <w:sz w:val="24"/>
-                <w:szCs w:val="24"/>
-              </w:rPr>
-              <w:t>=</w:t>
-            </w:r>
-            <w:proofErr w:type="spellStart"/>
-            <w:r>
-              <w:rPr>
-                <w:rFonts w:ascii="宋体" w:eastAsia="宋体" w:hAnsi="宋体" w:cs="宋体"/>
-                <w:kern w:val="0"/>
-                <w:sz w:val="24"/>
-                <w:szCs w:val="24"/>
-              </w:rPr>
-              <w:t>reverse_target_char_index</w:t>
-            </w:r>
-            <w:proofErr w:type="spellEnd"/>
+            <w:r>
+              <w:rPr>
+                <w:rFonts w:ascii="宋体" w:eastAsia="宋体" w:hAnsi="宋体" w:cs="宋体"/>
+                <w:kern w:val="0"/>
+                <w:sz w:val="24"/>
+                <w:szCs w:val="24"/>
+              </w:rPr>
+              <w:t>=reverse_target_char_index</w:t>
+            </w:r>
           </w:p>
           <w:p>
             <w:pPr>
@@ -11397,27 +8577,7 @@
                 <w:szCs w:val="24"/>
               </w:rPr>
               <w:lastRenderedPageBreak/>
-              <w:t>[</w:t>
-            </w:r>
-            <w:proofErr w:type="spellStart"/>
-            <w:r>
-              <w:rPr>
-                <w:rFonts w:ascii="宋体" w:eastAsia="宋体" w:hAnsi="宋体" w:cs="宋体"/>
-                <w:kern w:val="0"/>
-                <w:sz w:val="24"/>
-                <w:szCs w:val="24"/>
-              </w:rPr>
-              <w:t>sampled_token_index</w:t>
-            </w:r>
-            <w:proofErr w:type="spellEnd"/>
-            <w:r>
-              <w:rPr>
-                <w:rFonts w:ascii="宋体" w:eastAsia="宋体" w:hAnsi="宋体" w:cs="宋体"/>
-                <w:kern w:val="0"/>
-                <w:sz w:val="24"/>
-                <w:szCs w:val="24"/>
-              </w:rPr>
-              <w:t>]</w:t>
+              <w:t>[sampled_token_index]</w:t>
             </w:r>
           </w:p>
         </w:tc>
@@ -11436,7 +8596,7 @@
               <w:jc w:val="center"/>
               <w:rPr>
                 <w:rStyle w:val="pl-k"/>
-                <w:rFonts w:ascii="Times New Roman" w:hAnsi="Times New Roman" w:hint="eastAsia"/>
+                <w:rFonts w:ascii="Times New Roman" w:hAnsi="Times New Roman"/>
                 <w:color w:val="000000"/>
               </w:rPr>
             </w:pPr>
@@ -11474,7 +8634,6 @@
                 <w:szCs w:val="24"/>
               </w:rPr>
             </w:pPr>
-            <w:proofErr w:type="spellStart"/>
             <w:r>
               <w:rPr>
                 <w:rFonts w:ascii="宋体" w:eastAsia="宋体" w:hAnsi="宋体" w:cs="宋体"/>
@@ -11491,29 +8650,8 @@
                 <w:sz w:val="24"/>
                 <w:szCs w:val="24"/>
               </w:rPr>
-              <w:t>coded_sentence</w:t>
-            </w:r>
-            <w:proofErr w:type="spellEnd"/>
-            <w:r>
-              <w:rPr>
-                <w:rFonts w:ascii="宋体" w:eastAsia="宋体" w:hAnsi="宋体" w:cs="宋体"/>
-                <w:kern w:val="0"/>
-                <w:sz w:val="24"/>
-                <w:szCs w:val="24"/>
-              </w:rPr>
-              <w:t xml:space="preserve"> += </w:t>
-            </w:r>
-            <w:proofErr w:type="spellStart"/>
-            <w:r>
-              <w:rPr>
-                <w:rFonts w:ascii="宋体" w:eastAsia="宋体" w:hAnsi="宋体" w:cs="宋体"/>
-                <w:kern w:val="0"/>
-                <w:sz w:val="24"/>
-                <w:szCs w:val="24"/>
-              </w:rPr>
-              <w:t>sampled_char</w:t>
-            </w:r>
-            <w:proofErr w:type="spellEnd"/>
+              <w:t>coded_sentence += sampled_char</w:t>
+            </w:r>
           </w:p>
         </w:tc>
       </w:tr>
@@ -11532,7 +8670,7 @@
               <w:jc w:val="center"/>
               <w:rPr>
                 <w:rStyle w:val="pl-k"/>
-                <w:rFonts w:ascii="Times New Roman" w:hAnsi="Times New Roman" w:hint="eastAsia"/>
+                <w:rFonts w:ascii="Times New Roman" w:hAnsi="Times New Roman"/>
                 <w:color w:val="000000"/>
               </w:rPr>
             </w:pPr>
@@ -11576,67 +8714,7 @@
                 <w:sz w:val="24"/>
                 <w:szCs w:val="24"/>
               </w:rPr>
-              <w:t xml:space="preserve">if </w:t>
-            </w:r>
-            <w:proofErr w:type="spellStart"/>
-            <w:r>
-              <w:rPr>
-                <w:rFonts w:ascii="宋体" w:eastAsia="宋体" w:hAnsi="宋体" w:cs="宋体"/>
-                <w:kern w:val="0"/>
-                <w:sz w:val="24"/>
-                <w:szCs w:val="24"/>
-              </w:rPr>
-              <w:t>len</w:t>
-            </w:r>
-            <w:proofErr w:type="spellEnd"/>
-            <w:r>
-              <w:rPr>
-                <w:rFonts w:ascii="宋体" w:eastAsia="宋体" w:hAnsi="宋体" w:cs="宋体"/>
-                <w:kern w:val="0"/>
-                <w:sz w:val="24"/>
-                <w:szCs w:val="24"/>
-              </w:rPr>
-              <w:t>(</w:t>
-            </w:r>
-            <w:proofErr w:type="spellStart"/>
-            <w:r>
-              <w:rPr>
-                <w:rFonts w:ascii="宋体" w:eastAsia="宋体" w:hAnsi="宋体" w:cs="宋体"/>
-                <w:kern w:val="0"/>
-                <w:sz w:val="24"/>
-                <w:szCs w:val="24"/>
-              </w:rPr>
-              <w:t>decoded_sentence</w:t>
-            </w:r>
-            <w:proofErr w:type="spellEnd"/>
-            <w:r>
-              <w:rPr>
-                <w:rFonts w:ascii="宋体" w:eastAsia="宋体" w:hAnsi="宋体" w:cs="宋体"/>
-                <w:kern w:val="0"/>
-                <w:sz w:val="24"/>
-                <w:szCs w:val="24"/>
-              </w:rPr>
-              <w:t xml:space="preserve">) &gt;= </w:t>
-            </w:r>
-            <w:proofErr w:type="spellStart"/>
-            <w:r>
-              <w:rPr>
-                <w:rFonts w:ascii="宋体" w:eastAsia="宋体" w:hAnsi="宋体" w:cs="宋体"/>
-                <w:kern w:val="0"/>
-                <w:sz w:val="24"/>
-                <w:szCs w:val="24"/>
-              </w:rPr>
-              <w:t>seq_len</w:t>
-            </w:r>
-            <w:proofErr w:type="spellEnd"/>
-            <w:r>
-              <w:rPr>
-                <w:rFonts w:ascii="宋体" w:eastAsia="宋体" w:hAnsi="宋体" w:cs="宋体"/>
-                <w:kern w:val="0"/>
-                <w:sz w:val="24"/>
-                <w:szCs w:val="24"/>
-              </w:rPr>
-              <w:t>:</w:t>
+              <w:t>if len(decoded_sentence) &gt;= seq_len:</w:t>
             </w:r>
           </w:p>
         </w:tc>
@@ -11655,7 +8733,7 @@
               <w:jc w:val="center"/>
               <w:rPr>
                 <w:rStyle w:val="pl-k"/>
-                <w:rFonts w:ascii="Times New Roman" w:hAnsi="Times New Roman" w:hint="eastAsia"/>
+                <w:rFonts w:ascii="Times New Roman" w:hAnsi="Times New Roman"/>
                 <w:color w:val="000000"/>
               </w:rPr>
             </w:pPr>
@@ -11692,25 +8770,14 @@
                 <w:szCs w:val="24"/>
               </w:rPr>
             </w:pPr>
-            <w:proofErr w:type="spellStart"/>
-            <w:r>
-              <w:rPr>
-                <w:rFonts w:ascii="宋体" w:eastAsia="宋体" w:hAnsi="宋体" w:cs="宋体"/>
-                <w:kern w:val="0"/>
-                <w:sz w:val="24"/>
-                <w:szCs w:val="24"/>
-              </w:rPr>
-              <w:t>stop_condition</w:t>
-            </w:r>
-            <w:proofErr w:type="spellEnd"/>
-            <w:r>
-              <w:rPr>
-                <w:rFonts w:ascii="宋体" w:eastAsia="宋体" w:hAnsi="宋体" w:cs="宋体"/>
-                <w:kern w:val="0"/>
-                <w:sz w:val="24"/>
-                <w:szCs w:val="24"/>
-              </w:rPr>
-              <w:t xml:space="preserve"> = </w:t>
+            <w:r>
+              <w:rPr>
+                <w:rFonts w:ascii="宋体" w:eastAsia="宋体" w:hAnsi="宋体" w:cs="宋体"/>
+                <w:kern w:val="0"/>
+                <w:sz w:val="24"/>
+                <w:szCs w:val="24"/>
+              </w:rPr>
+              <w:t xml:space="preserve">stop_condition = </w:t>
             </w:r>
             <w:r>
               <w:rPr>
@@ -11739,7 +8806,7 @@
               <w:jc w:val="center"/>
               <w:rPr>
                 <w:rStyle w:val="pl-k"/>
-                <w:rFonts w:ascii="Times New Roman" w:hAnsi="Times New Roman" w:hint="eastAsia"/>
+                <w:rFonts w:ascii="Times New Roman" w:hAnsi="Times New Roman"/>
                 <w:color w:val="000000"/>
               </w:rPr>
             </w:pPr>
@@ -11776,94 +8843,23 @@
                 <w:szCs w:val="24"/>
               </w:rPr>
             </w:pPr>
-            <w:proofErr w:type="spellStart"/>
-            <w:r>
-              <w:rPr>
-                <w:rFonts w:ascii="宋体" w:eastAsia="宋体" w:hAnsi="宋体" w:cs="宋体"/>
-                <w:kern w:val="0"/>
-                <w:sz w:val="24"/>
-                <w:szCs w:val="24"/>
-              </w:rPr>
-              <w:t>target_seq</w:t>
-            </w:r>
-            <w:proofErr w:type="spellEnd"/>
-            <w:r>
-              <w:rPr>
-                <w:rFonts w:ascii="宋体" w:eastAsia="宋体" w:hAnsi="宋体" w:cs="宋体"/>
-                <w:kern w:val="0"/>
-                <w:sz w:val="24"/>
-                <w:szCs w:val="24"/>
-              </w:rPr>
-              <w:t xml:space="preserve"> = </w:t>
-            </w:r>
-            <w:proofErr w:type="spellStart"/>
-            <w:r>
-              <w:rPr>
-                <w:rFonts w:ascii="宋体" w:eastAsia="宋体" w:hAnsi="宋体" w:cs="宋体"/>
-                <w:kern w:val="0"/>
-                <w:sz w:val="24"/>
-                <w:szCs w:val="24"/>
-              </w:rPr>
-              <w:t>np.zeros</w:t>
-            </w:r>
-            <w:proofErr w:type="spellEnd"/>
-            <w:r>
-              <w:rPr>
-                <w:rFonts w:ascii="宋体" w:eastAsia="宋体" w:hAnsi="宋体" w:cs="宋体"/>
-                <w:kern w:val="0"/>
-                <w:sz w:val="24"/>
-                <w:szCs w:val="24"/>
-              </w:rPr>
-              <w:t xml:space="preserve">((1, 1, </w:t>
-            </w:r>
-            <w:proofErr w:type="spellStart"/>
-            <w:r>
-              <w:rPr>
-                <w:rFonts w:ascii="宋体" w:eastAsia="宋体" w:hAnsi="宋体" w:cs="宋体"/>
-                <w:kern w:val="0"/>
-                <w:sz w:val="24"/>
-                <w:szCs w:val="24"/>
-              </w:rPr>
-              <w:t>le</w:t>
-            </w:r>
-            <w:r>
-              <w:rPr>
-                <w:rFonts w:ascii="宋体" w:eastAsia="宋体" w:hAnsi="宋体" w:cs="宋体"/>
-                <w:kern w:val="0"/>
-                <w:sz w:val="24"/>
-                <w:szCs w:val="24"/>
-              </w:rPr>
-              <w:t>n</w:t>
-            </w:r>
-            <w:proofErr w:type="spellEnd"/>
-            <w:r>
-              <w:rPr>
-                <w:rFonts w:ascii="宋体" w:eastAsia="宋体" w:hAnsi="宋体" w:cs="宋体"/>
-                <w:kern w:val="0"/>
-                <w:sz w:val="24"/>
-                <w:szCs w:val="24"/>
-              </w:rPr>
-              <w:t>(</w:t>
-            </w:r>
-            <w:proofErr w:type="spellStart"/>
-            <w:r>
-              <w:rPr>
-                <w:rFonts w:ascii="宋体" w:eastAsia="宋体" w:hAnsi="宋体" w:cs="宋体"/>
-                <w:kern w:val="0"/>
-                <w:sz w:val="24"/>
-                <w:szCs w:val="24"/>
-              </w:rPr>
-              <w:t>voc</w:t>
-            </w:r>
-            <w:proofErr w:type="spellEnd"/>
-            <w:r>
-              <w:rPr>
-                <w:rFonts w:ascii="宋体" w:eastAsia="宋体" w:hAnsi="宋体" w:cs="宋体"/>
-                <w:kern w:val="0"/>
-                <w:sz w:val="24"/>
-                <w:szCs w:val="24"/>
-              </w:rPr>
-              <w:t>)))</w:t>
+            <w:r>
+              <w:rPr>
+                <w:rFonts w:ascii="宋体" w:eastAsia="宋体" w:hAnsi="宋体" w:cs="宋体"/>
+                <w:kern w:val="0"/>
+                <w:sz w:val="24"/>
+                <w:szCs w:val="24"/>
+              </w:rPr>
+              <w:t>target_seq = np.zeros((1, 1, le</w:t>
+            </w:r>
+            <w:r>
+              <w:rPr>
+                <w:rFonts w:ascii="宋体" w:eastAsia="宋体" w:hAnsi="宋体" w:cs="宋体"/>
+                <w:kern w:val="0"/>
+                <w:sz w:val="24"/>
+                <w:szCs w:val="24"/>
+              </w:rPr>
+              <w:t>n(voc)))</w:t>
             </w:r>
           </w:p>
         </w:tc>
@@ -11882,7 +8878,7 @@
               <w:jc w:val="center"/>
               <w:rPr>
                 <w:rStyle w:val="pl-k"/>
-                <w:rFonts w:ascii="Times New Roman" w:hAnsi="Times New Roman" w:hint="eastAsia"/>
+                <w:rFonts w:ascii="Times New Roman" w:hAnsi="Times New Roman"/>
                 <w:color w:val="000000"/>
               </w:rPr>
             </w:pPr>
@@ -11919,65 +8915,14 @@
                 <w:szCs w:val="24"/>
               </w:rPr>
             </w:pPr>
-            <w:proofErr w:type="spellStart"/>
-            <w:r>
-              <w:rPr>
-                <w:rFonts w:ascii="宋体" w:eastAsia="宋体" w:hAnsi="宋体" w:cs="宋体"/>
-                <w:kern w:val="0"/>
-                <w:sz w:val="24"/>
-                <w:szCs w:val="24"/>
-              </w:rPr>
-              <w:t>target_</w:t>
-            </w:r>
-            <w:proofErr w:type="gramStart"/>
-            <w:r>
-              <w:rPr>
-                <w:rFonts w:ascii="宋体" w:eastAsia="宋体" w:hAnsi="宋体" w:cs="宋体"/>
-                <w:kern w:val="0"/>
-                <w:sz w:val="24"/>
-                <w:szCs w:val="24"/>
-              </w:rPr>
-              <w:t>seq</w:t>
-            </w:r>
-            <w:proofErr w:type="spellEnd"/>
-            <w:r>
-              <w:rPr>
-                <w:rFonts w:ascii="宋体" w:eastAsia="宋体" w:hAnsi="宋体" w:cs="宋体"/>
-                <w:kern w:val="0"/>
-                <w:sz w:val="24"/>
-                <w:szCs w:val="24"/>
-              </w:rPr>
-              <w:t>[</w:t>
-            </w:r>
-            <w:proofErr w:type="gramEnd"/>
-            <w:r>
-              <w:rPr>
-                <w:rFonts w:ascii="宋体" w:eastAsia="宋体" w:hAnsi="宋体" w:cs="宋体"/>
-                <w:kern w:val="0"/>
-                <w:sz w:val="24"/>
-                <w:szCs w:val="24"/>
-              </w:rPr>
-              <w:t xml:space="preserve">0, 0, </w:t>
-            </w:r>
-            <w:proofErr w:type="spellStart"/>
-            <w:r>
-              <w:rPr>
-                <w:rFonts w:ascii="宋体" w:eastAsia="宋体" w:hAnsi="宋体" w:cs="宋体"/>
-                <w:kern w:val="0"/>
-                <w:sz w:val="24"/>
-                <w:szCs w:val="24"/>
-              </w:rPr>
-              <w:t>sampled_token_index</w:t>
-            </w:r>
-            <w:proofErr w:type="spellEnd"/>
-            <w:r>
-              <w:rPr>
-                <w:rFonts w:ascii="宋体" w:eastAsia="宋体" w:hAnsi="宋体" w:cs="宋体"/>
-                <w:kern w:val="0"/>
-                <w:sz w:val="24"/>
-                <w:szCs w:val="24"/>
-              </w:rPr>
-              <w:t xml:space="preserve">] = </w:t>
+            <w:r>
+              <w:rPr>
+                <w:rFonts w:ascii="宋体" w:eastAsia="宋体" w:hAnsi="宋体" w:cs="宋体"/>
+                <w:kern w:val="0"/>
+                <w:sz w:val="24"/>
+                <w:szCs w:val="24"/>
+              </w:rPr>
+              <w:t xml:space="preserve">target_seq[0, 0, sampled_token_index] = </w:t>
             </w:r>
             <w:r>
               <w:rPr>
@@ -12006,7 +8951,7 @@
               <w:jc w:val="center"/>
               <w:rPr>
                 <w:rStyle w:val="pl-k"/>
-                <w:rFonts w:ascii="Times New Roman" w:hAnsi="Times New Roman" w:hint="eastAsia"/>
+                <w:rFonts w:ascii="Times New Roman" w:hAnsi="Times New Roman"/>
                 <w:color w:val="000000"/>
               </w:rPr>
             </w:pPr>
@@ -12043,25 +8988,14 @@
                 <w:szCs w:val="24"/>
               </w:rPr>
             </w:pPr>
-            <w:proofErr w:type="spellStart"/>
-            <w:r>
-              <w:rPr>
-                <w:rFonts w:ascii="宋体" w:eastAsia="宋体" w:hAnsi="宋体" w:cs="宋体"/>
-                <w:kern w:val="0"/>
-                <w:sz w:val="24"/>
-                <w:szCs w:val="24"/>
-              </w:rPr>
-              <w:t>states_value</w:t>
-            </w:r>
-            <w:proofErr w:type="spellEnd"/>
-            <w:r>
-              <w:rPr>
-                <w:rFonts w:ascii="宋体" w:eastAsia="宋体" w:hAnsi="宋体" w:cs="宋体"/>
-                <w:kern w:val="0"/>
-                <w:sz w:val="24"/>
-                <w:szCs w:val="24"/>
-              </w:rPr>
-              <w:t xml:space="preserve"> = [h, c]</w:t>
+            <w:r>
+              <w:rPr>
+                <w:rFonts w:ascii="宋体" w:eastAsia="宋体" w:hAnsi="宋体" w:cs="宋体"/>
+                <w:kern w:val="0"/>
+                <w:sz w:val="24"/>
+                <w:szCs w:val="24"/>
+              </w:rPr>
+              <w:t>states_value = [h, c]</w:t>
             </w:r>
           </w:p>
         </w:tc>
@@ -12080,7 +9014,7 @@
               <w:jc w:val="center"/>
               <w:rPr>
                 <w:rStyle w:val="pl-k"/>
-                <w:rFonts w:ascii="Times New Roman" w:hAnsi="Times New Roman" w:hint="eastAsia"/>
+                <w:rFonts w:ascii="Times New Roman" w:hAnsi="Times New Roman"/>
                 <w:color w:val="000000"/>
               </w:rPr>
             </w:pPr>
@@ -12124,19 +9058,8 @@
                 <w:sz w:val="24"/>
                 <w:szCs w:val="24"/>
               </w:rPr>
-              <w:t xml:space="preserve">return </w:t>
-            </w:r>
-            <w:proofErr w:type="spellStart"/>
-            <w:r>
-              <w:rPr>
-                <w:rFonts w:ascii="宋体" w:eastAsia="宋体" w:hAnsi="宋体" w:cs="宋体"/>
-                <w:kern w:val="0"/>
-                <w:sz w:val="24"/>
-                <w:szCs w:val="24"/>
-              </w:rPr>
-              <w:t>decoded_sentence</w:t>
-            </w:r>
-            <w:proofErr w:type="spellEnd"/>
+              <w:t>return decoded_sentence</w:t>
+            </w:r>
           </w:p>
         </w:tc>
       </w:tr>
@@ -12144,9 +9067,6 @@
     <w:p>
       <w:pPr>
         <w:jc w:val="left"/>
-        <w:rPr>
-          <w:rFonts w:hint="eastAsia"/>
-        </w:rPr>
       </w:pPr>
     </w:p>
     <w:p>
@@ -12177,7 +9097,6 @@
         </w:rPr>
         <w:t>上文定义的</w:t>
       </w:r>
-      <w:proofErr w:type="spellStart"/>
       <w:r>
         <w:rPr>
           <w:rFonts w:ascii="宋体" w:eastAsia="宋体" w:hAnsi="宋体" w:cs="宋体"/>
@@ -12187,7 +9106,6 @@
         </w:rPr>
         <w:t>decode_sequence</w:t>
       </w:r>
-      <w:proofErr w:type="spellEnd"/>
       <w:r>
         <w:rPr>
           <w:rFonts w:ascii="宋体" w:eastAsia="宋体" w:hAnsi="宋体" w:cs="宋体" w:hint="eastAsia"/>
@@ -12263,7 +9181,7 @@
             <w:pPr>
               <w:cnfStyle w:val="100000000000" w:firstRow="1" w:lastRow="0" w:firstColumn="0" w:lastColumn="0" w:oddVBand="0" w:evenVBand="0" w:oddHBand="0" w:evenHBand="0" w:firstRowFirstColumn="0" w:firstRowLastColumn="0" w:lastRowFirstColumn="0" w:lastRowLastColumn="0"/>
               <w:rPr>
-                <w:rFonts w:ascii="宋体" w:eastAsia="宋体" w:hAnsi="宋体" w:cs="宋体" w:hint="eastAsia"/>
+                <w:rFonts w:ascii="宋体" w:eastAsia="宋体" w:hAnsi="宋体" w:cs="宋体"/>
                 <w:b w:val="0"/>
                 <w:kern w:val="0"/>
                 <w:sz w:val="24"/>
@@ -12378,7 +9296,7 @@
               <w:ind w:firstLineChars="300" w:firstLine="720"/>
               <w:cnfStyle w:val="000000000000" w:firstRow="0" w:lastRow="0" w:firstColumn="0" w:lastColumn="0" w:oddVBand="0" w:evenVBand="0" w:oddHBand="0" w:evenHBand="0" w:firstRowFirstColumn="0" w:firstRowLastColumn="0" w:lastRowFirstColumn="0" w:lastRowLastColumn="0"/>
               <w:rPr>
-                <w:rFonts w:ascii="宋体" w:eastAsia="宋体" w:hAnsi="宋体" w:cs="宋体" w:hint="eastAsia"/>
+                <w:rFonts w:ascii="宋体" w:eastAsia="宋体" w:hAnsi="宋体" w:cs="宋体"/>
                 <w:kern w:val="0"/>
                 <w:sz w:val="24"/>
                 <w:szCs w:val="24"/>
@@ -12411,7 +9329,7 @@
               <w:jc w:val="center"/>
               <w:rPr>
                 <w:rStyle w:val="pl-k"/>
-                <w:rFonts w:ascii="Times New Roman" w:hAnsi="Times New Roman" w:hint="eastAsia"/>
+                <w:rFonts w:ascii="Times New Roman" w:hAnsi="Times New Roman"/>
                 <w:color w:val="000000"/>
               </w:rPr>
             </w:pPr>
@@ -12440,54 +9358,14 @@
                 <w:szCs w:val="24"/>
               </w:rPr>
             </w:pPr>
-            <w:proofErr w:type="spellStart"/>
-            <w:r>
-              <w:rPr>
-                <w:rFonts w:ascii="宋体" w:eastAsia="宋体" w:hAnsi="宋体" w:cs="宋体"/>
-                <w:kern w:val="0"/>
-                <w:sz w:val="24"/>
-                <w:szCs w:val="24"/>
-              </w:rPr>
-              <w:t>decoded_sente</w:t>
-            </w:r>
-            <w:r>
-              <w:rPr>
-                <w:rFonts w:ascii="宋体" w:eastAsia="宋体" w:hAnsi="宋体" w:cs="宋体"/>
-                <w:kern w:val="0"/>
-                <w:sz w:val="24"/>
-                <w:szCs w:val="24"/>
-              </w:rPr>
-              <w:t>nce</w:t>
-            </w:r>
-            <w:proofErr w:type="spellEnd"/>
-            <w:r>
-              <w:rPr>
-                <w:rFonts w:ascii="宋体" w:eastAsia="宋体" w:hAnsi="宋体" w:cs="宋体"/>
-                <w:kern w:val="0"/>
-                <w:sz w:val="24"/>
-                <w:szCs w:val="24"/>
-              </w:rPr>
-              <w:t xml:space="preserve"> = </w:t>
-            </w:r>
-            <w:proofErr w:type="spellStart"/>
-            <w:r>
-              <w:rPr>
-                <w:rFonts w:ascii="宋体" w:eastAsia="宋体" w:hAnsi="宋体" w:cs="宋体"/>
-                <w:kern w:val="0"/>
-                <w:sz w:val="24"/>
-                <w:szCs w:val="24"/>
-              </w:rPr>
-              <w:t>decode_sequence</w:t>
-            </w:r>
-            <w:proofErr w:type="spellEnd"/>
-            <w:r>
-              <w:rPr>
-                <w:rFonts w:ascii="宋体" w:eastAsia="宋体" w:hAnsi="宋体" w:cs="宋体"/>
-                <w:kern w:val="0"/>
-                <w:sz w:val="24"/>
-                <w:szCs w:val="24"/>
-              </w:rPr>
-              <w:t>(sentence)</w:t>
+            <w:r>
+              <w:rPr>
+                <w:rFonts w:ascii="宋体" w:eastAsia="宋体" w:hAnsi="宋体" w:cs="宋体"/>
+                <w:kern w:val="0"/>
+                <w:sz w:val="24"/>
+                <w:szCs w:val="24"/>
+              </w:rPr>
+              <w:t>decoded_sentence = decode_sequence(sentence)</w:t>
             </w:r>
           </w:p>
         </w:tc>
@@ -12506,7 +9384,7 @@
               <w:jc w:val="center"/>
               <w:rPr>
                 <w:rStyle w:val="pl-k"/>
-                <w:rFonts w:ascii="Times New Roman" w:hAnsi="Times New Roman" w:hint="eastAsia"/>
+                <w:rFonts w:ascii="Times New Roman" w:hAnsi="Times New Roman"/>
                 <w:color w:val="000000"/>
               </w:rPr>
             </w:pPr>
@@ -12542,16 +9420,7 @@
                 <w:sz w:val="24"/>
                 <w:szCs w:val="24"/>
               </w:rPr>
-              <w:t>pri</w:t>
-            </w:r>
-            <w:r>
-              <w:rPr>
-                <w:rFonts w:ascii="宋体" w:eastAsia="宋体" w:hAnsi="宋体" w:cs="宋体"/>
-                <w:kern w:val="0"/>
-                <w:sz w:val="24"/>
-                <w:szCs w:val="24"/>
-              </w:rPr>
-              <w:t>nt('Input sentence:', sentence)</w:t>
+              <w:t>print('Input sentence:', sentence)</w:t>
             </w:r>
           </w:p>
         </w:tc>
@@ -12571,7 +9440,7 @@
               <w:jc w:val="center"/>
               <w:rPr>
                 <w:rStyle w:val="pl-k"/>
-                <w:rFonts w:ascii="Times New Roman" w:hAnsi="Times New Roman" w:hint="eastAsia"/>
+                <w:rFonts w:ascii="Times New Roman" w:hAnsi="Times New Roman"/>
                 <w:color w:val="000000"/>
               </w:rPr>
             </w:pPr>
@@ -12594,40 +9463,20 @@
               <w:ind w:firstLineChars="300" w:firstLine="720"/>
               <w:cnfStyle w:val="000000100000" w:firstRow="0" w:lastRow="0" w:firstColumn="0" w:lastColumn="0" w:oddVBand="0" w:evenVBand="0" w:oddHBand="1" w:evenHBand="0" w:firstRowFirstColumn="0" w:firstRowLastColumn="0" w:lastRowFirstColumn="0" w:lastRowLastColumn="0"/>
               <w:rPr>
-                <w:rFonts w:ascii="宋体" w:eastAsia="宋体" w:hAnsi="宋体" w:cs="宋体" w:hint="eastAsia"/>
-                <w:kern w:val="0"/>
-                <w:sz w:val="24"/>
-                <w:szCs w:val="24"/>
-              </w:rPr>
-            </w:pPr>
-            <w:r>
-              <w:rPr>
-                <w:rFonts w:ascii="宋体" w:eastAsia="宋体" w:hAnsi="宋体" w:cs="宋体"/>
-                <w:kern w:val="0"/>
-                <w:sz w:val="24"/>
-                <w:szCs w:val="24"/>
-              </w:rPr>
-              <w:t xml:space="preserve">print('Output sentence:', </w:t>
-            </w:r>
-            <w:proofErr w:type="spellStart"/>
-            <w:r>
-              <w:rPr>
-                <w:rFonts w:ascii="宋体" w:eastAsia="宋体" w:hAnsi="宋体" w:cs="宋体"/>
-                <w:kern w:val="0"/>
-                <w:sz w:val="24"/>
-                <w:szCs w:val="24"/>
-              </w:rPr>
-              <w:t>decoded_sentence</w:t>
-            </w:r>
-            <w:proofErr w:type="spellEnd"/>
-            <w:r>
-              <w:rPr>
-                <w:rFonts w:ascii="宋体" w:eastAsia="宋体" w:hAnsi="宋体" w:cs="宋体"/>
-                <w:kern w:val="0"/>
-                <w:sz w:val="24"/>
-                <w:szCs w:val="24"/>
-              </w:rPr>
-              <w:t>)</w:t>
+                <w:rFonts w:ascii="宋体" w:eastAsia="宋体" w:hAnsi="宋体" w:cs="宋体"/>
+                <w:kern w:val="0"/>
+                <w:sz w:val="24"/>
+                <w:szCs w:val="24"/>
+              </w:rPr>
+            </w:pPr>
+            <w:r>
+              <w:rPr>
+                <w:rFonts w:ascii="宋体" w:eastAsia="宋体" w:hAnsi="宋体" w:cs="宋体"/>
+                <w:kern w:val="0"/>
+                <w:sz w:val="24"/>
+                <w:szCs w:val="24"/>
+              </w:rPr>
+              <w:t>print('Output sentence:', decoded_sentence)</w:t>
             </w:r>
           </w:p>
         </w:tc>
@@ -12646,7 +9495,7 @@
               <w:jc w:val="center"/>
               <w:rPr>
                 <w:rStyle w:val="pl-k"/>
-                <w:rFonts w:ascii="Times New Roman" w:hAnsi="Times New Roman" w:hint="eastAsia"/>
+                <w:rFonts w:ascii="Times New Roman" w:hAnsi="Times New Roman"/>
                 <w:color w:val="000000"/>
               </w:rPr>
             </w:pPr>
@@ -12693,16 +9542,16 @@
               <w:jc w:val="center"/>
               <w:rPr>
                 <w:rStyle w:val="pl-k"/>
+                <w:rFonts w:ascii="Times New Roman" w:hAnsi="Times New Roman"/>
+                <w:color w:val="000000"/>
+              </w:rPr>
+            </w:pPr>
+            <w:r>
+              <w:rPr>
+                <w:rStyle w:val="pl-k"/>
                 <w:rFonts w:ascii="Times New Roman" w:hAnsi="Times New Roman" w:hint="eastAsia"/>
                 <w:color w:val="000000"/>
               </w:rPr>
-            </w:pPr>
-            <w:r>
-              <w:rPr>
-                <w:rStyle w:val="pl-k"/>
-                <w:rFonts w:ascii="Times New Roman" w:hAnsi="Times New Roman" w:hint="eastAsia"/>
-                <w:color w:val="000000"/>
-              </w:rPr>
               <w:t>8</w:t>
             </w:r>
           </w:p>
@@ -12715,7 +9564,7 @@
             <w:pPr>
               <w:cnfStyle w:val="000000100000" w:firstRow="0" w:lastRow="0" w:firstColumn="0" w:lastColumn="0" w:oddVBand="0" w:evenVBand="0" w:oddHBand="1" w:evenHBand="0" w:firstRowFirstColumn="0" w:firstRowLastColumn="0" w:lastRowFirstColumn="0" w:lastRowLastColumn="0"/>
               <w:rPr>
-                <w:rFonts w:ascii="宋体" w:eastAsia="宋体" w:hAnsi="宋体" w:cs="宋体" w:hint="eastAsia"/>
+                <w:rFonts w:ascii="宋体" w:eastAsia="宋体" w:hAnsi="宋体" w:cs="宋体"/>
                 <w:kern w:val="0"/>
                 <w:sz w:val="24"/>
                 <w:szCs w:val="24"/>
@@ -12747,16 +9596,16 @@
               <w:jc w:val="center"/>
               <w:rPr>
                 <w:rStyle w:val="pl-k"/>
+                <w:rFonts w:ascii="Times New Roman" w:hAnsi="Times New Roman"/>
+                <w:color w:val="000000"/>
+              </w:rPr>
+            </w:pPr>
+            <w:r>
+              <w:rPr>
+                <w:rStyle w:val="pl-k"/>
                 <w:rFonts w:ascii="Times New Roman" w:hAnsi="Times New Roman" w:hint="eastAsia"/>
                 <w:color w:val="000000"/>
               </w:rPr>
-            </w:pPr>
-            <w:r>
-              <w:rPr>
-                <w:rStyle w:val="pl-k"/>
-                <w:rFonts w:ascii="Times New Roman" w:hAnsi="Times New Roman" w:hint="eastAsia"/>
-                <w:color w:val="000000"/>
-              </w:rPr>
               <w:t>9</w:t>
             </w:r>
           </w:p>
@@ -12769,29 +9618,20 @@
             <w:pPr>
               <w:cnfStyle w:val="000000000000" w:firstRow="0" w:lastRow="0" w:firstColumn="0" w:lastColumn="0" w:oddVBand="0" w:evenVBand="0" w:oddHBand="0" w:evenHBand="0" w:firstRowFirstColumn="0" w:firstRowLastColumn="0" w:lastRowFirstColumn="0" w:lastRowLastColumn="0"/>
               <w:rPr>
-                <w:rFonts w:ascii="宋体" w:eastAsia="宋体" w:hAnsi="宋体" w:cs="宋体" w:hint="eastAsia"/>
-                <w:kern w:val="0"/>
-                <w:sz w:val="24"/>
-                <w:szCs w:val="24"/>
-              </w:rPr>
-            </w:pPr>
-            <w:r>
-              <w:rPr>
-                <w:rFonts w:ascii="宋体" w:eastAsia="宋体" w:hAnsi="宋体" w:cs="宋体"/>
-                <w:kern w:val="0"/>
-                <w:sz w:val="24"/>
-                <w:szCs w:val="24"/>
-              </w:rPr>
-              <w:t>s</w:t>
-            </w:r>
-            <w:r>
-              <w:rPr>
-                <w:rFonts w:ascii="宋体" w:eastAsia="宋体" w:hAnsi="宋体" w:cs="宋体"/>
-                <w:kern w:val="0"/>
-                <w:sz w:val="24"/>
-                <w:szCs w:val="24"/>
-              </w:rPr>
-              <w:t>entence: 新风遍华夏</w:t>
+                <w:rFonts w:ascii="宋体" w:eastAsia="宋体" w:hAnsi="宋体" w:cs="宋体"/>
+                <w:kern w:val="0"/>
+                <w:sz w:val="24"/>
+                <w:szCs w:val="24"/>
+              </w:rPr>
+            </w:pPr>
+            <w:r>
+              <w:rPr>
+                <w:rFonts w:ascii="宋体" w:eastAsia="宋体" w:hAnsi="宋体" w:cs="宋体"/>
+                <w:kern w:val="0"/>
+                <w:sz w:val="24"/>
+                <w:szCs w:val="24"/>
+              </w:rPr>
+              <w:t>sentence: 新风遍华夏</w:t>
             </w:r>
           </w:p>
         </w:tc>
@@ -12811,16 +9651,16 @@
               <w:jc w:val="center"/>
               <w:rPr>
                 <w:rStyle w:val="pl-k"/>
+                <w:rFonts w:ascii="Times New Roman" w:hAnsi="Times New Roman"/>
+                <w:color w:val="000000"/>
+              </w:rPr>
+            </w:pPr>
+            <w:r>
+              <w:rPr>
+                <w:rStyle w:val="pl-k"/>
                 <w:rFonts w:ascii="Times New Roman" w:hAnsi="Times New Roman" w:hint="eastAsia"/>
                 <w:color w:val="000000"/>
               </w:rPr>
-            </w:pPr>
-            <w:r>
-              <w:rPr>
-                <w:rStyle w:val="pl-k"/>
-                <w:rFonts w:ascii="Times New Roman" w:hAnsi="Times New Roman" w:hint="eastAsia"/>
-                <w:color w:val="000000"/>
-              </w:rPr>
               <w:t>1</w:t>
             </w:r>
             <w:r>
@@ -12841,7 +9681,7 @@
             <w:pPr>
               <w:cnfStyle w:val="000000100000" w:firstRow="0" w:lastRow="0" w:firstColumn="0" w:lastColumn="0" w:oddVBand="0" w:evenVBand="0" w:oddHBand="1" w:evenHBand="0" w:firstRowFirstColumn="0" w:firstRowLastColumn="0" w:lastRowFirstColumn="0" w:lastRowLastColumn="0"/>
               <w:rPr>
-                <w:rFonts w:ascii="宋体" w:eastAsia="宋体" w:hAnsi="宋体" w:cs="宋体" w:hint="eastAsia"/>
+                <w:rFonts w:ascii="宋体" w:eastAsia="宋体" w:hAnsi="宋体" w:cs="宋体"/>
                 <w:kern w:val="0"/>
                 <w:sz w:val="24"/>
                 <w:szCs w:val="24"/>
@@ -12873,16 +9713,16 @@
               <w:jc w:val="center"/>
               <w:rPr>
                 <w:rStyle w:val="pl-k"/>
+                <w:rFonts w:ascii="Times New Roman" w:hAnsi="Times New Roman"/>
+                <w:color w:val="000000"/>
+              </w:rPr>
+            </w:pPr>
+            <w:r>
+              <w:rPr>
+                <w:rStyle w:val="pl-k"/>
                 <w:rFonts w:ascii="Times New Roman" w:hAnsi="Times New Roman" w:hint="eastAsia"/>
                 <w:color w:val="000000"/>
               </w:rPr>
-            </w:pPr>
-            <w:r>
-              <w:rPr>
-                <w:rStyle w:val="pl-k"/>
-                <w:rFonts w:ascii="Times New Roman" w:hAnsi="Times New Roman" w:hint="eastAsia"/>
-                <w:color w:val="000000"/>
-              </w:rPr>
               <w:t>1</w:t>
             </w:r>
             <w:r>
@@ -12903,7 +9743,7 @@
             <w:pPr>
               <w:cnfStyle w:val="000000000000" w:firstRow="0" w:lastRow="0" w:firstColumn="0" w:lastColumn="0" w:oddVBand="0" w:evenVBand="0" w:oddHBand="0" w:evenHBand="0" w:firstRowFirstColumn="0" w:firstRowLastColumn="0" w:lastRowFirstColumn="0" w:lastRowLastColumn="0"/>
               <w:rPr>
-                <w:rFonts w:ascii="宋体" w:eastAsia="宋体" w:hAnsi="宋体" w:cs="宋体" w:hint="eastAsia"/>
+                <w:rFonts w:ascii="宋体" w:eastAsia="宋体" w:hAnsi="宋体" w:cs="宋体"/>
                 <w:kern w:val="0"/>
                 <w:sz w:val="24"/>
                 <w:szCs w:val="24"/>
@@ -12936,16 +9776,16 @@
               <w:jc w:val="center"/>
               <w:rPr>
                 <w:rStyle w:val="pl-k"/>
+                <w:rFonts w:ascii="Times New Roman" w:hAnsi="Times New Roman"/>
+                <w:color w:val="000000"/>
+              </w:rPr>
+            </w:pPr>
+            <w:r>
+              <w:rPr>
+                <w:rStyle w:val="pl-k"/>
                 <w:rFonts w:ascii="Times New Roman" w:hAnsi="Times New Roman" w:hint="eastAsia"/>
                 <w:color w:val="000000"/>
               </w:rPr>
-            </w:pPr>
-            <w:r>
-              <w:rPr>
-                <w:rStyle w:val="pl-k"/>
-                <w:rFonts w:ascii="Times New Roman" w:hAnsi="Times New Roman" w:hint="eastAsia"/>
-                <w:color w:val="000000"/>
-              </w:rPr>
               <w:t>1</w:t>
             </w:r>
             <w:r>
@@ -12956,8 +9796,6 @@
               </w:rPr>
               <w:t>2</w:t>
             </w:r>
-            <w:bookmarkStart w:id="0" w:name="_GoBack"/>
-            <w:bookmarkEnd w:id="0"/>
           </w:p>
         </w:tc>
         <w:tc>
@@ -12968,7 +9806,7 @@
             <w:pPr>
               <w:cnfStyle w:val="000000100000" w:firstRow="0" w:lastRow="0" w:firstColumn="0" w:lastColumn="0" w:oddVBand="0" w:evenVBand="0" w:oddHBand="1" w:evenHBand="0" w:firstRowFirstColumn="0" w:firstRowLastColumn="0" w:lastRowFirstColumn="0" w:lastRowLastColumn="0"/>
               <w:rPr>
-                <w:rFonts w:ascii="宋体" w:eastAsia="宋体" w:hAnsi="宋体" w:cs="宋体" w:hint="eastAsia"/>
+                <w:rFonts w:ascii="宋体" w:eastAsia="宋体" w:hAnsi="宋体" w:cs="宋体"/>
                 <w:kern w:val="0"/>
                 <w:sz w:val="24"/>
                 <w:szCs w:val="24"/>
@@ -13037,7 +9875,7 @@
     <w:p>
       <w:pPr>
         <w:rPr>
-          <w:rFonts w:ascii="宋体" w:eastAsia="宋体" w:hAnsi="宋体" w:cs="Times New Roman" w:hint="eastAsia"/>
+          <w:rFonts w:ascii="宋体" w:eastAsia="宋体" w:hAnsi="宋体" w:cs="Times New Roman"/>
           <w:b/>
           <w:sz w:val="24"/>
           <w:szCs w:val="24"/>
@@ -13061,27 +9899,7 @@
           <w:sz w:val="24"/>
           <w:szCs w:val="24"/>
         </w:rPr>
-        <w:t>本节主要讲解了sequence-to-sequence原理，采用</w:t>
-      </w:r>
-      <w:proofErr w:type="spellStart"/>
-      <w:r>
-        <w:rPr>
-          <w:rFonts w:ascii="宋体" w:eastAsia="宋体" w:hAnsi="宋体" w:cs="宋体" w:hint="eastAsia"/>
-          <w:kern w:val="0"/>
-          <w:sz w:val="24"/>
-          <w:szCs w:val="24"/>
-        </w:rPr>
-        <w:t>Keras</w:t>
-      </w:r>
-      <w:proofErr w:type="spellEnd"/>
-      <w:r>
-        <w:rPr>
-          <w:rFonts w:ascii="宋体" w:eastAsia="宋体" w:hAnsi="宋体" w:cs="宋体" w:hint="eastAsia"/>
-          <w:kern w:val="0"/>
-          <w:sz w:val="24"/>
-          <w:szCs w:val="24"/>
-        </w:rPr>
-        <w:t>实现了其模型并在对对联这个例子上进行了实验，其关键在于构建编码器和解码器，并且要认识到训练阶段与推断阶段工作的流程是不一样的。对于文本序列来说，输入可以是字级的，也可以是单词级的，需要根据具体的场景来确定，读者也可以</w:t>
+        <w:t>本节主要讲解了sequence-to-sequence原理，采用Keras实现了其模型并在对对联这个例子上进行了实验，其关键在于构建编码器和解码器，并且要认识到训练阶段与推断阶段工作的流程是不一样的。对于文本序列来说，输入可以是字级的，也可以是单词级的，需要根据具体的场景来确定，读者也可以</w:t>
       </w:r>
       <w:r>
         <w:rPr>
@@ -13110,6 +9928,44 @@
     </w:sectPr>
   </w:body>
 </w:document>
+</file>
+
+<file path=word/endnotes.xml><?xml version="1.0" encoding="utf-8"?>
+<w:endnotes xmlns:wpc="http://schemas.microsoft.com/office/word/2010/wordprocessingCanvas" xmlns:mc="http://schemas.openxmlformats.org/markup-compatibility/2006" xmlns:o="urn:schemas-microsoft-com:office:office" xmlns:r="http://schemas.openxmlformats.org/officeDocument/2006/relationships" xmlns:m="http://schemas.openxmlformats.org/officeDocument/2006/math" xmlns:v="urn:schemas-microsoft-com:vml" xmlns:wp14="http://schemas.microsoft.com/office/word/2010/wordprocessingDrawing" xmlns:wp="http://schemas.openxmlformats.org/drawingml/2006/wordprocessingDrawing" xmlns:w10="urn:schemas-microsoft-com:office:word" xmlns:w="http://schemas.openxmlformats.org/wordprocessingml/2006/main" xmlns:w14="http://schemas.microsoft.com/office/word/2010/wordml" xmlns:w15="http://schemas.microsoft.com/office/word/2012/wordml" xmlns:wpg="http://schemas.microsoft.com/office/word/2010/wordprocessingGroup" xmlns:wpi="http://schemas.microsoft.com/office/word/2010/wordprocessingInk" xmlns:wne="http://schemas.microsoft.com/office/word/2006/wordml" xmlns:wps="http://schemas.microsoft.com/office/word/2010/wordprocessingShape" mc:Ignorable="w14 w15 wp14">
+  <w:endnote w:type="separator" w:id="-1">
+    <w:p>
+      <w:r>
+        <w:separator/>
+      </w:r>
+    </w:p>
+  </w:endnote>
+  <w:endnote w:type="continuationSeparator" w:id="0">
+    <w:p>
+      <w:r>
+        <w:continuationSeparator/>
+      </w:r>
+    </w:p>
+  </w:endnote>
+</w:endnotes>
+</file>
+
+<file path=word/footnotes.xml><?xml version="1.0" encoding="utf-8"?>
+<w:footnotes xmlns:wpc="http://schemas.microsoft.com/office/word/2010/wordprocessingCanvas" xmlns:mc="http://schemas.openxmlformats.org/markup-compatibility/2006" xmlns:o="urn:schemas-microsoft-com:office:office" xmlns:r="http://schemas.openxmlformats.org/officeDocument/2006/relationships" xmlns:m="http://schemas.openxmlformats.org/officeDocument/2006/math" xmlns:v="urn:schemas-microsoft-com:vml" xmlns:wp14="http://schemas.microsoft.com/office/word/2010/wordprocessingDrawing" xmlns:wp="http://schemas.openxmlformats.org/drawingml/2006/wordprocessingDrawing" xmlns:w10="urn:schemas-microsoft-com:office:word" xmlns:w="http://schemas.openxmlformats.org/wordprocessingml/2006/main" xmlns:w14="http://schemas.microsoft.com/office/word/2010/wordml" xmlns:w15="http://schemas.microsoft.com/office/word/2012/wordml" xmlns:wpg="http://schemas.microsoft.com/office/word/2010/wordprocessingGroup" xmlns:wpi="http://schemas.microsoft.com/office/word/2010/wordprocessingInk" xmlns:wne="http://schemas.microsoft.com/office/word/2006/wordml" xmlns:wps="http://schemas.microsoft.com/office/word/2010/wordprocessingShape" mc:Ignorable="w14 w15 wp14">
+  <w:footnote w:type="separator" w:id="-1">
+    <w:p>
+      <w:r>
+        <w:separator/>
+      </w:r>
+    </w:p>
+  </w:footnote>
+  <w:footnote w:type="continuationSeparator" w:id="0">
+    <w:p>
+      <w:r>
+        <w:continuationSeparator/>
+      </w:r>
+    </w:p>
+  </w:footnote>
+</w:footnotes>
 </file>
 
 <file path=word/numbering.xml><?xml version="1.0" encoding="utf-8"?>
@@ -14063,6 +10919,71 @@
       </w:tcPr>
     </w:tblStylePr>
   </w:style>
+  <w:style w:type="paragraph" w:styleId="a6">
+    <w:name w:val="header"/>
+    <w:basedOn w:val="a"/>
+    <w:link w:val="Char"/>
+    <w:uiPriority w:val="99"/>
+    <w:unhideWhenUsed/>
+    <w:rsid w:val="00980DE0"/>
+    <w:pPr>
+      <w:pBdr>
+        <w:bottom w:val="single" w:sz="6" w:space="1" w:color="auto"/>
+      </w:pBdr>
+      <w:tabs>
+        <w:tab w:val="center" w:pos="4153"/>
+        <w:tab w:val="right" w:pos="8306"/>
+      </w:tabs>
+      <w:snapToGrid w:val="0"/>
+      <w:jc w:val="center"/>
+    </w:pPr>
+    <w:rPr>
+      <w:sz w:val="18"/>
+      <w:szCs w:val="18"/>
+    </w:rPr>
+  </w:style>
+  <w:style w:type="character" w:customStyle="1" w:styleId="Char">
+    <w:name w:val="页眉 Char"/>
+    <w:basedOn w:val="a0"/>
+    <w:link w:val="a6"/>
+    <w:uiPriority w:val="99"/>
+    <w:rsid w:val="00980DE0"/>
+    <w:rPr>
+      <w:sz w:val="18"/>
+      <w:szCs w:val="18"/>
+    </w:rPr>
+  </w:style>
+  <w:style w:type="paragraph" w:styleId="a7">
+    <w:name w:val="footer"/>
+    <w:basedOn w:val="a"/>
+    <w:link w:val="Char0"/>
+    <w:uiPriority w:val="99"/>
+    <w:unhideWhenUsed/>
+    <w:rsid w:val="00980DE0"/>
+    <w:pPr>
+      <w:tabs>
+        <w:tab w:val="center" w:pos="4153"/>
+        <w:tab w:val="right" w:pos="8306"/>
+      </w:tabs>
+      <w:snapToGrid w:val="0"/>
+      <w:jc w:val="left"/>
+    </w:pPr>
+    <w:rPr>
+      <w:sz w:val="18"/>
+      <w:szCs w:val="18"/>
+    </w:rPr>
+  </w:style>
+  <w:style w:type="character" w:customStyle="1" w:styleId="Char0">
+    <w:name w:val="页脚 Char"/>
+    <w:basedOn w:val="a0"/>
+    <w:link w:val="a7"/>
+    <w:uiPriority w:val="99"/>
+    <w:rsid w:val="00980DE0"/>
+    <w:rPr>
+      <w:sz w:val="18"/>
+      <w:szCs w:val="18"/>
+    </w:rPr>
+  </w:style>
 </w:styles>
 </file>
 

--- a/content/seq2seq对对联.docx
+++ b/content/seq2seq对对联.docx
@@ -1,6 +1,6 @@
 
 <file path=word/document.xml><?xml version="1.0" encoding="utf-8"?>
-<w:document xmlns:wpc="http://schemas.microsoft.com/office/word/2010/wordprocessingCanvas" xmlns:mc="http://schemas.openxmlformats.org/markup-compatibility/2006" xmlns:o="urn:schemas-microsoft-com:office:office" xmlns:r="http://schemas.openxmlformats.org/officeDocument/2006/relationships" xmlns:m="http://schemas.openxmlformats.org/officeDocument/2006/math" xmlns:v="urn:schemas-microsoft-com:vml" xmlns:wp14="http://schemas.microsoft.com/office/word/2010/wordprocessingDrawing" xmlns:wp="http://schemas.openxmlformats.org/drawingml/2006/wordprocessingDrawing" xmlns:w10="urn:schemas-microsoft-com:office:word" xmlns:w="http://schemas.openxmlformats.org/wordprocessingml/2006/main" xmlns:w14="http://schemas.microsoft.com/office/word/2010/wordml" xmlns:w15="http://schemas.microsoft.com/office/word/2012/wordml" xmlns:wpg="http://schemas.microsoft.com/office/word/2010/wordprocessingGroup" xmlns:wpi="http://schemas.microsoft.com/office/word/2010/wordprocessingInk" xmlns:wne="http://schemas.microsoft.com/office/word/2006/wordml" xmlns:wps="http://schemas.microsoft.com/office/word/2010/wordprocessingShape" mc:Ignorable="w14 w15 wp14">
+<w:document xmlns:wpc="http://schemas.microsoft.com/office/word/2010/wordprocessingCanvas" xmlns:cx="http://schemas.microsoft.com/office/drawing/2014/chartex" xmlns:cx1="http://schemas.microsoft.com/office/drawing/2015/9/8/chartex" xmlns:cx2="http://schemas.microsoft.com/office/drawing/2015/10/21/chartex" xmlns:cx3="http://schemas.microsoft.com/office/drawing/2016/5/9/chartex" xmlns:cx4="http://schemas.microsoft.com/office/drawing/2016/5/10/chartex" xmlns:cx5="http://schemas.microsoft.com/office/drawing/2016/5/11/chartex" xmlns:cx6="http://schemas.microsoft.com/office/drawing/2016/5/12/chartex" xmlns:cx7="http://schemas.microsoft.com/office/drawing/2016/5/13/chartex" xmlns:cx8="http://schemas.microsoft.com/office/drawing/2016/5/14/chartex" xmlns:mc="http://schemas.openxmlformats.org/markup-compatibility/2006" xmlns:aink="http://schemas.microsoft.com/office/drawing/2016/ink" xmlns:am3d="http://schemas.microsoft.com/office/drawing/2017/model3d" xmlns:o="urn:schemas-microsoft-com:office:office" xmlns:r="http://schemas.openxmlformats.org/officeDocument/2006/relationships" xmlns:m="http://schemas.openxmlformats.org/officeDocument/2006/math" xmlns:v="urn:schemas-microsoft-com:vml" xmlns:wp14="http://schemas.microsoft.com/office/word/2010/wordprocessingDrawing" xmlns:wp="http://schemas.openxmlformats.org/drawingml/2006/wordprocessingDrawing" xmlns:w10="urn:schemas-microsoft-com:office:word" xmlns:w="http://schemas.openxmlformats.org/wordprocessingml/2006/main" xmlns:w14="http://schemas.microsoft.com/office/word/2010/wordml" xmlns:w15="http://schemas.microsoft.com/office/word/2012/wordml" xmlns:w16cid="http://schemas.microsoft.com/office/word/2016/wordml/cid" xmlns:w16se="http://schemas.microsoft.com/office/word/2015/wordml/symex" xmlns:wpg="http://schemas.microsoft.com/office/word/2010/wordprocessingGroup" xmlns:wpi="http://schemas.microsoft.com/office/word/2010/wordprocessingInk" xmlns:wne="http://schemas.microsoft.com/office/word/2006/wordml" xmlns:wps="http://schemas.microsoft.com/office/word/2010/wordprocessingShape" mc:Ignorable="w14 w15 w16se w16cid wp14">
   <w:body>
     <w:p>
       <w:pPr>
@@ -11,7 +11,7 @@
         <w:spacing w:before="260" w:beforeAutospacing="0" w:after="260" w:afterAutospacing="0" w:line="416" w:lineRule="auto"/>
         <w:jc w:val="both"/>
         <w:rPr>
-          <w:rFonts w:asciiTheme="majorHAnsi" w:eastAsiaTheme="majorEastAsia" w:hAnsiTheme="majorHAnsi" w:cs="Times New Roman"/>
+          <w:rFonts w:asciiTheme="majorHAnsi" w:eastAsiaTheme="majorHAnsi" w:hAnsiTheme="majorHAnsi" w:cs="Times New Roman"/>
           <w:kern w:val="2"/>
           <w:sz w:val="32"/>
           <w:szCs w:val="32"/>
@@ -19,7 +19,7 @@
       </w:pPr>
       <w:r>
         <w:rPr>
-          <w:rFonts w:asciiTheme="majorHAnsi" w:eastAsiaTheme="majorEastAsia" w:hAnsiTheme="majorHAnsi" w:cs="Times New Roman" w:hint="eastAsia"/>
+          <w:rFonts w:asciiTheme="majorHAnsi" w:eastAsiaTheme="majorHAnsi" w:hAnsiTheme="majorHAnsi" w:cs="Times New Roman" w:hint="eastAsia"/>
           <w:kern w:val="2"/>
           <w:sz w:val="32"/>
           <w:szCs w:val="32"/>
@@ -28,7 +28,7 @@
       </w:r>
       <w:r>
         <w:rPr>
-          <w:rFonts w:asciiTheme="majorHAnsi" w:eastAsiaTheme="majorEastAsia" w:hAnsiTheme="majorHAnsi" w:cs="Times New Roman"/>
+          <w:rFonts w:asciiTheme="majorHAnsi" w:eastAsiaTheme="majorHAnsi" w:hAnsiTheme="majorHAnsi" w:cs="Times New Roman"/>
           <w:kern w:val="2"/>
           <w:sz w:val="32"/>
           <w:szCs w:val="32"/>
@@ -37,7 +37,7 @@
       </w:r>
       <w:r>
         <w:rPr>
-          <w:rFonts w:asciiTheme="majorHAnsi" w:eastAsiaTheme="majorEastAsia" w:hAnsiTheme="majorHAnsi" w:cs="Times New Roman" w:hint="eastAsia"/>
+          <w:rFonts w:asciiTheme="majorHAnsi" w:eastAsiaTheme="majorHAnsi" w:hAnsiTheme="majorHAnsi" w:cs="Times New Roman" w:hint="eastAsia"/>
           <w:kern w:val="2"/>
           <w:sz w:val="32"/>
           <w:szCs w:val="32"/>
@@ -46,7 +46,7 @@
       </w:r>
       <w:r>
         <w:rPr>
-          <w:rFonts w:asciiTheme="majorHAnsi" w:eastAsiaTheme="majorEastAsia" w:hAnsiTheme="majorHAnsi" w:cs="Times New Roman"/>
+          <w:rFonts w:asciiTheme="majorHAnsi" w:eastAsiaTheme="majorHAnsi" w:hAnsiTheme="majorHAnsi" w:cs="Times New Roman"/>
           <w:kern w:val="2"/>
           <w:sz w:val="32"/>
           <w:szCs w:val="32"/>
@@ -55,12 +55,23 @@
       </w:r>
       <w:r>
         <w:rPr>
-          <w:rFonts w:asciiTheme="majorHAnsi" w:eastAsiaTheme="majorEastAsia" w:hAnsiTheme="majorHAnsi" w:cs="Times New Roman" w:hint="eastAsia"/>
+          <w:rFonts w:asciiTheme="majorHAnsi" w:eastAsiaTheme="majorHAnsi" w:hAnsiTheme="majorHAnsi" w:cs="Times New Roman" w:hint="eastAsia"/>
           <w:kern w:val="2"/>
           <w:sz w:val="32"/>
           <w:szCs w:val="32"/>
         </w:rPr>
-        <w:t>使用sequence-to-sequence生成对联</w:t>
+        <w:t>使用</w:t>
+      </w:r>
+      <w:bookmarkStart w:id="0" w:name="_GoBack"/>
+      <w:bookmarkEnd w:id="0"/>
+      <w:r>
+        <w:rPr>
+          <w:rFonts w:asciiTheme="majorHAnsi" w:eastAsiaTheme="majorHAnsi" w:hAnsiTheme="majorHAnsi" w:cs="Times New Roman" w:hint="eastAsia"/>
+          <w:kern w:val="2"/>
+          <w:sz w:val="32"/>
+          <w:szCs w:val="32"/>
+        </w:rPr>
+        <w:t>sequence-to-sequence生成对联</w:t>
       </w:r>
     </w:p>
     <w:p>
@@ -105,8 +116,6 @@
         </w:rPr>
         <w:t>sequence-to-sequence原理</w:t>
       </w:r>
-      <w:bookmarkStart w:id="0" w:name="_GoBack"/>
-      <w:bookmarkEnd w:id="0"/>
     </w:p>
     <w:p>
       <w:pPr>
@@ -2300,23 +2309,27 @@
           </w:tcPr>
           <w:p>
             <w:pPr>
+              <w:widowControl/>
+              <w:ind w:left="960" w:hangingChars="400" w:hanging="960"/>
+              <w:jc w:val="left"/>
               <w:cnfStyle w:val="100000000000" w:firstRow="1" w:lastRow="0" w:firstColumn="0" w:lastColumn="0" w:oddVBand="0" w:evenVBand="0" w:oddHBand="0" w:evenHBand="0" w:firstRowFirstColumn="0" w:firstRowLastColumn="0" w:lastRowFirstColumn="0" w:lastRowLastColumn="0"/>
               <w:rPr>
-                <w:rFonts w:ascii="宋体" w:eastAsia="宋体" w:hAnsi="宋体" w:cs="宋体"/>
+                <w:rFonts w:ascii="Times New Roman" w:eastAsia="宋体" w:hAnsi="Times New Roman"/>
                 <w:b w:val="0"/>
-                <w:color w:val="auto"/>
-                <w:kern w:val="0"/>
-                <w:sz w:val="24"/>
-                <w:szCs w:val="24"/>
-              </w:rPr>
-            </w:pPr>
-            <w:r>
-              <w:rPr>
-                <w:rFonts w:ascii="宋体" w:eastAsia="宋体" w:hAnsi="宋体" w:cs="宋体"/>
+                <w:bCs w:val="0"/>
+                <w:color w:val="000000" w:themeColor="text1"/>
+                <w:kern w:val="0"/>
+                <w:sz w:val="24"/>
+              </w:rPr>
+            </w:pPr>
+            <w:r>
+              <w:rPr>
+                <w:rFonts w:ascii="Times New Roman" w:eastAsia="宋体" w:hAnsi="Times New Roman"/>
                 <w:b w:val="0"/>
-                <w:kern w:val="0"/>
-                <w:sz w:val="24"/>
-                <w:szCs w:val="24"/>
+                <w:bCs w:val="0"/>
+                <w:color w:val="000000" w:themeColor="text1"/>
+                <w:kern w:val="0"/>
+                <w:sz w:val="24"/>
               </w:rPr>
               <w:t>voc = {}</w:t>
             </w:r>
@@ -2360,21 +2373,23 @@
           </w:tcPr>
           <w:p>
             <w:pPr>
+              <w:widowControl/>
+              <w:ind w:left="960" w:hangingChars="400" w:hanging="960"/>
+              <w:jc w:val="left"/>
               <w:cnfStyle w:val="000000100000" w:firstRow="0" w:lastRow="0" w:firstColumn="0" w:lastColumn="0" w:oddVBand="0" w:evenVBand="0" w:oddHBand="1" w:evenHBand="0" w:firstRowFirstColumn="0" w:firstRowLastColumn="0" w:lastRowFirstColumn="0" w:lastRowLastColumn="0"/>
               <w:rPr>
-                <w:rFonts w:ascii="宋体" w:eastAsia="宋体" w:hAnsi="宋体" w:cs="宋体"/>
-                <w:color w:val="auto"/>
-                <w:kern w:val="0"/>
-                <w:sz w:val="24"/>
-                <w:szCs w:val="24"/>
-              </w:rPr>
-            </w:pPr>
-            <w:r>
-              <w:rPr>
-                <w:rFonts w:ascii="宋体" w:eastAsia="宋体" w:hAnsi="宋体" w:cs="宋体"/>
-                <w:kern w:val="0"/>
-                <w:sz w:val="24"/>
-                <w:szCs w:val="24"/>
+                <w:rFonts w:ascii="Times New Roman" w:eastAsia="宋体" w:hAnsi="Times New Roman"/>
+                <w:color w:val="000000" w:themeColor="text1"/>
+                <w:kern w:val="0"/>
+                <w:sz w:val="24"/>
+              </w:rPr>
+            </w:pPr>
+            <w:r>
+              <w:rPr>
+                <w:rFonts w:ascii="Times New Roman" w:eastAsia="宋体" w:hAnsi="Times New Roman"/>
+                <w:color w:val="000000" w:themeColor="text1"/>
+                <w:kern w:val="0"/>
+                <w:sz w:val="24"/>
               </w:rPr>
               <w:t>with open('couplet/vocabs', encoding='utf-8')as vocab:</w:t>
             </w:r>
@@ -2415,22 +2430,23 @@
           </w:tcPr>
           <w:p>
             <w:pPr>
-              <w:ind w:firstLine="420"/>
+              <w:widowControl/>
+              <w:ind w:leftChars="200" w:left="900" w:hangingChars="200" w:hanging="480"/>
+              <w:jc w:val="left"/>
               <w:cnfStyle w:val="000000000000" w:firstRow="0" w:lastRow="0" w:firstColumn="0" w:lastColumn="0" w:oddVBand="0" w:evenVBand="0" w:oddHBand="0" w:evenHBand="0" w:firstRowFirstColumn="0" w:firstRowLastColumn="0" w:lastRowFirstColumn="0" w:lastRowLastColumn="0"/>
               <w:rPr>
-                <w:rFonts w:ascii="宋体" w:eastAsia="宋体" w:hAnsi="宋体" w:cs="宋体"/>
-                <w:color w:val="auto"/>
-                <w:kern w:val="0"/>
-                <w:sz w:val="24"/>
-                <w:szCs w:val="24"/>
-              </w:rPr>
-            </w:pPr>
-            <w:r>
-              <w:rPr>
-                <w:rFonts w:ascii="宋体" w:eastAsia="宋体" w:hAnsi="宋体" w:cs="宋体"/>
-                <w:kern w:val="0"/>
-                <w:sz w:val="24"/>
-                <w:szCs w:val="24"/>
+                <w:rFonts w:ascii="Times New Roman" w:eastAsia="宋体" w:hAnsi="Times New Roman"/>
+                <w:color w:val="000000" w:themeColor="text1"/>
+                <w:kern w:val="0"/>
+                <w:sz w:val="24"/>
+              </w:rPr>
+            </w:pPr>
+            <w:r>
+              <w:rPr>
+                <w:rFonts w:ascii="Times New Roman" w:eastAsia="宋体" w:hAnsi="Times New Roman"/>
+                <w:color w:val="000000" w:themeColor="text1"/>
+                <w:kern w:val="0"/>
+                <w:sz w:val="24"/>
               </w:rPr>
               <w:t>for index, line in enumerate(vocab.readlines()):</w:t>
             </w:r>
@@ -2472,21 +2488,23 @@
           </w:tcPr>
           <w:p>
             <w:pPr>
-              <w:ind w:firstLineChars="400" w:firstLine="960"/>
+              <w:widowControl/>
+              <w:ind w:leftChars="400" w:left="840"/>
+              <w:jc w:val="left"/>
               <w:cnfStyle w:val="000000100000" w:firstRow="0" w:lastRow="0" w:firstColumn="0" w:lastColumn="0" w:oddVBand="0" w:evenVBand="0" w:oddHBand="1" w:evenHBand="0" w:firstRowFirstColumn="0" w:firstRowLastColumn="0" w:lastRowFirstColumn="0" w:lastRowLastColumn="0"/>
               <w:rPr>
-                <w:rFonts w:ascii="宋体" w:eastAsia="宋体" w:hAnsi="宋体" w:cs="宋体"/>
-                <w:kern w:val="0"/>
-                <w:sz w:val="24"/>
-                <w:szCs w:val="24"/>
-              </w:rPr>
-            </w:pPr>
-            <w:r>
-              <w:rPr>
-                <w:rFonts w:ascii="宋体" w:eastAsia="宋体" w:hAnsi="宋体" w:cs="宋体"/>
-                <w:kern w:val="0"/>
-                <w:sz w:val="24"/>
-                <w:szCs w:val="24"/>
+                <w:rFonts w:ascii="Times New Roman" w:eastAsia="宋体" w:hAnsi="Times New Roman"/>
+                <w:color w:val="000000" w:themeColor="text1"/>
+                <w:kern w:val="0"/>
+                <w:sz w:val="24"/>
+              </w:rPr>
+            </w:pPr>
+            <w:r>
+              <w:rPr>
+                <w:rFonts w:ascii="Times New Roman" w:eastAsia="宋体" w:hAnsi="Times New Roman"/>
+                <w:color w:val="000000" w:themeColor="text1"/>
+                <w:kern w:val="0"/>
+                <w:sz w:val="24"/>
               </w:rPr>
               <w:t>voc[line.strip()] = index</w:t>
             </w:r>
@@ -2659,22 +2677,26 @@
           </w:tcPr>
           <w:p>
             <w:pPr>
+              <w:widowControl/>
+              <w:jc w:val="left"/>
               <w:cnfStyle w:val="100000000000" w:firstRow="1" w:lastRow="0" w:firstColumn="0" w:lastColumn="0" w:oddVBand="0" w:evenVBand="0" w:oddHBand="0" w:evenHBand="0" w:firstRowFirstColumn="0" w:firstRowLastColumn="0" w:lastRowFirstColumn="0" w:lastRowLastColumn="0"/>
               <w:rPr>
-                <w:rFonts w:ascii="宋体" w:eastAsia="宋体" w:hAnsi="宋体" w:cs="宋体"/>
+                <w:rFonts w:ascii="Times New Roman" w:eastAsia="宋体" w:hAnsi="Times New Roman"/>
                 <w:b w:val="0"/>
-                <w:kern w:val="0"/>
-                <w:sz w:val="24"/>
-                <w:szCs w:val="24"/>
-              </w:rPr>
-            </w:pPr>
-            <w:r>
-              <w:rPr>
-                <w:rFonts w:ascii="宋体" w:eastAsia="宋体" w:hAnsi="宋体" w:cs="宋体"/>
+                <w:bCs w:val="0"/>
+                <w:color w:val="000000" w:themeColor="text1"/>
+                <w:kern w:val="0"/>
+                <w:sz w:val="24"/>
+              </w:rPr>
+            </w:pPr>
+            <w:r>
+              <w:rPr>
+                <w:rFonts w:ascii="Times New Roman" w:eastAsia="宋体" w:hAnsi="Times New Roman"/>
                 <w:b w:val="0"/>
-                <w:kern w:val="0"/>
-                <w:sz w:val="24"/>
-                <w:szCs w:val="24"/>
+                <w:bCs w:val="0"/>
+                <w:color w:val="000000" w:themeColor="text1"/>
+                <w:kern w:val="0"/>
+                <w:sz w:val="24"/>
               </w:rPr>
               <w:t>batch_size = 128</w:t>
             </w:r>
@@ -2718,20 +2740,22 @@
           </w:tcPr>
           <w:p>
             <w:pPr>
+              <w:widowControl/>
+              <w:jc w:val="left"/>
               <w:cnfStyle w:val="000000100000" w:firstRow="0" w:lastRow="0" w:firstColumn="0" w:lastColumn="0" w:oddVBand="0" w:evenVBand="0" w:oddHBand="1" w:evenHBand="0" w:firstRowFirstColumn="0" w:firstRowLastColumn="0" w:lastRowFirstColumn="0" w:lastRowLastColumn="0"/>
               <w:rPr>
-                <w:rFonts w:ascii="宋体" w:eastAsia="宋体" w:hAnsi="宋体" w:cs="宋体"/>
-                <w:kern w:val="0"/>
-                <w:sz w:val="24"/>
-                <w:szCs w:val="24"/>
-              </w:rPr>
-            </w:pPr>
-            <w:r>
-              <w:rPr>
-                <w:rFonts w:ascii="宋体" w:eastAsia="宋体" w:hAnsi="宋体" w:cs="宋体"/>
-                <w:kern w:val="0"/>
-                <w:sz w:val="24"/>
-                <w:szCs w:val="24"/>
+                <w:rFonts w:ascii="Times New Roman" w:eastAsia="宋体" w:hAnsi="Times New Roman"/>
+                <w:color w:val="000000" w:themeColor="text1"/>
+                <w:kern w:val="0"/>
+                <w:sz w:val="24"/>
+              </w:rPr>
+            </w:pPr>
+            <w:r>
+              <w:rPr>
+                <w:rFonts w:ascii="Times New Roman" w:eastAsia="宋体" w:hAnsi="Times New Roman"/>
+                <w:color w:val="000000" w:themeColor="text1"/>
+                <w:kern w:val="0"/>
+                <w:sz w:val="24"/>
               </w:rPr>
               <w:t>epochs = 50</w:t>
             </w:r>
@@ -2772,20 +2796,22 @@
           </w:tcPr>
           <w:p>
             <w:pPr>
+              <w:widowControl/>
+              <w:jc w:val="left"/>
               <w:cnfStyle w:val="000000000000" w:firstRow="0" w:lastRow="0" w:firstColumn="0" w:lastColumn="0" w:oddVBand="0" w:evenVBand="0" w:oddHBand="0" w:evenHBand="0" w:firstRowFirstColumn="0" w:firstRowLastColumn="0" w:lastRowFirstColumn="0" w:lastRowLastColumn="0"/>
               <w:rPr>
-                <w:rFonts w:ascii="宋体" w:eastAsia="宋体" w:hAnsi="宋体" w:cs="宋体"/>
-                <w:kern w:val="0"/>
-                <w:sz w:val="24"/>
-                <w:szCs w:val="24"/>
-              </w:rPr>
-            </w:pPr>
-            <w:r>
-              <w:rPr>
-                <w:rFonts w:ascii="宋体" w:eastAsia="宋体" w:hAnsi="宋体" w:cs="宋体"/>
-                <w:kern w:val="0"/>
-                <w:sz w:val="24"/>
-                <w:szCs w:val="24"/>
+                <w:rFonts w:ascii="Times New Roman" w:eastAsia="宋体" w:hAnsi="Times New Roman"/>
+                <w:color w:val="000000" w:themeColor="text1"/>
+                <w:kern w:val="0"/>
+                <w:sz w:val="24"/>
+              </w:rPr>
+            </w:pPr>
+            <w:r>
+              <w:rPr>
+                <w:rFonts w:ascii="Times New Roman" w:eastAsia="宋体" w:hAnsi="Times New Roman"/>
+                <w:color w:val="000000" w:themeColor="text1"/>
+                <w:kern w:val="0"/>
+                <w:sz w:val="24"/>
               </w:rPr>
               <w:t>latent_dim = 256</w:t>
             </w:r>
@@ -2827,20 +2853,22 @@
           </w:tcPr>
           <w:p>
             <w:pPr>
+              <w:widowControl/>
+              <w:jc w:val="left"/>
               <w:cnfStyle w:val="000000100000" w:firstRow="0" w:lastRow="0" w:firstColumn="0" w:lastColumn="0" w:oddVBand="0" w:evenVBand="0" w:oddHBand="1" w:evenHBand="0" w:firstRowFirstColumn="0" w:firstRowLastColumn="0" w:lastRowFirstColumn="0" w:lastRowLastColumn="0"/>
               <w:rPr>
-                <w:rFonts w:ascii="宋体" w:eastAsia="宋体" w:hAnsi="宋体" w:cs="宋体"/>
-                <w:kern w:val="0"/>
-                <w:sz w:val="24"/>
-                <w:szCs w:val="24"/>
-              </w:rPr>
-            </w:pPr>
-            <w:r>
-              <w:rPr>
-                <w:rFonts w:ascii="宋体" w:eastAsia="宋体" w:hAnsi="宋体" w:cs="宋体"/>
-                <w:kern w:val="0"/>
-                <w:sz w:val="24"/>
-                <w:szCs w:val="24"/>
+                <w:rFonts w:ascii="Times New Roman" w:eastAsia="宋体" w:hAnsi="Times New Roman"/>
+                <w:color w:val="000000" w:themeColor="text1"/>
+                <w:kern w:val="0"/>
+                <w:sz w:val="24"/>
+              </w:rPr>
+            </w:pPr>
+            <w:r>
+              <w:rPr>
+                <w:rFonts w:ascii="Times New Roman" w:eastAsia="宋体" w:hAnsi="Times New Roman"/>
+                <w:color w:val="000000" w:themeColor="text1"/>
+                <w:kern w:val="0"/>
+                <w:sz w:val="24"/>
               </w:rPr>
               <w:t>max_encoder_seq_length = 7</w:t>
             </w:r>
@@ -2881,20 +2909,22 @@
           </w:tcPr>
           <w:p>
             <w:pPr>
+              <w:widowControl/>
+              <w:jc w:val="left"/>
               <w:cnfStyle w:val="000000000000" w:firstRow="0" w:lastRow="0" w:firstColumn="0" w:lastColumn="0" w:oddVBand="0" w:evenVBand="0" w:oddHBand="0" w:evenHBand="0" w:firstRowFirstColumn="0" w:firstRowLastColumn="0" w:lastRowFirstColumn="0" w:lastRowLastColumn="0"/>
               <w:rPr>
-                <w:rFonts w:ascii="宋体" w:eastAsia="宋体" w:hAnsi="宋体" w:cs="宋体"/>
-                <w:kern w:val="0"/>
-                <w:sz w:val="24"/>
-                <w:szCs w:val="24"/>
-              </w:rPr>
-            </w:pPr>
-            <w:r>
-              <w:rPr>
-                <w:rFonts w:ascii="宋体" w:eastAsia="宋体" w:hAnsi="宋体" w:cs="宋体"/>
-                <w:kern w:val="0"/>
-                <w:sz w:val="24"/>
-                <w:szCs w:val="24"/>
+                <w:rFonts w:ascii="Times New Roman" w:eastAsia="宋体" w:hAnsi="Times New Roman"/>
+                <w:color w:val="000000" w:themeColor="text1"/>
+                <w:kern w:val="0"/>
+                <w:sz w:val="24"/>
+              </w:rPr>
+            </w:pPr>
+            <w:r>
+              <w:rPr>
+                <w:rFonts w:ascii="Times New Roman" w:eastAsia="宋体" w:hAnsi="Times New Roman"/>
+                <w:color w:val="000000" w:themeColor="text1"/>
+                <w:kern w:val="0"/>
+                <w:sz w:val="24"/>
               </w:rPr>
               <w:t>max_decoder_seq_length = 9</w:t>
             </w:r>
@@ -3130,23 +3160,23 @@
           </w:tcPr>
           <w:p>
             <w:pPr>
+              <w:widowControl/>
+              <w:jc w:val="left"/>
               <w:cnfStyle w:val="100000000000" w:firstRow="1" w:lastRow="0" w:firstColumn="0" w:lastColumn="0" w:oddVBand="0" w:evenVBand="0" w:oddHBand="0" w:evenHBand="0" w:firstRowFirstColumn="0" w:firstRowLastColumn="0" w:lastRowFirstColumn="0" w:lastRowLastColumn="0"/>
               <w:rPr>
-                <w:rFonts w:ascii="宋体" w:eastAsia="宋体" w:hAnsi="宋体" w:cs="宋体"/>
+                <w:rFonts w:ascii="Times New Roman" w:eastAsia="宋体" w:hAnsi="Times New Roman"/>
+                <w:color w:val="000000" w:themeColor="text1"/>
+                <w:kern w:val="0"/>
+                <w:sz w:val="24"/>
+              </w:rPr>
+            </w:pPr>
+            <w:r>
+              <w:rPr>
+                <w:rFonts w:ascii="Times New Roman" w:eastAsia="宋体" w:hAnsi="Times New Roman"/>
                 <w:b w:val="0"/>
-                <w:color w:val="auto"/>
-                <w:kern w:val="0"/>
-                <w:sz w:val="24"/>
-                <w:szCs w:val="24"/>
-              </w:rPr>
-            </w:pPr>
-            <w:r>
-              <w:rPr>
-                <w:rFonts w:ascii="宋体" w:eastAsia="宋体" w:hAnsi="宋体" w:cs="宋体"/>
-                <w:b w:val="0"/>
-                <w:kern w:val="0"/>
-                <w:sz w:val="24"/>
-                <w:szCs w:val="24"/>
+                <w:color w:val="000000" w:themeColor="text1"/>
+                <w:kern w:val="0"/>
+                <w:sz w:val="24"/>
               </w:rPr>
               <w:t>def get_data():</w:t>
             </w:r>
@@ -3190,31 +3220,40 @@
           </w:tcPr>
           <w:p>
             <w:pPr>
-              <w:ind w:firstLine="420"/>
+              <w:widowControl/>
+              <w:jc w:val="left"/>
               <w:cnfStyle w:val="000000100000" w:firstRow="0" w:lastRow="0" w:firstColumn="0" w:lastColumn="0" w:oddVBand="0" w:evenVBand="0" w:oddHBand="1" w:evenHBand="0" w:firstRowFirstColumn="0" w:firstRowLastColumn="0" w:lastRowFirstColumn="0" w:lastRowLastColumn="0"/>
               <w:rPr>
-                <w:rFonts w:ascii="宋体" w:eastAsia="宋体" w:hAnsi="宋体" w:cs="宋体"/>
-                <w:color w:val="auto"/>
-                <w:kern w:val="0"/>
-                <w:sz w:val="24"/>
-                <w:szCs w:val="24"/>
-              </w:rPr>
-            </w:pPr>
-            <w:r>
-              <w:rPr>
-                <w:rFonts w:ascii="宋体" w:eastAsia="宋体" w:hAnsi="宋体" w:cs="宋体"/>
-                <w:kern w:val="0"/>
-                <w:sz w:val="24"/>
-                <w:szCs w:val="24"/>
+                <w:rFonts w:ascii="Times New Roman" w:eastAsia="宋体" w:hAnsi="Times New Roman"/>
+                <w:color w:val="000000" w:themeColor="text1"/>
+                <w:kern w:val="0"/>
+                <w:sz w:val="24"/>
+              </w:rPr>
+            </w:pPr>
+            <w:r>
+              <w:rPr>
+                <w:rFonts w:ascii="Times New Roman" w:eastAsia="宋体" w:hAnsi="Times New Roman"/>
+                <w:color w:val="000000" w:themeColor="text1"/>
+                <w:kern w:val="0"/>
+                <w:sz w:val="24"/>
               </w:rPr>
               <w:t xml:space="preserve"> </w:t>
             </w:r>
             <w:r>
               <w:rPr>
-                <w:rFonts w:ascii="宋体" w:eastAsia="宋体" w:hAnsi="宋体" w:cs="宋体"/>
-                <w:kern w:val="0"/>
-                <w:sz w:val="24"/>
-                <w:szCs w:val="24"/>
+                <w:rFonts w:ascii="Times New Roman" w:eastAsia="宋体" w:hAnsi="Times New Roman"/>
+                <w:color w:val="000000" w:themeColor="text1"/>
+                <w:kern w:val="0"/>
+                <w:sz w:val="24"/>
+              </w:rPr>
+              <w:t xml:space="preserve">  </w:t>
+            </w:r>
+            <w:r>
+              <w:rPr>
+                <w:rFonts w:ascii="Times New Roman" w:eastAsia="宋体" w:hAnsi="Times New Roman"/>
+                <w:color w:val="000000" w:themeColor="text1"/>
+                <w:kern w:val="0"/>
+                <w:sz w:val="24"/>
               </w:rPr>
               <w:t>while True:</w:t>
             </w:r>
@@ -3255,48 +3294,58 @@
           </w:tcPr>
           <w:p>
             <w:pPr>
-              <w:ind w:firstLine="420"/>
+              <w:widowControl/>
+              <w:jc w:val="left"/>
               <w:cnfStyle w:val="000000000000" w:firstRow="0" w:lastRow="0" w:firstColumn="0" w:lastColumn="0" w:oddVBand="0" w:evenVBand="0" w:oddHBand="0" w:evenHBand="0" w:firstRowFirstColumn="0" w:firstRowLastColumn="0" w:lastRowFirstColumn="0" w:lastRowLastColumn="0"/>
               <w:rPr>
-                <w:rFonts w:ascii="宋体" w:eastAsia="宋体" w:hAnsi="宋体" w:cs="宋体"/>
-                <w:kern w:val="0"/>
-                <w:sz w:val="24"/>
-                <w:szCs w:val="24"/>
-              </w:rPr>
-            </w:pPr>
-            <w:r>
-              <w:rPr>
-                <w:rFonts w:ascii="宋体" w:eastAsia="宋体" w:hAnsi="宋体" w:cs="宋体"/>
-                <w:kern w:val="0"/>
-                <w:sz w:val="24"/>
-                <w:szCs w:val="24"/>
+                <w:rFonts w:ascii="Times New Roman" w:eastAsia="宋体" w:hAnsi="Times New Roman"/>
+                <w:color w:val="000000" w:themeColor="text1"/>
+                <w:kern w:val="0"/>
+                <w:sz w:val="24"/>
+              </w:rPr>
+            </w:pPr>
+            <w:r>
+              <w:rPr>
+                <w:rFonts w:ascii="Times New Roman" w:eastAsia="宋体" w:hAnsi="Times New Roman"/>
+                <w:color w:val="000000" w:themeColor="text1"/>
+                <w:kern w:val="0"/>
+                <w:sz w:val="24"/>
               </w:rPr>
               <w:t xml:space="preserve">     </w:t>
             </w:r>
             <w:r>
               <w:rPr>
-                <w:rFonts w:ascii="宋体" w:eastAsia="宋体" w:hAnsi="宋体" w:cs="宋体"/>
-                <w:kern w:val="0"/>
-                <w:sz w:val="24"/>
-                <w:szCs w:val="24"/>
+                <w:rFonts w:ascii="Times New Roman" w:eastAsia="宋体" w:hAnsi="Times New Roman"/>
+                <w:color w:val="000000" w:themeColor="text1"/>
+                <w:kern w:val="0"/>
+                <w:sz w:val="24"/>
+              </w:rPr>
+              <w:t xml:space="preserve">  </w:t>
+            </w:r>
+            <w:r>
+              <w:rPr>
+                <w:rFonts w:ascii="Times New Roman" w:eastAsia="宋体" w:hAnsi="Times New Roman"/>
+                <w:color w:val="000000" w:themeColor="text1"/>
+                <w:kern w:val="0"/>
+                <w:sz w:val="24"/>
               </w:rPr>
               <w:t>data = pd.read_csv('couplet/</w:t>
             </w:r>
             <w:r>
               <w:rPr>
-                <w:rFonts w:ascii="宋体" w:eastAsia="宋体" w:hAnsi="宋体" w:cs="宋体" w:hint="eastAsia"/>
-                <w:kern w:val="0"/>
-                <w:sz w:val="24"/>
-                <w:szCs w:val="24"/>
+                <w:rFonts w:ascii="Times New Roman" w:eastAsia="宋体" w:hAnsi="Times New Roman" w:hint="eastAsia"/>
+                <w:color w:val="000000" w:themeColor="text1"/>
+                <w:kern w:val="0"/>
+                <w:sz w:val="24"/>
               </w:rPr>
               <w:t>train</w:t>
             </w:r>
             <w:r>
               <w:rPr>
-                <w:rFonts w:ascii="宋体" w:eastAsia="宋体" w:hAnsi="宋体" w:cs="宋体"/>
-                <w:kern w:val="0"/>
-                <w:sz w:val="24"/>
-                <w:szCs w:val="24"/>
+                <w:rFonts w:ascii="Times New Roman" w:eastAsia="宋体" w:hAnsi="Times New Roman"/>
+                <w:color w:val="000000" w:themeColor="text1"/>
+                <w:kern w:val="0"/>
+                <w:sz w:val="24"/>
               </w:rPr>
               <w:t>.csv')</w:t>
             </w:r>
@@ -3338,21 +3387,23 @@
           </w:tcPr>
           <w:p>
             <w:pPr>
-              <w:ind w:firstLineChars="400" w:firstLine="960"/>
+              <w:widowControl/>
+              <w:ind w:firstLineChars="350" w:firstLine="840"/>
+              <w:jc w:val="left"/>
               <w:cnfStyle w:val="000000100000" w:firstRow="0" w:lastRow="0" w:firstColumn="0" w:lastColumn="0" w:oddVBand="0" w:evenVBand="0" w:oddHBand="1" w:evenHBand="0" w:firstRowFirstColumn="0" w:firstRowLastColumn="0" w:lastRowFirstColumn="0" w:lastRowLastColumn="0"/>
               <w:rPr>
-                <w:rFonts w:ascii="宋体" w:eastAsia="宋体" w:hAnsi="宋体" w:cs="宋体"/>
-                <w:kern w:val="0"/>
-                <w:sz w:val="24"/>
-                <w:szCs w:val="24"/>
-              </w:rPr>
-            </w:pPr>
-            <w:r>
-              <w:rPr>
-                <w:rFonts w:ascii="宋体" w:eastAsia="宋体" w:hAnsi="宋体" w:cs="宋体"/>
-                <w:kern w:val="0"/>
-                <w:sz w:val="24"/>
-                <w:szCs w:val="24"/>
+                <w:rFonts w:ascii="Times New Roman" w:eastAsia="宋体" w:hAnsi="Times New Roman"/>
+                <w:color w:val="000000" w:themeColor="text1"/>
+                <w:kern w:val="0"/>
+                <w:sz w:val="24"/>
+              </w:rPr>
+            </w:pPr>
+            <w:r>
+              <w:rPr>
+                <w:rFonts w:ascii="Times New Roman" w:eastAsia="宋体" w:hAnsi="Times New Roman"/>
+                <w:color w:val="000000" w:themeColor="text1"/>
+                <w:kern w:val="0"/>
+                <w:sz w:val="24"/>
               </w:rPr>
               <w:t>count = 0</w:t>
             </w:r>
@@ -3393,21 +3444,23 @@
           </w:tcPr>
           <w:p>
             <w:pPr>
-              <w:ind w:firstLineChars="400" w:firstLine="960"/>
+              <w:widowControl/>
+              <w:ind w:firstLineChars="350" w:firstLine="840"/>
+              <w:jc w:val="left"/>
               <w:cnfStyle w:val="000000000000" w:firstRow="0" w:lastRow="0" w:firstColumn="0" w:lastColumn="0" w:oddVBand="0" w:evenVBand="0" w:oddHBand="0" w:evenHBand="0" w:firstRowFirstColumn="0" w:firstRowLastColumn="0" w:lastRowFirstColumn="0" w:lastRowLastColumn="0"/>
               <w:rPr>
-                <w:rFonts w:ascii="宋体" w:eastAsia="宋体" w:hAnsi="宋体" w:cs="宋体"/>
-                <w:kern w:val="0"/>
-                <w:sz w:val="24"/>
-                <w:szCs w:val="24"/>
-              </w:rPr>
-            </w:pPr>
-            <w:r>
-              <w:rPr>
-                <w:rFonts w:ascii="宋体" w:eastAsia="宋体" w:hAnsi="宋体" w:cs="宋体"/>
-                <w:kern w:val="0"/>
-                <w:sz w:val="24"/>
-                <w:szCs w:val="24"/>
+                <w:rFonts w:ascii="Times New Roman" w:eastAsia="宋体" w:hAnsi="Times New Roman"/>
+                <w:color w:val="000000" w:themeColor="text1"/>
+                <w:kern w:val="0"/>
+                <w:sz w:val="24"/>
+              </w:rPr>
+            </w:pPr>
+            <w:r>
+              <w:rPr>
+                <w:rFonts w:ascii="Times New Roman" w:eastAsia="宋体" w:hAnsi="Times New Roman"/>
+                <w:color w:val="000000" w:themeColor="text1"/>
+                <w:kern w:val="0"/>
+                <w:sz w:val="24"/>
               </w:rPr>
               <w:t>for line in data.values:</w:t>
             </w:r>
@@ -3449,21 +3502,23 @@
           </w:tcPr>
           <w:p>
             <w:pPr>
-              <w:ind w:firstLineChars="500" w:firstLine="1200"/>
+              <w:widowControl/>
+              <w:ind w:firstLineChars="550" w:firstLine="1320"/>
+              <w:jc w:val="left"/>
               <w:cnfStyle w:val="000000100000" w:firstRow="0" w:lastRow="0" w:firstColumn="0" w:lastColumn="0" w:oddVBand="0" w:evenVBand="0" w:oddHBand="1" w:evenHBand="0" w:firstRowFirstColumn="0" w:firstRowLastColumn="0" w:lastRowFirstColumn="0" w:lastRowLastColumn="0"/>
               <w:rPr>
-                <w:rFonts w:ascii="宋体" w:eastAsia="宋体" w:hAnsi="宋体" w:cs="宋体"/>
-                <w:kern w:val="0"/>
-                <w:sz w:val="24"/>
-                <w:szCs w:val="24"/>
-              </w:rPr>
-            </w:pPr>
-            <w:r>
-              <w:rPr>
-                <w:rFonts w:ascii="宋体" w:eastAsia="宋体" w:hAnsi="宋体" w:cs="宋体"/>
-                <w:kern w:val="0"/>
-                <w:sz w:val="24"/>
-                <w:szCs w:val="24"/>
+                <w:rFonts w:ascii="Times New Roman" w:eastAsia="宋体" w:hAnsi="Times New Roman"/>
+                <w:color w:val="000000" w:themeColor="text1"/>
+                <w:kern w:val="0"/>
+                <w:sz w:val="24"/>
+              </w:rPr>
+            </w:pPr>
+            <w:r>
+              <w:rPr>
+                <w:rFonts w:ascii="Times New Roman" w:eastAsia="宋体" w:hAnsi="Times New Roman"/>
+                <w:color w:val="000000" w:themeColor="text1"/>
+                <w:kern w:val="0"/>
+                <w:sz w:val="24"/>
               </w:rPr>
               <w:t>X1 = []</w:t>
             </w:r>
@@ -3504,21 +3559,23 @@
           </w:tcPr>
           <w:p>
             <w:pPr>
-              <w:ind w:firstLineChars="500" w:firstLine="1200"/>
+              <w:widowControl/>
+              <w:ind w:firstLineChars="550" w:firstLine="1320"/>
+              <w:jc w:val="left"/>
               <w:cnfStyle w:val="000000000000" w:firstRow="0" w:lastRow="0" w:firstColumn="0" w:lastColumn="0" w:oddVBand="0" w:evenVBand="0" w:oddHBand="0" w:evenHBand="0" w:firstRowFirstColumn="0" w:firstRowLastColumn="0" w:lastRowFirstColumn="0" w:lastRowLastColumn="0"/>
               <w:rPr>
-                <w:rFonts w:ascii="宋体" w:eastAsia="宋体" w:hAnsi="宋体" w:cs="宋体"/>
-                <w:kern w:val="0"/>
-                <w:sz w:val="24"/>
-                <w:szCs w:val="24"/>
-              </w:rPr>
-            </w:pPr>
-            <w:r>
-              <w:rPr>
-                <w:rFonts w:ascii="宋体" w:eastAsia="宋体" w:hAnsi="宋体" w:cs="宋体"/>
-                <w:kern w:val="0"/>
-                <w:sz w:val="24"/>
-                <w:szCs w:val="24"/>
+                <w:rFonts w:ascii="Times New Roman" w:eastAsia="宋体" w:hAnsi="Times New Roman"/>
+                <w:color w:val="000000" w:themeColor="text1"/>
+                <w:kern w:val="0"/>
+                <w:sz w:val="24"/>
+              </w:rPr>
+            </w:pPr>
+            <w:r>
+              <w:rPr>
+                <w:rFonts w:ascii="Times New Roman" w:eastAsia="宋体" w:hAnsi="Times New Roman"/>
+                <w:color w:val="000000" w:themeColor="text1"/>
+                <w:kern w:val="0"/>
+                <w:sz w:val="24"/>
               </w:rPr>
               <w:t>X2 = []</w:t>
             </w:r>
@@ -3560,21 +3617,23 @@
           </w:tcPr>
           <w:p>
             <w:pPr>
-              <w:ind w:firstLineChars="500" w:firstLine="1200"/>
+              <w:widowControl/>
+              <w:ind w:firstLineChars="550" w:firstLine="1320"/>
+              <w:jc w:val="left"/>
               <w:cnfStyle w:val="000000100000" w:firstRow="0" w:lastRow="0" w:firstColumn="0" w:lastColumn="0" w:oddVBand="0" w:evenVBand="0" w:oddHBand="1" w:evenHBand="0" w:firstRowFirstColumn="0" w:firstRowLastColumn="0" w:lastRowFirstColumn="0" w:lastRowLastColumn="0"/>
               <w:rPr>
-                <w:rFonts w:ascii="宋体" w:eastAsia="宋体" w:hAnsi="宋体" w:cs="宋体"/>
-                <w:kern w:val="0"/>
-                <w:sz w:val="24"/>
-                <w:szCs w:val="24"/>
-              </w:rPr>
-            </w:pPr>
-            <w:r>
-              <w:rPr>
-                <w:rFonts w:ascii="宋体" w:eastAsia="宋体" w:hAnsi="宋体" w:cs="宋体"/>
-                <w:kern w:val="0"/>
-                <w:sz w:val="24"/>
-                <w:szCs w:val="24"/>
+                <w:rFonts w:ascii="Times New Roman" w:eastAsia="宋体" w:hAnsi="Times New Roman"/>
+                <w:color w:val="000000" w:themeColor="text1"/>
+                <w:kern w:val="0"/>
+                <w:sz w:val="24"/>
+              </w:rPr>
+            </w:pPr>
+            <w:r>
+              <w:rPr>
+                <w:rFonts w:ascii="Times New Roman" w:eastAsia="宋体" w:hAnsi="Times New Roman"/>
+                <w:color w:val="000000" w:themeColor="text1"/>
+                <w:kern w:val="0"/>
+                <w:sz w:val="24"/>
               </w:rPr>
               <w:t>y = []</w:t>
             </w:r>
@@ -3615,21 +3674,23 @@
           </w:tcPr>
           <w:p>
             <w:pPr>
-              <w:ind w:firstLineChars="500" w:firstLine="1200"/>
+              <w:widowControl/>
+              <w:ind w:firstLineChars="550" w:firstLine="1320"/>
+              <w:jc w:val="left"/>
               <w:cnfStyle w:val="000000000000" w:firstRow="0" w:lastRow="0" w:firstColumn="0" w:lastColumn="0" w:oddVBand="0" w:evenVBand="0" w:oddHBand="0" w:evenHBand="0" w:firstRowFirstColumn="0" w:firstRowLastColumn="0" w:lastRowFirstColumn="0" w:lastRowLastColumn="0"/>
               <w:rPr>
-                <w:rFonts w:ascii="宋体" w:eastAsia="宋体" w:hAnsi="宋体" w:cs="宋体"/>
-                <w:kern w:val="0"/>
-                <w:sz w:val="24"/>
-                <w:szCs w:val="24"/>
-              </w:rPr>
-            </w:pPr>
-            <w:r>
-              <w:rPr>
-                <w:rFonts w:ascii="宋体" w:eastAsia="宋体" w:hAnsi="宋体" w:cs="宋体"/>
-                <w:kern w:val="0"/>
-                <w:sz w:val="24"/>
-                <w:szCs w:val="24"/>
+                <w:rFonts w:ascii="Times New Roman" w:eastAsia="宋体" w:hAnsi="Times New Roman"/>
+                <w:color w:val="000000" w:themeColor="text1"/>
+                <w:kern w:val="0"/>
+                <w:sz w:val="24"/>
+              </w:rPr>
+            </w:pPr>
+            <w:r>
+              <w:rPr>
+                <w:rFonts w:ascii="Times New Roman" w:eastAsia="宋体" w:hAnsi="Times New Roman"/>
+                <w:color w:val="000000" w:themeColor="text1"/>
+                <w:kern w:val="0"/>
+                <w:sz w:val="24"/>
               </w:rPr>
               <w:t>count += 1</w:t>
             </w:r>
@@ -3679,42 +3740,46 @@
           </w:tcPr>
           <w:p>
             <w:pPr>
+              <w:widowControl/>
+              <w:ind w:firstLineChars="550" w:firstLine="1320"/>
+              <w:jc w:val="left"/>
+              <w:cnfStyle w:val="000000100000" w:firstRow="0" w:lastRow="0" w:firstColumn="0" w:lastColumn="0" w:oddVBand="0" w:evenVBand="0" w:oddHBand="1" w:evenHBand="0" w:firstRowFirstColumn="0" w:firstRowLastColumn="0" w:lastRowFirstColumn="0" w:lastRowLastColumn="0"/>
+              <w:rPr>
+                <w:rFonts w:ascii="Times New Roman" w:eastAsia="宋体" w:hAnsi="Times New Roman"/>
+                <w:color w:val="000000" w:themeColor="text1"/>
+                <w:kern w:val="0"/>
+                <w:sz w:val="24"/>
+              </w:rPr>
+            </w:pPr>
+            <w:r>
+              <w:rPr>
+                <w:rFonts w:ascii="Times New Roman" w:eastAsia="宋体" w:hAnsi="Times New Roman"/>
+                <w:color w:val="000000" w:themeColor="text1"/>
+                <w:kern w:val="0"/>
+                <w:sz w:val="24"/>
+              </w:rPr>
+              <w:t xml:space="preserve">encoder_input_data= np.zeros((max_encoder_seq_length, </w:t>
+            </w:r>
+          </w:p>
+          <w:p>
+            <w:pPr>
+              <w:widowControl/>
               <w:ind w:firstLineChars="500" w:firstLine="1200"/>
+              <w:jc w:val="left"/>
               <w:cnfStyle w:val="000000100000" w:firstRow="0" w:lastRow="0" w:firstColumn="0" w:lastColumn="0" w:oddVBand="0" w:evenVBand="0" w:oddHBand="1" w:evenHBand="0" w:firstRowFirstColumn="0" w:firstRowLastColumn="0" w:lastRowFirstColumn="0" w:lastRowLastColumn="0"/>
               <w:rPr>
-                <w:rFonts w:ascii="宋体" w:eastAsia="宋体" w:hAnsi="宋体" w:cs="宋体"/>
-                <w:kern w:val="0"/>
-                <w:sz w:val="24"/>
-                <w:szCs w:val="24"/>
-              </w:rPr>
-            </w:pPr>
-            <w:r>
-              <w:rPr>
-                <w:rFonts w:ascii="宋体" w:eastAsia="宋体" w:hAnsi="宋体" w:cs="宋体"/>
-                <w:kern w:val="0"/>
-                <w:sz w:val="24"/>
-                <w:szCs w:val="24"/>
-              </w:rPr>
-              <w:t xml:space="preserve">encoder_input_data= np.zeros((max_encoder_seq_length, </w:t>
-            </w:r>
-          </w:p>
-          <w:p>
-            <w:pPr>
-              <w:ind w:firstLineChars="1800" w:firstLine="4320"/>
-              <w:cnfStyle w:val="000000100000" w:firstRow="0" w:lastRow="0" w:firstColumn="0" w:lastColumn="0" w:oddVBand="0" w:evenVBand="0" w:oddHBand="1" w:evenHBand="0" w:firstRowFirstColumn="0" w:firstRowLastColumn="0" w:lastRowFirstColumn="0" w:lastRowLastColumn="0"/>
-              <w:rPr>
-                <w:rFonts w:ascii="宋体" w:eastAsia="宋体" w:hAnsi="宋体" w:cs="宋体"/>
-                <w:kern w:val="0"/>
-                <w:sz w:val="24"/>
-                <w:szCs w:val="24"/>
-              </w:rPr>
-            </w:pPr>
-            <w:r>
-              <w:rPr>
-                <w:rFonts w:ascii="宋体" w:eastAsia="宋体" w:hAnsi="宋体" w:cs="宋体"/>
-                <w:kern w:val="0"/>
-                <w:sz w:val="24"/>
-                <w:szCs w:val="24"/>
+                <w:rFonts w:ascii="Times New Roman" w:eastAsia="宋体" w:hAnsi="Times New Roman"/>
+                <w:color w:val="000000" w:themeColor="text1"/>
+                <w:kern w:val="0"/>
+                <w:sz w:val="24"/>
+              </w:rPr>
+            </w:pPr>
+            <w:r>
+              <w:rPr>
+                <w:rFonts w:ascii="Times New Roman" w:eastAsia="宋体" w:hAnsi="Times New Roman"/>
+                <w:color w:val="000000" w:themeColor="text1"/>
+                <w:kern w:val="0"/>
+                <w:sz w:val="24"/>
               </w:rPr>
               <w:lastRenderedPageBreak/>
               <w:t>len(voc)), dtype='float16')</w:t>
@@ -3765,42 +3830,46 @@
           </w:tcPr>
           <w:p>
             <w:pPr>
+              <w:widowControl/>
               <w:ind w:firstLineChars="500" w:firstLine="1200"/>
+              <w:jc w:val="left"/>
               <w:cnfStyle w:val="000000000000" w:firstRow="0" w:lastRow="0" w:firstColumn="0" w:lastColumn="0" w:oddVBand="0" w:evenVBand="0" w:oddHBand="0" w:evenHBand="0" w:firstRowFirstColumn="0" w:firstRowLastColumn="0" w:lastRowFirstColumn="0" w:lastRowLastColumn="0"/>
               <w:rPr>
-                <w:rFonts w:ascii="宋体" w:eastAsia="宋体" w:hAnsi="宋体" w:cs="宋体"/>
-                <w:kern w:val="0"/>
-                <w:sz w:val="24"/>
-                <w:szCs w:val="24"/>
-              </w:rPr>
-            </w:pPr>
-            <w:r>
-              <w:rPr>
-                <w:rFonts w:ascii="宋体" w:eastAsia="宋体" w:hAnsi="宋体" w:cs="宋体"/>
-                <w:kern w:val="0"/>
-                <w:sz w:val="24"/>
-                <w:szCs w:val="24"/>
+                <w:rFonts w:ascii="Times New Roman" w:eastAsia="宋体" w:hAnsi="Times New Roman"/>
+                <w:color w:val="000000" w:themeColor="text1"/>
+                <w:kern w:val="0"/>
+                <w:sz w:val="24"/>
+              </w:rPr>
+            </w:pPr>
+            <w:r>
+              <w:rPr>
+                <w:rFonts w:ascii="Times New Roman" w:eastAsia="宋体" w:hAnsi="Times New Roman"/>
+                <w:color w:val="000000" w:themeColor="text1"/>
+                <w:kern w:val="0"/>
+                <w:sz w:val="24"/>
               </w:rPr>
               <w:t xml:space="preserve">decoder_input_data = np.zeros((max_decoder_seq_length, </w:t>
             </w:r>
           </w:p>
           <w:p>
             <w:pPr>
+              <w:widowControl/>
               <w:ind w:firstLineChars="1800" w:firstLine="4320"/>
+              <w:jc w:val="left"/>
               <w:cnfStyle w:val="000000000000" w:firstRow="0" w:lastRow="0" w:firstColumn="0" w:lastColumn="0" w:oddVBand="0" w:evenVBand="0" w:oddHBand="0" w:evenHBand="0" w:firstRowFirstColumn="0" w:firstRowLastColumn="0" w:lastRowFirstColumn="0" w:lastRowLastColumn="0"/>
               <w:rPr>
-                <w:rFonts w:ascii="宋体" w:eastAsia="宋体" w:hAnsi="宋体" w:cs="宋体"/>
-                <w:kern w:val="0"/>
-                <w:sz w:val="24"/>
-                <w:szCs w:val="24"/>
-              </w:rPr>
-            </w:pPr>
-            <w:r>
-              <w:rPr>
-                <w:rFonts w:ascii="宋体" w:eastAsia="宋体" w:hAnsi="宋体" w:cs="宋体"/>
-                <w:kern w:val="0"/>
-                <w:sz w:val="24"/>
-                <w:szCs w:val="24"/>
+                <w:rFonts w:ascii="Times New Roman" w:eastAsia="宋体" w:hAnsi="Times New Roman"/>
+                <w:color w:val="000000" w:themeColor="text1"/>
+                <w:kern w:val="0"/>
+                <w:sz w:val="24"/>
+              </w:rPr>
+            </w:pPr>
+            <w:r>
+              <w:rPr>
+                <w:rFonts w:ascii="Times New Roman" w:eastAsia="宋体" w:hAnsi="Times New Roman"/>
+                <w:color w:val="000000" w:themeColor="text1"/>
+                <w:kern w:val="0"/>
+                <w:sz w:val="24"/>
               </w:rPr>
               <w:t>len(voc)), dtype='float16')</w:t>
             </w:r>
@@ -3850,51 +3919,55 @@
           </w:tcPr>
           <w:p>
             <w:pPr>
+              <w:widowControl/>
               <w:ind w:firstLineChars="500" w:firstLine="1200"/>
+              <w:jc w:val="left"/>
               <w:cnfStyle w:val="000000100000" w:firstRow="0" w:lastRow="0" w:firstColumn="0" w:lastColumn="0" w:oddVBand="0" w:evenVBand="0" w:oddHBand="1" w:evenHBand="0" w:firstRowFirstColumn="0" w:firstRowLastColumn="0" w:lastRowFirstColumn="0" w:lastRowLastColumn="0"/>
               <w:rPr>
-                <w:rFonts w:ascii="宋体" w:eastAsia="宋体" w:hAnsi="宋体" w:cs="宋体"/>
-                <w:kern w:val="0"/>
-                <w:sz w:val="24"/>
-                <w:szCs w:val="24"/>
-              </w:rPr>
-            </w:pPr>
-            <w:r>
-              <w:rPr>
-                <w:rFonts w:ascii="宋体" w:eastAsia="宋体" w:hAnsi="宋体" w:cs="宋体"/>
-                <w:kern w:val="0"/>
-                <w:sz w:val="24"/>
-                <w:szCs w:val="24"/>
+                <w:rFonts w:ascii="Times New Roman" w:eastAsia="宋体" w:hAnsi="Times New Roman"/>
+                <w:color w:val="000000" w:themeColor="text1"/>
+                <w:kern w:val="0"/>
+                <w:sz w:val="24"/>
+              </w:rPr>
+            </w:pPr>
+            <w:r>
+              <w:rPr>
+                <w:rFonts w:ascii="Times New Roman" w:eastAsia="宋体" w:hAnsi="Times New Roman"/>
+                <w:color w:val="000000" w:themeColor="text1"/>
+                <w:kern w:val="0"/>
+                <w:sz w:val="24"/>
               </w:rPr>
               <w:t>decoder_target_data=</w:t>
             </w:r>
             <w:r>
               <w:rPr>
-                <w:rFonts w:ascii="宋体" w:eastAsia="宋体" w:hAnsi="宋体" w:cs="宋体"/>
-                <w:kern w:val="0"/>
-                <w:sz w:val="24"/>
-                <w:szCs w:val="24"/>
+                <w:rFonts w:ascii="Times New Roman" w:eastAsia="宋体" w:hAnsi="Times New Roman"/>
+                <w:color w:val="000000" w:themeColor="text1"/>
+                <w:kern w:val="0"/>
+                <w:sz w:val="24"/>
               </w:rPr>
               <w:t xml:space="preserve">np.zeros((max_decoder_seq_length, </w:t>
             </w:r>
           </w:p>
           <w:p>
             <w:pPr>
+              <w:widowControl/>
               <w:ind w:firstLineChars="1800" w:firstLine="4320"/>
+              <w:jc w:val="left"/>
               <w:cnfStyle w:val="000000100000" w:firstRow="0" w:lastRow="0" w:firstColumn="0" w:lastColumn="0" w:oddVBand="0" w:evenVBand="0" w:oddHBand="1" w:evenHBand="0" w:firstRowFirstColumn="0" w:firstRowLastColumn="0" w:lastRowFirstColumn="0" w:lastRowLastColumn="0"/>
               <w:rPr>
-                <w:rFonts w:ascii="宋体" w:eastAsia="宋体" w:hAnsi="宋体" w:cs="宋体"/>
-                <w:kern w:val="0"/>
-                <w:sz w:val="24"/>
-                <w:szCs w:val="24"/>
-              </w:rPr>
-            </w:pPr>
-            <w:r>
-              <w:rPr>
-                <w:rFonts w:ascii="宋体" w:eastAsia="宋体" w:hAnsi="宋体" w:cs="宋体"/>
-                <w:kern w:val="0"/>
-                <w:sz w:val="24"/>
-                <w:szCs w:val="24"/>
+                <w:rFonts w:ascii="Times New Roman" w:eastAsia="宋体" w:hAnsi="Times New Roman"/>
+                <w:color w:val="000000" w:themeColor="text1"/>
+                <w:kern w:val="0"/>
+                <w:sz w:val="24"/>
+              </w:rPr>
+            </w:pPr>
+            <w:r>
+              <w:rPr>
+                <w:rFonts w:ascii="Times New Roman" w:eastAsia="宋体" w:hAnsi="Times New Roman"/>
+                <w:color w:val="000000" w:themeColor="text1"/>
+                <w:kern w:val="0"/>
+                <w:sz w:val="24"/>
               </w:rPr>
               <w:t>len(voc)), dtype='float16')</w:t>
             </w:r>
@@ -3943,21 +4016,23 @@
           </w:tcPr>
           <w:p>
             <w:pPr>
+              <w:widowControl/>
               <w:ind w:firstLineChars="500" w:firstLine="1200"/>
+              <w:jc w:val="left"/>
               <w:cnfStyle w:val="000000000000" w:firstRow="0" w:lastRow="0" w:firstColumn="0" w:lastColumn="0" w:oddVBand="0" w:evenVBand="0" w:oddHBand="0" w:evenHBand="0" w:firstRowFirstColumn="0" w:firstRowLastColumn="0" w:lastRowFirstColumn="0" w:lastRowLastColumn="0"/>
               <w:rPr>
-                <w:rFonts w:ascii="宋体" w:eastAsia="宋体" w:hAnsi="宋体" w:cs="宋体"/>
-                <w:kern w:val="0"/>
-                <w:sz w:val="24"/>
-                <w:szCs w:val="24"/>
-              </w:rPr>
-            </w:pPr>
-            <w:r>
-              <w:rPr>
-                <w:rFonts w:ascii="宋体" w:eastAsia="宋体" w:hAnsi="宋体" w:cs="宋体"/>
-                <w:kern w:val="0"/>
-                <w:sz w:val="24"/>
-                <w:szCs w:val="24"/>
+                <w:rFonts w:ascii="Times New Roman" w:eastAsia="宋体" w:hAnsi="Times New Roman"/>
+                <w:color w:val="000000" w:themeColor="text1"/>
+                <w:kern w:val="0"/>
+                <w:sz w:val="24"/>
+              </w:rPr>
+            </w:pPr>
+            <w:r>
+              <w:rPr>
+                <w:rFonts w:ascii="Times New Roman" w:eastAsia="宋体" w:hAnsi="Times New Roman"/>
+                <w:color w:val="000000" w:themeColor="text1"/>
+                <w:kern w:val="0"/>
+                <w:sz w:val="24"/>
               </w:rPr>
               <w:t>for t, char in enumerate(str(line[0]).split()[::-1]):</w:t>
             </w:r>
@@ -4007,21 +4082,23 @@
           </w:tcPr>
           <w:p>
             <w:pPr>
+              <w:widowControl/>
               <w:ind w:firstLineChars="700" w:firstLine="1680"/>
+              <w:jc w:val="left"/>
               <w:cnfStyle w:val="000000100000" w:firstRow="0" w:lastRow="0" w:firstColumn="0" w:lastColumn="0" w:oddVBand="0" w:evenVBand="0" w:oddHBand="1" w:evenHBand="0" w:firstRowFirstColumn="0" w:firstRowLastColumn="0" w:lastRowFirstColumn="0" w:lastRowLastColumn="0"/>
               <w:rPr>
-                <w:rFonts w:ascii="宋体" w:eastAsia="宋体" w:hAnsi="宋体" w:cs="宋体"/>
-                <w:kern w:val="0"/>
-                <w:sz w:val="24"/>
-                <w:szCs w:val="24"/>
-              </w:rPr>
-            </w:pPr>
-            <w:r>
-              <w:rPr>
-                <w:rFonts w:ascii="宋体" w:eastAsia="宋体" w:hAnsi="宋体" w:cs="宋体"/>
-                <w:kern w:val="0"/>
-                <w:sz w:val="24"/>
-                <w:szCs w:val="24"/>
+                <w:rFonts w:ascii="Times New Roman" w:eastAsia="宋体" w:hAnsi="Times New Roman"/>
+                <w:color w:val="000000" w:themeColor="text1"/>
+                <w:kern w:val="0"/>
+                <w:sz w:val="24"/>
+              </w:rPr>
+            </w:pPr>
+            <w:r>
+              <w:rPr>
+                <w:rFonts w:ascii="Times New Roman" w:eastAsia="宋体" w:hAnsi="Times New Roman"/>
+                <w:color w:val="000000" w:themeColor="text1"/>
+                <w:kern w:val="0"/>
+                <w:sz w:val="24"/>
               </w:rPr>
               <w:t>encoder_input_data[t, voc[char]] = 1</w:t>
             </w:r>
@@ -4070,23 +4147,25 @@
           </w:tcPr>
           <w:p>
             <w:pPr>
-              <w:ind w:leftChars="500" w:left="4170" w:hangingChars="1300" w:hanging="3120"/>
+              <w:widowControl/>
+              <w:ind w:firstLineChars="500" w:firstLine="1200"/>
+              <w:jc w:val="left"/>
               <w:cnfStyle w:val="000000000000" w:firstRow="0" w:lastRow="0" w:firstColumn="0" w:lastColumn="0" w:oddVBand="0" w:evenVBand="0" w:oddHBand="0" w:evenHBand="0" w:firstRowFirstColumn="0" w:firstRowLastColumn="0" w:lastRowFirstColumn="0" w:lastRowLastColumn="0"/>
               <w:rPr>
-                <w:rFonts w:ascii="宋体" w:eastAsia="宋体" w:hAnsi="宋体" w:cs="宋体"/>
-                <w:kern w:val="0"/>
-                <w:sz w:val="24"/>
-                <w:szCs w:val="24"/>
-              </w:rPr>
-            </w:pPr>
-            <w:r>
-              <w:rPr>
-                <w:rFonts w:ascii="宋体" w:eastAsia="宋体" w:hAnsi="宋体" w:cs="宋体"/>
-                <w:kern w:val="0"/>
-                <w:sz w:val="24"/>
-                <w:szCs w:val="24"/>
-              </w:rPr>
-              <w:t>for t, char in enumerate(str('&lt;EOS&gt; ' + line[1] + ' &lt;/EOS&gt;').split()):</w:t>
+                <w:rFonts w:ascii="Times New Roman" w:eastAsia="宋体" w:hAnsi="Times New Roman"/>
+                <w:color w:val="000000" w:themeColor="text1"/>
+                <w:kern w:val="0"/>
+                <w:sz w:val="24"/>
+              </w:rPr>
+            </w:pPr>
+            <w:r>
+              <w:rPr>
+                <w:rFonts w:ascii="Times New Roman" w:eastAsia="宋体" w:hAnsi="Times New Roman"/>
+                <w:color w:val="000000" w:themeColor="text1"/>
+                <w:kern w:val="0"/>
+                <w:sz w:val="24"/>
+              </w:rPr>
+              <w:t>for t, char in enumerate(str('&lt;EOS&gt; ' + line[1] + '&lt;/EOS&gt;').split()):</w:t>
             </w:r>
           </w:p>
         </w:tc>
@@ -4134,21 +4213,23 @@
           </w:tcPr>
           <w:p>
             <w:pPr>
+              <w:widowControl/>
               <w:ind w:firstLineChars="700" w:firstLine="1680"/>
+              <w:jc w:val="left"/>
               <w:cnfStyle w:val="000000100000" w:firstRow="0" w:lastRow="0" w:firstColumn="0" w:lastColumn="0" w:oddVBand="0" w:evenVBand="0" w:oddHBand="1" w:evenHBand="0" w:firstRowFirstColumn="0" w:firstRowLastColumn="0" w:lastRowFirstColumn="0" w:lastRowLastColumn="0"/>
               <w:rPr>
-                <w:rFonts w:ascii="宋体" w:eastAsia="宋体" w:hAnsi="宋体" w:cs="宋体"/>
-                <w:kern w:val="0"/>
-                <w:sz w:val="24"/>
-                <w:szCs w:val="24"/>
-              </w:rPr>
-            </w:pPr>
-            <w:r>
-              <w:rPr>
-                <w:rFonts w:ascii="宋体" w:eastAsia="宋体" w:hAnsi="宋体" w:cs="宋体"/>
-                <w:kern w:val="0"/>
-                <w:sz w:val="24"/>
-                <w:szCs w:val="24"/>
+                <w:rFonts w:ascii="Times New Roman" w:eastAsia="宋体" w:hAnsi="Times New Roman"/>
+                <w:color w:val="000000" w:themeColor="text1"/>
+                <w:kern w:val="0"/>
+                <w:sz w:val="24"/>
+              </w:rPr>
+            </w:pPr>
+            <w:r>
+              <w:rPr>
+                <w:rFonts w:ascii="Times New Roman" w:eastAsia="宋体" w:hAnsi="Times New Roman"/>
+                <w:color w:val="000000" w:themeColor="text1"/>
+                <w:kern w:val="0"/>
+                <w:sz w:val="24"/>
               </w:rPr>
               <w:t>decoder_input_data[t, voc[char]] = 1</w:t>
             </w:r>
@@ -4197,21 +4278,23 @@
           </w:tcPr>
           <w:p>
             <w:pPr>
+              <w:widowControl/>
               <w:ind w:firstLineChars="700" w:firstLine="1680"/>
+              <w:jc w:val="left"/>
               <w:cnfStyle w:val="000000000000" w:firstRow="0" w:lastRow="0" w:firstColumn="0" w:lastColumn="0" w:oddVBand="0" w:evenVBand="0" w:oddHBand="0" w:evenHBand="0" w:firstRowFirstColumn="0" w:firstRowLastColumn="0" w:lastRowFirstColumn="0" w:lastRowLastColumn="0"/>
               <w:rPr>
-                <w:rFonts w:ascii="宋体" w:eastAsia="宋体" w:hAnsi="宋体" w:cs="宋体"/>
-                <w:kern w:val="0"/>
-                <w:sz w:val="24"/>
-                <w:szCs w:val="24"/>
-              </w:rPr>
-            </w:pPr>
-            <w:r>
-              <w:rPr>
-                <w:rFonts w:ascii="宋体" w:eastAsia="宋体" w:hAnsi="宋体" w:cs="宋体"/>
-                <w:kern w:val="0"/>
-                <w:sz w:val="24"/>
-                <w:szCs w:val="24"/>
+                <w:rFonts w:ascii="Times New Roman" w:eastAsia="宋体" w:hAnsi="Times New Roman"/>
+                <w:color w:val="000000" w:themeColor="text1"/>
+                <w:kern w:val="0"/>
+                <w:sz w:val="24"/>
+              </w:rPr>
+            </w:pPr>
+            <w:r>
+              <w:rPr>
+                <w:rFonts w:ascii="Times New Roman" w:eastAsia="宋体" w:hAnsi="Times New Roman"/>
+                <w:color w:val="000000" w:themeColor="text1"/>
+                <w:kern w:val="0"/>
+                <w:sz w:val="24"/>
               </w:rPr>
               <w:t>if t &gt; 0:</w:t>
             </w:r>
@@ -4261,21 +4344,23 @@
           </w:tcPr>
           <w:p>
             <w:pPr>
+              <w:widowControl/>
               <w:ind w:firstLineChars="900" w:firstLine="2160"/>
+              <w:jc w:val="left"/>
               <w:cnfStyle w:val="000000100000" w:firstRow="0" w:lastRow="0" w:firstColumn="0" w:lastColumn="0" w:oddVBand="0" w:evenVBand="0" w:oddHBand="1" w:evenHBand="0" w:firstRowFirstColumn="0" w:firstRowLastColumn="0" w:lastRowFirstColumn="0" w:lastRowLastColumn="0"/>
               <w:rPr>
-                <w:rFonts w:ascii="宋体" w:eastAsia="宋体" w:hAnsi="宋体" w:cs="宋体"/>
-                <w:kern w:val="0"/>
-                <w:sz w:val="24"/>
-                <w:szCs w:val="24"/>
-              </w:rPr>
-            </w:pPr>
-            <w:r>
-              <w:rPr>
-                <w:rFonts w:ascii="宋体" w:eastAsia="宋体" w:hAnsi="宋体" w:cs="宋体"/>
-                <w:kern w:val="0"/>
-                <w:sz w:val="24"/>
-                <w:szCs w:val="24"/>
+                <w:rFonts w:ascii="Times New Roman" w:eastAsia="宋体" w:hAnsi="Times New Roman"/>
+                <w:color w:val="000000" w:themeColor="text1"/>
+                <w:kern w:val="0"/>
+                <w:sz w:val="24"/>
+              </w:rPr>
+            </w:pPr>
+            <w:r>
+              <w:rPr>
+                <w:rFonts w:ascii="Times New Roman" w:eastAsia="宋体" w:hAnsi="Times New Roman"/>
+                <w:color w:val="000000" w:themeColor="text1"/>
+                <w:kern w:val="0"/>
+                <w:sz w:val="24"/>
               </w:rPr>
               <w:t>decoder_target_data[t - 1, voc[char]] = 1</w:t>
             </w:r>
@@ -4324,21 +4409,23 @@
           </w:tcPr>
           <w:p>
             <w:pPr>
+              <w:widowControl/>
               <w:ind w:firstLineChars="500" w:firstLine="1200"/>
+              <w:jc w:val="left"/>
               <w:cnfStyle w:val="000000000000" w:firstRow="0" w:lastRow="0" w:firstColumn="0" w:lastColumn="0" w:oddVBand="0" w:evenVBand="0" w:oddHBand="0" w:evenHBand="0" w:firstRowFirstColumn="0" w:firstRowLastColumn="0" w:lastRowFirstColumn="0" w:lastRowLastColumn="0"/>
               <w:rPr>
-                <w:rFonts w:ascii="宋体" w:eastAsia="宋体" w:hAnsi="宋体" w:cs="宋体"/>
-                <w:kern w:val="0"/>
-                <w:sz w:val="24"/>
-                <w:szCs w:val="24"/>
-              </w:rPr>
-            </w:pPr>
-            <w:r>
-              <w:rPr>
-                <w:rFonts w:ascii="宋体" w:eastAsia="宋体" w:hAnsi="宋体" w:cs="宋体"/>
-                <w:kern w:val="0"/>
-                <w:sz w:val="24"/>
-                <w:szCs w:val="24"/>
+                <w:rFonts w:ascii="Times New Roman" w:eastAsia="宋体" w:hAnsi="Times New Roman"/>
+                <w:color w:val="000000" w:themeColor="text1"/>
+                <w:kern w:val="0"/>
+                <w:sz w:val="24"/>
+              </w:rPr>
+            </w:pPr>
+            <w:r>
+              <w:rPr>
+                <w:rFonts w:ascii="Times New Roman" w:eastAsia="宋体" w:hAnsi="Times New Roman"/>
+                <w:color w:val="000000" w:themeColor="text1"/>
+                <w:kern w:val="0"/>
+                <w:sz w:val="24"/>
               </w:rPr>
               <w:t>X1.append(encoder_input_data)</w:t>
             </w:r>
@@ -4388,21 +4475,23 @@
           </w:tcPr>
           <w:p>
             <w:pPr>
+              <w:widowControl/>
               <w:ind w:firstLineChars="500" w:firstLine="1200"/>
+              <w:jc w:val="left"/>
               <w:cnfStyle w:val="000000100000" w:firstRow="0" w:lastRow="0" w:firstColumn="0" w:lastColumn="0" w:oddVBand="0" w:evenVBand="0" w:oddHBand="1" w:evenHBand="0" w:firstRowFirstColumn="0" w:firstRowLastColumn="0" w:lastRowFirstColumn="0" w:lastRowLastColumn="0"/>
               <w:rPr>
-                <w:rFonts w:ascii="宋体" w:eastAsia="宋体" w:hAnsi="宋体" w:cs="宋体"/>
-                <w:kern w:val="0"/>
-                <w:sz w:val="24"/>
-                <w:szCs w:val="24"/>
-              </w:rPr>
-            </w:pPr>
-            <w:r>
-              <w:rPr>
-                <w:rFonts w:ascii="宋体" w:eastAsia="宋体" w:hAnsi="宋体" w:cs="宋体"/>
-                <w:kern w:val="0"/>
-                <w:sz w:val="24"/>
-                <w:szCs w:val="24"/>
+                <w:rFonts w:ascii="Times New Roman" w:eastAsia="宋体" w:hAnsi="Times New Roman"/>
+                <w:color w:val="000000" w:themeColor="text1"/>
+                <w:kern w:val="0"/>
+                <w:sz w:val="24"/>
+              </w:rPr>
+            </w:pPr>
+            <w:r>
+              <w:rPr>
+                <w:rFonts w:ascii="Times New Roman" w:eastAsia="宋体" w:hAnsi="Times New Roman"/>
+                <w:color w:val="000000" w:themeColor="text1"/>
+                <w:kern w:val="0"/>
+                <w:sz w:val="24"/>
               </w:rPr>
               <w:t>X2.append(decoder_input_data)</w:t>
             </w:r>
@@ -4451,21 +4540,23 @@
           </w:tcPr>
           <w:p>
             <w:pPr>
+              <w:widowControl/>
               <w:ind w:firstLineChars="500" w:firstLine="1200"/>
+              <w:jc w:val="left"/>
               <w:cnfStyle w:val="000000000000" w:firstRow="0" w:lastRow="0" w:firstColumn="0" w:lastColumn="0" w:oddVBand="0" w:evenVBand="0" w:oddHBand="0" w:evenHBand="0" w:firstRowFirstColumn="0" w:firstRowLastColumn="0" w:lastRowFirstColumn="0" w:lastRowLastColumn="0"/>
               <w:rPr>
-                <w:rFonts w:ascii="宋体" w:eastAsia="宋体" w:hAnsi="宋体" w:cs="宋体"/>
-                <w:kern w:val="0"/>
-                <w:sz w:val="24"/>
-                <w:szCs w:val="24"/>
-              </w:rPr>
-            </w:pPr>
-            <w:r>
-              <w:rPr>
-                <w:rFonts w:ascii="宋体" w:eastAsia="宋体" w:hAnsi="宋体" w:cs="宋体"/>
-                <w:kern w:val="0"/>
-                <w:sz w:val="24"/>
-                <w:szCs w:val="24"/>
+                <w:rFonts w:ascii="Times New Roman" w:eastAsia="宋体" w:hAnsi="Times New Roman"/>
+                <w:color w:val="000000" w:themeColor="text1"/>
+                <w:kern w:val="0"/>
+                <w:sz w:val="24"/>
+              </w:rPr>
+            </w:pPr>
+            <w:r>
+              <w:rPr>
+                <w:rFonts w:ascii="Times New Roman" w:eastAsia="宋体" w:hAnsi="Times New Roman"/>
+                <w:color w:val="000000" w:themeColor="text1"/>
+                <w:kern w:val="0"/>
+                <w:sz w:val="24"/>
               </w:rPr>
               <w:t>y.append(decoder_target_data)</w:t>
             </w:r>
@@ -4515,21 +4606,23 @@
           </w:tcPr>
           <w:p>
             <w:pPr>
+              <w:widowControl/>
               <w:ind w:firstLineChars="500" w:firstLine="1200"/>
+              <w:jc w:val="left"/>
               <w:cnfStyle w:val="000000100000" w:firstRow="0" w:lastRow="0" w:firstColumn="0" w:lastColumn="0" w:oddVBand="0" w:evenVBand="0" w:oddHBand="1" w:evenHBand="0" w:firstRowFirstColumn="0" w:firstRowLastColumn="0" w:lastRowFirstColumn="0" w:lastRowLastColumn="0"/>
               <w:rPr>
-                <w:rFonts w:ascii="宋体" w:eastAsia="宋体" w:hAnsi="宋体" w:cs="宋体"/>
-                <w:kern w:val="0"/>
-                <w:sz w:val="24"/>
-                <w:szCs w:val="24"/>
-              </w:rPr>
-            </w:pPr>
-            <w:r>
-              <w:rPr>
-                <w:rFonts w:ascii="宋体" w:eastAsia="宋体" w:hAnsi="宋体" w:cs="宋体"/>
-                <w:kern w:val="0"/>
-                <w:sz w:val="24"/>
-                <w:szCs w:val="24"/>
+                <w:rFonts w:ascii="Times New Roman" w:eastAsia="宋体" w:hAnsi="Times New Roman"/>
+                <w:color w:val="000000" w:themeColor="text1"/>
+                <w:kern w:val="0"/>
+                <w:sz w:val="24"/>
+              </w:rPr>
+            </w:pPr>
+            <w:r>
+              <w:rPr>
+                <w:rFonts w:ascii="Times New Roman" w:eastAsia="宋体" w:hAnsi="Times New Roman"/>
+                <w:color w:val="000000" w:themeColor="text1"/>
+                <w:kern w:val="0"/>
+                <w:sz w:val="24"/>
               </w:rPr>
               <w:t>if count == batch_size:</w:t>
             </w:r>
@@ -4578,21 +4671,23 @@
           </w:tcPr>
           <w:p>
             <w:pPr>
+              <w:widowControl/>
               <w:ind w:firstLineChars="700" w:firstLine="1680"/>
+              <w:jc w:val="left"/>
               <w:cnfStyle w:val="000000000000" w:firstRow="0" w:lastRow="0" w:firstColumn="0" w:lastColumn="0" w:oddVBand="0" w:evenVBand="0" w:oddHBand="0" w:evenHBand="0" w:firstRowFirstColumn="0" w:firstRowLastColumn="0" w:lastRowFirstColumn="0" w:lastRowLastColumn="0"/>
               <w:rPr>
-                <w:rFonts w:ascii="宋体" w:eastAsia="宋体" w:hAnsi="宋体" w:cs="宋体"/>
-                <w:kern w:val="0"/>
-                <w:sz w:val="24"/>
-                <w:szCs w:val="24"/>
-              </w:rPr>
-            </w:pPr>
-            <w:r>
-              <w:rPr>
-                <w:rFonts w:ascii="宋体" w:eastAsia="宋体" w:hAnsi="宋体" w:cs="宋体"/>
-                <w:kern w:val="0"/>
-                <w:sz w:val="24"/>
-                <w:szCs w:val="24"/>
+                <w:rFonts w:ascii="Times New Roman" w:eastAsia="宋体" w:hAnsi="Times New Roman"/>
+                <w:color w:val="000000" w:themeColor="text1"/>
+                <w:kern w:val="0"/>
+                <w:sz w:val="24"/>
+              </w:rPr>
+            </w:pPr>
+            <w:r>
+              <w:rPr>
+                <w:rFonts w:ascii="Times New Roman" w:eastAsia="宋体" w:hAnsi="Times New Roman"/>
+                <w:color w:val="000000" w:themeColor="text1"/>
+                <w:kern w:val="0"/>
+                <w:sz w:val="24"/>
               </w:rPr>
               <w:t>count = 0</w:t>
             </w:r>
@@ -4642,9 +4737,57 @@
           </w:tcPr>
           <w:p>
             <w:pPr>
+              <w:widowControl/>
               <w:ind w:firstLineChars="700" w:firstLine="1680"/>
+              <w:jc w:val="left"/>
               <w:cnfStyle w:val="000000100000" w:firstRow="0" w:lastRow="0" w:firstColumn="0" w:lastColumn="0" w:oddVBand="0" w:evenVBand="0" w:oddHBand="1" w:evenHBand="0" w:firstRowFirstColumn="0" w:firstRowLastColumn="0" w:lastRowFirstColumn="0" w:lastRowLastColumn="0"/>
               <w:rPr>
+                <w:rFonts w:ascii="Times New Roman" w:eastAsia="宋体" w:hAnsi="Times New Roman"/>
+                <w:color w:val="000000" w:themeColor="text1"/>
+                <w:kern w:val="0"/>
+                <w:sz w:val="24"/>
+              </w:rPr>
+            </w:pPr>
+            <w:r>
+              <w:rPr>
+                <w:rFonts w:ascii="Times New Roman" w:eastAsia="宋体" w:hAnsi="Times New Roman"/>
+                <w:color w:val="000000" w:themeColor="text1"/>
+                <w:kern w:val="0"/>
+                <w:sz w:val="24"/>
+              </w:rPr>
+              <w:t xml:space="preserve">yield ({'input_1': np.array(X1), </w:t>
+            </w:r>
+          </w:p>
+          <w:p>
+            <w:pPr>
+              <w:widowControl/>
+              <w:ind w:firstLineChars="1000" w:firstLine="2400"/>
+              <w:jc w:val="left"/>
+              <w:cnfStyle w:val="000000100000" w:firstRow="0" w:lastRow="0" w:firstColumn="0" w:lastColumn="0" w:oddVBand="0" w:evenVBand="0" w:oddHBand="1" w:evenHBand="0" w:firstRowFirstColumn="0" w:firstRowLastColumn="0" w:lastRowFirstColumn="0" w:lastRowLastColumn="0"/>
+              <w:rPr>
+                <w:rFonts w:ascii="Times New Roman" w:eastAsia="宋体" w:hAnsi="Times New Roman"/>
+                <w:color w:val="000000" w:themeColor="text1"/>
+                <w:kern w:val="0"/>
+                <w:sz w:val="24"/>
+              </w:rPr>
+            </w:pPr>
+            <w:r>
+              <w:rPr>
+                <w:rFonts w:ascii="Times New Roman" w:eastAsia="宋体" w:hAnsi="Times New Roman"/>
+                <w:color w:val="000000" w:themeColor="text1"/>
+                <w:kern w:val="0"/>
+                <w:sz w:val="24"/>
+              </w:rPr>
+              <w:t xml:space="preserve">'input_2': np.array(X2)}, </w:t>
+            </w:r>
+          </w:p>
+          <w:p>
+            <w:pPr>
+              <w:widowControl/>
+              <w:ind w:firstLineChars="950" w:firstLine="2280"/>
+              <w:jc w:val="left"/>
+              <w:cnfStyle w:val="000000100000" w:firstRow="0" w:lastRow="0" w:firstColumn="0" w:lastColumn="0" w:oddVBand="0" w:evenVBand="0" w:oddHBand="1" w:evenHBand="0" w:firstRowFirstColumn="0" w:firstRowLastColumn="0" w:lastRowFirstColumn="0" w:lastRowLastColumn="0"/>
+              <w:rPr>
                 <w:rFonts w:ascii="宋体" w:eastAsia="宋体" w:hAnsi="宋体" w:cs="宋体"/>
                 <w:kern w:val="0"/>
                 <w:sz w:val="24"/>
@@ -4653,52 +4796,10 @@
             </w:pPr>
             <w:r>
               <w:rPr>
-                <w:rFonts w:ascii="宋体" w:eastAsia="宋体" w:hAnsi="宋体" w:cs="宋体"/>
-                <w:kern w:val="0"/>
-                <w:sz w:val="24"/>
-                <w:szCs w:val="24"/>
-              </w:rPr>
-              <w:t xml:space="preserve">yield ({'input_1': np.array(X1), </w:t>
-            </w:r>
-          </w:p>
-          <w:p>
-            <w:pPr>
-              <w:ind w:firstLineChars="1000" w:firstLine="2400"/>
-              <w:cnfStyle w:val="000000100000" w:firstRow="0" w:lastRow="0" w:firstColumn="0" w:lastColumn="0" w:oddVBand="0" w:evenVBand="0" w:oddHBand="1" w:evenHBand="0" w:firstRowFirstColumn="0" w:firstRowLastColumn="0" w:lastRowFirstColumn="0" w:lastRowLastColumn="0"/>
-              <w:rPr>
-                <w:rFonts w:ascii="宋体" w:eastAsia="宋体" w:hAnsi="宋体" w:cs="宋体"/>
-                <w:kern w:val="0"/>
-                <w:sz w:val="24"/>
-                <w:szCs w:val="24"/>
-              </w:rPr>
-            </w:pPr>
-            <w:r>
-              <w:rPr>
-                <w:rFonts w:ascii="宋体" w:eastAsia="宋体" w:hAnsi="宋体" w:cs="宋体"/>
-                <w:kern w:val="0"/>
-                <w:sz w:val="24"/>
-                <w:szCs w:val="24"/>
-              </w:rPr>
-              <w:t xml:space="preserve">'input_2': np.array(X2)}, </w:t>
-            </w:r>
-          </w:p>
-          <w:p>
-            <w:pPr>
-              <w:ind w:firstLineChars="1000" w:firstLine="2400"/>
-              <w:cnfStyle w:val="000000100000" w:firstRow="0" w:lastRow="0" w:firstColumn="0" w:lastColumn="0" w:oddVBand="0" w:evenVBand="0" w:oddHBand="1" w:evenHBand="0" w:firstRowFirstColumn="0" w:firstRowLastColumn="0" w:lastRowFirstColumn="0" w:lastRowLastColumn="0"/>
-              <w:rPr>
-                <w:rFonts w:ascii="宋体" w:eastAsia="宋体" w:hAnsi="宋体" w:cs="宋体"/>
-                <w:kern w:val="0"/>
-                <w:sz w:val="24"/>
-                <w:szCs w:val="24"/>
-              </w:rPr>
-            </w:pPr>
-            <w:r>
-              <w:rPr>
-                <w:rFonts w:ascii="宋体" w:eastAsia="宋体" w:hAnsi="宋体" w:cs="宋体"/>
-                <w:kern w:val="0"/>
-                <w:sz w:val="24"/>
-                <w:szCs w:val="24"/>
+                <w:rFonts w:ascii="Times New Roman" w:eastAsia="宋体" w:hAnsi="Times New Roman"/>
+                <w:color w:val="000000" w:themeColor="text1"/>
+                <w:kern w:val="0"/>
+                <w:sz w:val="24"/>
               </w:rPr>
               <w:t>{'dense_1': np.array(y)})</w:t>
             </w:r>
@@ -4857,6 +4958,7 @@
           </w:tcPr>
           <w:p>
             <w:pPr>
+              <w:widowControl/>
               <w:jc w:val="left"/>
               <w:cnfStyle w:val="100000000000" w:firstRow="1" w:lastRow="0" w:firstColumn="0" w:lastColumn="0" w:oddVBand="0" w:evenVBand="0" w:oddHBand="0" w:evenHBand="0" w:firstRowFirstColumn="0" w:firstRowLastColumn="0" w:lastRowFirstColumn="0" w:lastRowLastColumn="0"/>
               <w:rPr>
@@ -4866,7 +4968,12 @@
             </w:pPr>
             <w:r>
               <w:rPr>
+                <w:rFonts w:ascii="Times New Roman" w:eastAsia="宋体" w:hAnsi="Times New Roman"/>
                 <w:b w:val="0"/>
+                <w:bCs w:val="0"/>
+                <w:color w:val="000000" w:themeColor="text1"/>
+                <w:kern w:val="0"/>
+                <w:sz w:val="24"/>
               </w:rPr>
               <w:t>encoder_inputs = Input(shape=(None, len(voc)))</w:t>
             </w:r>
@@ -4910,17 +5017,25 @@
           </w:tcPr>
           <w:p>
             <w:pPr>
+              <w:widowControl/>
+              <w:ind w:left="4080" w:hangingChars="1700" w:hanging="4080"/>
               <w:jc w:val="left"/>
               <w:cnfStyle w:val="000000100000" w:firstRow="0" w:lastRow="0" w:firstColumn="0" w:lastColumn="0" w:oddVBand="0" w:evenVBand="0" w:oddHBand="1" w:evenHBand="0" w:firstRowFirstColumn="0" w:firstRowLastColumn="0" w:lastRowFirstColumn="0" w:lastRowLastColumn="0"/>
               <w:rPr>
-                <w:rFonts w:cstheme="minorBidi"/>
-              </w:rPr>
-            </w:pPr>
-            <w:r>
-              <w:t>encoder_outputs, state_h, state_c = LSTM(latent_dim, return_state=True</w:t>
-            </w:r>
-            <w:r>
-              <w:t>)(encoder_inputs)</w:t>
+                <w:rFonts w:ascii="Times New Roman" w:eastAsia="宋体" w:hAnsi="Times New Roman"/>
+                <w:color w:val="000000" w:themeColor="text1"/>
+                <w:kern w:val="0"/>
+                <w:sz w:val="24"/>
+              </w:rPr>
+            </w:pPr>
+            <w:r>
+              <w:rPr>
+                <w:rFonts w:ascii="Times New Roman" w:eastAsia="宋体" w:hAnsi="Times New Roman"/>
+                <w:color w:val="000000" w:themeColor="text1"/>
+                <w:kern w:val="0"/>
+                <w:sz w:val="24"/>
+              </w:rPr>
+              <w:t>encoder_outputs, state_h, state_c = LSTM(latent_dim, return_state=True)(encoder_inputs)</w:t>
             </w:r>
           </w:p>
         </w:tc>
@@ -4959,13 +5074,23 @@
           </w:tcPr>
           <w:p>
             <w:pPr>
+              <w:widowControl/>
               <w:jc w:val="left"/>
               <w:cnfStyle w:val="000000000000" w:firstRow="0" w:lastRow="0" w:firstColumn="0" w:lastColumn="0" w:oddVBand="0" w:evenVBand="0" w:oddHBand="0" w:evenHBand="0" w:firstRowFirstColumn="0" w:firstRowLastColumn="0" w:lastRowFirstColumn="0" w:lastRowLastColumn="0"/>
               <w:rPr>
-                <w:rFonts w:cstheme="minorBidi"/>
-              </w:rPr>
-            </w:pPr>
-            <w:r>
+                <w:rFonts w:ascii="Times New Roman" w:eastAsia="宋体" w:hAnsi="Times New Roman"/>
+                <w:color w:val="000000" w:themeColor="text1"/>
+                <w:kern w:val="0"/>
+                <w:sz w:val="24"/>
+              </w:rPr>
+            </w:pPr>
+            <w:r>
+              <w:rPr>
+                <w:rFonts w:ascii="Times New Roman" w:eastAsia="宋体" w:hAnsi="Times New Roman"/>
+                <w:color w:val="000000" w:themeColor="text1"/>
+                <w:kern w:val="0"/>
+                <w:sz w:val="24"/>
+              </w:rPr>
               <w:t>encoder_states = [state_h, state_c]</w:t>
             </w:r>
           </w:p>
@@ -5195,16 +5320,23 @@
           </w:tcPr>
           <w:p>
             <w:pPr>
+              <w:widowControl/>
               <w:jc w:val="left"/>
               <w:cnfStyle w:val="100000000000" w:firstRow="1" w:lastRow="0" w:firstColumn="0" w:lastColumn="0" w:oddVBand="0" w:evenVBand="0" w:oddHBand="0" w:evenHBand="0" w:firstRowFirstColumn="0" w:firstRowLastColumn="0" w:lastRowFirstColumn="0" w:lastRowLastColumn="0"/>
               <w:rPr>
-                <w:rFonts w:cstheme="minorBidi"/>
+                <w:rFonts w:ascii="Times New Roman" w:eastAsia="宋体" w:hAnsi="Times New Roman"/>
+                <w:color w:val="000000" w:themeColor="text1"/>
+                <w:kern w:val="0"/>
+                <w:sz w:val="24"/>
+              </w:rPr>
+            </w:pPr>
+            <w:r>
+              <w:rPr>
+                <w:rFonts w:ascii="Times New Roman" w:eastAsia="宋体" w:hAnsi="Times New Roman"/>
                 <w:b w:val="0"/>
-              </w:rPr>
-            </w:pPr>
-            <w:r>
-              <w:rPr>
-                <w:b w:val="0"/>
+                <w:color w:val="000000" w:themeColor="text1"/>
+                <w:kern w:val="0"/>
+                <w:sz w:val="24"/>
               </w:rPr>
               <w:t>decoder_inputs = Input(shape=(None, len(voc)))</w:t>
             </w:r>
@@ -5248,13 +5380,23 @@
           </w:tcPr>
           <w:p>
             <w:pPr>
+              <w:widowControl/>
               <w:jc w:val="left"/>
               <w:cnfStyle w:val="000000100000" w:firstRow="0" w:lastRow="0" w:firstColumn="0" w:lastColumn="0" w:oddVBand="0" w:evenVBand="0" w:oddHBand="1" w:evenHBand="0" w:firstRowFirstColumn="0" w:firstRowLastColumn="0" w:lastRowFirstColumn="0" w:lastRowLastColumn="0"/>
               <w:rPr>
-                <w:rFonts w:cstheme="minorBidi"/>
-              </w:rPr>
-            </w:pPr>
-            <w:r>
+                <w:rFonts w:ascii="Times New Roman" w:eastAsia="宋体" w:hAnsi="Times New Roman"/>
+                <w:color w:val="000000" w:themeColor="text1"/>
+                <w:kern w:val="0"/>
+                <w:sz w:val="24"/>
+              </w:rPr>
+            </w:pPr>
+            <w:r>
+              <w:rPr>
+                <w:rFonts w:ascii="Times New Roman" w:eastAsia="宋体" w:hAnsi="Times New Roman"/>
+                <w:color w:val="000000" w:themeColor="text1"/>
+                <w:kern w:val="0"/>
+                <w:sz w:val="24"/>
+              </w:rPr>
               <w:t>decoder_lstm = LSTM(latent_dim, return_sequences=True, return_state=True)</w:t>
             </w:r>
           </w:p>
@@ -5294,24 +5436,34 @@
           </w:tcPr>
           <w:p>
             <w:pPr>
+              <w:widowControl/>
               <w:jc w:val="left"/>
               <w:cnfStyle w:val="000000000000" w:firstRow="0" w:lastRow="0" w:firstColumn="0" w:lastColumn="0" w:oddVBand="0" w:evenVBand="0" w:oddHBand="0" w:evenHBand="0" w:firstRowFirstColumn="0" w:firstRowLastColumn="0" w:lastRowFirstColumn="0" w:lastRowLastColumn="0"/>
               <w:rPr>
-                <w:rFonts w:cstheme="minorBidi"/>
-              </w:rPr>
-            </w:pPr>
-            <w:r>
+                <w:rFonts w:ascii="Times New Roman" w:eastAsia="宋体" w:hAnsi="Times New Roman"/>
+                <w:color w:val="000000" w:themeColor="text1"/>
+                <w:kern w:val="0"/>
+                <w:sz w:val="24"/>
+              </w:rPr>
+            </w:pPr>
+            <w:r>
+              <w:rPr>
+                <w:rFonts w:ascii="Times New Roman" w:eastAsia="宋体" w:hAnsi="Times New Roman"/>
+                <w:color w:val="000000" w:themeColor="text1"/>
+                <w:kern w:val="0"/>
+                <w:sz w:val="24"/>
+              </w:rPr>
               <w:t>decoder_outputs, _, _ = decoder_lstm(decoder_inputs,</w:t>
             </w:r>
             <w:r>
+              <w:rPr>
+                <w:rFonts w:ascii="Times New Roman" w:eastAsia="宋体" w:hAnsi="Times New Roman"/>
+                <w:color w:val="000000" w:themeColor="text1"/>
+                <w:kern w:val="0"/>
+                <w:sz w:val="24"/>
+              </w:rPr>
               <w:br/>
-              <w:t xml:space="preserve">     </w:t>
-            </w:r>
-            <w:r>
-              <w:t xml:space="preserve">                           </w:t>
-            </w:r>
-            <w:r>
-              <w:t>initial_state=encoder_states)</w:t>
+              <w:t xml:space="preserve">                                initial_state=encoder_states)</w:t>
             </w:r>
           </w:p>
         </w:tc>
@@ -5351,10 +5503,23 @@
           </w:tcPr>
           <w:p>
             <w:pPr>
+              <w:widowControl/>
               <w:jc w:val="left"/>
               <w:cnfStyle w:val="000000100000" w:firstRow="0" w:lastRow="0" w:firstColumn="0" w:lastColumn="0" w:oddVBand="0" w:evenVBand="0" w:oddHBand="1" w:evenHBand="0" w:firstRowFirstColumn="0" w:firstRowLastColumn="0" w:lastRowFirstColumn="0" w:lastRowLastColumn="0"/>
-            </w:pPr>
-            <w:r>
+              <w:rPr>
+                <w:rFonts w:ascii="Times New Roman" w:eastAsia="宋体" w:hAnsi="Times New Roman"/>
+                <w:color w:val="000000" w:themeColor="text1"/>
+                <w:kern w:val="0"/>
+                <w:sz w:val="24"/>
+              </w:rPr>
+            </w:pPr>
+            <w:r>
+              <w:rPr>
+                <w:rFonts w:ascii="Times New Roman" w:eastAsia="宋体" w:hAnsi="Times New Roman"/>
+                <w:color w:val="000000" w:themeColor="text1"/>
+                <w:kern w:val="0"/>
+                <w:sz w:val="24"/>
+              </w:rPr>
               <w:t>decoder_dense = Dense(len(voc), activation='softmax')</w:t>
             </w:r>
           </w:p>
@@ -5394,10 +5559,23 @@
           </w:tcPr>
           <w:p>
             <w:pPr>
+              <w:widowControl/>
               <w:jc w:val="left"/>
               <w:cnfStyle w:val="000000000000" w:firstRow="0" w:lastRow="0" w:firstColumn="0" w:lastColumn="0" w:oddVBand="0" w:evenVBand="0" w:oddHBand="0" w:evenHBand="0" w:firstRowFirstColumn="0" w:firstRowLastColumn="0" w:lastRowFirstColumn="0" w:lastRowLastColumn="0"/>
-            </w:pPr>
-            <w:r>
+              <w:rPr>
+                <w:rFonts w:ascii="Times New Roman" w:eastAsia="宋体" w:hAnsi="Times New Roman"/>
+                <w:color w:val="000000" w:themeColor="text1"/>
+                <w:kern w:val="0"/>
+                <w:sz w:val="24"/>
+              </w:rPr>
+            </w:pPr>
+            <w:r>
+              <w:rPr>
+                <w:rFonts w:ascii="Times New Roman" w:eastAsia="宋体" w:hAnsi="Times New Roman"/>
+                <w:color w:val="000000" w:themeColor="text1"/>
+                <w:kern w:val="0"/>
+                <w:sz w:val="24"/>
+              </w:rPr>
               <w:t>decoder_outputs = decoder_dense(decoder_outputs)</w:t>
             </w:r>
           </w:p>
@@ -5426,34 +5604,34 @@
           <w:sz w:val="24"/>
           <w:szCs w:val="24"/>
         </w:rPr>
+        <w:t>模型由于存在两个输入，因此无法使用</w:t>
+      </w:r>
+      <w:r>
+        <w:rPr>
+          <w:rFonts w:ascii="宋体" w:eastAsia="宋体" w:hAnsi="宋体" w:cs="宋体"/>
+          <w:kern w:val="0"/>
+          <w:sz w:val="24"/>
+          <w:szCs w:val="24"/>
+        </w:rPr>
+        <w:t>Sequential API</w:t>
+      </w:r>
+      <w:r>
+        <w:rPr>
+          <w:rFonts w:ascii="宋体" w:eastAsia="宋体" w:hAnsi="宋体" w:cs="宋体" w:hint="eastAsia"/>
+          <w:kern w:val="0"/>
+          <w:sz w:val="24"/>
+          <w:szCs w:val="24"/>
+        </w:rPr>
+        <w:t>，这里采用</w:t>
+      </w:r>
+      <w:r>
+        <w:rPr>
+          <w:rFonts w:ascii="宋体" w:eastAsia="宋体" w:hAnsi="宋体" w:cs="宋体"/>
+          <w:kern w:val="0"/>
+          <w:sz w:val="24"/>
+          <w:szCs w:val="24"/>
+        </w:rPr>
         <w:lastRenderedPageBreak/>
-        <w:t>模型由于存在两个输入，因此无法使用</w:t>
-      </w:r>
-      <w:r>
-        <w:rPr>
-          <w:rFonts w:ascii="宋体" w:eastAsia="宋体" w:hAnsi="宋体" w:cs="宋体"/>
-          <w:kern w:val="0"/>
-          <w:sz w:val="24"/>
-          <w:szCs w:val="24"/>
-        </w:rPr>
-        <w:t>Sequential API</w:t>
-      </w:r>
-      <w:r>
-        <w:rPr>
-          <w:rFonts w:ascii="宋体" w:eastAsia="宋体" w:hAnsi="宋体" w:cs="宋体" w:hint="eastAsia"/>
-          <w:kern w:val="0"/>
-          <w:sz w:val="24"/>
-          <w:szCs w:val="24"/>
-        </w:rPr>
-        <w:t>，这里采用</w:t>
-      </w:r>
-      <w:r>
-        <w:rPr>
-          <w:rFonts w:ascii="宋体" w:eastAsia="宋体" w:hAnsi="宋体" w:cs="宋体"/>
-          <w:kern w:val="0"/>
-          <w:sz w:val="24"/>
-          <w:szCs w:val="24"/>
-        </w:rPr>
         <w:t>functional </w:t>
       </w:r>
       <w:r>
@@ -5745,22 +5923,23 @@
           </w:tcPr>
           <w:p>
             <w:pPr>
+              <w:widowControl/>
+              <w:jc w:val="left"/>
               <w:cnfStyle w:val="100000000000" w:firstRow="1" w:lastRow="0" w:firstColumn="0" w:lastColumn="0" w:oddVBand="0" w:evenVBand="0" w:oddHBand="0" w:evenHBand="0" w:firstRowFirstColumn="0" w:firstRowLastColumn="0" w:lastRowFirstColumn="0" w:lastRowLastColumn="0"/>
               <w:rPr>
-                <w:rFonts w:ascii="宋体" w:eastAsia="宋体" w:hAnsi="宋体" w:cs="宋体"/>
+                <w:rFonts w:ascii="Times New Roman" w:eastAsia="宋体" w:hAnsi="Times New Roman"/>
+                <w:color w:val="000000" w:themeColor="text1"/>
+                <w:kern w:val="0"/>
+                <w:sz w:val="24"/>
+              </w:rPr>
+            </w:pPr>
+            <w:r>
+              <w:rPr>
+                <w:rFonts w:ascii="Times New Roman" w:eastAsia="宋体" w:hAnsi="Times New Roman"/>
                 <w:b w:val="0"/>
-                <w:kern w:val="0"/>
-                <w:sz w:val="24"/>
-                <w:szCs w:val="24"/>
-              </w:rPr>
-            </w:pPr>
-            <w:r>
-              <w:rPr>
-                <w:rFonts w:ascii="宋体" w:eastAsia="宋体" w:hAnsi="宋体" w:cs="宋体"/>
-                <w:b w:val="0"/>
-                <w:kern w:val="0"/>
-                <w:sz w:val="24"/>
-                <w:szCs w:val="24"/>
+                <w:color w:val="000000" w:themeColor="text1"/>
+                <w:kern w:val="0"/>
+                <w:sz w:val="24"/>
               </w:rPr>
               <w:t>model = Model([encoder_inputs, decoder_inputs], decoder_outputs)</w:t>
             </w:r>
@@ -5804,32 +5983,24 @@
           </w:tcPr>
           <w:p>
             <w:pPr>
-              <w:ind w:left="1680" w:hangingChars="700" w:hanging="1680"/>
+              <w:widowControl/>
+              <w:jc w:val="left"/>
               <w:cnfStyle w:val="000000100000" w:firstRow="0" w:lastRow="0" w:firstColumn="0" w:lastColumn="0" w:oddVBand="0" w:evenVBand="0" w:oddHBand="1" w:evenHBand="0" w:firstRowFirstColumn="0" w:firstRowLastColumn="0" w:lastRowFirstColumn="0" w:lastRowLastColumn="0"/>
               <w:rPr>
-                <w:rFonts w:ascii="宋体" w:eastAsia="宋体" w:hAnsi="宋体" w:cs="宋体"/>
-                <w:kern w:val="0"/>
-                <w:sz w:val="24"/>
-                <w:szCs w:val="24"/>
-              </w:rPr>
-            </w:pPr>
-            <w:r>
-              <w:rPr>
-                <w:rFonts w:ascii="宋体" w:eastAsia="宋体" w:hAnsi="宋体" w:cs="宋体"/>
-                <w:kern w:val="0"/>
-                <w:sz w:val="24"/>
-                <w:szCs w:val="24"/>
-              </w:rPr>
-              <w:t>model.compile(optimizer='adam',</w:t>
-            </w:r>
-            <w:r>
-              <w:rPr>
-                <w:rFonts w:ascii="宋体" w:eastAsia="宋体" w:hAnsi="宋体" w:cs="宋体"/>
-                <w:kern w:val="0"/>
-                <w:sz w:val="24"/>
-                <w:szCs w:val="24"/>
-              </w:rPr>
-              <w:t>loss='categorical_crossentropy', metrics=['acc'])</w:t>
+                <w:rFonts w:ascii="Times New Roman" w:eastAsia="宋体" w:hAnsi="Times New Roman"/>
+                <w:color w:val="000000" w:themeColor="text1"/>
+                <w:kern w:val="0"/>
+                <w:sz w:val="24"/>
+              </w:rPr>
+            </w:pPr>
+            <w:r>
+              <w:rPr>
+                <w:rFonts w:ascii="Times New Roman" w:eastAsia="宋体" w:hAnsi="Times New Roman"/>
+                <w:color w:val="000000" w:themeColor="text1"/>
+                <w:kern w:val="0"/>
+                <w:sz w:val="24"/>
+              </w:rPr>
+              <w:t>model.compile(optimizer='adam',loss='categorical_crossentropy', metrics=['acc'])</w:t>
             </w:r>
           </w:p>
         </w:tc>
@@ -5868,78 +6039,44 @@
           </w:tcPr>
           <w:p>
             <w:pPr>
+              <w:widowControl/>
+              <w:jc w:val="left"/>
               <w:cnfStyle w:val="000000000000" w:firstRow="0" w:lastRow="0" w:firstColumn="0" w:lastColumn="0" w:oddVBand="0" w:evenVBand="0" w:oddHBand="0" w:evenHBand="0" w:firstRowFirstColumn="0" w:firstRowLastColumn="0" w:lastRowFirstColumn="0" w:lastRowLastColumn="0"/>
               <w:rPr>
-                <w:rFonts w:ascii="宋体" w:eastAsia="宋体" w:hAnsi="宋体" w:cs="宋体"/>
-                <w:kern w:val="0"/>
-                <w:sz w:val="24"/>
-                <w:szCs w:val="24"/>
-              </w:rPr>
-            </w:pPr>
-            <w:r>
-              <w:rPr>
-                <w:rFonts w:ascii="宋体" w:eastAsia="宋体" w:hAnsi="宋体" w:cs="宋体"/>
-                <w:kern w:val="0"/>
-                <w:sz w:val="24"/>
-                <w:szCs w:val="24"/>
+                <w:rFonts w:ascii="Times New Roman" w:eastAsia="宋体" w:hAnsi="Times New Roman"/>
+                <w:color w:val="000000" w:themeColor="text1"/>
+                <w:kern w:val="0"/>
+                <w:sz w:val="24"/>
+              </w:rPr>
+            </w:pPr>
+            <w:r>
+              <w:rPr>
+                <w:rFonts w:ascii="Times New Roman" w:eastAsia="宋体" w:hAnsi="Times New Roman"/>
+                <w:color w:val="000000" w:themeColor="text1"/>
+                <w:kern w:val="0"/>
+                <w:sz w:val="24"/>
               </w:rPr>
               <w:t>model.fit_generator(get_data(batch_size),</w:t>
             </w:r>
             <w:r>
               <w:rPr>
-                <w:rFonts w:ascii="宋体" w:eastAsia="宋体" w:hAnsi="宋体" w:cs="宋体"/>
-                <w:kern w:val="0"/>
-                <w:sz w:val="24"/>
-                <w:szCs w:val="24"/>
+                <w:rFonts w:ascii="Times New Roman" w:eastAsia="宋体" w:hAnsi="Times New Roman"/>
+                <w:color w:val="000000" w:themeColor="text1"/>
+                <w:kern w:val="0"/>
+                <w:sz w:val="24"/>
               </w:rPr>
               <w:br/>
-              <w:t xml:space="preserve">                  </w:t>
-            </w:r>
-            <w:r>
-              <w:rPr>
-                <w:rFonts w:ascii="宋体" w:eastAsia="宋体" w:hAnsi="宋体" w:cs="宋体"/>
-                <w:kern w:val="0"/>
-                <w:sz w:val="24"/>
-                <w:szCs w:val="24"/>
-              </w:rPr>
-              <w:t xml:space="preserve">  </w:t>
-            </w:r>
-            <w:r>
-              <w:rPr>
-                <w:rFonts w:ascii="宋体" w:eastAsia="宋体" w:hAnsi="宋体" w:cs="宋体"/>
-                <w:kern w:val="0"/>
-                <w:sz w:val="24"/>
-                <w:szCs w:val="24"/>
-              </w:rPr>
-              <w:t>steps_per_epoch=4096,</w:t>
-            </w:r>
-            <w:r>
-              <w:rPr>
-                <w:rFonts w:ascii="宋体" w:eastAsia="宋体" w:hAnsi="宋体" w:cs="宋体"/>
-                <w:kern w:val="0"/>
-                <w:sz w:val="24"/>
-                <w:szCs w:val="24"/>
+              <w:t xml:space="preserve">                    steps_per_epoch=4096,</w:t>
+            </w:r>
+            <w:r>
+              <w:rPr>
+                <w:rFonts w:ascii="Times New Roman" w:eastAsia="宋体" w:hAnsi="Times New Roman"/>
+                <w:color w:val="000000" w:themeColor="text1"/>
+                <w:kern w:val="0"/>
+                <w:sz w:val="24"/>
               </w:rPr>
               <w:br/>
-              <w:t xml:space="preserve">                  </w:t>
-            </w:r>
-            <w:r>
-              <w:rPr>
-                <w:rFonts w:ascii="宋体" w:eastAsia="宋体" w:hAnsi="宋体" w:cs="宋体"/>
-                <w:kern w:val="0"/>
-                <w:sz w:val="24"/>
-                <w:szCs w:val="24"/>
-              </w:rPr>
-              <w:t xml:space="preserve">  </w:t>
-            </w:r>
-            <w:r>
-              <w:rPr>
-                <w:rFonts w:ascii="宋体" w:eastAsia="宋体" w:hAnsi="宋体" w:cs="宋体"/>
-                <w:kern w:val="0"/>
-                <w:sz w:val="24"/>
-                <w:szCs w:val="24"/>
-              </w:rPr>
-              <w:t>epochs=epochs)</w:t>
+              <w:t xml:space="preserve">                    epochs=epochs)</w:t>
             </w:r>
           </w:p>
         </w:tc>
@@ -6042,43 +6179,52 @@
           </w:tcPr>
           <w:p>
             <w:pPr>
+              <w:widowControl/>
+              <w:jc w:val="left"/>
               <w:cnfStyle w:val="100000000000" w:firstRow="1" w:lastRow="0" w:firstColumn="0" w:lastColumn="0" w:oddVBand="0" w:evenVBand="0" w:oddHBand="0" w:evenHBand="0" w:firstRowFirstColumn="0" w:firstRowLastColumn="0" w:lastRowFirstColumn="0" w:lastRowLastColumn="0"/>
               <w:rPr>
-                <w:rFonts w:ascii="宋体" w:eastAsia="宋体" w:hAnsi="宋体" w:cs="宋体"/>
+                <w:rFonts w:ascii="Calibri" w:eastAsia="宋体" w:hAnsi="Calibri" w:cs="Calibri"/>
                 <w:b w:val="0"/>
-                <w:kern w:val="0"/>
-                <w:sz w:val="24"/>
-                <w:szCs w:val="24"/>
-              </w:rPr>
-            </w:pPr>
-            <w:r>
-              <w:rPr>
-                <w:rFonts w:ascii="宋体" w:eastAsia="宋体" w:hAnsi="宋体" w:cs="宋体"/>
+                <w:bCs w:val="0"/>
+                <w:color w:val="000000" w:themeColor="text1"/>
+                <w:kern w:val="0"/>
+                <w:sz w:val="24"/>
+              </w:rPr>
+            </w:pPr>
+            <w:r>
+              <w:rPr>
+                <w:rFonts w:ascii="Calibri" w:eastAsia="宋体" w:hAnsi="Calibri" w:cs="Calibri"/>
                 <w:b w:val="0"/>
-                <w:kern w:val="0"/>
-                <w:sz w:val="24"/>
-                <w:szCs w:val="24"/>
+                <w:bCs w:val="0"/>
+                <w:color w:val="000000" w:themeColor="text1"/>
+                <w:kern w:val="0"/>
+                <w:sz w:val="24"/>
               </w:rPr>
               <w:t>Epoch 2/10</w:t>
             </w:r>
           </w:p>
           <w:p>
             <w:pPr>
+              <w:widowControl/>
+              <w:jc w:val="left"/>
               <w:cnfStyle w:val="100000000000" w:firstRow="1" w:lastRow="0" w:firstColumn="0" w:lastColumn="0" w:oddVBand="0" w:evenVBand="0" w:oddHBand="0" w:evenHBand="0" w:firstRowFirstColumn="0" w:firstRowLastColumn="0" w:lastRowFirstColumn="0" w:lastRowLastColumn="0"/>
               <w:rPr>
-                <w:rFonts w:ascii="宋体" w:eastAsia="宋体" w:hAnsi="宋体" w:cs="宋体"/>
-                <w:kern w:val="0"/>
-                <w:sz w:val="24"/>
-                <w:szCs w:val="24"/>
-              </w:rPr>
-            </w:pPr>
-            <w:r>
-              <w:rPr>
-                <w:rFonts w:ascii="宋体" w:eastAsia="宋体" w:hAnsi="宋体" w:cs="宋体"/>
+                <w:rFonts w:ascii="Calibri" w:eastAsia="宋体" w:hAnsi="Calibri" w:cs="Calibri"/>
                 <w:b w:val="0"/>
-                <w:kern w:val="0"/>
-                <w:sz w:val="24"/>
-                <w:szCs w:val="24"/>
+                <w:bCs w:val="0"/>
+                <w:color w:val="000000" w:themeColor="text1"/>
+                <w:kern w:val="0"/>
+                <w:sz w:val="24"/>
+              </w:rPr>
+            </w:pPr>
+            <w:r>
+              <w:rPr>
+                <w:rFonts w:ascii="Calibri" w:eastAsia="宋体" w:hAnsi="Calibri" w:cs="Calibri"/>
+                <w:b w:val="0"/>
+                <w:bCs w:val="0"/>
+                <w:color w:val="000000" w:themeColor="text1"/>
+                <w:kern w:val="0"/>
+                <w:sz w:val="24"/>
               </w:rPr>
               <w:t>4096/4096 [==============================] - 651s 159ms/step - loss: 3.2719 - acc: 0.1505</w:t>
             </w:r>
@@ -6122,40 +6268,44 @@
           </w:tcPr>
           <w:p>
             <w:pPr>
+              <w:widowControl/>
+              <w:jc w:val="left"/>
               <w:cnfStyle w:val="000000100000" w:firstRow="0" w:lastRow="0" w:firstColumn="0" w:lastColumn="0" w:oddVBand="0" w:evenVBand="0" w:oddHBand="1" w:evenHBand="0" w:firstRowFirstColumn="0" w:firstRowLastColumn="0" w:lastRowFirstColumn="0" w:lastRowLastColumn="0"/>
               <w:rPr>
-                <w:rFonts w:ascii="宋体" w:eastAsia="宋体" w:hAnsi="宋体" w:cs="宋体"/>
-                <w:kern w:val="0"/>
-                <w:sz w:val="24"/>
-                <w:szCs w:val="24"/>
-              </w:rPr>
-            </w:pPr>
-            <w:r>
-              <w:rPr>
-                <w:rFonts w:ascii="宋体" w:eastAsia="宋体" w:hAnsi="宋体" w:cs="宋体"/>
-                <w:kern w:val="0"/>
-                <w:sz w:val="24"/>
-                <w:szCs w:val="24"/>
+                <w:rFonts w:ascii="Calibri" w:eastAsia="宋体" w:hAnsi="Calibri" w:cs="Calibri"/>
+                <w:color w:val="000000" w:themeColor="text1"/>
+                <w:kern w:val="0"/>
+                <w:sz w:val="24"/>
+              </w:rPr>
+            </w:pPr>
+            <w:r>
+              <w:rPr>
+                <w:rFonts w:ascii="Calibri" w:eastAsia="宋体" w:hAnsi="Calibri" w:cs="Calibri"/>
+                <w:color w:val="000000" w:themeColor="text1"/>
+                <w:kern w:val="0"/>
+                <w:sz w:val="24"/>
               </w:rPr>
               <w:t>Epoch 2/10</w:t>
             </w:r>
           </w:p>
           <w:p>
             <w:pPr>
+              <w:widowControl/>
+              <w:jc w:val="left"/>
               <w:cnfStyle w:val="000000100000" w:firstRow="0" w:lastRow="0" w:firstColumn="0" w:lastColumn="0" w:oddVBand="0" w:evenVBand="0" w:oddHBand="1" w:evenHBand="0" w:firstRowFirstColumn="0" w:firstRowLastColumn="0" w:lastRowFirstColumn="0" w:lastRowLastColumn="0"/>
               <w:rPr>
-                <w:rFonts w:ascii="宋体" w:eastAsia="宋体" w:hAnsi="宋体" w:cs="宋体"/>
-                <w:kern w:val="0"/>
-                <w:sz w:val="24"/>
-                <w:szCs w:val="24"/>
-              </w:rPr>
-            </w:pPr>
-            <w:r>
-              <w:rPr>
-                <w:rFonts w:ascii="宋体" w:eastAsia="宋体" w:hAnsi="宋体" w:cs="宋体"/>
-                <w:kern w:val="0"/>
-                <w:sz w:val="24"/>
-                <w:szCs w:val="24"/>
+                <w:rFonts w:ascii="Calibri" w:eastAsia="宋体" w:hAnsi="Calibri" w:cs="Calibri"/>
+                <w:color w:val="000000" w:themeColor="text1"/>
+                <w:kern w:val="0"/>
+                <w:sz w:val="24"/>
+              </w:rPr>
+            </w:pPr>
+            <w:r>
+              <w:rPr>
+                <w:rFonts w:ascii="Calibri" w:eastAsia="宋体" w:hAnsi="Calibri" w:cs="Calibri"/>
+                <w:color w:val="000000" w:themeColor="text1"/>
+                <w:kern w:val="0"/>
+                <w:sz w:val="24"/>
               </w:rPr>
               <w:t>4096/4096 [==============================] - 646s 158ms/step - loss: 0.5731 - acc: 0.6956</w:t>
             </w:r>
@@ -6196,40 +6346,44 @@
           </w:tcPr>
           <w:p>
             <w:pPr>
+              <w:widowControl/>
+              <w:jc w:val="left"/>
               <w:cnfStyle w:val="000000000000" w:firstRow="0" w:lastRow="0" w:firstColumn="0" w:lastColumn="0" w:oddVBand="0" w:evenVBand="0" w:oddHBand="0" w:evenHBand="0" w:firstRowFirstColumn="0" w:firstRowLastColumn="0" w:lastRowFirstColumn="0" w:lastRowLastColumn="0"/>
               <w:rPr>
-                <w:rFonts w:ascii="宋体" w:eastAsia="宋体" w:hAnsi="宋体" w:cs="宋体"/>
-                <w:kern w:val="0"/>
-                <w:sz w:val="24"/>
-                <w:szCs w:val="24"/>
-              </w:rPr>
-            </w:pPr>
-            <w:r>
-              <w:rPr>
-                <w:rFonts w:ascii="宋体" w:eastAsia="宋体" w:hAnsi="宋体" w:cs="宋体"/>
-                <w:kern w:val="0"/>
-                <w:sz w:val="24"/>
-                <w:szCs w:val="24"/>
+                <w:rFonts w:ascii="Calibri" w:eastAsia="宋体" w:hAnsi="Calibri" w:cs="Calibri"/>
+                <w:color w:val="000000" w:themeColor="text1"/>
+                <w:kern w:val="0"/>
+                <w:sz w:val="24"/>
+              </w:rPr>
+            </w:pPr>
+            <w:r>
+              <w:rPr>
+                <w:rFonts w:ascii="Calibri" w:eastAsia="宋体" w:hAnsi="Calibri" w:cs="Calibri"/>
+                <w:color w:val="000000" w:themeColor="text1"/>
+                <w:kern w:val="0"/>
+                <w:sz w:val="24"/>
               </w:rPr>
               <w:t>Epoch 3/10</w:t>
             </w:r>
           </w:p>
           <w:p>
             <w:pPr>
+              <w:widowControl/>
+              <w:jc w:val="left"/>
               <w:cnfStyle w:val="000000000000" w:firstRow="0" w:lastRow="0" w:firstColumn="0" w:lastColumn="0" w:oddVBand="0" w:evenVBand="0" w:oddHBand="0" w:evenHBand="0" w:firstRowFirstColumn="0" w:firstRowLastColumn="0" w:lastRowFirstColumn="0" w:lastRowLastColumn="0"/>
               <w:rPr>
-                <w:rFonts w:ascii="宋体" w:eastAsia="宋体" w:hAnsi="宋体" w:cs="宋体"/>
-                <w:kern w:val="0"/>
-                <w:sz w:val="24"/>
-                <w:szCs w:val="24"/>
-              </w:rPr>
-            </w:pPr>
-            <w:r>
-              <w:rPr>
-                <w:rFonts w:ascii="宋体" w:eastAsia="宋体" w:hAnsi="宋体" w:cs="宋体"/>
-                <w:kern w:val="0"/>
-                <w:sz w:val="24"/>
-                <w:szCs w:val="24"/>
+                <w:rFonts w:ascii="Calibri" w:eastAsia="宋体" w:hAnsi="Calibri" w:cs="Calibri"/>
+                <w:color w:val="000000" w:themeColor="text1"/>
+                <w:kern w:val="0"/>
+                <w:sz w:val="24"/>
+              </w:rPr>
+            </w:pPr>
+            <w:r>
+              <w:rPr>
+                <w:rFonts w:ascii="Calibri" w:eastAsia="宋体" w:hAnsi="Calibri" w:cs="Calibri"/>
+                <w:color w:val="000000" w:themeColor="text1"/>
+                <w:kern w:val="0"/>
+                <w:sz w:val="24"/>
               </w:rPr>
               <w:t>4096/4096 [==============================] - 645s 158ms/step - loss: 0.0033 - acc: 0.8045</w:t>
             </w:r>
@@ -6271,21 +6425,22 @@
           </w:tcPr>
           <w:p>
             <w:pPr>
-              <w:ind w:firstLine="420"/>
+              <w:widowControl/>
+              <w:jc w:val="left"/>
               <w:cnfStyle w:val="000000100000" w:firstRow="0" w:lastRow="0" w:firstColumn="0" w:lastColumn="0" w:oddVBand="0" w:evenVBand="0" w:oddHBand="1" w:evenHBand="0" w:firstRowFirstColumn="0" w:firstRowLastColumn="0" w:lastRowFirstColumn="0" w:lastRowLastColumn="0"/>
               <w:rPr>
-                <w:rFonts w:ascii="宋体" w:eastAsia="宋体" w:hAnsi="宋体" w:cs="宋体"/>
-                <w:kern w:val="0"/>
-                <w:sz w:val="24"/>
-                <w:szCs w:val="24"/>
-              </w:rPr>
-            </w:pPr>
-            <w:r>
-              <w:rPr>
-                <w:rFonts w:ascii="宋体" w:eastAsia="宋体" w:hAnsi="宋体" w:cs="宋体"/>
-                <w:kern w:val="0"/>
-                <w:sz w:val="24"/>
-                <w:szCs w:val="24"/>
+                <w:rFonts w:ascii="Calibri" w:eastAsia="宋体" w:hAnsi="Calibri" w:cs="Calibri"/>
+                <w:color w:val="000000" w:themeColor="text1"/>
+                <w:kern w:val="0"/>
+                <w:sz w:val="24"/>
+              </w:rPr>
+            </w:pPr>
+            <w:r>
+              <w:rPr>
+                <w:rFonts w:ascii="Calibri" w:eastAsia="宋体" w:hAnsi="Calibri" w:cs="Calibri"/>
+                <w:color w:val="000000" w:themeColor="text1"/>
+                <w:kern w:val="0"/>
+                <w:sz w:val="24"/>
               </w:rPr>
               <w:t>……</w:t>
             </w:r>
@@ -6326,40 +6481,44 @@
           </w:tcPr>
           <w:p>
             <w:pPr>
+              <w:widowControl/>
+              <w:jc w:val="left"/>
               <w:cnfStyle w:val="000000000000" w:firstRow="0" w:lastRow="0" w:firstColumn="0" w:lastColumn="0" w:oddVBand="0" w:evenVBand="0" w:oddHBand="0" w:evenHBand="0" w:firstRowFirstColumn="0" w:firstRowLastColumn="0" w:lastRowFirstColumn="0" w:lastRowLastColumn="0"/>
               <w:rPr>
-                <w:rFonts w:ascii="宋体" w:eastAsia="宋体" w:hAnsi="宋体" w:cs="宋体"/>
-                <w:kern w:val="0"/>
-                <w:sz w:val="24"/>
-                <w:szCs w:val="24"/>
-              </w:rPr>
-            </w:pPr>
-            <w:r>
-              <w:rPr>
-                <w:rFonts w:ascii="宋体" w:eastAsia="宋体" w:hAnsi="宋体" w:cs="宋体"/>
-                <w:kern w:val="0"/>
-                <w:sz w:val="24"/>
-                <w:szCs w:val="24"/>
+                <w:rFonts w:ascii="Calibri" w:eastAsia="宋体" w:hAnsi="Calibri" w:cs="Calibri"/>
+                <w:color w:val="000000" w:themeColor="text1"/>
+                <w:kern w:val="0"/>
+                <w:sz w:val="24"/>
+              </w:rPr>
+            </w:pPr>
+            <w:r>
+              <w:rPr>
+                <w:rFonts w:ascii="Calibri" w:eastAsia="宋体" w:hAnsi="Calibri" w:cs="Calibri"/>
+                <w:color w:val="000000" w:themeColor="text1"/>
+                <w:kern w:val="0"/>
+                <w:sz w:val="24"/>
               </w:rPr>
               <w:t>Epoch 9/10</w:t>
             </w:r>
           </w:p>
           <w:p>
             <w:pPr>
+              <w:widowControl/>
+              <w:jc w:val="left"/>
               <w:cnfStyle w:val="000000000000" w:firstRow="0" w:lastRow="0" w:firstColumn="0" w:lastColumn="0" w:oddVBand="0" w:evenVBand="0" w:oddHBand="0" w:evenHBand="0" w:firstRowFirstColumn="0" w:firstRowLastColumn="0" w:lastRowFirstColumn="0" w:lastRowLastColumn="0"/>
               <w:rPr>
-                <w:rFonts w:ascii="宋体" w:eastAsia="宋体" w:hAnsi="宋体" w:cs="宋体"/>
-                <w:kern w:val="0"/>
-                <w:sz w:val="24"/>
-                <w:szCs w:val="24"/>
-              </w:rPr>
-            </w:pPr>
-            <w:r>
-              <w:rPr>
-                <w:rFonts w:ascii="宋体" w:eastAsia="宋体" w:hAnsi="宋体" w:cs="宋体"/>
-                <w:kern w:val="0"/>
-                <w:sz w:val="24"/>
-                <w:szCs w:val="24"/>
+                <w:rFonts w:ascii="Calibri" w:eastAsia="宋体" w:hAnsi="Calibri" w:cs="Calibri"/>
+                <w:color w:val="000000" w:themeColor="text1"/>
+                <w:kern w:val="0"/>
+                <w:sz w:val="24"/>
+              </w:rPr>
+            </w:pPr>
+            <w:r>
+              <w:rPr>
+                <w:rFonts w:ascii="Calibri" w:eastAsia="宋体" w:hAnsi="Calibri" w:cs="Calibri"/>
+                <w:color w:val="000000" w:themeColor="text1"/>
+                <w:kern w:val="0"/>
+                <w:sz w:val="24"/>
               </w:rPr>
               <w:t>4096/4096 [==============================] - 632s 154ms/step - loss: 1.0402e-07 - acc: 0.8046</w:t>
             </w:r>
@@ -6401,40 +6560,44 @@
           </w:tcPr>
           <w:p>
             <w:pPr>
+              <w:widowControl/>
+              <w:jc w:val="left"/>
               <w:cnfStyle w:val="000000100000" w:firstRow="0" w:lastRow="0" w:firstColumn="0" w:lastColumn="0" w:oddVBand="0" w:evenVBand="0" w:oddHBand="1" w:evenHBand="0" w:firstRowFirstColumn="0" w:firstRowLastColumn="0" w:lastRowFirstColumn="0" w:lastRowLastColumn="0"/>
               <w:rPr>
-                <w:rFonts w:ascii="宋体" w:eastAsia="宋体" w:hAnsi="宋体" w:cs="宋体"/>
-                <w:kern w:val="0"/>
-                <w:sz w:val="24"/>
-                <w:szCs w:val="24"/>
-              </w:rPr>
-            </w:pPr>
-            <w:r>
-              <w:rPr>
-                <w:rFonts w:ascii="宋体" w:eastAsia="宋体" w:hAnsi="宋体" w:cs="宋体"/>
-                <w:kern w:val="0"/>
-                <w:sz w:val="24"/>
-                <w:szCs w:val="24"/>
+                <w:rFonts w:ascii="Calibri" w:eastAsia="宋体" w:hAnsi="Calibri" w:cs="Calibri"/>
+                <w:color w:val="000000" w:themeColor="text1"/>
+                <w:kern w:val="0"/>
+                <w:sz w:val="24"/>
+              </w:rPr>
+            </w:pPr>
+            <w:r>
+              <w:rPr>
+                <w:rFonts w:ascii="Calibri" w:eastAsia="宋体" w:hAnsi="Calibri" w:cs="Calibri"/>
+                <w:color w:val="000000" w:themeColor="text1"/>
+                <w:kern w:val="0"/>
+                <w:sz w:val="24"/>
               </w:rPr>
               <w:t>Epoch 10/10</w:t>
             </w:r>
           </w:p>
           <w:p>
             <w:pPr>
+              <w:widowControl/>
+              <w:jc w:val="left"/>
               <w:cnfStyle w:val="000000100000" w:firstRow="0" w:lastRow="0" w:firstColumn="0" w:lastColumn="0" w:oddVBand="0" w:evenVBand="0" w:oddHBand="1" w:evenHBand="0" w:firstRowFirstColumn="0" w:firstRowLastColumn="0" w:lastRowFirstColumn="0" w:lastRowLastColumn="0"/>
               <w:rPr>
-                <w:rFonts w:ascii="宋体" w:eastAsia="宋体" w:hAnsi="宋体" w:cs="宋体"/>
-                <w:kern w:val="0"/>
-                <w:sz w:val="24"/>
-                <w:szCs w:val="24"/>
-              </w:rPr>
-            </w:pPr>
-            <w:r>
-              <w:rPr>
-                <w:rFonts w:ascii="宋体" w:eastAsia="宋体" w:hAnsi="宋体" w:cs="宋体"/>
-                <w:kern w:val="0"/>
-                <w:sz w:val="24"/>
-                <w:szCs w:val="24"/>
+                <w:rFonts w:ascii="Calibri" w:eastAsia="宋体" w:hAnsi="Calibri" w:cs="Calibri"/>
+                <w:color w:val="000000" w:themeColor="text1"/>
+                <w:kern w:val="0"/>
+                <w:sz w:val="24"/>
+              </w:rPr>
+            </w:pPr>
+            <w:r>
+              <w:rPr>
+                <w:rFonts w:ascii="Calibri" w:eastAsia="宋体" w:hAnsi="Calibri" w:cs="Calibri"/>
+                <w:color w:val="000000" w:themeColor="text1"/>
+                <w:kern w:val="0"/>
+                <w:sz w:val="24"/>
               </w:rPr>
               <w:t>4096/4096 [==============================] - 635s 155ms/step - loss: 9.6615e-08 - acc: 0.8046</w:t>
             </w:r>
@@ -6557,22 +6720,24 @@
           </w:tcPr>
           <w:p>
             <w:pPr>
+              <w:widowControl/>
+              <w:jc w:val="left"/>
               <w:cnfStyle w:val="100000000000" w:firstRow="1" w:lastRow="0" w:firstColumn="0" w:lastColumn="0" w:oddVBand="0" w:evenVBand="0" w:oddHBand="0" w:evenHBand="0" w:firstRowFirstColumn="0" w:firstRowLastColumn="0" w:lastRowFirstColumn="0" w:lastRowLastColumn="0"/>
               <w:rPr>
-                <w:rFonts w:ascii="宋体" w:eastAsia="宋体" w:hAnsi="宋体" w:cs="宋体"/>
+                <w:rFonts w:ascii="Times New Roman" w:eastAsia="宋体" w:hAnsi="Times New Roman"/>
                 <w:b w:val="0"/>
-                <w:kern w:val="0"/>
-                <w:sz w:val="24"/>
-                <w:szCs w:val="24"/>
-              </w:rPr>
-            </w:pPr>
-            <w:r>
-              <w:rPr>
-                <w:rFonts w:ascii="宋体" w:eastAsia="宋体" w:hAnsi="宋体" w:cs="宋体"/>
+                <w:color w:val="000000" w:themeColor="text1"/>
+                <w:kern w:val="0"/>
+                <w:sz w:val="24"/>
+              </w:rPr>
+            </w:pPr>
+            <w:r>
+              <w:rPr>
+                <w:rFonts w:ascii="Times New Roman" w:eastAsia="宋体" w:hAnsi="Times New Roman"/>
                 <w:b w:val="0"/>
-                <w:kern w:val="0"/>
-                <w:sz w:val="24"/>
-                <w:szCs w:val="24"/>
+                <w:color w:val="000000" w:themeColor="text1"/>
+                <w:kern w:val="0"/>
+                <w:sz w:val="24"/>
               </w:rPr>
               <w:t>encoder_model = Model(encoder_inputs, encoder_states)</w:t>
             </w:r>
@@ -6616,20 +6781,24 @@
           </w:tcPr>
           <w:p>
             <w:pPr>
+              <w:widowControl/>
+              <w:jc w:val="left"/>
               <w:cnfStyle w:val="000000100000" w:firstRow="0" w:lastRow="0" w:firstColumn="0" w:lastColumn="0" w:oddVBand="0" w:evenVBand="0" w:oddHBand="1" w:evenHBand="0" w:firstRowFirstColumn="0" w:firstRowLastColumn="0" w:lastRowFirstColumn="0" w:lastRowLastColumn="0"/>
               <w:rPr>
-                <w:rFonts w:ascii="宋体" w:eastAsia="宋体" w:hAnsi="宋体" w:cs="宋体"/>
-                <w:kern w:val="0"/>
-                <w:sz w:val="24"/>
-                <w:szCs w:val="24"/>
-              </w:rPr>
-            </w:pPr>
-            <w:r>
-              <w:rPr>
-                <w:rFonts w:ascii="宋体" w:eastAsia="宋体" w:hAnsi="宋体" w:cs="宋体"/>
-                <w:kern w:val="0"/>
-                <w:sz w:val="24"/>
-                <w:szCs w:val="24"/>
+                <w:rFonts w:ascii="Times New Roman" w:eastAsia="宋体" w:hAnsi="Times New Roman"/>
+                <w:bCs/>
+                <w:color w:val="000000" w:themeColor="text1"/>
+                <w:kern w:val="0"/>
+                <w:sz w:val="24"/>
+              </w:rPr>
+            </w:pPr>
+            <w:r>
+              <w:rPr>
+                <w:rFonts w:ascii="Times New Roman" w:eastAsia="宋体" w:hAnsi="Times New Roman"/>
+                <w:bCs/>
+                <w:color w:val="000000" w:themeColor="text1"/>
+                <w:kern w:val="0"/>
+                <w:sz w:val="24"/>
               </w:rPr>
               <w:t>encoder_model.save('encoder_model.h5')</w:t>
             </w:r>
@@ -6753,6 +6922,696 @@
           <w:szCs w:val="24"/>
         </w:rPr>
       </w:pPr>
+    </w:p>
+    <w:tbl>
+      <w:tblPr>
+        <w:tblStyle w:val="6-6"/>
+        <w:tblW w:w="0" w:type="auto"/>
+        <w:jc w:val="center"/>
+        <w:tblBorders>
+          <w:top w:val="single" w:sz="4" w:space="0" w:color="9CC2E5" w:themeColor="accent1" w:themeTint="99"/>
+          <w:left w:val="single" w:sz="4" w:space="0" w:color="9CC2E5" w:themeColor="accent1" w:themeTint="99"/>
+          <w:bottom w:val="single" w:sz="4" w:space="0" w:color="9CC2E5" w:themeColor="accent1" w:themeTint="99"/>
+          <w:right w:val="single" w:sz="4" w:space="0" w:color="9CC2E5" w:themeColor="accent1" w:themeTint="99"/>
+          <w:insideH w:val="single" w:sz="4" w:space="0" w:color="9CC2E5" w:themeColor="accent1" w:themeTint="99"/>
+          <w:insideV w:val="single" w:sz="4" w:space="0" w:color="9CC2E5" w:themeColor="accent1" w:themeTint="99"/>
+        </w:tblBorders>
+        <w:tblLook w:val="04A0" w:firstRow="1" w:lastRow="0" w:firstColumn="1" w:lastColumn="0" w:noHBand="0" w:noVBand="1"/>
+      </w:tblPr>
+      <w:tblGrid>
+        <w:gridCol w:w="435"/>
+        <w:gridCol w:w="7861"/>
+      </w:tblGrid>
+      <w:tr>
+        <w:trPr>
+          <w:cnfStyle w:val="100000000000" w:firstRow="1" w:lastRow="0" w:firstColumn="0" w:lastColumn="0" w:oddVBand="0" w:evenVBand="0" w:oddHBand="0" w:evenHBand="0" w:firstRowFirstColumn="0" w:firstRowLastColumn="0" w:lastRowFirstColumn="0" w:lastRowLastColumn="0"/>
+          <w:jc w:val="center"/>
+        </w:trPr>
+        <w:tc>
+          <w:tcPr>
+            <w:cnfStyle w:val="001000000000" w:firstRow="0" w:lastRow="0" w:firstColumn="1" w:lastColumn="0" w:oddVBand="0" w:evenVBand="0" w:oddHBand="0" w:evenHBand="0" w:firstRowFirstColumn="0" w:firstRowLastColumn="0" w:lastRowFirstColumn="0" w:lastRowLastColumn="0"/>
+            <w:tcW w:w="435" w:type="dxa"/>
+          </w:tcPr>
+          <w:p>
+            <w:pPr>
+              <w:jc w:val="center"/>
+              <w:rPr>
+                <w:rStyle w:val="pl-k"/>
+                <w:rFonts w:ascii="Times New Roman" w:hAnsi="Times New Roman"/>
+                <w:color w:val="000000"/>
+              </w:rPr>
+            </w:pPr>
+            <w:r>
+              <w:rPr>
+                <w:rStyle w:val="pl-k"/>
+                <w:rFonts w:ascii="Times New Roman" w:eastAsia="Times New Roman" w:hAnsi="Times New Roman"/>
+                <w:color w:val="000000"/>
+              </w:rPr>
+              <w:lastRenderedPageBreak/>
+              <w:t>1</w:t>
+            </w:r>
+          </w:p>
+        </w:tc>
+        <w:tc>
+          <w:tcPr>
+            <w:tcW w:w="7861" w:type="dxa"/>
+          </w:tcPr>
+          <w:p>
+            <w:pPr>
+              <w:widowControl/>
+              <w:jc w:val="left"/>
+              <w:cnfStyle w:val="100000000000" w:firstRow="1" w:lastRow="0" w:firstColumn="0" w:lastColumn="0" w:oddVBand="0" w:evenVBand="0" w:oddHBand="0" w:evenHBand="0" w:firstRowFirstColumn="0" w:firstRowLastColumn="0" w:lastRowFirstColumn="0" w:lastRowLastColumn="0"/>
+              <w:rPr>
+                <w:rFonts w:ascii="Times New Roman" w:eastAsia="宋体" w:hAnsi="Times New Roman"/>
+                <w:b w:val="0"/>
+                <w:color w:val="000000" w:themeColor="text1"/>
+                <w:kern w:val="0"/>
+                <w:sz w:val="24"/>
+              </w:rPr>
+            </w:pPr>
+            <w:r>
+              <w:rPr>
+                <w:rFonts w:ascii="Times New Roman" w:eastAsia="宋体" w:hAnsi="Times New Roman"/>
+                <w:b w:val="0"/>
+                <w:color w:val="000000" w:themeColor="text1"/>
+                <w:kern w:val="0"/>
+                <w:sz w:val="24"/>
+              </w:rPr>
+              <w:t>decoder_state_input_h = Input(shape=(latent_dim,))</w:t>
+            </w:r>
+          </w:p>
+        </w:tc>
+      </w:tr>
+      <w:tr>
+        <w:trPr>
+          <w:cnfStyle w:val="000000100000" w:firstRow="0" w:lastRow="0" w:firstColumn="0" w:lastColumn="0" w:oddVBand="0" w:evenVBand="0" w:oddHBand="1" w:evenHBand="0" w:firstRowFirstColumn="0" w:firstRowLastColumn="0" w:lastRowFirstColumn="0" w:lastRowLastColumn="0"/>
+          <w:jc w:val="center"/>
+        </w:trPr>
+        <w:tc>
+          <w:tcPr>
+            <w:cnfStyle w:val="001000000000" w:firstRow="0" w:lastRow="0" w:firstColumn="1" w:lastColumn="0" w:oddVBand="0" w:evenVBand="0" w:oddHBand="0" w:evenHBand="0" w:firstRowFirstColumn="0" w:firstRowLastColumn="0" w:lastRowFirstColumn="0" w:lastRowLastColumn="0"/>
+            <w:tcW w:w="435" w:type="dxa"/>
+            <w:shd w:val="clear" w:color="auto" w:fill="E2EFD9" w:themeFill="accent6" w:themeFillTint="33"/>
+          </w:tcPr>
+          <w:p>
+            <w:pPr>
+              <w:jc w:val="center"/>
+              <w:rPr>
+                <w:rStyle w:val="pl-k"/>
+                <w:rFonts w:ascii="Times New Roman" w:hAnsi="Times New Roman"/>
+                <w:color w:val="000000"/>
+              </w:rPr>
+            </w:pPr>
+            <w:r>
+              <w:rPr>
+                <w:rStyle w:val="pl-k"/>
+                <w:rFonts w:ascii="Times New Roman" w:eastAsia="Times New Roman" w:hAnsi="Times New Roman"/>
+                <w:color w:val="000000"/>
+              </w:rPr>
+              <w:t>2</w:t>
+            </w:r>
+          </w:p>
+        </w:tc>
+        <w:tc>
+          <w:tcPr>
+            <w:tcW w:w="7861" w:type="dxa"/>
+            <w:shd w:val="clear" w:color="auto" w:fill="E2EFD9" w:themeFill="accent6" w:themeFillTint="33"/>
+          </w:tcPr>
+          <w:p>
+            <w:pPr>
+              <w:widowControl/>
+              <w:jc w:val="left"/>
+              <w:cnfStyle w:val="000000100000" w:firstRow="0" w:lastRow="0" w:firstColumn="0" w:lastColumn="0" w:oddVBand="0" w:evenVBand="0" w:oddHBand="1" w:evenHBand="0" w:firstRowFirstColumn="0" w:firstRowLastColumn="0" w:lastRowFirstColumn="0" w:lastRowLastColumn="0"/>
+              <w:rPr>
+                <w:rFonts w:ascii="Times New Roman" w:eastAsia="宋体" w:hAnsi="Times New Roman"/>
+                <w:bCs/>
+                <w:color w:val="000000" w:themeColor="text1"/>
+                <w:kern w:val="0"/>
+                <w:sz w:val="24"/>
+              </w:rPr>
+            </w:pPr>
+            <w:r>
+              <w:rPr>
+                <w:rFonts w:ascii="Times New Roman" w:eastAsia="宋体" w:hAnsi="Times New Roman"/>
+                <w:bCs/>
+                <w:color w:val="000000" w:themeColor="text1"/>
+                <w:kern w:val="0"/>
+                <w:sz w:val="24"/>
+              </w:rPr>
+              <w:t>decoder_state_input_c = Input(shape=(latent_dim,))</w:t>
+            </w:r>
+          </w:p>
+        </w:tc>
+      </w:tr>
+      <w:tr>
+        <w:trPr>
+          <w:jc w:val="center"/>
+        </w:trPr>
+        <w:tc>
+          <w:tcPr>
+            <w:cnfStyle w:val="001000000000" w:firstRow="0" w:lastRow="0" w:firstColumn="1" w:lastColumn="0" w:oddVBand="0" w:evenVBand="0" w:oddHBand="0" w:evenHBand="0" w:firstRowFirstColumn="0" w:firstRowLastColumn="0" w:lastRowFirstColumn="0" w:lastRowLastColumn="0"/>
+            <w:tcW w:w="435" w:type="dxa"/>
+          </w:tcPr>
+          <w:p>
+            <w:pPr>
+              <w:jc w:val="center"/>
+              <w:rPr>
+                <w:rStyle w:val="pl-k"/>
+                <w:rFonts w:ascii="Times New Roman" w:hAnsi="Times New Roman"/>
+                <w:color w:val="000000"/>
+              </w:rPr>
+            </w:pPr>
+            <w:r>
+              <w:rPr>
+                <w:rStyle w:val="pl-k"/>
+                <w:rFonts w:ascii="Times New Roman" w:eastAsia="Times New Roman" w:hAnsi="Times New Roman"/>
+                <w:color w:val="000000"/>
+              </w:rPr>
+              <w:t>3</w:t>
+            </w:r>
+          </w:p>
+        </w:tc>
+        <w:tc>
+          <w:tcPr>
+            <w:tcW w:w="7861" w:type="dxa"/>
+          </w:tcPr>
+          <w:p>
+            <w:pPr>
+              <w:widowControl/>
+              <w:jc w:val="left"/>
+              <w:cnfStyle w:val="000000000000" w:firstRow="0" w:lastRow="0" w:firstColumn="0" w:lastColumn="0" w:oddVBand="0" w:evenVBand="0" w:oddHBand="0" w:evenHBand="0" w:firstRowFirstColumn="0" w:firstRowLastColumn="0" w:lastRowFirstColumn="0" w:lastRowLastColumn="0"/>
+              <w:rPr>
+                <w:rFonts w:ascii="Times New Roman" w:eastAsia="宋体" w:hAnsi="Times New Roman"/>
+                <w:bCs/>
+                <w:color w:val="000000" w:themeColor="text1"/>
+                <w:kern w:val="0"/>
+                <w:sz w:val="24"/>
+              </w:rPr>
+            </w:pPr>
+            <w:r>
+              <w:rPr>
+                <w:rFonts w:ascii="Times New Roman" w:eastAsia="宋体" w:hAnsi="Times New Roman"/>
+                <w:bCs/>
+                <w:color w:val="000000" w:themeColor="text1"/>
+                <w:kern w:val="0"/>
+                <w:sz w:val="24"/>
+              </w:rPr>
+              <w:t>decoder_states_inputs</w:t>
+            </w:r>
+            <w:r>
+              <w:rPr>
+                <w:rFonts w:ascii="Times New Roman" w:eastAsia="宋体" w:hAnsi="Times New Roman"/>
+                <w:bCs/>
+                <w:color w:val="000000" w:themeColor="text1"/>
+                <w:kern w:val="0"/>
+                <w:sz w:val="24"/>
+              </w:rPr>
+              <w:t xml:space="preserve"> </w:t>
+            </w:r>
+            <w:r>
+              <w:rPr>
+                <w:rFonts w:ascii="Times New Roman" w:eastAsia="宋体" w:hAnsi="Times New Roman"/>
+                <w:bCs/>
+                <w:color w:val="000000" w:themeColor="text1"/>
+                <w:kern w:val="0"/>
+                <w:sz w:val="24"/>
+              </w:rPr>
+              <w:t>=</w:t>
+            </w:r>
+            <w:r>
+              <w:rPr>
+                <w:rFonts w:ascii="Times New Roman" w:eastAsia="宋体" w:hAnsi="Times New Roman"/>
+                <w:bCs/>
+                <w:color w:val="000000" w:themeColor="text1"/>
+                <w:kern w:val="0"/>
+                <w:sz w:val="24"/>
+              </w:rPr>
+              <w:t xml:space="preserve"> </w:t>
+            </w:r>
+            <w:r>
+              <w:rPr>
+                <w:rFonts w:ascii="Times New Roman" w:eastAsia="宋体" w:hAnsi="Times New Roman"/>
+                <w:bCs/>
+                <w:color w:val="000000" w:themeColor="text1"/>
+                <w:kern w:val="0"/>
+                <w:sz w:val="24"/>
+              </w:rPr>
+              <w:t>[decoder_state_input_h,</w:t>
+            </w:r>
+          </w:p>
+          <w:p>
+            <w:pPr>
+              <w:widowControl/>
+              <w:ind w:firstLineChars="1200" w:firstLine="2880"/>
+              <w:jc w:val="left"/>
+              <w:cnfStyle w:val="000000000000" w:firstRow="0" w:lastRow="0" w:firstColumn="0" w:lastColumn="0" w:oddVBand="0" w:evenVBand="0" w:oddHBand="0" w:evenHBand="0" w:firstRowFirstColumn="0" w:firstRowLastColumn="0" w:lastRowFirstColumn="0" w:lastRowLastColumn="0"/>
+              <w:rPr>
+                <w:rFonts w:ascii="Times New Roman" w:eastAsia="宋体" w:hAnsi="Times New Roman"/>
+                <w:bCs/>
+                <w:color w:val="000000" w:themeColor="text1"/>
+                <w:kern w:val="0"/>
+                <w:sz w:val="24"/>
+              </w:rPr>
+            </w:pPr>
+            <w:r>
+              <w:rPr>
+                <w:rFonts w:ascii="Times New Roman" w:eastAsia="宋体" w:hAnsi="Times New Roman"/>
+                <w:bCs/>
+                <w:color w:val="000000" w:themeColor="text1"/>
+                <w:kern w:val="0"/>
+                <w:sz w:val="24"/>
+              </w:rPr>
+              <w:t>decoder_state_input_c]</w:t>
+            </w:r>
+          </w:p>
+        </w:tc>
+      </w:tr>
+      <w:tr>
+        <w:trPr>
+          <w:cnfStyle w:val="000000100000" w:firstRow="0" w:lastRow="0" w:firstColumn="0" w:lastColumn="0" w:oddVBand="0" w:evenVBand="0" w:oddHBand="1" w:evenHBand="0" w:firstRowFirstColumn="0" w:firstRowLastColumn="0" w:lastRowFirstColumn="0" w:lastRowLastColumn="0"/>
+          <w:jc w:val="center"/>
+        </w:trPr>
+        <w:tc>
+          <w:tcPr>
+            <w:cnfStyle w:val="001000000000" w:firstRow="0" w:lastRow="0" w:firstColumn="1" w:lastColumn="0" w:oddVBand="0" w:evenVBand="0" w:oddHBand="0" w:evenHBand="0" w:firstRowFirstColumn="0" w:firstRowLastColumn="0" w:lastRowFirstColumn="0" w:lastRowLastColumn="0"/>
+            <w:tcW w:w="435" w:type="dxa"/>
+            <w:shd w:val="clear" w:color="auto" w:fill="E2EFD9" w:themeFill="accent6" w:themeFillTint="33"/>
+          </w:tcPr>
+          <w:p>
+            <w:pPr>
+              <w:jc w:val="center"/>
+              <w:rPr>
+                <w:rStyle w:val="pl-k"/>
+                <w:rFonts w:ascii="Times New Roman" w:hAnsi="Times New Roman"/>
+                <w:color w:val="000000"/>
+              </w:rPr>
+            </w:pPr>
+            <w:r>
+              <w:rPr>
+                <w:rStyle w:val="pl-k"/>
+                <w:rFonts w:ascii="Times New Roman" w:eastAsia="Times New Roman" w:hAnsi="Times New Roman"/>
+                <w:color w:val="000000"/>
+              </w:rPr>
+              <w:t>4</w:t>
+            </w:r>
+          </w:p>
+        </w:tc>
+        <w:tc>
+          <w:tcPr>
+            <w:tcW w:w="7861" w:type="dxa"/>
+            <w:shd w:val="clear" w:color="auto" w:fill="E2EFD9" w:themeFill="accent6" w:themeFillTint="33"/>
+          </w:tcPr>
+          <w:p>
+            <w:pPr>
+              <w:widowControl/>
+              <w:jc w:val="left"/>
+              <w:cnfStyle w:val="000000100000" w:firstRow="0" w:lastRow="0" w:firstColumn="0" w:lastColumn="0" w:oddVBand="0" w:evenVBand="0" w:oddHBand="1" w:evenHBand="0" w:firstRowFirstColumn="0" w:firstRowLastColumn="0" w:lastRowFirstColumn="0" w:lastRowLastColumn="0"/>
+              <w:rPr>
+                <w:rFonts w:ascii="Times New Roman" w:eastAsia="宋体" w:hAnsi="Times New Roman"/>
+                <w:bCs/>
+                <w:color w:val="000000" w:themeColor="text1"/>
+                <w:kern w:val="0"/>
+                <w:sz w:val="24"/>
+              </w:rPr>
+            </w:pPr>
+            <w:r>
+              <w:rPr>
+                <w:rFonts w:ascii="Times New Roman" w:eastAsia="宋体" w:hAnsi="Times New Roman"/>
+                <w:bCs/>
+                <w:color w:val="000000" w:themeColor="text1"/>
+                <w:kern w:val="0"/>
+                <w:sz w:val="24"/>
+              </w:rPr>
+              <w:t xml:space="preserve">decoder_outputs, state_h, state_c = decoder_lstm(decoder_inputs,                     </w:t>
+            </w:r>
+          </w:p>
+          <w:p>
+            <w:pPr>
+              <w:widowControl/>
+              <w:ind w:firstLineChars="1400" w:firstLine="3360"/>
+              <w:jc w:val="left"/>
+              <w:cnfStyle w:val="000000100000" w:firstRow="0" w:lastRow="0" w:firstColumn="0" w:lastColumn="0" w:oddVBand="0" w:evenVBand="0" w:oddHBand="1" w:evenHBand="0" w:firstRowFirstColumn="0" w:firstRowLastColumn="0" w:lastRowFirstColumn="0" w:lastRowLastColumn="0"/>
+              <w:rPr>
+                <w:rFonts w:ascii="Times New Roman" w:eastAsia="宋体" w:hAnsi="Times New Roman"/>
+                <w:bCs/>
+                <w:color w:val="000000" w:themeColor="text1"/>
+                <w:kern w:val="0"/>
+                <w:sz w:val="24"/>
+              </w:rPr>
+            </w:pPr>
+            <w:r>
+              <w:rPr>
+                <w:rFonts w:ascii="Times New Roman" w:eastAsia="宋体" w:hAnsi="Times New Roman"/>
+                <w:bCs/>
+                <w:color w:val="000000" w:themeColor="text1"/>
+                <w:kern w:val="0"/>
+                <w:sz w:val="24"/>
+              </w:rPr>
+              <w:t>initial_state=decoder_states_inputs)</w:t>
+            </w:r>
+          </w:p>
+        </w:tc>
+      </w:tr>
+      <w:tr>
+        <w:trPr>
+          <w:jc w:val="center"/>
+        </w:trPr>
+        <w:tc>
+          <w:tcPr>
+            <w:cnfStyle w:val="001000000000" w:firstRow="0" w:lastRow="0" w:firstColumn="1" w:lastColumn="0" w:oddVBand="0" w:evenVBand="0" w:oddHBand="0" w:evenHBand="0" w:firstRowFirstColumn="0" w:firstRowLastColumn="0" w:lastRowFirstColumn="0" w:lastRowLastColumn="0"/>
+            <w:tcW w:w="435" w:type="dxa"/>
+          </w:tcPr>
+          <w:p>
+            <w:pPr>
+              <w:jc w:val="center"/>
+              <w:rPr>
+                <w:rStyle w:val="pl-k"/>
+                <w:rFonts w:ascii="Times New Roman" w:hAnsi="Times New Roman"/>
+                <w:color w:val="000000"/>
+              </w:rPr>
+            </w:pPr>
+            <w:r>
+              <w:rPr>
+                <w:rStyle w:val="pl-k"/>
+                <w:rFonts w:ascii="Times New Roman" w:eastAsia="Times New Roman" w:hAnsi="Times New Roman"/>
+                <w:color w:val="000000"/>
+              </w:rPr>
+              <w:t>5</w:t>
+            </w:r>
+          </w:p>
+        </w:tc>
+        <w:tc>
+          <w:tcPr>
+            <w:tcW w:w="7861" w:type="dxa"/>
+          </w:tcPr>
+          <w:p>
+            <w:pPr>
+              <w:widowControl/>
+              <w:jc w:val="left"/>
+              <w:cnfStyle w:val="000000000000" w:firstRow="0" w:lastRow="0" w:firstColumn="0" w:lastColumn="0" w:oddVBand="0" w:evenVBand="0" w:oddHBand="0" w:evenHBand="0" w:firstRowFirstColumn="0" w:firstRowLastColumn="0" w:lastRowFirstColumn="0" w:lastRowLastColumn="0"/>
+              <w:rPr>
+                <w:rFonts w:ascii="Times New Roman" w:eastAsia="宋体" w:hAnsi="Times New Roman"/>
+                <w:bCs/>
+                <w:color w:val="000000" w:themeColor="text1"/>
+                <w:kern w:val="0"/>
+                <w:sz w:val="24"/>
+              </w:rPr>
+            </w:pPr>
+            <w:r>
+              <w:rPr>
+                <w:rFonts w:ascii="Times New Roman" w:eastAsia="宋体" w:hAnsi="Times New Roman"/>
+                <w:bCs/>
+                <w:color w:val="000000" w:themeColor="text1"/>
+                <w:kern w:val="0"/>
+                <w:sz w:val="24"/>
+              </w:rPr>
+              <w:t>decoder_states = [state_h, state_c]</w:t>
+            </w:r>
+          </w:p>
+        </w:tc>
+      </w:tr>
+      <w:tr>
+        <w:trPr>
+          <w:cnfStyle w:val="000000100000" w:firstRow="0" w:lastRow="0" w:firstColumn="0" w:lastColumn="0" w:oddVBand="0" w:evenVBand="0" w:oddHBand="1" w:evenHBand="0" w:firstRowFirstColumn="0" w:firstRowLastColumn="0" w:lastRowFirstColumn="0" w:lastRowLastColumn="0"/>
+          <w:jc w:val="center"/>
+        </w:trPr>
+        <w:tc>
+          <w:tcPr>
+            <w:cnfStyle w:val="001000000000" w:firstRow="0" w:lastRow="0" w:firstColumn="1" w:lastColumn="0" w:oddVBand="0" w:evenVBand="0" w:oddHBand="0" w:evenHBand="0" w:firstRowFirstColumn="0" w:firstRowLastColumn="0" w:lastRowFirstColumn="0" w:lastRowLastColumn="0"/>
+            <w:tcW w:w="435" w:type="dxa"/>
+            <w:shd w:val="clear" w:color="auto" w:fill="E2EFD9" w:themeFill="accent6" w:themeFillTint="33"/>
+          </w:tcPr>
+          <w:p>
+            <w:pPr>
+              <w:jc w:val="center"/>
+              <w:rPr>
+                <w:rStyle w:val="pl-k"/>
+                <w:rFonts w:ascii="Times New Roman" w:hAnsi="Times New Roman"/>
+                <w:color w:val="000000"/>
+              </w:rPr>
+            </w:pPr>
+            <w:r>
+              <w:rPr>
+                <w:rStyle w:val="pl-k"/>
+                <w:rFonts w:ascii="Times New Roman" w:eastAsia="Times New Roman" w:hAnsi="Times New Roman"/>
+                <w:color w:val="000000"/>
+              </w:rPr>
+              <w:t>6</w:t>
+            </w:r>
+          </w:p>
+        </w:tc>
+        <w:tc>
+          <w:tcPr>
+            <w:tcW w:w="7861" w:type="dxa"/>
+            <w:shd w:val="clear" w:color="auto" w:fill="E2EFD9" w:themeFill="accent6" w:themeFillTint="33"/>
+          </w:tcPr>
+          <w:p>
+            <w:pPr>
+              <w:widowControl/>
+              <w:jc w:val="left"/>
+              <w:cnfStyle w:val="000000100000" w:firstRow="0" w:lastRow="0" w:firstColumn="0" w:lastColumn="0" w:oddVBand="0" w:evenVBand="0" w:oddHBand="1" w:evenHBand="0" w:firstRowFirstColumn="0" w:firstRowLastColumn="0" w:lastRowFirstColumn="0" w:lastRowLastColumn="0"/>
+              <w:rPr>
+                <w:rFonts w:ascii="Times New Roman" w:eastAsia="宋体" w:hAnsi="Times New Roman"/>
+                <w:bCs/>
+                <w:color w:val="000000" w:themeColor="text1"/>
+                <w:kern w:val="0"/>
+                <w:sz w:val="24"/>
+              </w:rPr>
+            </w:pPr>
+            <w:r>
+              <w:rPr>
+                <w:rFonts w:ascii="Times New Roman" w:eastAsia="宋体" w:hAnsi="Times New Roman"/>
+                <w:bCs/>
+                <w:color w:val="000000" w:themeColor="text1"/>
+                <w:kern w:val="0"/>
+                <w:sz w:val="24"/>
+              </w:rPr>
+              <w:t>decoder_outputs = decoder_dense(decoder_outputs)</w:t>
+            </w:r>
+          </w:p>
+        </w:tc>
+      </w:tr>
+      <w:tr>
+        <w:trPr>
+          <w:jc w:val="center"/>
+        </w:trPr>
+        <w:tc>
+          <w:tcPr>
+            <w:cnfStyle w:val="001000000000" w:firstRow="0" w:lastRow="0" w:firstColumn="1" w:lastColumn="0" w:oddVBand="0" w:evenVBand="0" w:oddHBand="0" w:evenHBand="0" w:firstRowFirstColumn="0" w:firstRowLastColumn="0" w:lastRowFirstColumn="0" w:lastRowLastColumn="0"/>
+            <w:tcW w:w="435" w:type="dxa"/>
+          </w:tcPr>
+          <w:p>
+            <w:pPr>
+              <w:jc w:val="center"/>
+              <w:rPr>
+                <w:rStyle w:val="pl-k"/>
+                <w:rFonts w:ascii="Times New Roman" w:hAnsi="Times New Roman"/>
+                <w:color w:val="000000"/>
+              </w:rPr>
+            </w:pPr>
+            <w:r>
+              <w:rPr>
+                <w:rStyle w:val="pl-k"/>
+                <w:rFonts w:ascii="Times New Roman" w:eastAsia="Times New Roman" w:hAnsi="Times New Roman"/>
+                <w:color w:val="000000"/>
+              </w:rPr>
+              <w:t>7</w:t>
+            </w:r>
+          </w:p>
+        </w:tc>
+        <w:tc>
+          <w:tcPr>
+            <w:tcW w:w="7861" w:type="dxa"/>
+          </w:tcPr>
+          <w:p>
+            <w:pPr>
+              <w:widowControl/>
+              <w:jc w:val="left"/>
+              <w:cnfStyle w:val="000000000000" w:firstRow="0" w:lastRow="0" w:firstColumn="0" w:lastColumn="0" w:oddVBand="0" w:evenVBand="0" w:oddHBand="0" w:evenHBand="0" w:firstRowFirstColumn="0" w:firstRowLastColumn="0" w:lastRowFirstColumn="0" w:lastRowLastColumn="0"/>
+              <w:rPr>
+                <w:rFonts w:ascii="Times New Roman" w:eastAsia="宋体" w:hAnsi="Times New Roman"/>
+                <w:bCs/>
+                <w:color w:val="000000" w:themeColor="text1"/>
+                <w:kern w:val="0"/>
+                <w:sz w:val="24"/>
+              </w:rPr>
+            </w:pPr>
+            <w:r>
+              <w:rPr>
+                <w:rFonts w:ascii="Times New Roman" w:eastAsia="宋体" w:hAnsi="Times New Roman"/>
+                <w:bCs/>
+                <w:color w:val="000000" w:themeColor="text1"/>
+                <w:kern w:val="0"/>
+                <w:sz w:val="24"/>
+              </w:rPr>
+              <w:t>decoder_model = Model(</w:t>
+            </w:r>
+            <w:r>
+              <w:rPr>
+                <w:rFonts w:ascii="Times New Roman" w:eastAsia="宋体" w:hAnsi="Times New Roman"/>
+                <w:bCs/>
+                <w:color w:val="000000" w:themeColor="text1"/>
+                <w:kern w:val="0"/>
+                <w:sz w:val="24"/>
+              </w:rPr>
+              <w:t>[decoder_inputs] + decoder_states_inputs,</w:t>
+            </w:r>
+            <w:r>
+              <w:rPr>
+                <w:rFonts w:ascii="Times New Roman" w:eastAsia="宋体" w:hAnsi="Times New Roman"/>
+                <w:bCs/>
+                <w:color w:val="000000" w:themeColor="text1"/>
+                <w:kern w:val="0"/>
+                <w:sz w:val="24"/>
+              </w:rPr>
+              <w:br/>
+              <w:t xml:space="preserve">    </w:t>
+            </w:r>
+            <w:r>
+              <w:rPr>
+                <w:rFonts w:ascii="Times New Roman" w:eastAsia="宋体" w:hAnsi="Times New Roman"/>
+                <w:bCs/>
+                <w:color w:val="000000" w:themeColor="text1"/>
+                <w:kern w:val="0"/>
+                <w:sz w:val="24"/>
+              </w:rPr>
+              <w:t xml:space="preserve">                  </w:t>
+            </w:r>
+            <w:r>
+              <w:rPr>
+                <w:rFonts w:ascii="Times New Roman" w:eastAsia="宋体" w:hAnsi="Times New Roman"/>
+                <w:bCs/>
+                <w:color w:val="000000" w:themeColor="text1"/>
+                <w:kern w:val="0"/>
+                <w:sz w:val="24"/>
+              </w:rPr>
+              <w:t>[decoder_outputs] + decoder_states)</w:t>
+            </w:r>
+          </w:p>
+        </w:tc>
+      </w:tr>
+      <w:tr>
+        <w:trPr>
+          <w:cnfStyle w:val="000000100000" w:firstRow="0" w:lastRow="0" w:firstColumn="0" w:lastColumn="0" w:oddVBand="0" w:evenVBand="0" w:oddHBand="1" w:evenHBand="0" w:firstRowFirstColumn="0" w:firstRowLastColumn="0" w:lastRowFirstColumn="0" w:lastRowLastColumn="0"/>
+          <w:jc w:val="center"/>
+        </w:trPr>
+        <w:tc>
+          <w:tcPr>
+            <w:cnfStyle w:val="001000000000" w:firstRow="0" w:lastRow="0" w:firstColumn="1" w:lastColumn="0" w:oddVBand="0" w:evenVBand="0" w:oddHBand="0" w:evenHBand="0" w:firstRowFirstColumn="0" w:firstRowLastColumn="0" w:lastRowFirstColumn="0" w:lastRowLastColumn="0"/>
+            <w:tcW w:w="435" w:type="dxa"/>
+            <w:shd w:val="clear" w:color="auto" w:fill="E2EFD9" w:themeFill="accent6" w:themeFillTint="33"/>
+          </w:tcPr>
+          <w:p>
+            <w:pPr>
+              <w:jc w:val="center"/>
+              <w:rPr>
+                <w:rStyle w:val="pl-k"/>
+                <w:rFonts w:ascii="Times New Roman" w:hAnsi="Times New Roman"/>
+                <w:color w:val="000000"/>
+              </w:rPr>
+            </w:pPr>
+            <w:r>
+              <w:rPr>
+                <w:rStyle w:val="pl-k"/>
+                <w:rFonts w:ascii="Times New Roman" w:eastAsia="Times New Roman" w:hAnsi="Times New Roman"/>
+                <w:color w:val="000000"/>
+              </w:rPr>
+              <w:t>8</w:t>
+            </w:r>
+          </w:p>
+        </w:tc>
+        <w:tc>
+          <w:tcPr>
+            <w:tcW w:w="7861" w:type="dxa"/>
+            <w:shd w:val="clear" w:color="auto" w:fill="E2EFD9" w:themeFill="accent6" w:themeFillTint="33"/>
+          </w:tcPr>
+          <w:p>
+            <w:pPr>
+              <w:widowControl/>
+              <w:jc w:val="left"/>
+              <w:cnfStyle w:val="000000100000" w:firstRow="0" w:lastRow="0" w:firstColumn="0" w:lastColumn="0" w:oddVBand="0" w:evenVBand="0" w:oddHBand="1" w:evenHBand="0" w:firstRowFirstColumn="0" w:firstRowLastColumn="0" w:lastRowFirstColumn="0" w:lastRowLastColumn="0"/>
+              <w:rPr>
+                <w:rFonts w:ascii="Times New Roman" w:eastAsia="宋体" w:hAnsi="Times New Roman"/>
+                <w:bCs/>
+                <w:color w:val="000000" w:themeColor="text1"/>
+                <w:kern w:val="0"/>
+                <w:sz w:val="24"/>
+              </w:rPr>
+            </w:pPr>
+            <w:r>
+              <w:rPr>
+                <w:rFonts w:ascii="Times New Roman" w:eastAsia="宋体" w:hAnsi="Times New Roman"/>
+                <w:bCs/>
+                <w:color w:val="000000" w:themeColor="text1"/>
+                <w:kern w:val="0"/>
+                <w:sz w:val="24"/>
+              </w:rPr>
+              <w:t>decoder_model.save('decoder_model.h5')</w:t>
+            </w:r>
+          </w:p>
+        </w:tc>
+      </w:tr>
+    </w:tbl>
+    <w:p>
+      <w:pPr>
+        <w:jc w:val="left"/>
+      </w:pPr>
+    </w:p>
+    <w:p>
+      <w:pPr>
+        <w:ind w:firstLine="420"/>
+        <w:rPr>
+          <w:rFonts w:ascii="宋体" w:eastAsia="宋体" w:hAnsi="宋体" w:cs="宋体"/>
+          <w:kern w:val="0"/>
+          <w:sz w:val="24"/>
+          <w:szCs w:val="24"/>
+        </w:rPr>
+      </w:pPr>
+      <w:r>
+        <w:rPr>
+          <w:rFonts w:ascii="宋体" w:eastAsia="宋体" w:hAnsi="宋体" w:cs="宋体" w:hint="eastAsia"/>
+          <w:kern w:val="0"/>
+          <w:sz w:val="24"/>
+          <w:szCs w:val="24"/>
+        </w:rPr>
+        <w:t>模型准备就绪之后即可进行推断了，如果模型做了持久化，可调用load</w:t>
+      </w:r>
+      <w:r>
+        <w:rPr>
+          <w:rFonts w:ascii="宋体" w:eastAsia="宋体" w:hAnsi="宋体" w:cs="宋体"/>
+          <w:kern w:val="0"/>
+          <w:sz w:val="24"/>
+          <w:szCs w:val="24"/>
+        </w:rPr>
+        <w:t>_model</w:t>
+      </w:r>
+      <w:r>
+        <w:rPr>
+          <w:rFonts w:ascii="宋体" w:eastAsia="宋体" w:hAnsi="宋体" w:cs="宋体" w:hint="eastAsia"/>
+          <w:kern w:val="0"/>
+          <w:sz w:val="24"/>
+          <w:szCs w:val="24"/>
+        </w:rPr>
+        <w:t>方法读取模型。</w:t>
+      </w:r>
+      <w:r>
+        <w:rPr>
+          <w:rFonts w:ascii="宋体" w:eastAsia="宋体" w:hAnsi="宋体" w:cs="宋体"/>
+          <w:kern w:val="0"/>
+          <w:sz w:val="24"/>
+          <w:szCs w:val="24"/>
+        </w:rPr>
+        <w:t>reverse_target_char_index</w:t>
+      </w:r>
+      <w:r>
+        <w:rPr>
+          <w:rFonts w:ascii="宋体" w:eastAsia="宋体" w:hAnsi="宋体" w:cs="宋体" w:hint="eastAsia"/>
+          <w:kern w:val="0"/>
+          <w:sz w:val="24"/>
+          <w:szCs w:val="24"/>
+        </w:rPr>
+        <w:t>是词典的一个index到字的映射，和上文的voc的映射刚好相反，目的是为了根据decoder输出的index在词典中找到相应的字。</w:t>
+      </w:r>
     </w:p>
     <w:tbl>
       <w:tblPr>
@@ -6781,7 +7640,7 @@
         <w:tc>
           <w:tcPr>
             <w:cnfStyle w:val="001000000000" w:firstRow="0" w:lastRow="0" w:firstColumn="1" w:lastColumn="0" w:oddVBand="0" w:evenVBand="0" w:oddHBand="0" w:evenHBand="0" w:firstRowFirstColumn="0" w:firstRowLastColumn="0" w:lastRowFirstColumn="0" w:lastRowLastColumn="0"/>
-            <w:tcW w:w="435" w:type="dxa"/>
+            <w:tcW w:w="400" w:type="dxa"/>
           </w:tcPr>
           <w:p>
             <w:pPr>
@@ -6798,35 +7657,36 @@
                 <w:rFonts w:ascii="Times New Roman" w:eastAsia="Times New Roman" w:hAnsi="Times New Roman"/>
                 <w:color w:val="000000"/>
               </w:rPr>
-              <w:lastRenderedPageBreak/>
               <w:t>1</w:t>
             </w:r>
           </w:p>
         </w:tc>
         <w:tc>
           <w:tcPr>
-            <w:tcW w:w="7861" w:type="dxa"/>
-          </w:tcPr>
-          <w:p>
-            <w:pPr>
+            <w:tcW w:w="7896" w:type="dxa"/>
+          </w:tcPr>
+          <w:p>
+            <w:pPr>
+              <w:widowControl/>
+              <w:jc w:val="left"/>
               <w:cnfStyle w:val="100000000000" w:firstRow="1" w:lastRow="0" w:firstColumn="0" w:lastColumn="0" w:oddVBand="0" w:evenVBand="0" w:oddHBand="0" w:evenHBand="0" w:firstRowFirstColumn="0" w:firstRowLastColumn="0" w:lastRowFirstColumn="0" w:lastRowLastColumn="0"/>
               <w:rPr>
-                <w:rFonts w:ascii="宋体" w:eastAsia="宋体" w:hAnsi="宋体" w:cs="宋体"/>
+                <w:rFonts w:ascii="Times New Roman" w:eastAsia="宋体" w:hAnsi="Times New Roman"/>
                 <w:b w:val="0"/>
-                <w:kern w:val="0"/>
-                <w:sz w:val="24"/>
-                <w:szCs w:val="24"/>
-              </w:rPr>
-            </w:pPr>
-            <w:r>
-              <w:rPr>
-                <w:rFonts w:ascii="宋体" w:eastAsia="宋体" w:hAnsi="宋体" w:cs="宋体"/>
+                <w:color w:val="000000" w:themeColor="text1"/>
+                <w:kern w:val="0"/>
+                <w:sz w:val="24"/>
+              </w:rPr>
+            </w:pPr>
+            <w:r>
+              <w:rPr>
+                <w:rFonts w:ascii="Times New Roman" w:eastAsia="宋体" w:hAnsi="Times New Roman"/>
                 <w:b w:val="0"/>
-                <w:kern w:val="0"/>
-                <w:sz w:val="24"/>
-                <w:szCs w:val="24"/>
-              </w:rPr>
-              <w:t>decoder_state_input_h = Input(shape=(latent_dim,))</w:t>
+                <w:color w:val="000000" w:themeColor="text1"/>
+                <w:kern w:val="0"/>
+                <w:sz w:val="24"/>
+              </w:rPr>
+              <w:t>encoder_model = load_model('encoder_model.h5')</w:t>
             </w:r>
           </w:p>
         </w:tc>
@@ -6839,7 +7699,7 @@
         <w:tc>
           <w:tcPr>
             <w:cnfStyle w:val="001000000000" w:firstRow="0" w:lastRow="0" w:firstColumn="1" w:lastColumn="0" w:oddVBand="0" w:evenVBand="0" w:oddHBand="0" w:evenHBand="0" w:firstRowFirstColumn="0" w:firstRowLastColumn="0" w:lastRowFirstColumn="0" w:lastRowLastColumn="0"/>
-            <w:tcW w:w="435" w:type="dxa"/>
+            <w:tcW w:w="400" w:type="dxa"/>
             <w:shd w:val="clear" w:color="auto" w:fill="E2EFD9" w:themeFill="accent6" w:themeFillTint="33"/>
           </w:tcPr>
           <w:p>
@@ -6863,27 +7723,31 @@
         </w:tc>
         <w:tc>
           <w:tcPr>
-            <w:tcW w:w="7861" w:type="dxa"/>
+            <w:tcW w:w="7896" w:type="dxa"/>
             <w:shd w:val="clear" w:color="auto" w:fill="E2EFD9" w:themeFill="accent6" w:themeFillTint="33"/>
           </w:tcPr>
           <w:p>
             <w:pPr>
+              <w:widowControl/>
+              <w:jc w:val="left"/>
               <w:cnfStyle w:val="000000100000" w:firstRow="0" w:lastRow="0" w:firstColumn="0" w:lastColumn="0" w:oddVBand="0" w:evenVBand="0" w:oddHBand="1" w:evenHBand="0" w:firstRowFirstColumn="0" w:firstRowLastColumn="0" w:lastRowFirstColumn="0" w:lastRowLastColumn="0"/>
               <w:rPr>
-                <w:rFonts w:ascii="宋体" w:eastAsia="宋体" w:hAnsi="宋体" w:cs="宋体"/>
-                <w:kern w:val="0"/>
-                <w:sz w:val="24"/>
-                <w:szCs w:val="24"/>
-              </w:rPr>
-            </w:pPr>
-            <w:r>
-              <w:rPr>
-                <w:rFonts w:ascii="宋体" w:eastAsia="宋体" w:hAnsi="宋体" w:cs="宋体"/>
-                <w:kern w:val="0"/>
-                <w:sz w:val="24"/>
-                <w:szCs w:val="24"/>
-              </w:rPr>
-              <w:t>decoder_state_input_c = Input(shape=(latent_dim,))</w:t>
+                <w:rFonts w:ascii="Times New Roman" w:eastAsia="宋体" w:hAnsi="Times New Roman"/>
+                <w:bCs/>
+                <w:color w:val="000000" w:themeColor="text1"/>
+                <w:kern w:val="0"/>
+                <w:sz w:val="24"/>
+              </w:rPr>
+            </w:pPr>
+            <w:r>
+              <w:rPr>
+                <w:rFonts w:ascii="Times New Roman" w:eastAsia="宋体" w:hAnsi="Times New Roman"/>
+                <w:bCs/>
+                <w:color w:val="000000" w:themeColor="text1"/>
+                <w:kern w:val="0"/>
+                <w:sz w:val="24"/>
+              </w:rPr>
+              <w:t>decoder_model = load_model('decoder_model.h5')</w:t>
             </w:r>
           </w:p>
         </w:tc>
@@ -6895,7 +7759,7 @@
         <w:tc>
           <w:tcPr>
             <w:cnfStyle w:val="001000000000" w:firstRow="0" w:lastRow="0" w:firstColumn="1" w:lastColumn="0" w:oddVBand="0" w:evenVBand="0" w:oddHBand="0" w:evenHBand="0" w:firstRowFirstColumn="0" w:firstRowLastColumn="0" w:lastRowFirstColumn="0" w:lastRowLastColumn="0"/>
-            <w:tcW w:w="435" w:type="dxa"/>
+            <w:tcW w:w="400" w:type="dxa"/>
           </w:tcPr>
           <w:p>
             <w:pPr>
@@ -6918,679 +7782,30 @@
         </w:tc>
         <w:tc>
           <w:tcPr>
-            <w:tcW w:w="7861" w:type="dxa"/>
-          </w:tcPr>
-          <w:p>
-            <w:pPr>
+            <w:tcW w:w="7896" w:type="dxa"/>
+          </w:tcPr>
+          <w:p>
+            <w:pPr>
+              <w:widowControl/>
+              <w:jc w:val="left"/>
               <w:cnfStyle w:val="000000000000" w:firstRow="0" w:lastRow="0" w:firstColumn="0" w:lastColumn="0" w:oddVBand="0" w:evenVBand="0" w:oddHBand="0" w:evenHBand="0" w:firstRowFirstColumn="0" w:firstRowLastColumn="0" w:lastRowFirstColumn="0" w:lastRowLastColumn="0"/>
               <w:rPr>
-                <w:rFonts w:ascii="宋体" w:eastAsia="宋体" w:hAnsi="宋体" w:cs="宋体"/>
-                <w:kern w:val="0"/>
-                <w:sz w:val="24"/>
-                <w:szCs w:val="24"/>
-              </w:rPr>
-            </w:pPr>
-            <w:r>
-              <w:rPr>
-                <w:rFonts w:ascii="宋体" w:eastAsia="宋体" w:hAnsi="宋体" w:cs="宋体"/>
-                <w:kern w:val="0"/>
-                <w:sz w:val="24"/>
-                <w:szCs w:val="24"/>
-              </w:rPr>
-              <w:t>decoder_states_inputs</w:t>
-            </w:r>
-            <w:r>
-              <w:rPr>
-                <w:rFonts w:ascii="宋体" w:eastAsia="宋体" w:hAnsi="宋体" w:cs="宋体"/>
-                <w:kern w:val="0"/>
-                <w:sz w:val="24"/>
-                <w:szCs w:val="24"/>
-              </w:rPr>
-              <w:t xml:space="preserve"> </w:t>
-            </w:r>
-            <w:r>
-              <w:rPr>
-                <w:rFonts w:ascii="宋体" w:eastAsia="宋体" w:hAnsi="宋体" w:cs="宋体"/>
-                <w:kern w:val="0"/>
-                <w:sz w:val="24"/>
-                <w:szCs w:val="24"/>
-              </w:rPr>
-              <w:t>=</w:t>
-            </w:r>
-            <w:r>
-              <w:rPr>
-                <w:rFonts w:ascii="宋体" w:eastAsia="宋体" w:hAnsi="宋体" w:cs="宋体"/>
-                <w:kern w:val="0"/>
-                <w:sz w:val="24"/>
-                <w:szCs w:val="24"/>
-              </w:rPr>
-              <w:t xml:space="preserve"> </w:t>
-            </w:r>
-            <w:r>
-              <w:rPr>
-                <w:rFonts w:ascii="宋体" w:eastAsia="宋体" w:hAnsi="宋体" w:cs="宋体"/>
-                <w:kern w:val="0"/>
-                <w:sz w:val="24"/>
-                <w:szCs w:val="24"/>
-              </w:rPr>
-              <w:t>[decoder_state_input_h,</w:t>
-            </w:r>
-          </w:p>
-          <w:p>
-            <w:pPr>
-              <w:ind w:firstLineChars="1200" w:firstLine="2880"/>
-              <w:cnfStyle w:val="000000000000" w:firstRow="0" w:lastRow="0" w:firstColumn="0" w:lastColumn="0" w:oddVBand="0" w:evenVBand="0" w:oddHBand="0" w:evenHBand="0" w:firstRowFirstColumn="0" w:firstRowLastColumn="0" w:lastRowFirstColumn="0" w:lastRowLastColumn="0"/>
-              <w:rPr>
-                <w:rFonts w:ascii="宋体" w:eastAsia="宋体" w:hAnsi="宋体" w:cs="宋体"/>
-                <w:kern w:val="0"/>
-                <w:sz w:val="24"/>
-                <w:szCs w:val="24"/>
-              </w:rPr>
-            </w:pPr>
-            <w:r>
-              <w:rPr>
-                <w:rFonts w:ascii="宋体" w:eastAsia="宋体" w:hAnsi="宋体" w:cs="宋体"/>
-                <w:kern w:val="0"/>
-                <w:sz w:val="24"/>
-                <w:szCs w:val="24"/>
-              </w:rPr>
-              <w:t>decoder_state_input_c]</w:t>
-            </w:r>
-          </w:p>
-        </w:tc>
-      </w:tr>
-      <w:tr>
-        <w:trPr>
-          <w:cnfStyle w:val="000000100000" w:firstRow="0" w:lastRow="0" w:firstColumn="0" w:lastColumn="0" w:oddVBand="0" w:evenVBand="0" w:oddHBand="1" w:evenHBand="0" w:firstRowFirstColumn="0" w:firstRowLastColumn="0" w:lastRowFirstColumn="0" w:lastRowLastColumn="0"/>
-          <w:jc w:val="center"/>
-        </w:trPr>
-        <w:tc>
-          <w:tcPr>
-            <w:cnfStyle w:val="001000000000" w:firstRow="0" w:lastRow="0" w:firstColumn="1" w:lastColumn="0" w:oddVBand="0" w:evenVBand="0" w:oddHBand="0" w:evenHBand="0" w:firstRowFirstColumn="0" w:firstRowLastColumn="0" w:lastRowFirstColumn="0" w:lastRowLastColumn="0"/>
-            <w:tcW w:w="435" w:type="dxa"/>
-            <w:shd w:val="clear" w:color="auto" w:fill="E2EFD9" w:themeFill="accent6" w:themeFillTint="33"/>
-          </w:tcPr>
-          <w:p>
-            <w:pPr>
-              <w:jc w:val="center"/>
-              <w:rPr>
-                <w:rStyle w:val="pl-k"/>
-                <w:rFonts w:ascii="Times New Roman" w:hAnsi="Times New Roman"/>
-                <w:color w:val="000000"/>
-              </w:rPr>
-            </w:pPr>
-            <w:r>
-              <w:rPr>
-                <w:rStyle w:val="pl-k"/>
-                <w:rFonts w:ascii="Times New Roman" w:eastAsia="Times New Roman" w:hAnsi="Times New Roman"/>
-                <w:color w:val="000000"/>
-              </w:rPr>
-              <w:t>4</w:t>
-            </w:r>
-          </w:p>
-        </w:tc>
-        <w:tc>
-          <w:tcPr>
-            <w:tcW w:w="7861" w:type="dxa"/>
-            <w:shd w:val="clear" w:color="auto" w:fill="E2EFD9" w:themeFill="accent6" w:themeFillTint="33"/>
-          </w:tcPr>
-          <w:p>
-            <w:pPr>
-              <w:cnfStyle w:val="000000100000" w:firstRow="0" w:lastRow="0" w:firstColumn="0" w:lastColumn="0" w:oddVBand="0" w:evenVBand="0" w:oddHBand="1" w:evenHBand="0" w:firstRowFirstColumn="0" w:firstRowLastColumn="0" w:lastRowFirstColumn="0" w:lastRowLastColumn="0"/>
-              <w:rPr>
-                <w:rFonts w:ascii="宋体" w:eastAsia="宋体" w:hAnsi="宋体" w:cs="宋体"/>
-                <w:kern w:val="0"/>
-                <w:sz w:val="24"/>
-                <w:szCs w:val="24"/>
-              </w:rPr>
-            </w:pPr>
-            <w:r>
-              <w:rPr>
-                <w:rFonts w:ascii="宋体" w:eastAsia="宋体" w:hAnsi="宋体" w:cs="宋体"/>
-                <w:kern w:val="0"/>
-                <w:sz w:val="24"/>
-                <w:szCs w:val="24"/>
-              </w:rPr>
-              <w:t xml:space="preserve">decoder_outputs, state_h, state_c = decoder_lstm(decoder_inputs,                     </w:t>
-            </w:r>
-          </w:p>
-          <w:p>
-            <w:pPr>
-              <w:ind w:firstLineChars="1400" w:firstLine="3360"/>
-              <w:cnfStyle w:val="000000100000" w:firstRow="0" w:lastRow="0" w:firstColumn="0" w:lastColumn="0" w:oddVBand="0" w:evenVBand="0" w:oddHBand="1" w:evenHBand="0" w:firstRowFirstColumn="0" w:firstRowLastColumn="0" w:lastRowFirstColumn="0" w:lastRowLastColumn="0"/>
-              <w:rPr>
-                <w:rFonts w:ascii="宋体" w:eastAsia="宋体" w:hAnsi="宋体" w:cs="宋体"/>
-                <w:kern w:val="0"/>
-                <w:sz w:val="24"/>
-                <w:szCs w:val="24"/>
-              </w:rPr>
-            </w:pPr>
-            <w:r>
-              <w:rPr>
-                <w:rFonts w:ascii="宋体" w:eastAsia="宋体" w:hAnsi="宋体" w:cs="宋体"/>
-                <w:kern w:val="0"/>
-                <w:sz w:val="24"/>
-                <w:szCs w:val="24"/>
-              </w:rPr>
-              <w:t>initial_state=decoder_states_inputs)</w:t>
-            </w:r>
-          </w:p>
-        </w:tc>
-      </w:tr>
-      <w:tr>
-        <w:trPr>
-          <w:jc w:val="center"/>
-        </w:trPr>
-        <w:tc>
-          <w:tcPr>
-            <w:cnfStyle w:val="001000000000" w:firstRow="0" w:lastRow="0" w:firstColumn="1" w:lastColumn="0" w:oddVBand="0" w:evenVBand="0" w:oddHBand="0" w:evenHBand="0" w:firstRowFirstColumn="0" w:firstRowLastColumn="0" w:lastRowFirstColumn="0" w:lastRowLastColumn="0"/>
-            <w:tcW w:w="435" w:type="dxa"/>
-          </w:tcPr>
-          <w:p>
-            <w:pPr>
-              <w:jc w:val="center"/>
-              <w:rPr>
-                <w:rStyle w:val="pl-k"/>
-                <w:rFonts w:ascii="Times New Roman" w:hAnsi="Times New Roman"/>
-                <w:color w:val="000000"/>
-              </w:rPr>
-            </w:pPr>
-            <w:r>
-              <w:rPr>
-                <w:rStyle w:val="pl-k"/>
-                <w:rFonts w:ascii="Times New Roman" w:eastAsia="Times New Roman" w:hAnsi="Times New Roman"/>
-                <w:color w:val="000000"/>
-              </w:rPr>
-              <w:t>5</w:t>
-            </w:r>
-          </w:p>
-        </w:tc>
-        <w:tc>
-          <w:tcPr>
-            <w:tcW w:w="7861" w:type="dxa"/>
-          </w:tcPr>
-          <w:p>
-            <w:pPr>
-              <w:cnfStyle w:val="000000000000" w:firstRow="0" w:lastRow="0" w:firstColumn="0" w:lastColumn="0" w:oddVBand="0" w:evenVBand="0" w:oddHBand="0" w:evenHBand="0" w:firstRowFirstColumn="0" w:firstRowLastColumn="0" w:lastRowFirstColumn="0" w:lastRowLastColumn="0"/>
-              <w:rPr>
-                <w:rFonts w:ascii="宋体" w:eastAsia="宋体" w:hAnsi="宋体" w:cs="宋体"/>
-                <w:kern w:val="0"/>
-                <w:sz w:val="24"/>
-                <w:szCs w:val="24"/>
-              </w:rPr>
-            </w:pPr>
-            <w:r>
-              <w:rPr>
-                <w:rFonts w:ascii="宋体" w:eastAsia="宋体" w:hAnsi="宋体" w:cs="宋体"/>
-                <w:kern w:val="0"/>
-                <w:sz w:val="24"/>
-                <w:szCs w:val="24"/>
-              </w:rPr>
-              <w:t>decoder_states = [state_h, state_c]</w:t>
-            </w:r>
-          </w:p>
-        </w:tc>
-      </w:tr>
-      <w:tr>
-        <w:trPr>
-          <w:cnfStyle w:val="000000100000" w:firstRow="0" w:lastRow="0" w:firstColumn="0" w:lastColumn="0" w:oddVBand="0" w:evenVBand="0" w:oddHBand="1" w:evenHBand="0" w:firstRowFirstColumn="0" w:firstRowLastColumn="0" w:lastRowFirstColumn="0" w:lastRowLastColumn="0"/>
-          <w:jc w:val="center"/>
-        </w:trPr>
-        <w:tc>
-          <w:tcPr>
-            <w:cnfStyle w:val="001000000000" w:firstRow="0" w:lastRow="0" w:firstColumn="1" w:lastColumn="0" w:oddVBand="0" w:evenVBand="0" w:oddHBand="0" w:evenHBand="0" w:firstRowFirstColumn="0" w:firstRowLastColumn="0" w:lastRowFirstColumn="0" w:lastRowLastColumn="0"/>
-            <w:tcW w:w="435" w:type="dxa"/>
-            <w:shd w:val="clear" w:color="auto" w:fill="E2EFD9" w:themeFill="accent6" w:themeFillTint="33"/>
-          </w:tcPr>
-          <w:p>
-            <w:pPr>
-              <w:jc w:val="center"/>
-              <w:rPr>
-                <w:rStyle w:val="pl-k"/>
-                <w:rFonts w:ascii="Times New Roman" w:hAnsi="Times New Roman"/>
-                <w:color w:val="000000"/>
-              </w:rPr>
-            </w:pPr>
-            <w:r>
-              <w:rPr>
-                <w:rStyle w:val="pl-k"/>
-                <w:rFonts w:ascii="Times New Roman" w:eastAsia="Times New Roman" w:hAnsi="Times New Roman"/>
-                <w:color w:val="000000"/>
-              </w:rPr>
-              <w:t>6</w:t>
-            </w:r>
-          </w:p>
-        </w:tc>
-        <w:tc>
-          <w:tcPr>
-            <w:tcW w:w="7861" w:type="dxa"/>
-            <w:shd w:val="clear" w:color="auto" w:fill="E2EFD9" w:themeFill="accent6" w:themeFillTint="33"/>
-          </w:tcPr>
-          <w:p>
-            <w:pPr>
-              <w:cnfStyle w:val="000000100000" w:firstRow="0" w:lastRow="0" w:firstColumn="0" w:lastColumn="0" w:oddVBand="0" w:evenVBand="0" w:oddHBand="1" w:evenHBand="0" w:firstRowFirstColumn="0" w:firstRowLastColumn="0" w:lastRowFirstColumn="0" w:lastRowLastColumn="0"/>
-              <w:rPr>
-                <w:rFonts w:ascii="宋体" w:eastAsia="宋体" w:hAnsi="宋体" w:cs="宋体"/>
-                <w:kern w:val="0"/>
-                <w:sz w:val="24"/>
-                <w:szCs w:val="24"/>
-              </w:rPr>
-            </w:pPr>
-            <w:r>
-              <w:rPr>
-                <w:rFonts w:ascii="宋体" w:eastAsia="宋体" w:hAnsi="宋体" w:cs="宋体"/>
-                <w:kern w:val="0"/>
-                <w:sz w:val="24"/>
-                <w:szCs w:val="24"/>
-              </w:rPr>
-              <w:t>decoder_outputs = decoder_dense(decoder_outputs)</w:t>
-            </w:r>
-          </w:p>
-        </w:tc>
-      </w:tr>
-      <w:tr>
-        <w:trPr>
-          <w:jc w:val="center"/>
-        </w:trPr>
-        <w:tc>
-          <w:tcPr>
-            <w:cnfStyle w:val="001000000000" w:firstRow="0" w:lastRow="0" w:firstColumn="1" w:lastColumn="0" w:oddVBand="0" w:evenVBand="0" w:oddHBand="0" w:evenHBand="0" w:firstRowFirstColumn="0" w:firstRowLastColumn="0" w:lastRowFirstColumn="0" w:lastRowLastColumn="0"/>
-            <w:tcW w:w="435" w:type="dxa"/>
-          </w:tcPr>
-          <w:p>
-            <w:pPr>
-              <w:jc w:val="center"/>
-              <w:rPr>
-                <w:rStyle w:val="pl-k"/>
-                <w:rFonts w:ascii="Times New Roman" w:hAnsi="Times New Roman"/>
-                <w:color w:val="000000"/>
-              </w:rPr>
-            </w:pPr>
-            <w:r>
-              <w:rPr>
-                <w:rStyle w:val="pl-k"/>
-                <w:rFonts w:ascii="Times New Roman" w:eastAsia="Times New Roman" w:hAnsi="Times New Roman"/>
-                <w:color w:val="000000"/>
-              </w:rPr>
-              <w:t>7</w:t>
-            </w:r>
-          </w:p>
-        </w:tc>
-        <w:tc>
-          <w:tcPr>
-            <w:tcW w:w="7861" w:type="dxa"/>
-          </w:tcPr>
-          <w:p>
-            <w:pPr>
-              <w:cnfStyle w:val="000000000000" w:firstRow="0" w:lastRow="0" w:firstColumn="0" w:lastColumn="0" w:oddVBand="0" w:evenVBand="0" w:oddHBand="0" w:evenHBand="0" w:firstRowFirstColumn="0" w:firstRowLastColumn="0" w:lastRowFirstColumn="0" w:lastRowLastColumn="0"/>
-              <w:rPr>
-                <w:rFonts w:ascii="宋体" w:eastAsia="宋体" w:hAnsi="宋体" w:cs="宋体"/>
-                <w:kern w:val="0"/>
-                <w:sz w:val="24"/>
-                <w:szCs w:val="24"/>
-              </w:rPr>
-            </w:pPr>
-            <w:r>
-              <w:rPr>
-                <w:rFonts w:ascii="宋体" w:eastAsia="宋体" w:hAnsi="宋体" w:cs="宋体"/>
-                <w:kern w:val="0"/>
-                <w:sz w:val="24"/>
-                <w:szCs w:val="24"/>
-              </w:rPr>
-              <w:t>decoder_model = Model(</w:t>
-            </w:r>
-            <w:r>
-              <w:rPr>
-                <w:rFonts w:ascii="宋体" w:eastAsia="宋体" w:hAnsi="宋体" w:cs="宋体"/>
-                <w:kern w:val="0"/>
-                <w:sz w:val="24"/>
-                <w:szCs w:val="24"/>
-              </w:rPr>
-              <w:t>[decoder_inputs] + decoder_states_inputs,</w:t>
-            </w:r>
-            <w:r>
-              <w:rPr>
-                <w:rFonts w:ascii="宋体" w:eastAsia="宋体" w:hAnsi="宋体" w:cs="宋体"/>
-                <w:kern w:val="0"/>
-                <w:sz w:val="24"/>
-                <w:szCs w:val="24"/>
-              </w:rPr>
-              <w:br/>
-              <w:t xml:space="preserve">    </w:t>
-            </w:r>
-            <w:r>
-              <w:rPr>
-                <w:rFonts w:ascii="宋体" w:eastAsia="宋体" w:hAnsi="宋体" w:cs="宋体"/>
-                <w:kern w:val="0"/>
-                <w:sz w:val="24"/>
-                <w:szCs w:val="24"/>
-              </w:rPr>
-              <w:t xml:space="preserve">                  </w:t>
-            </w:r>
-            <w:r>
-              <w:rPr>
-                <w:rFonts w:ascii="宋体" w:eastAsia="宋体" w:hAnsi="宋体" w:cs="宋体"/>
-                <w:kern w:val="0"/>
-                <w:sz w:val="24"/>
-                <w:szCs w:val="24"/>
-              </w:rPr>
-              <w:t>[decoder_outputs] + decoder_states)</w:t>
-            </w:r>
-          </w:p>
-        </w:tc>
-      </w:tr>
-      <w:tr>
-        <w:trPr>
-          <w:cnfStyle w:val="000000100000" w:firstRow="0" w:lastRow="0" w:firstColumn="0" w:lastColumn="0" w:oddVBand="0" w:evenVBand="0" w:oddHBand="1" w:evenHBand="0" w:firstRowFirstColumn="0" w:firstRowLastColumn="0" w:lastRowFirstColumn="0" w:lastRowLastColumn="0"/>
-          <w:jc w:val="center"/>
-        </w:trPr>
-        <w:tc>
-          <w:tcPr>
-            <w:cnfStyle w:val="001000000000" w:firstRow="0" w:lastRow="0" w:firstColumn="1" w:lastColumn="0" w:oddVBand="0" w:evenVBand="0" w:oddHBand="0" w:evenHBand="0" w:firstRowFirstColumn="0" w:firstRowLastColumn="0" w:lastRowFirstColumn="0" w:lastRowLastColumn="0"/>
-            <w:tcW w:w="435" w:type="dxa"/>
-            <w:shd w:val="clear" w:color="auto" w:fill="E2EFD9" w:themeFill="accent6" w:themeFillTint="33"/>
-          </w:tcPr>
-          <w:p>
-            <w:pPr>
-              <w:jc w:val="center"/>
-              <w:rPr>
-                <w:rStyle w:val="pl-k"/>
-                <w:rFonts w:ascii="Times New Roman" w:hAnsi="Times New Roman"/>
-                <w:color w:val="000000"/>
-              </w:rPr>
-            </w:pPr>
-            <w:r>
-              <w:rPr>
-                <w:rStyle w:val="pl-k"/>
-                <w:rFonts w:ascii="Times New Roman" w:eastAsia="Times New Roman" w:hAnsi="Times New Roman"/>
-                <w:color w:val="000000"/>
-              </w:rPr>
-              <w:t>8</w:t>
-            </w:r>
-          </w:p>
-        </w:tc>
-        <w:tc>
-          <w:tcPr>
-            <w:tcW w:w="7861" w:type="dxa"/>
-            <w:shd w:val="clear" w:color="auto" w:fill="E2EFD9" w:themeFill="accent6" w:themeFillTint="33"/>
-          </w:tcPr>
-          <w:p>
-            <w:pPr>
-              <w:cnfStyle w:val="000000100000" w:firstRow="0" w:lastRow="0" w:firstColumn="0" w:lastColumn="0" w:oddVBand="0" w:evenVBand="0" w:oddHBand="1" w:evenHBand="0" w:firstRowFirstColumn="0" w:firstRowLastColumn="0" w:lastRowFirstColumn="0" w:lastRowLastColumn="0"/>
-              <w:rPr>
-                <w:rFonts w:ascii="宋体" w:eastAsia="宋体" w:hAnsi="宋体" w:cs="宋体"/>
-                <w:kern w:val="0"/>
-                <w:sz w:val="24"/>
-                <w:szCs w:val="24"/>
-              </w:rPr>
-            </w:pPr>
-            <w:r>
-              <w:rPr>
-                <w:rFonts w:ascii="宋体" w:eastAsia="宋体" w:hAnsi="宋体" w:cs="宋体"/>
-                <w:kern w:val="0"/>
-                <w:sz w:val="24"/>
-                <w:szCs w:val="24"/>
-              </w:rPr>
-              <w:t>decoder_model.save('decoder_model.h5')</w:t>
-            </w:r>
-          </w:p>
-        </w:tc>
-      </w:tr>
-    </w:tbl>
-    <w:p>
-      <w:pPr>
-        <w:jc w:val="left"/>
-      </w:pPr>
-    </w:p>
-    <w:p>
-      <w:pPr>
-        <w:ind w:firstLine="420"/>
-        <w:rPr>
-          <w:rFonts w:ascii="宋体" w:eastAsia="宋体" w:hAnsi="宋体" w:cs="宋体"/>
-          <w:kern w:val="0"/>
-          <w:sz w:val="24"/>
-          <w:szCs w:val="24"/>
-        </w:rPr>
-      </w:pPr>
-      <w:r>
-        <w:rPr>
-          <w:rFonts w:ascii="宋体" w:eastAsia="宋体" w:hAnsi="宋体" w:cs="宋体" w:hint="eastAsia"/>
-          <w:kern w:val="0"/>
-          <w:sz w:val="24"/>
-          <w:szCs w:val="24"/>
-        </w:rPr>
-        <w:t>模型准备就绪之后即可进行推断了，如果模型做了持久化，可调用load</w:t>
-      </w:r>
-      <w:r>
-        <w:rPr>
-          <w:rFonts w:ascii="宋体" w:eastAsia="宋体" w:hAnsi="宋体" w:cs="宋体"/>
-          <w:kern w:val="0"/>
-          <w:sz w:val="24"/>
-          <w:szCs w:val="24"/>
-        </w:rPr>
-        <w:t>_model</w:t>
-      </w:r>
-      <w:r>
-        <w:rPr>
-          <w:rFonts w:ascii="宋体" w:eastAsia="宋体" w:hAnsi="宋体" w:cs="宋体" w:hint="eastAsia"/>
-          <w:kern w:val="0"/>
-          <w:sz w:val="24"/>
-          <w:szCs w:val="24"/>
-        </w:rPr>
-        <w:t>方法读取模型。</w:t>
-      </w:r>
-      <w:r>
-        <w:rPr>
-          <w:rFonts w:ascii="宋体" w:eastAsia="宋体" w:hAnsi="宋体" w:cs="宋体"/>
-          <w:kern w:val="0"/>
-          <w:sz w:val="24"/>
-          <w:szCs w:val="24"/>
-        </w:rPr>
-        <w:t>reverse_target_char_index</w:t>
-      </w:r>
-      <w:r>
-        <w:rPr>
-          <w:rFonts w:ascii="宋体" w:eastAsia="宋体" w:hAnsi="宋体" w:cs="宋体" w:hint="eastAsia"/>
-          <w:kern w:val="0"/>
-          <w:sz w:val="24"/>
-          <w:szCs w:val="24"/>
-        </w:rPr>
-        <w:t>是词典的一个index到字的映射，和上文的voc的映射刚好相反，目的是为了根据decoder输出的index在词典中找到相应的字。</w:t>
-      </w:r>
-    </w:p>
-    <w:tbl>
-      <w:tblPr>
-        <w:tblStyle w:val="6-6"/>
-        <w:tblW w:w="0" w:type="auto"/>
-        <w:jc w:val="center"/>
-        <w:tblBorders>
-          <w:top w:val="single" w:sz="4" w:space="0" w:color="9CC2E5" w:themeColor="accent1" w:themeTint="99"/>
-          <w:left w:val="single" w:sz="4" w:space="0" w:color="9CC2E5" w:themeColor="accent1" w:themeTint="99"/>
-          <w:bottom w:val="single" w:sz="4" w:space="0" w:color="9CC2E5" w:themeColor="accent1" w:themeTint="99"/>
-          <w:right w:val="single" w:sz="4" w:space="0" w:color="9CC2E5" w:themeColor="accent1" w:themeTint="99"/>
-          <w:insideH w:val="single" w:sz="4" w:space="0" w:color="9CC2E5" w:themeColor="accent1" w:themeTint="99"/>
-          <w:insideV w:val="single" w:sz="4" w:space="0" w:color="9CC2E5" w:themeColor="accent1" w:themeTint="99"/>
-        </w:tblBorders>
-        <w:tblLook w:val="04A0" w:firstRow="1" w:lastRow="0" w:firstColumn="1" w:lastColumn="0" w:noHBand="0" w:noVBand="1"/>
-      </w:tblPr>
-      <w:tblGrid>
-        <w:gridCol w:w="400"/>
-        <w:gridCol w:w="7896"/>
-      </w:tblGrid>
-      <w:tr>
-        <w:trPr>
-          <w:cnfStyle w:val="100000000000" w:firstRow="1" w:lastRow="0" w:firstColumn="0" w:lastColumn="0" w:oddVBand="0" w:evenVBand="0" w:oddHBand="0" w:evenHBand="0" w:firstRowFirstColumn="0" w:firstRowLastColumn="0" w:lastRowFirstColumn="0" w:lastRowLastColumn="0"/>
-          <w:jc w:val="center"/>
-        </w:trPr>
-        <w:tc>
-          <w:tcPr>
-            <w:cnfStyle w:val="001000000000" w:firstRow="0" w:lastRow="0" w:firstColumn="1" w:lastColumn="0" w:oddVBand="0" w:evenVBand="0" w:oddHBand="0" w:evenHBand="0" w:firstRowFirstColumn="0" w:firstRowLastColumn="0" w:lastRowFirstColumn="0" w:lastRowLastColumn="0"/>
-            <w:tcW w:w="400" w:type="dxa"/>
-          </w:tcPr>
-          <w:p>
-            <w:pPr>
-              <w:jc w:val="center"/>
-              <w:rPr>
-                <w:rStyle w:val="pl-k"/>
-                <w:rFonts w:ascii="Times New Roman" w:hAnsi="Times New Roman"/>
-                <w:color w:val="000000"/>
-              </w:rPr>
-            </w:pPr>
-            <w:r>
-              <w:rPr>
-                <w:rStyle w:val="pl-k"/>
-                <w:rFonts w:ascii="Times New Roman" w:eastAsia="Times New Roman" w:hAnsi="Times New Roman"/>
-                <w:color w:val="000000"/>
-              </w:rPr>
-              <w:t>1</w:t>
-            </w:r>
-          </w:p>
-        </w:tc>
-        <w:tc>
-          <w:tcPr>
-            <w:tcW w:w="7896" w:type="dxa"/>
-          </w:tcPr>
-          <w:p>
-            <w:pPr>
-              <w:cnfStyle w:val="100000000000" w:firstRow="1" w:lastRow="0" w:firstColumn="0" w:lastColumn="0" w:oddVBand="0" w:evenVBand="0" w:oddHBand="0" w:evenHBand="0" w:firstRowFirstColumn="0" w:firstRowLastColumn="0" w:lastRowFirstColumn="0" w:lastRowLastColumn="0"/>
-              <w:rPr>
-                <w:rFonts w:ascii="宋体" w:eastAsia="宋体" w:hAnsi="宋体" w:cs="宋体"/>
-                <w:b w:val="0"/>
-                <w:kern w:val="0"/>
-                <w:sz w:val="24"/>
-                <w:szCs w:val="24"/>
-              </w:rPr>
-            </w:pPr>
-            <w:r>
-              <w:rPr>
-                <w:rFonts w:ascii="宋体" w:eastAsia="宋体" w:hAnsi="宋体" w:cs="宋体"/>
-                <w:b w:val="0"/>
-                <w:kern w:val="0"/>
-                <w:sz w:val="24"/>
-                <w:szCs w:val="24"/>
-              </w:rPr>
-              <w:t>encoder_model = load_model('encoder_model.h5')</w:t>
-            </w:r>
-          </w:p>
-        </w:tc>
-      </w:tr>
-      <w:tr>
-        <w:trPr>
-          <w:cnfStyle w:val="000000100000" w:firstRow="0" w:lastRow="0" w:firstColumn="0" w:lastColumn="0" w:oddVBand="0" w:evenVBand="0" w:oddHBand="1" w:evenHBand="0" w:firstRowFirstColumn="0" w:firstRowLastColumn="0" w:lastRowFirstColumn="0" w:lastRowLastColumn="0"/>
-          <w:jc w:val="center"/>
-        </w:trPr>
-        <w:tc>
-          <w:tcPr>
-            <w:cnfStyle w:val="001000000000" w:firstRow="0" w:lastRow="0" w:firstColumn="1" w:lastColumn="0" w:oddVBand="0" w:evenVBand="0" w:oddHBand="0" w:evenHBand="0" w:firstRowFirstColumn="0" w:firstRowLastColumn="0" w:lastRowFirstColumn="0" w:lastRowLastColumn="0"/>
-            <w:tcW w:w="400" w:type="dxa"/>
-            <w:shd w:val="clear" w:color="auto" w:fill="E2EFD9" w:themeFill="accent6" w:themeFillTint="33"/>
-          </w:tcPr>
-          <w:p>
-            <w:pPr>
-              <w:jc w:val="center"/>
-              <w:rPr>
-                <w:rStyle w:val="pl-k"/>
-                <w:rFonts w:ascii="Times New Roman" w:hAnsi="Times New Roman"/>
-                <w:color w:val="000000"/>
-              </w:rPr>
-            </w:pPr>
-            <w:r>
-              <w:rPr>
-                <w:rStyle w:val="pl-k"/>
-                <w:rFonts w:ascii="Times New Roman" w:eastAsia="Times New Roman" w:hAnsi="Times New Roman"/>
-                <w:color w:val="000000"/>
-              </w:rPr>
-              <w:t>2</w:t>
-            </w:r>
-          </w:p>
-        </w:tc>
-        <w:tc>
-          <w:tcPr>
-            <w:tcW w:w="7896" w:type="dxa"/>
-            <w:shd w:val="clear" w:color="auto" w:fill="E2EFD9" w:themeFill="accent6" w:themeFillTint="33"/>
-          </w:tcPr>
-          <w:p>
-            <w:pPr>
-              <w:cnfStyle w:val="000000100000" w:firstRow="0" w:lastRow="0" w:firstColumn="0" w:lastColumn="0" w:oddVBand="0" w:evenVBand="0" w:oddHBand="1" w:evenHBand="0" w:firstRowFirstColumn="0" w:firstRowLastColumn="0" w:lastRowFirstColumn="0" w:lastRowLastColumn="0"/>
-              <w:rPr>
-                <w:rFonts w:ascii="宋体" w:eastAsia="宋体" w:hAnsi="宋体" w:cs="宋体"/>
-                <w:kern w:val="0"/>
-                <w:sz w:val="24"/>
-                <w:szCs w:val="24"/>
-              </w:rPr>
-            </w:pPr>
-            <w:r>
-              <w:rPr>
-                <w:rFonts w:ascii="宋体" w:eastAsia="宋体" w:hAnsi="宋体" w:cs="宋体"/>
-                <w:kern w:val="0"/>
-                <w:sz w:val="24"/>
-                <w:szCs w:val="24"/>
-              </w:rPr>
-              <w:t>decoder_model = load_model('decoder_model.h5')</w:t>
-            </w:r>
-          </w:p>
-        </w:tc>
-      </w:tr>
-      <w:tr>
-        <w:trPr>
-          <w:jc w:val="center"/>
-        </w:trPr>
-        <w:tc>
-          <w:tcPr>
-            <w:cnfStyle w:val="001000000000" w:firstRow="0" w:lastRow="0" w:firstColumn="1" w:lastColumn="0" w:oddVBand="0" w:evenVBand="0" w:oddHBand="0" w:evenHBand="0" w:firstRowFirstColumn="0" w:firstRowLastColumn="0" w:lastRowFirstColumn="0" w:lastRowLastColumn="0"/>
-            <w:tcW w:w="400" w:type="dxa"/>
-          </w:tcPr>
-          <w:p>
-            <w:pPr>
-              <w:jc w:val="center"/>
-              <w:rPr>
-                <w:rStyle w:val="pl-k"/>
-                <w:rFonts w:ascii="Times New Roman" w:hAnsi="Times New Roman"/>
-                <w:color w:val="000000"/>
-              </w:rPr>
-            </w:pPr>
-            <w:r>
-              <w:rPr>
-                <w:rStyle w:val="pl-k"/>
-                <w:rFonts w:ascii="Times New Roman" w:eastAsia="Times New Roman" w:hAnsi="Times New Roman"/>
-                <w:color w:val="000000"/>
-              </w:rPr>
-              <w:t>3</w:t>
-            </w:r>
-          </w:p>
-        </w:tc>
-        <w:tc>
-          <w:tcPr>
-            <w:tcW w:w="7896" w:type="dxa"/>
-          </w:tcPr>
-          <w:p>
-            <w:pPr>
-              <w:ind w:left="3600" w:hangingChars="1500" w:hanging="3600"/>
-              <w:cnfStyle w:val="000000000000" w:firstRow="0" w:lastRow="0" w:firstColumn="0" w:lastColumn="0" w:oddVBand="0" w:evenVBand="0" w:oddHBand="0" w:evenHBand="0" w:firstRowFirstColumn="0" w:firstRowLastColumn="0" w:lastRowFirstColumn="0" w:lastRowLastColumn="0"/>
-              <w:rPr>
-                <w:rFonts w:ascii="宋体" w:eastAsia="宋体" w:hAnsi="宋体" w:cs="宋体"/>
-                <w:kern w:val="0"/>
-                <w:sz w:val="24"/>
-                <w:szCs w:val="24"/>
-              </w:rPr>
-            </w:pPr>
-            <w:r>
-              <w:rPr>
-                <w:rFonts w:ascii="宋体" w:eastAsia="宋体" w:hAnsi="宋体" w:cs="宋体"/>
-                <w:kern w:val="0"/>
-                <w:sz w:val="24"/>
-                <w:szCs w:val="24"/>
-              </w:rPr>
-              <w:t xml:space="preserve">reverse_target_char_index </w:t>
-            </w:r>
-            <w:r>
-              <w:rPr>
-                <w:rFonts w:ascii="宋体" w:eastAsia="宋体" w:hAnsi="宋体" w:cs="宋体"/>
-                <w:kern w:val="0"/>
-                <w:sz w:val="24"/>
-                <w:szCs w:val="24"/>
-              </w:rPr>
-              <w:t>= dict((i, char) for char, i in voc.items())</w:t>
+                <w:rFonts w:ascii="Times New Roman" w:eastAsia="宋体" w:hAnsi="Times New Roman"/>
+                <w:bCs/>
+                <w:color w:val="000000" w:themeColor="text1"/>
+                <w:kern w:val="0"/>
+                <w:sz w:val="24"/>
+              </w:rPr>
+            </w:pPr>
+            <w:r>
+              <w:rPr>
+                <w:rFonts w:ascii="Times New Roman" w:eastAsia="宋体" w:hAnsi="Times New Roman"/>
+                <w:bCs/>
+                <w:color w:val="000000" w:themeColor="text1"/>
+                <w:kern w:val="0"/>
+                <w:sz w:val="24"/>
+              </w:rPr>
+              <w:t>reverse_target_char_index = dict((i, char) for char, i in voc.items())</w:t>
             </w:r>
           </w:p>
         </w:tc>
@@ -7776,11 +7991,11 @@
             </w:pPr>
             <w:r>
               <w:rPr>
-                <w:rFonts w:ascii="宋体" w:eastAsia="宋体" w:hAnsi="宋体" w:cs="宋体"/>
+                <w:rFonts w:ascii="Times New Roman" w:eastAsia="宋体" w:hAnsi="Times New Roman"/>
                 <w:b w:val="0"/>
-                <w:kern w:val="0"/>
-                <w:sz w:val="24"/>
-                <w:szCs w:val="24"/>
+                <w:color w:val="000000" w:themeColor="text1"/>
+                <w:kern w:val="0"/>
+                <w:sz w:val="24"/>
               </w:rPr>
               <w:t>def decode_sequence(sentence):</w:t>
             </w:r>
@@ -7824,21 +8039,23 @@
           </w:tcPr>
           <w:p>
             <w:pPr>
-              <w:ind w:firstLine="420"/>
+              <w:ind w:firstLineChars="200" w:firstLine="480"/>
               <w:cnfStyle w:val="000000100000" w:firstRow="0" w:lastRow="0" w:firstColumn="0" w:lastColumn="0" w:oddVBand="0" w:evenVBand="0" w:oddHBand="1" w:evenHBand="0" w:firstRowFirstColumn="0" w:firstRowLastColumn="0" w:lastRowFirstColumn="0" w:lastRowLastColumn="0"/>
               <w:rPr>
-                <w:rFonts w:ascii="宋体" w:eastAsia="宋体" w:hAnsi="宋体" w:cs="宋体"/>
-                <w:kern w:val="0"/>
-                <w:sz w:val="24"/>
-                <w:szCs w:val="24"/>
-              </w:rPr>
-            </w:pPr>
-            <w:r>
-              <w:rPr>
-                <w:rFonts w:ascii="宋体" w:eastAsia="宋体" w:hAnsi="宋体" w:cs="宋体"/>
-                <w:kern w:val="0"/>
-                <w:sz w:val="24"/>
-                <w:szCs w:val="24"/>
+                <w:rFonts w:ascii="Times New Roman" w:eastAsia="宋体" w:hAnsi="Times New Roman"/>
+                <w:bCs/>
+                <w:color w:val="000000" w:themeColor="text1"/>
+                <w:kern w:val="0"/>
+                <w:sz w:val="24"/>
+              </w:rPr>
+            </w:pPr>
+            <w:r>
+              <w:rPr>
+                <w:rFonts w:ascii="Times New Roman" w:eastAsia="宋体" w:hAnsi="Times New Roman"/>
+                <w:bCs/>
+                <w:color w:val="000000" w:themeColor="text1"/>
+                <w:kern w:val="0"/>
+                <w:sz w:val="24"/>
               </w:rPr>
               <w:t>input_seq = np.zeros((1, 32, len(voc)), dtype='float32')</w:t>
             </w:r>
@@ -7882,18 +8099,20 @@
               <w:ind w:firstLine="420"/>
               <w:cnfStyle w:val="000000000000" w:firstRow="0" w:lastRow="0" w:firstColumn="0" w:lastColumn="0" w:oddVBand="0" w:evenVBand="0" w:oddHBand="0" w:evenHBand="0" w:firstRowFirstColumn="0" w:firstRowLastColumn="0" w:lastRowFirstColumn="0" w:lastRowLastColumn="0"/>
               <w:rPr>
-                <w:rFonts w:ascii="宋体" w:eastAsia="宋体" w:hAnsi="宋体" w:cs="宋体"/>
-                <w:kern w:val="0"/>
-                <w:sz w:val="24"/>
-                <w:szCs w:val="24"/>
-              </w:rPr>
-            </w:pPr>
-            <w:r>
-              <w:rPr>
-                <w:rFonts w:ascii="宋体" w:eastAsia="宋体" w:hAnsi="宋体" w:cs="宋体"/>
-                <w:kern w:val="0"/>
-                <w:sz w:val="24"/>
-                <w:szCs w:val="24"/>
+                <w:rFonts w:ascii="Times New Roman" w:eastAsia="宋体" w:hAnsi="Times New Roman"/>
+                <w:bCs/>
+                <w:color w:val="000000" w:themeColor="text1"/>
+                <w:kern w:val="0"/>
+                <w:sz w:val="24"/>
+              </w:rPr>
+            </w:pPr>
+            <w:r>
+              <w:rPr>
+                <w:rFonts w:ascii="Times New Roman" w:eastAsia="宋体" w:hAnsi="Times New Roman"/>
+                <w:bCs/>
+                <w:color w:val="000000" w:themeColor="text1"/>
+                <w:kern w:val="0"/>
+                <w:sz w:val="24"/>
               </w:rPr>
               <w:t>seq_len = len(sentence)</w:t>
             </w:r>
@@ -7938,18 +8157,20 @@
               <w:ind w:firstLine="420"/>
               <w:cnfStyle w:val="000000100000" w:firstRow="0" w:lastRow="0" w:firstColumn="0" w:lastColumn="0" w:oddVBand="0" w:evenVBand="0" w:oddHBand="1" w:evenHBand="0" w:firstRowFirstColumn="0" w:firstRowLastColumn="0" w:lastRowFirstColumn="0" w:lastRowLastColumn="0"/>
               <w:rPr>
-                <w:rFonts w:ascii="宋体" w:eastAsia="宋体" w:hAnsi="宋体" w:cs="宋体"/>
-                <w:kern w:val="0"/>
-                <w:sz w:val="24"/>
-                <w:szCs w:val="24"/>
-              </w:rPr>
-            </w:pPr>
-            <w:r>
-              <w:rPr>
-                <w:rFonts w:ascii="宋体" w:eastAsia="宋体" w:hAnsi="宋体" w:cs="宋体"/>
-                <w:kern w:val="0"/>
-                <w:sz w:val="24"/>
-                <w:szCs w:val="24"/>
+                <w:rFonts w:ascii="Times New Roman" w:eastAsia="宋体" w:hAnsi="Times New Roman"/>
+                <w:bCs/>
+                <w:color w:val="000000" w:themeColor="text1"/>
+                <w:kern w:val="0"/>
+                <w:sz w:val="24"/>
+              </w:rPr>
+            </w:pPr>
+            <w:r>
+              <w:rPr>
+                <w:rFonts w:ascii="Times New Roman" w:eastAsia="宋体" w:hAnsi="Times New Roman"/>
+                <w:bCs/>
+                <w:color w:val="000000" w:themeColor="text1"/>
+                <w:kern w:val="0"/>
+                <w:sz w:val="24"/>
               </w:rPr>
               <w:t>for index, word in enumerate(sentence[::-1]):</w:t>
             </w:r>
@@ -7990,21 +8211,23 @@
           </w:tcPr>
           <w:p>
             <w:pPr>
-              <w:ind w:firstLineChars="350" w:firstLine="840"/>
+              <w:ind w:firstLine="420"/>
               <w:cnfStyle w:val="000000000000" w:firstRow="0" w:lastRow="0" w:firstColumn="0" w:lastColumn="0" w:oddVBand="0" w:evenVBand="0" w:oddHBand="0" w:evenHBand="0" w:firstRowFirstColumn="0" w:firstRowLastColumn="0" w:lastRowFirstColumn="0" w:lastRowLastColumn="0"/>
               <w:rPr>
-                <w:rFonts w:ascii="宋体" w:eastAsia="宋体" w:hAnsi="宋体" w:cs="宋体"/>
-                <w:kern w:val="0"/>
-                <w:sz w:val="24"/>
-                <w:szCs w:val="24"/>
-              </w:rPr>
-            </w:pPr>
-            <w:r>
-              <w:rPr>
-                <w:rFonts w:ascii="宋体" w:eastAsia="宋体" w:hAnsi="宋体" w:cs="宋体"/>
-                <w:kern w:val="0"/>
-                <w:sz w:val="24"/>
-                <w:szCs w:val="24"/>
+                <w:rFonts w:ascii="Times New Roman" w:eastAsia="宋体" w:hAnsi="Times New Roman"/>
+                <w:bCs/>
+                <w:color w:val="000000" w:themeColor="text1"/>
+                <w:kern w:val="0"/>
+                <w:sz w:val="24"/>
+              </w:rPr>
+            </w:pPr>
+            <w:r>
+              <w:rPr>
+                <w:rFonts w:ascii="Times New Roman" w:eastAsia="宋体" w:hAnsi="Times New Roman"/>
+                <w:bCs/>
+                <w:color w:val="000000" w:themeColor="text1"/>
+                <w:kern w:val="0"/>
+                <w:sz w:val="24"/>
               </w:rPr>
               <w:t>input_seq[:, index, voc[word]] = 1</w:t>
             </w:r>
@@ -8049,18 +8272,20 @@
               <w:ind w:firstLine="420"/>
               <w:cnfStyle w:val="000000100000" w:firstRow="0" w:lastRow="0" w:firstColumn="0" w:lastColumn="0" w:oddVBand="0" w:evenVBand="0" w:oddHBand="1" w:evenHBand="0" w:firstRowFirstColumn="0" w:firstRowLastColumn="0" w:lastRowFirstColumn="0" w:lastRowLastColumn="0"/>
               <w:rPr>
-                <w:rFonts w:ascii="宋体" w:eastAsia="宋体" w:hAnsi="宋体" w:cs="宋体"/>
-                <w:kern w:val="0"/>
-                <w:sz w:val="24"/>
-                <w:szCs w:val="24"/>
-              </w:rPr>
-            </w:pPr>
-            <w:r>
-              <w:rPr>
-                <w:rFonts w:ascii="宋体" w:eastAsia="宋体" w:hAnsi="宋体" w:cs="宋体"/>
-                <w:kern w:val="0"/>
-                <w:sz w:val="24"/>
-                <w:szCs w:val="24"/>
+                <w:rFonts w:ascii="Times New Roman" w:eastAsia="宋体" w:hAnsi="Times New Roman"/>
+                <w:bCs/>
+                <w:color w:val="000000" w:themeColor="text1"/>
+                <w:kern w:val="0"/>
+                <w:sz w:val="24"/>
+              </w:rPr>
+            </w:pPr>
+            <w:r>
+              <w:rPr>
+                <w:rFonts w:ascii="Times New Roman" w:eastAsia="宋体" w:hAnsi="Times New Roman"/>
+                <w:bCs/>
+                <w:color w:val="000000" w:themeColor="text1"/>
+                <w:kern w:val="0"/>
+                <w:sz w:val="24"/>
               </w:rPr>
               <w:t>states_value = encoder_model.predict(input_seq)</w:t>
             </w:r>
@@ -8104,18 +8329,20 @@
               <w:ind w:firstLine="420"/>
               <w:cnfStyle w:val="000000000000" w:firstRow="0" w:lastRow="0" w:firstColumn="0" w:lastColumn="0" w:oddVBand="0" w:evenVBand="0" w:oddHBand="0" w:evenHBand="0" w:firstRowFirstColumn="0" w:firstRowLastColumn="0" w:lastRowFirstColumn="0" w:lastRowLastColumn="0"/>
               <w:rPr>
-                <w:rFonts w:ascii="宋体" w:eastAsia="宋体" w:hAnsi="宋体" w:cs="宋体"/>
-                <w:kern w:val="0"/>
-                <w:sz w:val="24"/>
-                <w:szCs w:val="24"/>
-              </w:rPr>
-            </w:pPr>
-            <w:r>
-              <w:rPr>
-                <w:rFonts w:ascii="宋体" w:eastAsia="宋体" w:hAnsi="宋体" w:cs="宋体"/>
-                <w:kern w:val="0"/>
-                <w:sz w:val="24"/>
-                <w:szCs w:val="24"/>
+                <w:rFonts w:ascii="Times New Roman" w:eastAsia="宋体" w:hAnsi="Times New Roman"/>
+                <w:bCs/>
+                <w:color w:val="000000" w:themeColor="text1"/>
+                <w:kern w:val="0"/>
+                <w:sz w:val="24"/>
+              </w:rPr>
+            </w:pPr>
+            <w:r>
+              <w:rPr>
+                <w:rFonts w:ascii="Times New Roman" w:eastAsia="宋体" w:hAnsi="Times New Roman"/>
+                <w:bCs/>
+                <w:color w:val="000000" w:themeColor="text1"/>
+                <w:kern w:val="0"/>
+                <w:sz w:val="24"/>
               </w:rPr>
               <w:t>target_seq = np.zeros((1, 1, len(voc)))</w:t>
             </w:r>
@@ -8160,18 +8387,20 @@
               <w:ind w:firstLine="420"/>
               <w:cnfStyle w:val="000000100000" w:firstRow="0" w:lastRow="0" w:firstColumn="0" w:lastColumn="0" w:oddVBand="0" w:evenVBand="0" w:oddHBand="1" w:evenHBand="0" w:firstRowFirstColumn="0" w:firstRowLastColumn="0" w:lastRowFirstColumn="0" w:lastRowLastColumn="0"/>
               <w:rPr>
-                <w:rFonts w:ascii="宋体" w:eastAsia="宋体" w:hAnsi="宋体" w:cs="宋体"/>
-                <w:kern w:val="0"/>
-                <w:sz w:val="24"/>
-                <w:szCs w:val="24"/>
-              </w:rPr>
-            </w:pPr>
-            <w:r>
-              <w:rPr>
-                <w:rFonts w:ascii="宋体" w:eastAsia="宋体" w:hAnsi="宋体" w:cs="宋体"/>
-                <w:kern w:val="0"/>
-                <w:sz w:val="24"/>
-                <w:szCs w:val="24"/>
+                <w:rFonts w:ascii="Times New Roman" w:eastAsia="宋体" w:hAnsi="Times New Roman"/>
+                <w:bCs/>
+                <w:color w:val="000000" w:themeColor="text1"/>
+                <w:kern w:val="0"/>
+                <w:sz w:val="24"/>
+              </w:rPr>
+            </w:pPr>
+            <w:r>
+              <w:rPr>
+                <w:rFonts w:ascii="Times New Roman" w:eastAsia="宋体" w:hAnsi="Times New Roman"/>
+                <w:bCs/>
+                <w:color w:val="000000" w:themeColor="text1"/>
+                <w:kern w:val="0"/>
+                <w:sz w:val="24"/>
               </w:rPr>
               <w:t>target_seq[0, 0, voc['&lt;EOS&gt;']] = 1.</w:t>
             </w:r>
@@ -8215,18 +8444,20 @@
               <w:ind w:firstLine="420"/>
               <w:cnfStyle w:val="000000000000" w:firstRow="0" w:lastRow="0" w:firstColumn="0" w:lastColumn="0" w:oddVBand="0" w:evenVBand="0" w:oddHBand="0" w:evenHBand="0" w:firstRowFirstColumn="0" w:firstRowLastColumn="0" w:lastRowFirstColumn="0" w:lastRowLastColumn="0"/>
               <w:rPr>
-                <w:rFonts w:ascii="宋体" w:eastAsia="宋体" w:hAnsi="宋体" w:cs="宋体"/>
-                <w:kern w:val="0"/>
-                <w:sz w:val="24"/>
-                <w:szCs w:val="24"/>
-              </w:rPr>
-            </w:pPr>
-            <w:r>
-              <w:rPr>
-                <w:rFonts w:ascii="宋体" w:eastAsia="宋体" w:hAnsi="宋体" w:cs="宋体"/>
-                <w:kern w:val="0"/>
-                <w:sz w:val="24"/>
-                <w:szCs w:val="24"/>
+                <w:rFonts w:ascii="Times New Roman" w:eastAsia="宋体" w:hAnsi="Times New Roman"/>
+                <w:bCs/>
+                <w:color w:val="000000" w:themeColor="text1"/>
+                <w:kern w:val="0"/>
+                <w:sz w:val="24"/>
+              </w:rPr>
+            </w:pPr>
+            <w:r>
+              <w:rPr>
+                <w:rFonts w:ascii="Times New Roman" w:eastAsia="宋体" w:hAnsi="Times New Roman"/>
+                <w:bCs/>
+                <w:color w:val="000000" w:themeColor="text1"/>
+                <w:kern w:val="0"/>
+                <w:sz w:val="24"/>
               </w:rPr>
               <w:t>stop_condition = False</w:t>
             </w:r>
@@ -8279,18 +8510,20 @@
               <w:ind w:firstLine="420"/>
               <w:cnfStyle w:val="000000100000" w:firstRow="0" w:lastRow="0" w:firstColumn="0" w:lastColumn="0" w:oddVBand="0" w:evenVBand="0" w:oddHBand="1" w:evenHBand="0" w:firstRowFirstColumn="0" w:firstRowLastColumn="0" w:lastRowFirstColumn="0" w:lastRowLastColumn="0"/>
               <w:rPr>
-                <w:rFonts w:ascii="宋体" w:eastAsia="宋体" w:hAnsi="宋体" w:cs="宋体"/>
-                <w:kern w:val="0"/>
-                <w:sz w:val="24"/>
-                <w:szCs w:val="24"/>
-              </w:rPr>
-            </w:pPr>
-            <w:r>
-              <w:rPr>
-                <w:rFonts w:ascii="宋体" w:eastAsia="宋体" w:hAnsi="宋体" w:cs="宋体"/>
-                <w:kern w:val="0"/>
-                <w:sz w:val="24"/>
-                <w:szCs w:val="24"/>
+                <w:rFonts w:ascii="Times New Roman" w:eastAsia="宋体" w:hAnsi="Times New Roman"/>
+                <w:bCs/>
+                <w:color w:val="000000" w:themeColor="text1"/>
+                <w:kern w:val="0"/>
+                <w:sz w:val="24"/>
+              </w:rPr>
+            </w:pPr>
+            <w:r>
+              <w:rPr>
+                <w:rFonts w:ascii="Times New Roman" w:eastAsia="宋体" w:hAnsi="Times New Roman"/>
+                <w:bCs/>
+                <w:color w:val="000000" w:themeColor="text1"/>
+                <w:kern w:val="0"/>
+                <w:sz w:val="24"/>
               </w:rPr>
               <w:t>decoded_sentence = ''</w:t>
             </w:r>
@@ -8342,18 +8575,20 @@
               <w:ind w:firstLine="420"/>
               <w:cnfStyle w:val="000000000000" w:firstRow="0" w:lastRow="0" w:firstColumn="0" w:lastColumn="0" w:oddVBand="0" w:evenVBand="0" w:oddHBand="0" w:evenHBand="0" w:firstRowFirstColumn="0" w:firstRowLastColumn="0" w:lastRowFirstColumn="0" w:lastRowLastColumn="0"/>
               <w:rPr>
-                <w:rFonts w:ascii="宋体" w:eastAsia="宋体" w:hAnsi="宋体" w:cs="宋体"/>
-                <w:kern w:val="0"/>
-                <w:sz w:val="24"/>
-                <w:szCs w:val="24"/>
-              </w:rPr>
-            </w:pPr>
-            <w:r>
-              <w:rPr>
-                <w:rFonts w:ascii="宋体" w:eastAsia="宋体" w:hAnsi="宋体" w:cs="宋体"/>
-                <w:kern w:val="0"/>
-                <w:sz w:val="24"/>
-                <w:szCs w:val="24"/>
+                <w:rFonts w:ascii="Times New Roman" w:eastAsia="宋体" w:hAnsi="Times New Roman"/>
+                <w:bCs/>
+                <w:color w:val="000000" w:themeColor="text1"/>
+                <w:kern w:val="0"/>
+                <w:sz w:val="24"/>
+              </w:rPr>
+            </w:pPr>
+            <w:r>
+              <w:rPr>
+                <w:rFonts w:ascii="Times New Roman" w:eastAsia="宋体" w:hAnsi="Times New Roman"/>
+                <w:bCs/>
+                <w:color w:val="000000" w:themeColor="text1"/>
+                <w:kern w:val="0"/>
+                <w:sz w:val="24"/>
               </w:rPr>
               <w:t>while not stop_condition:</w:t>
             </w:r>
@@ -8403,21 +8638,23 @@
           </w:tcPr>
           <w:p>
             <w:pPr>
-              <w:ind w:leftChars="400" w:left="3360" w:hangingChars="1050" w:hanging="2520"/>
+              <w:ind w:firstLineChars="400" w:firstLine="960"/>
               <w:cnfStyle w:val="000000100000" w:firstRow="0" w:lastRow="0" w:firstColumn="0" w:lastColumn="0" w:oddVBand="0" w:evenVBand="0" w:oddHBand="1" w:evenHBand="0" w:firstRowFirstColumn="0" w:firstRowLastColumn="0" w:lastRowFirstColumn="0" w:lastRowLastColumn="0"/>
               <w:rPr>
-                <w:rFonts w:ascii="宋体" w:eastAsia="宋体" w:hAnsi="宋体" w:cs="宋体"/>
-                <w:kern w:val="0"/>
-                <w:sz w:val="24"/>
-                <w:szCs w:val="24"/>
-              </w:rPr>
-            </w:pPr>
-            <w:r>
-              <w:rPr>
-                <w:rFonts w:ascii="宋体" w:eastAsia="宋体" w:hAnsi="宋体" w:cs="宋体"/>
-                <w:kern w:val="0"/>
-                <w:sz w:val="24"/>
-                <w:szCs w:val="24"/>
+                <w:rFonts w:ascii="Times New Roman" w:eastAsia="宋体" w:hAnsi="Times New Roman"/>
+                <w:bCs/>
+                <w:color w:val="000000" w:themeColor="text1"/>
+                <w:kern w:val="0"/>
+                <w:sz w:val="24"/>
+              </w:rPr>
+            </w:pPr>
+            <w:r>
+              <w:rPr>
+                <w:rFonts w:ascii="Times New Roman" w:eastAsia="宋体" w:hAnsi="Times New Roman"/>
+                <w:bCs/>
+                <w:color w:val="000000" w:themeColor="text1"/>
+                <w:kern w:val="0"/>
+                <w:sz w:val="24"/>
               </w:rPr>
               <w:t>output_tokens, h, c = decoder_model.predict([target_seq] + states_value)</w:t>
             </w:r>
@@ -8466,21 +8703,23 @@
           </w:tcPr>
           <w:p>
             <w:pPr>
-              <w:ind w:firstLineChars="350" w:firstLine="840"/>
+              <w:ind w:firstLineChars="400" w:firstLine="960"/>
               <w:cnfStyle w:val="000000000000" w:firstRow="0" w:lastRow="0" w:firstColumn="0" w:lastColumn="0" w:oddVBand="0" w:evenVBand="0" w:oddHBand="0" w:evenHBand="0" w:firstRowFirstColumn="0" w:firstRowLastColumn="0" w:lastRowFirstColumn="0" w:lastRowLastColumn="0"/>
               <w:rPr>
-                <w:rFonts w:ascii="宋体" w:eastAsia="宋体" w:hAnsi="宋体" w:cs="宋体"/>
-                <w:kern w:val="0"/>
-                <w:sz w:val="24"/>
-                <w:szCs w:val="24"/>
-              </w:rPr>
-            </w:pPr>
-            <w:r>
-              <w:rPr>
-                <w:rFonts w:ascii="宋体" w:eastAsia="宋体" w:hAnsi="宋体" w:cs="宋体"/>
-                <w:kern w:val="0"/>
-                <w:sz w:val="24"/>
-                <w:szCs w:val="24"/>
+                <w:rFonts w:ascii="Times New Roman" w:eastAsia="宋体" w:hAnsi="Times New Roman"/>
+                <w:bCs/>
+                <w:color w:val="000000" w:themeColor="text1"/>
+                <w:kern w:val="0"/>
+                <w:sz w:val="24"/>
+              </w:rPr>
+            </w:pPr>
+            <w:r>
+              <w:rPr>
+                <w:rFonts w:ascii="Times New Roman" w:eastAsia="宋体" w:hAnsi="Times New Roman"/>
+                <w:bCs/>
+                <w:color w:val="000000" w:themeColor="text1"/>
+                <w:kern w:val="0"/>
+                <w:sz w:val="24"/>
               </w:rPr>
               <w:t>sampled_token_index = np.argmax(output_tokens[0, -1, :])</w:t>
             </w:r>
@@ -8530,53 +8769,57 @@
           </w:tcPr>
           <w:p>
             <w:pPr>
-              <w:ind w:firstLineChars="350" w:firstLine="840"/>
+              <w:ind w:firstLineChars="400" w:firstLine="960"/>
               <w:cnfStyle w:val="000000100000" w:firstRow="0" w:lastRow="0" w:firstColumn="0" w:lastColumn="0" w:oddVBand="0" w:evenVBand="0" w:oddHBand="1" w:evenHBand="0" w:firstRowFirstColumn="0" w:firstRowLastColumn="0" w:lastRowFirstColumn="0" w:lastRowLastColumn="0"/>
               <w:rPr>
-                <w:rFonts w:ascii="宋体" w:eastAsia="宋体" w:hAnsi="宋体" w:cs="宋体"/>
-                <w:kern w:val="0"/>
-                <w:sz w:val="24"/>
-                <w:szCs w:val="24"/>
-              </w:rPr>
-            </w:pPr>
-            <w:r>
-              <w:rPr>
-                <w:rFonts w:ascii="宋体" w:eastAsia="宋体" w:hAnsi="宋体" w:cs="宋体"/>
-                <w:kern w:val="0"/>
-                <w:sz w:val="24"/>
-                <w:szCs w:val="24"/>
+                <w:rFonts w:ascii="Times New Roman" w:eastAsia="宋体" w:hAnsi="Times New Roman"/>
+                <w:bCs/>
+                <w:color w:val="000000" w:themeColor="text1"/>
+                <w:kern w:val="0"/>
+                <w:sz w:val="24"/>
+              </w:rPr>
+            </w:pPr>
+            <w:r>
+              <w:rPr>
+                <w:rFonts w:ascii="Times New Roman" w:eastAsia="宋体" w:hAnsi="Times New Roman"/>
+                <w:bCs/>
+                <w:color w:val="000000" w:themeColor="text1"/>
+                <w:kern w:val="0"/>
+                <w:sz w:val="24"/>
               </w:rPr>
               <w:t>sampled_char</w:t>
             </w:r>
             <w:r>
               <w:rPr>
-                <w:rFonts w:ascii="宋体" w:eastAsia="宋体" w:hAnsi="宋体" w:cs="宋体"/>
-                <w:kern w:val="0"/>
-                <w:sz w:val="24"/>
-                <w:szCs w:val="24"/>
+                <w:rFonts w:ascii="Times New Roman" w:eastAsia="宋体" w:hAnsi="Times New Roman"/>
+                <w:bCs/>
+                <w:color w:val="000000" w:themeColor="text1"/>
+                <w:kern w:val="0"/>
+                <w:sz w:val="24"/>
               </w:rPr>
               <w:t>=reverse_target_char_index</w:t>
             </w:r>
           </w:p>
           <w:p>
             <w:pPr>
-              <w:ind w:firstLineChars="350" w:firstLine="840"/>
+              <w:ind w:firstLineChars="400" w:firstLine="960"/>
               <w:cnfStyle w:val="000000100000" w:firstRow="0" w:lastRow="0" w:firstColumn="0" w:lastColumn="0" w:oddVBand="0" w:evenVBand="0" w:oddHBand="1" w:evenHBand="0" w:firstRowFirstColumn="0" w:firstRowLastColumn="0" w:lastRowFirstColumn="0" w:lastRowLastColumn="0"/>
               <w:rPr>
-                <w:rFonts w:ascii="宋体" w:eastAsia="宋体" w:hAnsi="宋体" w:cs="宋体"/>
-                <w:kern w:val="0"/>
-                <w:sz w:val="24"/>
-                <w:szCs w:val="24"/>
-              </w:rPr>
-            </w:pPr>
-            <w:r>
-              <w:rPr>
-                <w:rFonts w:ascii="宋体" w:eastAsia="宋体" w:hAnsi="宋体" w:cs="宋体"/>
-                <w:kern w:val="0"/>
-                <w:sz w:val="24"/>
-                <w:szCs w:val="24"/>
-              </w:rPr>
-              <w:lastRenderedPageBreak/>
+                <w:rFonts w:ascii="Times New Roman" w:eastAsia="宋体" w:hAnsi="Times New Roman"/>
+                <w:bCs/>
+                <w:color w:val="000000" w:themeColor="text1"/>
+                <w:kern w:val="0"/>
+                <w:sz w:val="24"/>
+              </w:rPr>
+            </w:pPr>
+            <w:r>
+              <w:rPr>
+                <w:rFonts w:ascii="Times New Roman" w:eastAsia="宋体" w:hAnsi="Times New Roman"/>
+                <w:bCs/>
+                <w:color w:val="000000" w:themeColor="text1"/>
+                <w:kern w:val="0"/>
+                <w:sz w:val="24"/>
+              </w:rPr>
               <w:t>[sampled_token_index]</w:t>
             </w:r>
           </w:p>
@@ -8625,30 +8868,33 @@
           </w:tcPr>
           <w:p>
             <w:pPr>
-              <w:ind w:leftChars="400" w:left="840"/>
+              <w:ind w:firstLineChars="400" w:firstLine="960"/>
               <w:cnfStyle w:val="000000000000" w:firstRow="0" w:lastRow="0" w:firstColumn="0" w:lastColumn="0" w:oddVBand="0" w:evenVBand="0" w:oddHBand="0" w:evenHBand="0" w:firstRowFirstColumn="0" w:firstRowLastColumn="0" w:lastRowFirstColumn="0" w:lastRowLastColumn="0"/>
               <w:rPr>
-                <w:rFonts w:ascii="宋体" w:eastAsia="宋体" w:hAnsi="宋体" w:cs="宋体"/>
-                <w:kern w:val="0"/>
-                <w:sz w:val="24"/>
-                <w:szCs w:val="24"/>
-              </w:rPr>
-            </w:pPr>
-            <w:r>
-              <w:rPr>
-                <w:rFonts w:ascii="宋体" w:eastAsia="宋体" w:hAnsi="宋体" w:cs="宋体"/>
-                <w:kern w:val="0"/>
-                <w:sz w:val="24"/>
-                <w:szCs w:val="24"/>
+                <w:rFonts w:ascii="Times New Roman" w:eastAsia="宋体" w:hAnsi="Times New Roman"/>
+                <w:bCs/>
+                <w:color w:val="000000" w:themeColor="text1"/>
+                <w:kern w:val="0"/>
+                <w:sz w:val="24"/>
+              </w:rPr>
+            </w:pPr>
+            <w:r>
+              <w:rPr>
+                <w:rFonts w:ascii="Times New Roman" w:eastAsia="宋体" w:hAnsi="Times New Roman"/>
+                <w:bCs/>
+                <w:color w:val="000000" w:themeColor="text1"/>
+                <w:kern w:val="0"/>
+                <w:sz w:val="24"/>
               </w:rPr>
               <w:t>de</w:t>
             </w:r>
             <w:r>
               <w:rPr>
-                <w:rFonts w:ascii="宋体" w:eastAsia="宋体" w:hAnsi="宋体" w:cs="宋体"/>
-                <w:kern w:val="0"/>
-                <w:sz w:val="24"/>
-                <w:szCs w:val="24"/>
+                <w:rFonts w:ascii="Times New Roman" w:eastAsia="宋体" w:hAnsi="Times New Roman"/>
+                <w:bCs/>
+                <w:color w:val="000000" w:themeColor="text1"/>
+                <w:kern w:val="0"/>
+                <w:sz w:val="24"/>
               </w:rPr>
               <w:t>coded_sentence += sampled_char</w:t>
             </w:r>
@@ -8698,21 +8944,23 @@
           </w:tcPr>
           <w:p>
             <w:pPr>
-              <w:ind w:leftChars="400" w:left="840"/>
+              <w:ind w:firstLineChars="400" w:firstLine="960"/>
               <w:cnfStyle w:val="000000100000" w:firstRow="0" w:lastRow="0" w:firstColumn="0" w:lastColumn="0" w:oddVBand="0" w:evenVBand="0" w:oddHBand="1" w:evenHBand="0" w:firstRowFirstColumn="0" w:firstRowLastColumn="0" w:lastRowFirstColumn="0" w:lastRowLastColumn="0"/>
               <w:rPr>
-                <w:rFonts w:ascii="宋体" w:eastAsia="宋体" w:hAnsi="宋体" w:cs="宋体"/>
-                <w:kern w:val="0"/>
-                <w:sz w:val="24"/>
-                <w:szCs w:val="24"/>
-              </w:rPr>
-            </w:pPr>
-            <w:r>
-              <w:rPr>
-                <w:rFonts w:ascii="宋体" w:eastAsia="宋体" w:hAnsi="宋体" w:cs="宋体"/>
-                <w:kern w:val="0"/>
-                <w:sz w:val="24"/>
-                <w:szCs w:val="24"/>
+                <w:rFonts w:ascii="Times New Roman" w:eastAsia="宋体" w:hAnsi="Times New Roman"/>
+                <w:bCs/>
+                <w:color w:val="000000" w:themeColor="text1"/>
+                <w:kern w:val="0"/>
+                <w:sz w:val="24"/>
+              </w:rPr>
+            </w:pPr>
+            <w:r>
+              <w:rPr>
+                <w:rFonts w:ascii="Times New Roman" w:eastAsia="宋体" w:hAnsi="Times New Roman"/>
+                <w:bCs/>
+                <w:color w:val="000000" w:themeColor="text1"/>
+                <w:kern w:val="0"/>
+                <w:sz w:val="24"/>
               </w:rPr>
               <w:t>if len(decoded_sentence) &gt;= seq_len:</w:t>
             </w:r>
@@ -8761,30 +9009,33 @@
           </w:tcPr>
           <w:p>
             <w:pPr>
-              <w:ind w:firstLineChars="550" w:firstLine="1320"/>
+              <w:ind w:firstLineChars="400" w:firstLine="960"/>
               <w:cnfStyle w:val="000000000000" w:firstRow="0" w:lastRow="0" w:firstColumn="0" w:lastColumn="0" w:oddVBand="0" w:evenVBand="0" w:oddHBand="0" w:evenHBand="0" w:firstRowFirstColumn="0" w:firstRowLastColumn="0" w:lastRowFirstColumn="0" w:lastRowLastColumn="0"/>
               <w:rPr>
-                <w:rFonts w:ascii="宋体" w:eastAsia="宋体" w:hAnsi="宋体" w:cs="宋体"/>
-                <w:kern w:val="0"/>
-                <w:sz w:val="24"/>
-                <w:szCs w:val="24"/>
-              </w:rPr>
-            </w:pPr>
-            <w:r>
-              <w:rPr>
-                <w:rFonts w:ascii="宋体" w:eastAsia="宋体" w:hAnsi="宋体" w:cs="宋体"/>
-                <w:kern w:val="0"/>
-                <w:sz w:val="24"/>
-                <w:szCs w:val="24"/>
+                <w:rFonts w:ascii="Times New Roman" w:eastAsia="宋体" w:hAnsi="Times New Roman"/>
+                <w:bCs/>
+                <w:color w:val="000000" w:themeColor="text1"/>
+                <w:kern w:val="0"/>
+                <w:sz w:val="24"/>
+              </w:rPr>
+            </w:pPr>
+            <w:r>
+              <w:rPr>
+                <w:rFonts w:ascii="Times New Roman" w:eastAsia="宋体" w:hAnsi="Times New Roman"/>
+                <w:bCs/>
+                <w:color w:val="000000" w:themeColor="text1"/>
+                <w:kern w:val="0"/>
+                <w:sz w:val="24"/>
               </w:rPr>
               <w:t xml:space="preserve">stop_condition = </w:t>
             </w:r>
             <w:r>
               <w:rPr>
-                <w:rFonts w:ascii="宋体" w:eastAsia="宋体" w:hAnsi="宋体" w:cs="宋体"/>
-                <w:kern w:val="0"/>
-                <w:sz w:val="24"/>
-                <w:szCs w:val="24"/>
+                <w:rFonts w:ascii="Times New Roman" w:eastAsia="宋体" w:hAnsi="Times New Roman"/>
+                <w:bCs/>
+                <w:color w:val="000000" w:themeColor="text1"/>
+                <w:kern w:val="0"/>
+                <w:sz w:val="24"/>
               </w:rPr>
               <w:t>True</w:t>
             </w:r>
@@ -8834,30 +9085,33 @@
           </w:tcPr>
           <w:p>
             <w:pPr>
-              <w:ind w:firstLineChars="350" w:firstLine="840"/>
+              <w:ind w:firstLineChars="400" w:firstLine="960"/>
               <w:cnfStyle w:val="000000100000" w:firstRow="0" w:lastRow="0" w:firstColumn="0" w:lastColumn="0" w:oddVBand="0" w:evenVBand="0" w:oddHBand="1" w:evenHBand="0" w:firstRowFirstColumn="0" w:firstRowLastColumn="0" w:lastRowFirstColumn="0" w:lastRowLastColumn="0"/>
               <w:rPr>
-                <w:rFonts w:ascii="宋体" w:eastAsia="宋体" w:hAnsi="宋体" w:cs="宋体"/>
-                <w:kern w:val="0"/>
-                <w:sz w:val="24"/>
-                <w:szCs w:val="24"/>
-              </w:rPr>
-            </w:pPr>
-            <w:r>
-              <w:rPr>
-                <w:rFonts w:ascii="宋体" w:eastAsia="宋体" w:hAnsi="宋体" w:cs="宋体"/>
-                <w:kern w:val="0"/>
-                <w:sz w:val="24"/>
-                <w:szCs w:val="24"/>
+                <w:rFonts w:ascii="Times New Roman" w:eastAsia="宋体" w:hAnsi="Times New Roman"/>
+                <w:bCs/>
+                <w:color w:val="000000" w:themeColor="text1"/>
+                <w:kern w:val="0"/>
+                <w:sz w:val="24"/>
+              </w:rPr>
+            </w:pPr>
+            <w:r>
+              <w:rPr>
+                <w:rFonts w:ascii="Times New Roman" w:eastAsia="宋体" w:hAnsi="Times New Roman"/>
+                <w:bCs/>
+                <w:color w:val="000000" w:themeColor="text1"/>
+                <w:kern w:val="0"/>
+                <w:sz w:val="24"/>
               </w:rPr>
               <w:t>target_seq = np.zeros((1, 1, le</w:t>
             </w:r>
             <w:r>
               <w:rPr>
-                <w:rFonts w:ascii="宋体" w:eastAsia="宋体" w:hAnsi="宋体" w:cs="宋体"/>
-                <w:kern w:val="0"/>
-                <w:sz w:val="24"/>
-                <w:szCs w:val="24"/>
+                <w:rFonts w:ascii="Times New Roman" w:eastAsia="宋体" w:hAnsi="Times New Roman"/>
+                <w:bCs/>
+                <w:color w:val="000000" w:themeColor="text1"/>
+                <w:kern w:val="0"/>
+                <w:sz w:val="24"/>
               </w:rPr>
               <w:t>n(voc)))</w:t>
             </w:r>
@@ -8906,30 +9160,33 @@
           </w:tcPr>
           <w:p>
             <w:pPr>
-              <w:ind w:firstLineChars="350" w:firstLine="840"/>
+              <w:ind w:firstLineChars="400" w:firstLine="960"/>
               <w:cnfStyle w:val="000000000000" w:firstRow="0" w:lastRow="0" w:firstColumn="0" w:lastColumn="0" w:oddVBand="0" w:evenVBand="0" w:oddHBand="0" w:evenHBand="0" w:firstRowFirstColumn="0" w:firstRowLastColumn="0" w:lastRowFirstColumn="0" w:lastRowLastColumn="0"/>
               <w:rPr>
-                <w:rFonts w:ascii="宋体" w:eastAsia="宋体" w:hAnsi="宋体" w:cs="宋体"/>
-                <w:kern w:val="0"/>
-                <w:sz w:val="24"/>
-                <w:szCs w:val="24"/>
-              </w:rPr>
-            </w:pPr>
-            <w:r>
-              <w:rPr>
-                <w:rFonts w:ascii="宋体" w:eastAsia="宋体" w:hAnsi="宋体" w:cs="宋体"/>
-                <w:kern w:val="0"/>
-                <w:sz w:val="24"/>
-                <w:szCs w:val="24"/>
+                <w:rFonts w:ascii="Times New Roman" w:eastAsia="宋体" w:hAnsi="Times New Roman"/>
+                <w:bCs/>
+                <w:color w:val="000000" w:themeColor="text1"/>
+                <w:kern w:val="0"/>
+                <w:sz w:val="24"/>
+              </w:rPr>
+            </w:pPr>
+            <w:r>
+              <w:rPr>
+                <w:rFonts w:ascii="Times New Roman" w:eastAsia="宋体" w:hAnsi="Times New Roman"/>
+                <w:bCs/>
+                <w:color w:val="000000" w:themeColor="text1"/>
+                <w:kern w:val="0"/>
+                <w:sz w:val="24"/>
               </w:rPr>
               <w:t xml:space="preserve">target_seq[0, 0, sampled_token_index] = </w:t>
             </w:r>
             <w:r>
               <w:rPr>
-                <w:rFonts w:ascii="宋体" w:eastAsia="宋体" w:hAnsi="宋体" w:cs="宋体"/>
-                <w:kern w:val="0"/>
-                <w:sz w:val="24"/>
-                <w:szCs w:val="24"/>
+                <w:rFonts w:ascii="Times New Roman" w:eastAsia="宋体" w:hAnsi="Times New Roman"/>
+                <w:bCs/>
+                <w:color w:val="000000" w:themeColor="text1"/>
+                <w:kern w:val="0"/>
+                <w:sz w:val="24"/>
               </w:rPr>
               <w:t>1.</w:t>
             </w:r>
@@ -8979,21 +9236,23 @@
           </w:tcPr>
           <w:p>
             <w:pPr>
-              <w:ind w:firstLineChars="350" w:firstLine="840"/>
+              <w:ind w:firstLineChars="400" w:firstLine="960"/>
               <w:cnfStyle w:val="000000100000" w:firstRow="0" w:lastRow="0" w:firstColumn="0" w:lastColumn="0" w:oddVBand="0" w:evenVBand="0" w:oddHBand="1" w:evenHBand="0" w:firstRowFirstColumn="0" w:firstRowLastColumn="0" w:lastRowFirstColumn="0" w:lastRowLastColumn="0"/>
               <w:rPr>
-                <w:rFonts w:ascii="宋体" w:eastAsia="宋体" w:hAnsi="宋体" w:cs="宋体"/>
-                <w:kern w:val="0"/>
-                <w:sz w:val="24"/>
-                <w:szCs w:val="24"/>
-              </w:rPr>
-            </w:pPr>
-            <w:r>
-              <w:rPr>
-                <w:rFonts w:ascii="宋体" w:eastAsia="宋体" w:hAnsi="宋体" w:cs="宋体"/>
-                <w:kern w:val="0"/>
-                <w:sz w:val="24"/>
-                <w:szCs w:val="24"/>
+                <w:rFonts w:ascii="Times New Roman" w:eastAsia="宋体" w:hAnsi="Times New Roman"/>
+                <w:bCs/>
+                <w:color w:val="000000" w:themeColor="text1"/>
+                <w:kern w:val="0"/>
+                <w:sz w:val="24"/>
+              </w:rPr>
+            </w:pPr>
+            <w:r>
+              <w:rPr>
+                <w:rFonts w:ascii="Times New Roman" w:eastAsia="宋体" w:hAnsi="Times New Roman"/>
+                <w:bCs/>
+                <w:color w:val="000000" w:themeColor="text1"/>
+                <w:kern w:val="0"/>
+                <w:sz w:val="24"/>
               </w:rPr>
               <w:t>states_value = [h, c]</w:t>
             </w:r>
@@ -9045,18 +9304,20 @@
               <w:ind w:firstLine="420"/>
               <w:cnfStyle w:val="000000000000" w:firstRow="0" w:lastRow="0" w:firstColumn="0" w:lastColumn="0" w:oddVBand="0" w:evenVBand="0" w:oddHBand="0" w:evenHBand="0" w:firstRowFirstColumn="0" w:firstRowLastColumn="0" w:lastRowFirstColumn="0" w:lastRowLastColumn="0"/>
               <w:rPr>
-                <w:rFonts w:ascii="宋体" w:eastAsia="宋体" w:hAnsi="宋体" w:cs="宋体"/>
-                <w:kern w:val="0"/>
-                <w:sz w:val="24"/>
-                <w:szCs w:val="24"/>
-              </w:rPr>
-            </w:pPr>
-            <w:r>
-              <w:rPr>
-                <w:rFonts w:ascii="宋体" w:eastAsia="宋体" w:hAnsi="宋体" w:cs="宋体"/>
-                <w:kern w:val="0"/>
-                <w:sz w:val="24"/>
-                <w:szCs w:val="24"/>
+                <w:rFonts w:ascii="Times New Roman" w:eastAsia="宋体" w:hAnsi="Times New Roman"/>
+                <w:bCs/>
+                <w:color w:val="000000" w:themeColor="text1"/>
+                <w:kern w:val="0"/>
+                <w:sz w:val="24"/>
+              </w:rPr>
+            </w:pPr>
+            <w:r>
+              <w:rPr>
+                <w:rFonts w:ascii="Times New Roman" w:eastAsia="宋体" w:hAnsi="Times New Roman"/>
+                <w:bCs/>
+                <w:color w:val="000000" w:themeColor="text1"/>
+                <w:kern w:val="0"/>
+                <w:sz w:val="24"/>
               </w:rPr>
               <w:t>return decoded_sentence</w:t>
             </w:r>
@@ -9190,11 +9451,11 @@
             </w:pPr>
             <w:r>
               <w:rPr>
-                <w:rFonts w:ascii="宋体" w:eastAsia="宋体" w:hAnsi="宋体" w:cs="宋体"/>
+                <w:rFonts w:ascii="Times New Roman" w:eastAsia="宋体" w:hAnsi="Times New Roman"/>
                 <w:b w:val="0"/>
-                <w:kern w:val="0"/>
-                <w:sz w:val="24"/>
-                <w:szCs w:val="24"/>
+                <w:color w:val="000000" w:themeColor="text1"/>
+                <w:kern w:val="0"/>
+                <w:sz w:val="24"/>
               </w:rPr>
               <w:t>if __name__ == '__main__':</w:t>
             </w:r>
@@ -9241,18 +9502,20 @@
               <w:ind w:firstLine="420"/>
               <w:cnfStyle w:val="000000100000" w:firstRow="0" w:lastRow="0" w:firstColumn="0" w:lastColumn="0" w:oddVBand="0" w:evenVBand="0" w:oddHBand="1" w:evenHBand="0" w:firstRowFirstColumn="0" w:firstRowLastColumn="0" w:lastRowFirstColumn="0" w:lastRowLastColumn="0"/>
               <w:rPr>
-                <w:rFonts w:ascii="宋体" w:eastAsia="宋体" w:hAnsi="宋体" w:cs="宋体"/>
-                <w:kern w:val="0"/>
-                <w:sz w:val="24"/>
-                <w:szCs w:val="24"/>
-              </w:rPr>
-            </w:pPr>
-            <w:r>
-              <w:rPr>
-                <w:rFonts w:ascii="宋体" w:eastAsia="宋体" w:hAnsi="宋体" w:cs="宋体"/>
-                <w:kern w:val="0"/>
-                <w:sz w:val="24"/>
-                <w:szCs w:val="24"/>
+                <w:rFonts w:ascii="Times New Roman" w:eastAsia="宋体" w:hAnsi="Times New Roman"/>
+                <w:bCs/>
+                <w:color w:val="000000" w:themeColor="text1"/>
+                <w:kern w:val="0"/>
+                <w:sz w:val="24"/>
+              </w:rPr>
+            </w:pPr>
+            <w:r>
+              <w:rPr>
+                <w:rFonts w:ascii="Times New Roman" w:eastAsia="宋体" w:hAnsi="Times New Roman"/>
+                <w:bCs/>
+                <w:color w:val="000000" w:themeColor="text1"/>
+                <w:kern w:val="0"/>
+                <w:sz w:val="24"/>
               </w:rPr>
               <w:t>while True:</w:t>
             </w:r>
@@ -9293,21 +9556,23 @@
           </w:tcPr>
           <w:p>
             <w:pPr>
-              <w:ind w:firstLineChars="300" w:firstLine="720"/>
+              <w:ind w:firstLineChars="400" w:firstLine="960"/>
               <w:cnfStyle w:val="000000000000" w:firstRow="0" w:lastRow="0" w:firstColumn="0" w:lastColumn="0" w:oddVBand="0" w:evenVBand="0" w:oddHBand="0" w:evenHBand="0" w:firstRowFirstColumn="0" w:firstRowLastColumn="0" w:lastRowFirstColumn="0" w:lastRowLastColumn="0"/>
               <w:rPr>
-                <w:rFonts w:ascii="宋体" w:eastAsia="宋体" w:hAnsi="宋体" w:cs="宋体"/>
-                <w:kern w:val="0"/>
-                <w:sz w:val="24"/>
-                <w:szCs w:val="24"/>
-              </w:rPr>
-            </w:pPr>
-            <w:r>
-              <w:rPr>
-                <w:rFonts w:ascii="宋体" w:eastAsia="宋体" w:hAnsi="宋体" w:cs="宋体"/>
-                <w:kern w:val="0"/>
-                <w:sz w:val="24"/>
-                <w:szCs w:val="24"/>
+                <w:rFonts w:ascii="Times New Roman" w:eastAsia="宋体" w:hAnsi="Times New Roman"/>
+                <w:bCs/>
+                <w:color w:val="000000" w:themeColor="text1"/>
+                <w:kern w:val="0"/>
+                <w:sz w:val="24"/>
+              </w:rPr>
+            </w:pPr>
+            <w:r>
+              <w:rPr>
+                <w:rFonts w:ascii="Times New Roman" w:eastAsia="宋体" w:hAnsi="Times New Roman"/>
+                <w:bCs/>
+                <w:color w:val="000000" w:themeColor="text1"/>
+                <w:kern w:val="0"/>
+                <w:sz w:val="24"/>
               </w:rPr>
               <w:t>sentence = input('sentence: ')</w:t>
             </w:r>
@@ -9349,21 +9614,23 @@
           </w:tcPr>
           <w:p>
             <w:pPr>
-              <w:ind w:firstLineChars="300" w:firstLine="720"/>
+              <w:ind w:firstLineChars="400" w:firstLine="960"/>
               <w:cnfStyle w:val="000000100000" w:firstRow="0" w:lastRow="0" w:firstColumn="0" w:lastColumn="0" w:oddVBand="0" w:evenVBand="0" w:oddHBand="1" w:evenHBand="0" w:firstRowFirstColumn="0" w:firstRowLastColumn="0" w:lastRowFirstColumn="0" w:lastRowLastColumn="0"/>
               <w:rPr>
-                <w:rFonts w:ascii="宋体" w:eastAsia="宋体" w:hAnsi="宋体" w:cs="宋体"/>
-                <w:kern w:val="0"/>
-                <w:sz w:val="24"/>
-                <w:szCs w:val="24"/>
-              </w:rPr>
-            </w:pPr>
-            <w:r>
-              <w:rPr>
-                <w:rFonts w:ascii="宋体" w:eastAsia="宋体" w:hAnsi="宋体" w:cs="宋体"/>
-                <w:kern w:val="0"/>
-                <w:sz w:val="24"/>
-                <w:szCs w:val="24"/>
+                <w:rFonts w:ascii="Times New Roman" w:eastAsia="宋体" w:hAnsi="Times New Roman"/>
+                <w:bCs/>
+                <w:color w:val="000000" w:themeColor="text1"/>
+                <w:kern w:val="0"/>
+                <w:sz w:val="24"/>
+              </w:rPr>
+            </w:pPr>
+            <w:r>
+              <w:rPr>
+                <w:rFonts w:ascii="Times New Roman" w:eastAsia="宋体" w:hAnsi="Times New Roman"/>
+                <w:bCs/>
+                <w:color w:val="000000" w:themeColor="text1"/>
+                <w:kern w:val="0"/>
+                <w:sz w:val="24"/>
               </w:rPr>
               <w:t>decoded_sentence = decode_sequence(sentence)</w:t>
             </w:r>
@@ -9404,21 +9671,23 @@
           </w:tcPr>
           <w:p>
             <w:pPr>
-              <w:ind w:firstLineChars="300" w:firstLine="720"/>
+              <w:ind w:firstLineChars="400" w:firstLine="960"/>
               <w:cnfStyle w:val="000000000000" w:firstRow="0" w:lastRow="0" w:firstColumn="0" w:lastColumn="0" w:oddVBand="0" w:evenVBand="0" w:oddHBand="0" w:evenHBand="0" w:firstRowFirstColumn="0" w:firstRowLastColumn="0" w:lastRowFirstColumn="0" w:lastRowLastColumn="0"/>
               <w:rPr>
-                <w:rFonts w:ascii="宋体" w:eastAsia="宋体" w:hAnsi="宋体" w:cs="宋体"/>
-                <w:kern w:val="0"/>
-                <w:sz w:val="24"/>
-                <w:szCs w:val="24"/>
-              </w:rPr>
-            </w:pPr>
-            <w:r>
-              <w:rPr>
-                <w:rFonts w:ascii="宋体" w:eastAsia="宋体" w:hAnsi="宋体" w:cs="宋体"/>
-                <w:kern w:val="0"/>
-                <w:sz w:val="24"/>
-                <w:szCs w:val="24"/>
+                <w:rFonts w:ascii="Times New Roman" w:eastAsia="宋体" w:hAnsi="Times New Roman"/>
+                <w:bCs/>
+                <w:color w:val="000000" w:themeColor="text1"/>
+                <w:kern w:val="0"/>
+                <w:sz w:val="24"/>
+              </w:rPr>
+            </w:pPr>
+            <w:r>
+              <w:rPr>
+                <w:rFonts w:ascii="Times New Roman" w:eastAsia="宋体" w:hAnsi="Times New Roman"/>
+                <w:bCs/>
+                <w:color w:val="000000" w:themeColor="text1"/>
+                <w:kern w:val="0"/>
+                <w:sz w:val="24"/>
               </w:rPr>
               <w:t>print('Input sentence:', sentence)</w:t>
             </w:r>
@@ -9460,21 +9729,23 @@
           </w:tcPr>
           <w:p>
             <w:pPr>
-              <w:ind w:firstLineChars="300" w:firstLine="720"/>
+              <w:ind w:firstLineChars="400" w:firstLine="960"/>
               <w:cnfStyle w:val="000000100000" w:firstRow="0" w:lastRow="0" w:firstColumn="0" w:lastColumn="0" w:oddVBand="0" w:evenVBand="0" w:oddHBand="1" w:evenHBand="0" w:firstRowFirstColumn="0" w:firstRowLastColumn="0" w:lastRowFirstColumn="0" w:lastRowLastColumn="0"/>
               <w:rPr>
-                <w:rFonts w:ascii="宋体" w:eastAsia="宋体" w:hAnsi="宋体" w:cs="宋体"/>
-                <w:kern w:val="0"/>
-                <w:sz w:val="24"/>
-                <w:szCs w:val="24"/>
-              </w:rPr>
-            </w:pPr>
-            <w:r>
-              <w:rPr>
-                <w:rFonts w:ascii="宋体" w:eastAsia="宋体" w:hAnsi="宋体" w:cs="宋体"/>
-                <w:kern w:val="0"/>
-                <w:sz w:val="24"/>
-                <w:szCs w:val="24"/>
+                <w:rFonts w:ascii="Times New Roman" w:eastAsia="宋体" w:hAnsi="Times New Roman"/>
+                <w:bCs/>
+                <w:color w:val="000000" w:themeColor="text1"/>
+                <w:kern w:val="0"/>
+                <w:sz w:val="24"/>
+              </w:rPr>
+            </w:pPr>
+            <w:r>
+              <w:rPr>
+                <w:rFonts w:ascii="Times New Roman" w:eastAsia="宋体" w:hAnsi="Times New Roman"/>
+                <w:bCs/>
+                <w:color w:val="000000" w:themeColor="text1"/>
+                <w:kern w:val="0"/>
+                <w:sz w:val="24"/>
               </w:rPr>
               <w:t>print('Output sentence:', decoded_sentence)</w:t>
             </w:r>
@@ -9562,22 +9833,33 @@
           </w:tcPr>
           <w:p>
             <w:pPr>
+              <w:widowControl/>
+              <w:jc w:val="left"/>
               <w:cnfStyle w:val="000000100000" w:firstRow="0" w:lastRow="0" w:firstColumn="0" w:lastColumn="0" w:oddVBand="0" w:evenVBand="0" w:oddHBand="1" w:evenHBand="0" w:firstRowFirstColumn="0" w:firstRowLastColumn="0" w:lastRowFirstColumn="0" w:lastRowLastColumn="0"/>
               <w:rPr>
-                <w:rFonts w:ascii="宋体" w:eastAsia="宋体" w:hAnsi="宋体" w:cs="宋体"/>
-                <w:kern w:val="0"/>
-                <w:sz w:val="24"/>
-                <w:szCs w:val="24"/>
-              </w:rPr>
-            </w:pPr>
-            <w:r>
-              <w:rPr>
-                <w:rFonts w:ascii="宋体" w:eastAsia="宋体" w:hAnsi="宋体" w:cs="宋体" w:hint="eastAsia"/>
-                <w:kern w:val="0"/>
-                <w:sz w:val="24"/>
-                <w:szCs w:val="24"/>
-              </w:rPr>
-              <w:t>out：</w:t>
+                <w:rFonts w:ascii="Calibri" w:eastAsia="宋体" w:hAnsi="Calibri" w:cs="Calibri"/>
+                <w:color w:val="000000" w:themeColor="text1"/>
+                <w:kern w:val="0"/>
+                <w:sz w:val="24"/>
+              </w:rPr>
+            </w:pPr>
+            <w:r>
+              <w:rPr>
+                <w:rFonts w:ascii="Calibri" w:eastAsia="宋体" w:hAnsi="Calibri" w:cs="Calibri" w:hint="eastAsia"/>
+                <w:color w:val="000000" w:themeColor="text1"/>
+                <w:kern w:val="0"/>
+                <w:sz w:val="24"/>
+              </w:rPr>
+              <w:t>out</w:t>
+            </w:r>
+            <w:r>
+              <w:rPr>
+                <w:rFonts w:ascii="Calibri" w:eastAsia="宋体" w:hAnsi="Calibri" w:cs="Calibri" w:hint="eastAsia"/>
+                <w:color w:val="000000" w:themeColor="text1"/>
+                <w:kern w:val="0"/>
+                <w:sz w:val="24"/>
+              </w:rPr>
+              <w:t>：</w:t>
             </w:r>
           </w:p>
         </w:tc>
@@ -9616,22 +9898,33 @@
           </w:tcPr>
           <w:p>
             <w:pPr>
+              <w:widowControl/>
+              <w:jc w:val="left"/>
               <w:cnfStyle w:val="000000000000" w:firstRow="0" w:lastRow="0" w:firstColumn="0" w:lastColumn="0" w:oddVBand="0" w:evenVBand="0" w:oddHBand="0" w:evenHBand="0" w:firstRowFirstColumn="0" w:firstRowLastColumn="0" w:lastRowFirstColumn="0" w:lastRowLastColumn="0"/>
               <w:rPr>
-                <w:rFonts w:ascii="宋体" w:eastAsia="宋体" w:hAnsi="宋体" w:cs="宋体"/>
-                <w:kern w:val="0"/>
-                <w:sz w:val="24"/>
-                <w:szCs w:val="24"/>
-              </w:rPr>
-            </w:pPr>
-            <w:r>
-              <w:rPr>
-                <w:rFonts w:ascii="宋体" w:eastAsia="宋体" w:hAnsi="宋体" w:cs="宋体"/>
-                <w:kern w:val="0"/>
-                <w:sz w:val="24"/>
-                <w:szCs w:val="24"/>
-              </w:rPr>
-              <w:t>sentence: 新风遍华夏</w:t>
+                <w:rFonts w:ascii="Calibri" w:eastAsia="宋体" w:hAnsi="Calibri" w:cs="Calibri"/>
+                <w:color w:val="000000" w:themeColor="text1"/>
+                <w:kern w:val="0"/>
+                <w:sz w:val="24"/>
+              </w:rPr>
+            </w:pPr>
+            <w:r>
+              <w:rPr>
+                <w:rFonts w:ascii="Calibri" w:eastAsia="宋体" w:hAnsi="Calibri" w:cs="Calibri"/>
+                <w:color w:val="000000" w:themeColor="text1"/>
+                <w:kern w:val="0"/>
+                <w:sz w:val="24"/>
+              </w:rPr>
+              <w:t xml:space="preserve">sentence: </w:t>
+            </w:r>
+            <w:r>
+              <w:rPr>
+                <w:rFonts w:ascii="Calibri" w:eastAsia="宋体" w:hAnsi="Calibri" w:cs="Calibri"/>
+                <w:color w:val="000000" w:themeColor="text1"/>
+                <w:kern w:val="0"/>
+                <w:sz w:val="24"/>
+              </w:rPr>
+              <w:t>新风遍华夏</w:t>
             </w:r>
           </w:p>
         </w:tc>
@@ -9679,20 +9972,22 @@
           </w:tcPr>
           <w:p>
             <w:pPr>
+              <w:widowControl/>
+              <w:jc w:val="left"/>
               <w:cnfStyle w:val="000000100000" w:firstRow="0" w:lastRow="0" w:firstColumn="0" w:lastColumn="0" w:oddVBand="0" w:evenVBand="0" w:oddHBand="1" w:evenHBand="0" w:firstRowFirstColumn="0" w:firstRowLastColumn="0" w:lastRowFirstColumn="0" w:lastRowLastColumn="0"/>
               <w:rPr>
-                <w:rFonts w:ascii="宋体" w:eastAsia="宋体" w:hAnsi="宋体" w:cs="宋体"/>
-                <w:kern w:val="0"/>
-                <w:sz w:val="24"/>
-                <w:szCs w:val="24"/>
-              </w:rPr>
-            </w:pPr>
-            <w:r>
-              <w:rPr>
-                <w:rFonts w:ascii="宋体" w:eastAsia="宋体" w:hAnsi="宋体" w:cs="宋体" w:hint="eastAsia"/>
-                <w:kern w:val="0"/>
-                <w:sz w:val="24"/>
-                <w:szCs w:val="24"/>
+                <w:rFonts w:ascii="Calibri" w:eastAsia="宋体" w:hAnsi="Calibri" w:cs="Calibri"/>
+                <w:color w:val="000000" w:themeColor="text1"/>
+                <w:kern w:val="0"/>
+                <w:sz w:val="24"/>
+              </w:rPr>
+            </w:pPr>
+            <w:r>
+              <w:rPr>
+                <w:rFonts w:ascii="Calibri" w:eastAsia="宋体" w:hAnsi="Calibri" w:cs="Calibri" w:hint="eastAsia"/>
+                <w:color w:val="000000" w:themeColor="text1"/>
+                <w:kern w:val="0"/>
+                <w:sz w:val="24"/>
               </w:rPr>
               <w:t>新风遍华夏</w:t>
             </w:r>
@@ -9741,22 +10036,33 @@
           </w:tcPr>
           <w:p>
             <w:pPr>
+              <w:widowControl/>
+              <w:jc w:val="left"/>
               <w:cnfStyle w:val="000000000000" w:firstRow="0" w:lastRow="0" w:firstColumn="0" w:lastColumn="0" w:oddVBand="0" w:evenVBand="0" w:oddHBand="0" w:evenHBand="0" w:firstRowFirstColumn="0" w:firstRowLastColumn="0" w:lastRowFirstColumn="0" w:lastRowLastColumn="0"/>
               <w:rPr>
-                <w:rFonts w:ascii="宋体" w:eastAsia="宋体" w:hAnsi="宋体" w:cs="宋体"/>
-                <w:kern w:val="0"/>
-                <w:sz w:val="24"/>
-                <w:szCs w:val="24"/>
-              </w:rPr>
-            </w:pPr>
-            <w:r>
-              <w:rPr>
-                <w:rFonts w:ascii="宋体" w:eastAsia="宋体" w:hAnsi="宋体" w:cs="宋体"/>
-                <w:kern w:val="0"/>
-                <w:sz w:val="24"/>
-                <w:szCs w:val="24"/>
-              </w:rPr>
-              <w:t>Input sentence:新风遍华夏</w:t>
+                <w:rFonts w:ascii="Calibri" w:eastAsia="宋体" w:hAnsi="Calibri" w:cs="Calibri"/>
+                <w:color w:val="000000" w:themeColor="text1"/>
+                <w:kern w:val="0"/>
+                <w:sz w:val="24"/>
+              </w:rPr>
+            </w:pPr>
+            <w:r>
+              <w:rPr>
+                <w:rFonts w:ascii="Calibri" w:eastAsia="宋体" w:hAnsi="Calibri" w:cs="Calibri"/>
+                <w:color w:val="000000" w:themeColor="text1"/>
+                <w:kern w:val="0"/>
+                <w:sz w:val="24"/>
+              </w:rPr>
+              <w:t>Input sentence:</w:t>
+            </w:r>
+            <w:r>
+              <w:rPr>
+                <w:rFonts w:ascii="Calibri" w:eastAsia="宋体" w:hAnsi="Calibri" w:cs="Calibri"/>
+                <w:color w:val="000000" w:themeColor="text1"/>
+                <w:kern w:val="0"/>
+                <w:sz w:val="24"/>
+              </w:rPr>
+              <w:t>新风遍华夏</w:t>
             </w:r>
           </w:p>
         </w:tc>
@@ -9804,22 +10110,33 @@
           </w:tcPr>
           <w:p>
             <w:pPr>
+              <w:widowControl/>
+              <w:jc w:val="left"/>
               <w:cnfStyle w:val="000000100000" w:firstRow="0" w:lastRow="0" w:firstColumn="0" w:lastColumn="0" w:oddVBand="0" w:evenVBand="0" w:oddHBand="1" w:evenHBand="0" w:firstRowFirstColumn="0" w:firstRowLastColumn="0" w:lastRowFirstColumn="0" w:lastRowLastColumn="0"/>
               <w:rPr>
-                <w:rFonts w:ascii="宋体" w:eastAsia="宋体" w:hAnsi="宋体" w:cs="宋体"/>
-                <w:kern w:val="0"/>
-                <w:sz w:val="24"/>
-                <w:szCs w:val="24"/>
-              </w:rPr>
-            </w:pPr>
-            <w:r>
-              <w:rPr>
-                <w:rFonts w:ascii="宋体" w:eastAsia="宋体" w:hAnsi="宋体" w:cs="宋体"/>
-                <w:kern w:val="0"/>
-                <w:sz w:val="24"/>
-                <w:szCs w:val="24"/>
-              </w:rPr>
-              <w:t>Output sentence: 春色满神州</w:t>
+                <w:rFonts w:ascii="Calibri" w:eastAsia="宋体" w:hAnsi="Calibri" w:cs="Calibri"/>
+                <w:color w:val="000000" w:themeColor="text1"/>
+                <w:kern w:val="0"/>
+                <w:sz w:val="24"/>
+              </w:rPr>
+            </w:pPr>
+            <w:r>
+              <w:rPr>
+                <w:rFonts w:ascii="Calibri" w:eastAsia="宋体" w:hAnsi="Calibri" w:cs="Calibri"/>
+                <w:color w:val="000000" w:themeColor="text1"/>
+                <w:kern w:val="0"/>
+                <w:sz w:val="24"/>
+              </w:rPr>
+              <w:t xml:space="preserve">Output sentence: </w:t>
+            </w:r>
+            <w:r>
+              <w:rPr>
+                <w:rFonts w:ascii="Calibri" w:eastAsia="宋体" w:hAnsi="Calibri" w:cs="Calibri"/>
+                <w:color w:val="000000" w:themeColor="text1"/>
+                <w:kern w:val="0"/>
+                <w:sz w:val="24"/>
+              </w:rPr>
+              <w:t>春色满神州</w:t>
             </w:r>
           </w:p>
         </w:tc>
@@ -9931,7 +10248,7 @@
 </file>
 
 <file path=word/endnotes.xml><?xml version="1.0" encoding="utf-8"?>
-<w:endnotes xmlns:wpc="http://schemas.microsoft.com/office/word/2010/wordprocessingCanvas" xmlns:mc="http://schemas.openxmlformats.org/markup-compatibility/2006" xmlns:o="urn:schemas-microsoft-com:office:office" xmlns:r="http://schemas.openxmlformats.org/officeDocument/2006/relationships" xmlns:m="http://schemas.openxmlformats.org/officeDocument/2006/math" xmlns:v="urn:schemas-microsoft-com:vml" xmlns:wp14="http://schemas.microsoft.com/office/word/2010/wordprocessingDrawing" xmlns:wp="http://schemas.openxmlformats.org/drawingml/2006/wordprocessingDrawing" xmlns:w10="urn:schemas-microsoft-com:office:word" xmlns:w="http://schemas.openxmlformats.org/wordprocessingml/2006/main" xmlns:w14="http://schemas.microsoft.com/office/word/2010/wordml" xmlns:w15="http://schemas.microsoft.com/office/word/2012/wordml" xmlns:wpg="http://schemas.microsoft.com/office/word/2010/wordprocessingGroup" xmlns:wpi="http://schemas.microsoft.com/office/word/2010/wordprocessingInk" xmlns:wne="http://schemas.microsoft.com/office/word/2006/wordml" xmlns:wps="http://schemas.microsoft.com/office/word/2010/wordprocessingShape" mc:Ignorable="w14 w15 wp14">
+<w:endnotes xmlns:wpc="http://schemas.microsoft.com/office/word/2010/wordprocessingCanvas" xmlns:cx="http://schemas.microsoft.com/office/drawing/2014/chartex" xmlns:cx1="http://schemas.microsoft.com/office/drawing/2015/9/8/chartex" xmlns:cx2="http://schemas.microsoft.com/office/drawing/2015/10/21/chartex" xmlns:cx3="http://schemas.microsoft.com/office/drawing/2016/5/9/chartex" xmlns:cx4="http://schemas.microsoft.com/office/drawing/2016/5/10/chartex" xmlns:cx5="http://schemas.microsoft.com/office/drawing/2016/5/11/chartex" xmlns:cx6="http://schemas.microsoft.com/office/drawing/2016/5/12/chartex" xmlns:cx7="http://schemas.microsoft.com/office/drawing/2016/5/13/chartex" xmlns:cx8="http://schemas.microsoft.com/office/drawing/2016/5/14/chartex" xmlns:mc="http://schemas.openxmlformats.org/markup-compatibility/2006" xmlns:aink="http://schemas.microsoft.com/office/drawing/2016/ink" xmlns:am3d="http://schemas.microsoft.com/office/drawing/2017/model3d" xmlns:o="urn:schemas-microsoft-com:office:office" xmlns:r="http://schemas.openxmlformats.org/officeDocument/2006/relationships" xmlns:m="http://schemas.openxmlformats.org/officeDocument/2006/math" xmlns:v="urn:schemas-microsoft-com:vml" xmlns:wp14="http://schemas.microsoft.com/office/word/2010/wordprocessingDrawing" xmlns:wp="http://schemas.openxmlformats.org/drawingml/2006/wordprocessingDrawing" xmlns:w10="urn:schemas-microsoft-com:office:word" xmlns:w="http://schemas.openxmlformats.org/wordprocessingml/2006/main" xmlns:w14="http://schemas.microsoft.com/office/word/2010/wordml" xmlns:w15="http://schemas.microsoft.com/office/word/2012/wordml" xmlns:w16cid="http://schemas.microsoft.com/office/word/2016/wordml/cid" xmlns:w16se="http://schemas.microsoft.com/office/word/2015/wordml/symex" xmlns:wpg="http://schemas.microsoft.com/office/word/2010/wordprocessingGroup" xmlns:wpi="http://schemas.microsoft.com/office/word/2010/wordprocessingInk" xmlns:wne="http://schemas.microsoft.com/office/word/2006/wordml" xmlns:wps="http://schemas.microsoft.com/office/word/2010/wordprocessingShape" mc:Ignorable="w14 w15 w16se w16cid wp14">
   <w:endnote w:type="separator" w:id="-1">
     <w:p>
       <w:r>
@@ -9950,7 +10267,7 @@
 </file>
 
 <file path=word/footnotes.xml><?xml version="1.0" encoding="utf-8"?>
-<w:footnotes xmlns:wpc="http://schemas.microsoft.com/office/word/2010/wordprocessingCanvas" xmlns:mc="http://schemas.openxmlformats.org/markup-compatibility/2006" xmlns:o="urn:schemas-microsoft-com:office:office" xmlns:r="http://schemas.openxmlformats.org/officeDocument/2006/relationships" xmlns:m="http://schemas.openxmlformats.org/officeDocument/2006/math" xmlns:v="urn:schemas-microsoft-com:vml" xmlns:wp14="http://schemas.microsoft.com/office/word/2010/wordprocessingDrawing" xmlns:wp="http://schemas.openxmlformats.org/drawingml/2006/wordprocessingDrawing" xmlns:w10="urn:schemas-microsoft-com:office:word" xmlns:w="http://schemas.openxmlformats.org/wordprocessingml/2006/main" xmlns:w14="http://schemas.microsoft.com/office/word/2010/wordml" xmlns:w15="http://schemas.microsoft.com/office/word/2012/wordml" xmlns:wpg="http://schemas.microsoft.com/office/word/2010/wordprocessingGroup" xmlns:wpi="http://schemas.microsoft.com/office/word/2010/wordprocessingInk" xmlns:wne="http://schemas.microsoft.com/office/word/2006/wordml" xmlns:wps="http://schemas.microsoft.com/office/word/2010/wordprocessingShape" mc:Ignorable="w14 w15 wp14">
+<w:footnotes xmlns:wpc="http://schemas.microsoft.com/office/word/2010/wordprocessingCanvas" xmlns:cx="http://schemas.microsoft.com/office/drawing/2014/chartex" xmlns:cx1="http://schemas.microsoft.com/office/drawing/2015/9/8/chartex" xmlns:cx2="http://schemas.microsoft.com/office/drawing/2015/10/21/chartex" xmlns:cx3="http://schemas.microsoft.com/office/drawing/2016/5/9/chartex" xmlns:cx4="http://schemas.microsoft.com/office/drawing/2016/5/10/chartex" xmlns:cx5="http://schemas.microsoft.com/office/drawing/2016/5/11/chartex" xmlns:cx6="http://schemas.microsoft.com/office/drawing/2016/5/12/chartex" xmlns:cx7="http://schemas.microsoft.com/office/drawing/2016/5/13/chartex" xmlns:cx8="http://schemas.microsoft.com/office/drawing/2016/5/14/chartex" xmlns:mc="http://schemas.openxmlformats.org/markup-compatibility/2006" xmlns:aink="http://schemas.microsoft.com/office/drawing/2016/ink" xmlns:am3d="http://schemas.microsoft.com/office/drawing/2017/model3d" xmlns:o="urn:schemas-microsoft-com:office:office" xmlns:r="http://schemas.openxmlformats.org/officeDocument/2006/relationships" xmlns:m="http://schemas.openxmlformats.org/officeDocument/2006/math" xmlns:v="urn:schemas-microsoft-com:vml" xmlns:wp14="http://schemas.microsoft.com/office/word/2010/wordprocessingDrawing" xmlns:wp="http://schemas.openxmlformats.org/drawingml/2006/wordprocessingDrawing" xmlns:w10="urn:schemas-microsoft-com:office:word" xmlns:w="http://schemas.openxmlformats.org/wordprocessingml/2006/main" xmlns:w14="http://schemas.microsoft.com/office/word/2010/wordml" xmlns:w15="http://schemas.microsoft.com/office/word/2012/wordml" xmlns:w16cid="http://schemas.microsoft.com/office/word/2016/wordml/cid" xmlns:w16se="http://schemas.microsoft.com/office/word/2015/wordml/symex" xmlns:wpg="http://schemas.microsoft.com/office/word/2010/wordprocessingGroup" xmlns:wpi="http://schemas.microsoft.com/office/word/2010/wordprocessingInk" xmlns:wne="http://schemas.microsoft.com/office/word/2006/wordml" xmlns:wps="http://schemas.microsoft.com/office/word/2010/wordprocessingShape" mc:Ignorable="w14 w15 w16se w16cid wp14">
   <w:footnote w:type="separator" w:id="-1">
     <w:p>
       <w:r>
@@ -9969,8 +10286,8 @@
 </file>
 
 <file path=word/numbering.xml><?xml version="1.0" encoding="utf-8"?>
-<w:numbering xmlns:wpc="http://schemas.microsoft.com/office/word/2010/wordprocessingCanvas" xmlns:mc="http://schemas.openxmlformats.org/markup-compatibility/2006" xmlns:o="urn:schemas-microsoft-com:office:office" xmlns:r="http://schemas.openxmlformats.org/officeDocument/2006/relationships" xmlns:m="http://schemas.openxmlformats.org/officeDocument/2006/math" xmlns:v="urn:schemas-microsoft-com:vml" xmlns:wp14="http://schemas.microsoft.com/office/word/2010/wordprocessingDrawing" xmlns:wp="http://schemas.openxmlformats.org/drawingml/2006/wordprocessingDrawing" xmlns:w10="urn:schemas-microsoft-com:office:word" xmlns:w="http://schemas.openxmlformats.org/wordprocessingml/2006/main" xmlns:w14="http://schemas.microsoft.com/office/word/2010/wordml" xmlns:w15="http://schemas.microsoft.com/office/word/2012/wordml" xmlns:wpg="http://schemas.microsoft.com/office/word/2010/wordprocessingGroup" xmlns:wpi="http://schemas.microsoft.com/office/word/2010/wordprocessingInk" xmlns:wne="http://schemas.microsoft.com/office/word/2006/wordml" xmlns:wps="http://schemas.microsoft.com/office/word/2010/wordprocessingShape" mc:Ignorable="w14 w15 wp14">
-  <w:abstractNum w:abstractNumId="0">
+<w:numbering xmlns:wpc="http://schemas.microsoft.com/office/word/2010/wordprocessingCanvas" xmlns:cx="http://schemas.microsoft.com/office/drawing/2014/chartex" xmlns:cx1="http://schemas.microsoft.com/office/drawing/2015/9/8/chartex" xmlns:cx2="http://schemas.microsoft.com/office/drawing/2015/10/21/chartex" xmlns:cx3="http://schemas.microsoft.com/office/drawing/2016/5/9/chartex" xmlns:cx4="http://schemas.microsoft.com/office/drawing/2016/5/10/chartex" xmlns:cx5="http://schemas.microsoft.com/office/drawing/2016/5/11/chartex" xmlns:cx6="http://schemas.microsoft.com/office/drawing/2016/5/12/chartex" xmlns:cx7="http://schemas.microsoft.com/office/drawing/2016/5/13/chartex" xmlns:cx8="http://schemas.microsoft.com/office/drawing/2016/5/14/chartex" xmlns:mc="http://schemas.openxmlformats.org/markup-compatibility/2006" xmlns:aink="http://schemas.microsoft.com/office/drawing/2016/ink" xmlns:am3d="http://schemas.microsoft.com/office/drawing/2017/model3d" xmlns:o="urn:schemas-microsoft-com:office:office" xmlns:r="http://schemas.openxmlformats.org/officeDocument/2006/relationships" xmlns:m="http://schemas.openxmlformats.org/officeDocument/2006/math" xmlns:v="urn:schemas-microsoft-com:vml" xmlns:wp14="http://schemas.microsoft.com/office/word/2010/wordprocessingDrawing" xmlns:wp="http://schemas.openxmlformats.org/drawingml/2006/wordprocessingDrawing" xmlns:w10="urn:schemas-microsoft-com:office:word" xmlns:w="http://schemas.openxmlformats.org/wordprocessingml/2006/main" xmlns:w14="http://schemas.microsoft.com/office/word/2010/wordml" xmlns:w15="http://schemas.microsoft.com/office/word/2012/wordml" xmlns:w16cid="http://schemas.microsoft.com/office/word/2016/wordml/cid" xmlns:w16se="http://schemas.microsoft.com/office/word/2015/wordml/symex" xmlns:wpg="http://schemas.microsoft.com/office/word/2010/wordprocessingGroup" xmlns:wpi="http://schemas.microsoft.com/office/word/2010/wordprocessingInk" xmlns:wne="http://schemas.microsoft.com/office/word/2006/wordml" xmlns:wps="http://schemas.microsoft.com/office/word/2010/wordprocessingShape" mc:Ignorable="w14 w15 w16se w16cid wp14">
+  <w:abstractNum w:abstractNumId="0" w15:restartNumberingAfterBreak="0">
     <w:nsid w:val="10B053F6"/>
     <w:multiLevelType w:val="multilevel"/>
     <w:tmpl w:val="AFBC3F30"/>
@@ -10119,7 +10436,7 @@
       </w:rPr>
     </w:lvl>
   </w:abstractNum>
-  <w:abstractNum w:abstractNumId="1">
+  <w:abstractNum w:abstractNumId="1" w15:restartNumberingAfterBreak="0">
     <w:nsid w:val="467C46B6"/>
     <w:multiLevelType w:val="hybridMultilevel"/>
     <w:tmpl w:val="D0AE5EC4"/>
@@ -10218,7 +10535,7 @@
 </file>
 
 <file path=word/styles.xml><?xml version="1.0" encoding="utf-8"?>
-<w:styles xmlns:mc="http://schemas.openxmlformats.org/markup-compatibility/2006" xmlns:r="http://schemas.openxmlformats.org/officeDocument/2006/relationships" xmlns:w="http://schemas.openxmlformats.org/wordprocessingml/2006/main" xmlns:w14="http://schemas.microsoft.com/office/word/2010/wordml" xmlns:w15="http://schemas.microsoft.com/office/word/2012/wordml" mc:Ignorable="w14 w15">
+<w:styles xmlns:mc="http://schemas.openxmlformats.org/markup-compatibility/2006" xmlns:r="http://schemas.openxmlformats.org/officeDocument/2006/relationships" xmlns:w="http://schemas.openxmlformats.org/wordprocessingml/2006/main" xmlns:w14="http://schemas.microsoft.com/office/word/2010/wordml" xmlns:w15="http://schemas.microsoft.com/office/word/2012/wordml" xmlns:w16cid="http://schemas.microsoft.com/office/word/2016/wordml/cid" xmlns:w16se="http://schemas.microsoft.com/office/word/2015/wordml/symex" mc:Ignorable="w14 w15 w16se w16cid">
   <w:docDefaults>
     <w:rPrDefault>
       <w:rPr>
@@ -10231,7 +10548,7 @@
     </w:rPrDefault>
     <w:pPrDefault/>
   </w:docDefaults>
-  <w:latentStyles w:defLockedState="0" w:defUIPriority="99" w:defSemiHidden="0" w:defUnhideWhenUsed="0" w:defQFormat="0" w:count="371">
+  <w:latentStyles w:defLockedState="0" w:defUIPriority="99" w:defSemiHidden="0" w:defUnhideWhenUsed="0" w:defQFormat="0" w:count="375">
     <w:lsdException w:name="Normal" w:uiPriority="0" w:qFormat="1"/>
     <w:lsdException w:name="heading 1" w:uiPriority="9" w:qFormat="1"/>
     <w:lsdException w:name="heading 2" w:semiHidden="1" w:uiPriority="9" w:unhideWhenUsed="1" w:qFormat="1"/>
@@ -10603,6 +10920,10 @@
     <w:lsdException w:name="List Table 5 Dark Accent 6" w:uiPriority="50"/>
     <w:lsdException w:name="List Table 6 Colorful Accent 6" w:uiPriority="51"/>
     <w:lsdException w:name="List Table 7 Colorful Accent 6" w:uiPriority="52"/>
+    <w:lsdException w:name="Mention" w:semiHidden="1" w:unhideWhenUsed="1"/>
+    <w:lsdException w:name="Smart Hyperlink" w:semiHidden="1" w:unhideWhenUsed="1"/>
+    <w:lsdException w:name="Hashtag" w:semiHidden="1" w:unhideWhenUsed="1"/>
+    <w:lsdException w:name="Unresolved Mention" w:semiHidden="1" w:unhideWhenUsed="1"/>
   </w:latentStyles>
   <w:style w:type="paragraph" w:default="1" w:styleId="a">
     <w:name w:val="Normal"/>
@@ -10616,7 +10937,7 @@
     <w:name w:val="heading 1"/>
     <w:basedOn w:val="a"/>
     <w:next w:val="a"/>
-    <w:link w:val="1Char"/>
+    <w:link w:val="10"/>
     <w:uiPriority w:val="9"/>
     <w:qFormat/>
     <w:rsid w:val="00A878F0"/>
@@ -10637,7 +10958,7 @@
   <w:style w:type="paragraph" w:styleId="2">
     <w:name w:val="heading 2"/>
     <w:basedOn w:val="a"/>
-    <w:link w:val="2Char"/>
+    <w:link w:val="20"/>
     <w:uiPriority w:val="9"/>
     <w:qFormat/>
     <w:rsid w:val="00011972"/>
@@ -10693,8 +11014,8 @@
       <w:color w:val="808080"/>
     </w:rPr>
   </w:style>
-  <w:style w:type="character" w:customStyle="1" w:styleId="2Char">
-    <w:name w:val="标题 2 Char"/>
+  <w:style w:type="character" w:customStyle="1" w:styleId="20">
+    <w:name w:val="标题 2 字符"/>
     <w:basedOn w:val="a0"/>
     <w:link w:val="2"/>
     <w:uiPriority w:val="9"/>
@@ -10718,7 +11039,6 @@
       <w:szCs w:val="24"/>
     </w:rPr>
     <w:tblPr>
-      <w:tblInd w:w="0" w:type="dxa"/>
       <w:tblBorders>
         <w:top w:val="single" w:sz="4" w:space="0" w:color="auto"/>
         <w:left w:val="single" w:sz="4" w:space="0" w:color="auto"/>
@@ -10727,18 +11047,12 @@
         <w:insideH w:val="single" w:sz="4" w:space="0" w:color="auto"/>
         <w:insideV w:val="single" w:sz="4" w:space="0" w:color="auto"/>
       </w:tblBorders>
-      <w:tblCellMar>
-        <w:top w:w="0" w:type="dxa"/>
-        <w:left w:w="108" w:type="dxa"/>
-        <w:bottom w:w="0" w:type="dxa"/>
-        <w:right w:w="108" w:type="dxa"/>
-      </w:tblCellMar>
     </w:tblPr>
   </w:style>
   <w:style w:type="paragraph" w:styleId="HTML">
     <w:name w:val="HTML Preformatted"/>
     <w:basedOn w:val="a"/>
-    <w:link w:val="HTMLChar"/>
+    <w:link w:val="HTML0"/>
     <w:uiPriority w:val="99"/>
     <w:semiHidden/>
     <w:unhideWhenUsed/>
@@ -10772,8 +11086,8 @@
       <w:szCs w:val="24"/>
     </w:rPr>
   </w:style>
-  <w:style w:type="character" w:customStyle="1" w:styleId="HTMLChar">
-    <w:name w:val="HTML 预设格式 Char"/>
+  <w:style w:type="character" w:customStyle="1" w:styleId="HTML0">
+    <w:name w:val="HTML 预设格式 字符"/>
     <w:basedOn w:val="a0"/>
     <w:link w:val="HTML"/>
     <w:uiPriority w:val="99"/>
@@ -10786,8 +11100,8 @@
       <w:szCs w:val="24"/>
     </w:rPr>
   </w:style>
-  <w:style w:type="character" w:customStyle="1" w:styleId="1Char">
-    <w:name w:val="标题 1 Char"/>
+  <w:style w:type="character" w:customStyle="1" w:styleId="10">
+    <w:name w:val="标题 1 字符"/>
     <w:basedOn w:val="a0"/>
     <w:link w:val="1"/>
     <w:uiPriority w:val="9"/>
@@ -10800,7 +11114,7 @@
       <w:szCs w:val="44"/>
     </w:rPr>
   </w:style>
-  <w:style w:type="character" w:styleId="HTML0">
+  <w:style w:type="character" w:styleId="HTML1">
     <w:name w:val="HTML Code"/>
     <w:basedOn w:val="a0"/>
     <w:uiPriority w:val="99"/>
@@ -10844,7 +11158,6 @@
     <w:tblPr>
       <w:tblStyleRowBandSize w:val="1"/>
       <w:tblStyleColBandSize w:val="1"/>
-      <w:tblInd w:w="0" w:type="dxa"/>
       <w:tblBorders>
         <w:top w:val="single" w:sz="4" w:space="0" w:color="A8D08D"/>
         <w:left w:val="single" w:sz="4" w:space="0" w:color="A8D08D"/>
@@ -10853,12 +11166,6 @@
         <w:insideH w:val="single" w:sz="4" w:space="0" w:color="A8D08D"/>
         <w:insideV w:val="single" w:sz="4" w:space="0" w:color="A8D08D"/>
       </w:tblBorders>
-      <w:tblCellMar>
-        <w:top w:w="0" w:type="dxa"/>
-        <w:left w:w="108" w:type="dxa"/>
-        <w:bottom w:w="0" w:type="dxa"/>
-        <w:right w:w="108" w:type="dxa"/>
-      </w:tblCellMar>
     </w:tblPr>
     <w:tblStylePr w:type="firstRow">
       <w:rPr>
@@ -10922,7 +11229,7 @@
   <w:style w:type="paragraph" w:styleId="a6">
     <w:name w:val="header"/>
     <w:basedOn w:val="a"/>
-    <w:link w:val="Char"/>
+    <w:link w:val="a7"/>
     <w:uiPriority w:val="99"/>
     <w:unhideWhenUsed/>
     <w:rsid w:val="00980DE0"/>
@@ -10942,8 +11249,8 @@
       <w:szCs w:val="18"/>
     </w:rPr>
   </w:style>
-  <w:style w:type="character" w:customStyle="1" w:styleId="Char">
-    <w:name w:val="页眉 Char"/>
+  <w:style w:type="character" w:customStyle="1" w:styleId="a7">
+    <w:name w:val="页眉 字符"/>
     <w:basedOn w:val="a0"/>
     <w:link w:val="a6"/>
     <w:uiPriority w:val="99"/>
@@ -10953,10 +11260,10 @@
       <w:szCs w:val="18"/>
     </w:rPr>
   </w:style>
-  <w:style w:type="paragraph" w:styleId="a7">
+  <w:style w:type="paragraph" w:styleId="a8">
     <w:name w:val="footer"/>
     <w:basedOn w:val="a"/>
-    <w:link w:val="Char0"/>
+    <w:link w:val="a9"/>
     <w:uiPriority w:val="99"/>
     <w:unhideWhenUsed/>
     <w:rsid w:val="00980DE0"/>
@@ -10973,10 +11280,10 @@
       <w:szCs w:val="18"/>
     </w:rPr>
   </w:style>
-  <w:style w:type="character" w:customStyle="1" w:styleId="Char0">
-    <w:name w:val="页脚 Char"/>
+  <w:style w:type="character" w:customStyle="1" w:styleId="a9">
+    <w:name w:val="页脚 字符"/>
     <w:basedOn w:val="a0"/>
-    <w:link w:val="a7"/>
+    <w:link w:val="a8"/>
     <w:uiPriority w:val="99"/>
     <w:rsid w:val="00980DE0"/>
     <w:rPr>
